--- a/documentos/Minhas anotações do projeto.docx
+++ b/documentos/Minhas anotações do projeto.docx
@@ -30,33 +30,117 @@
           <w:sz w:val="18"/>
           <w:szCs w:val="18"/>
         </w:rPr>
-        <w:t>API Application Interface - é o que fica exposta para WEB. é a porta de entrada do seu back-end.</w:t>
-      </w:r>
-    </w:p>
-    <w:p>
-      <w:pPr>
-        <w:spacing w:after="0"/>
-        <w:rPr>
-          <w:sz w:val="18"/>
-          <w:szCs w:val="18"/>
-        </w:rPr>
-      </w:pPr>
-    </w:p>
-    <w:p>
-      <w:pPr>
-        <w:spacing w:after="0"/>
-        <w:rPr>
-          <w:sz w:val="18"/>
-          <w:szCs w:val="18"/>
-        </w:rPr>
-      </w:pPr>
-      <w:r>
-        <w:rPr>
-          <w:sz w:val="18"/>
-          <w:szCs w:val="18"/>
-        </w:rPr>
-        <w:t>REST - é um padrão que especifica como uma API deve ser implementada</w:t>
-      </w:r>
+        <w:t xml:space="preserve">API </w:t>
+      </w:r>
+      <w:proofErr w:type="spellStart"/>
+      <w:r>
+        <w:rPr>
+          <w:sz w:val="18"/>
+          <w:szCs w:val="18"/>
+        </w:rPr>
+        <w:t>Application</w:t>
+      </w:r>
+      <w:proofErr w:type="spellEnd"/>
+      <w:r>
+        <w:rPr>
+          <w:sz w:val="18"/>
+          <w:szCs w:val="18"/>
+        </w:rPr>
+        <w:t xml:space="preserve"> Interface - é o que fica exposta para WEB. é a porta de entrada do seu </w:t>
+      </w:r>
+      <w:proofErr w:type="spellStart"/>
+      <w:r>
+        <w:rPr>
+          <w:sz w:val="18"/>
+          <w:szCs w:val="18"/>
+        </w:rPr>
+        <w:t>back</w:t>
+      </w:r>
+      <w:proofErr w:type="spellEnd"/>
+      <w:r>
+        <w:rPr>
+          <w:sz w:val="18"/>
+          <w:szCs w:val="18"/>
+        </w:rPr>
+        <w:t>-end.</w:t>
+      </w:r>
+    </w:p>
+    <w:p>
+      <w:pPr>
+        <w:spacing w:after="0"/>
+        <w:rPr>
+          <w:sz w:val="18"/>
+          <w:szCs w:val="18"/>
+        </w:rPr>
+      </w:pPr>
+    </w:p>
+    <w:p>
+      <w:pPr>
+        <w:spacing w:after="0"/>
+        <w:rPr>
+          <w:sz w:val="18"/>
+          <w:szCs w:val="18"/>
+        </w:rPr>
+      </w:pPr>
+      <w:r>
+        <w:rPr>
+          <w:sz w:val="18"/>
+          <w:szCs w:val="18"/>
+        </w:rPr>
+        <w:t xml:space="preserve">REST - é um padrão que especifica como uma API deve ser implementada para ser considerada REST. Seguindo os padrões do REST você terá uma API </w:t>
+      </w:r>
+      <w:proofErr w:type="gramStart"/>
+      <w:r>
+        <w:rPr>
+          <w:sz w:val="18"/>
+          <w:szCs w:val="18"/>
+        </w:rPr>
+        <w:t>REST :</w:t>
+      </w:r>
+      <w:proofErr w:type="gramEnd"/>
+    </w:p>
+    <w:p>
+      <w:pPr>
+        <w:spacing w:after="0"/>
+        <w:ind w:firstLine="708"/>
+        <w:rPr>
+          <w:sz w:val="18"/>
+          <w:szCs w:val="18"/>
+        </w:rPr>
+      </w:pPr>
+      <w:r>
+        <w:rPr>
+          <w:sz w:val="18"/>
+          <w:szCs w:val="18"/>
+        </w:rPr>
+        <w:t>1 - Tem que ser uma aplicação cliente/servidor;</w:t>
+      </w:r>
+    </w:p>
+    <w:p>
+      <w:pPr>
+        <w:spacing w:after="0"/>
+        <w:ind w:firstLine="708"/>
+        <w:rPr>
+          <w:sz w:val="18"/>
+          <w:szCs w:val="18"/>
+        </w:rPr>
+      </w:pPr>
+      <w:r>
+        <w:rPr>
+          <w:sz w:val="18"/>
+          <w:szCs w:val="18"/>
+        </w:rPr>
+        <w:t xml:space="preserve">2 - Comunicação é </w:t>
+      </w:r>
+      <w:proofErr w:type="spellStart"/>
+      <w:r>
+        <w:rPr>
+          <w:sz w:val="18"/>
+          <w:szCs w:val="18"/>
+        </w:rPr>
+        <w:t>stateless</w:t>
+      </w:r>
+      <w:proofErr w:type="spellEnd"/>
       <w:r>
         <w:rPr>
           <w:sz w:val="18"/>
@@ -64,33 +148,21 @@
         </w:rPr>
         <w:t xml:space="preserve"> </w:t>
       </w:r>
-      <w:r>
-        <w:rPr>
-          <w:sz w:val="18"/>
-          <w:szCs w:val="18"/>
-        </w:rPr>
-        <w:t>para ser</w:t>
-      </w:r>
-      <w:r>
-        <w:rPr>
-          <w:sz w:val="18"/>
-          <w:szCs w:val="18"/>
-        </w:rPr>
-        <w:t xml:space="preserve"> considerada </w:t>
-      </w:r>
-      <w:r>
-        <w:rPr>
-          <w:sz w:val="18"/>
-          <w:szCs w:val="18"/>
-        </w:rPr>
-        <w:t>REST. Seguindo os padrões do REST você terá uma API REST</w:t>
-      </w:r>
-      <w:r>
-        <w:rPr>
-          <w:sz w:val="18"/>
-          <w:szCs w:val="18"/>
-        </w:rPr>
-        <w:t xml:space="preserve"> :</w:t>
+      <w:proofErr w:type="gramStart"/>
+      <w:r>
+        <w:rPr>
+          <w:sz w:val="18"/>
+          <w:szCs w:val="18"/>
+        </w:rPr>
+        <w:t>( não</w:t>
+      </w:r>
+      <w:proofErr w:type="gramEnd"/>
+      <w:r>
+        <w:rPr>
+          <w:sz w:val="18"/>
+          <w:szCs w:val="18"/>
+        </w:rPr>
+        <w:t xml:space="preserve"> guarda status, ou seja o resultado da requisição não </w:t>
       </w:r>
     </w:p>
     <w:p>
@@ -107,7 +179,7 @@
           <w:sz w:val="18"/>
           <w:szCs w:val="18"/>
         </w:rPr>
-        <w:t>1 - Tem que ser uma aplicação cliente/servidor;</w:t>
+        <w:t xml:space="preserve">depende de algo que o sistema deva guardar para retornar o resultado. Ex. o retorno </w:t>
       </w:r>
     </w:p>
     <w:p>
@@ -124,7 +196,7 @@
           <w:sz w:val="18"/>
           <w:szCs w:val="18"/>
         </w:rPr>
-        <w:t xml:space="preserve">2 - Comunicação é stateless ( não guarda status, ou seja o resultado da requisição não </w:t>
+        <w:t xml:space="preserve">não depende de algo que precisa estar armazenado previamente na sessão do usuário  </w:t>
       </w:r>
     </w:p>
     <w:p>
@@ -141,8 +213,17 @@
           <w:sz w:val="18"/>
           <w:szCs w:val="18"/>
         </w:rPr>
-        <w:t xml:space="preserve">depende de algo que o sistema deva guardar para retornar o resultado. Ex. o retorno </w:t>
-      </w:r>
+        <w:t xml:space="preserve">para </w:t>
+      </w:r>
+      <w:proofErr w:type="gramStart"/>
+      <w:r>
+        <w:rPr>
+          <w:sz w:val="18"/>
+          <w:szCs w:val="18"/>
+        </w:rPr>
+        <w:t>retornar )</w:t>
+      </w:r>
+      <w:proofErr w:type="gramEnd"/>
     </w:p>
     <w:p>
       <w:pPr>
@@ -158,7 +239,23 @@
           <w:sz w:val="18"/>
           <w:szCs w:val="18"/>
         </w:rPr>
-        <w:t xml:space="preserve">não depende de algo que precisa estar armazenado previamente na sessão do usuário  </w:t>
+        <w:t xml:space="preserve">3 - Interface uniforme com formato padronizado utilizando os verbos </w:t>
+      </w:r>
+      <w:proofErr w:type="gramStart"/>
+      <w:r>
+        <w:rPr>
+          <w:sz w:val="18"/>
+          <w:szCs w:val="18"/>
+        </w:rPr>
+        <w:t>http( utilização</w:t>
+      </w:r>
+      <w:proofErr w:type="gramEnd"/>
+      <w:r>
+        <w:rPr>
+          <w:sz w:val="18"/>
+          <w:szCs w:val="18"/>
+        </w:rPr>
+        <w:t xml:space="preserve"> </w:t>
       </w:r>
     </w:p>
     <w:p>
@@ -175,56 +272,17 @@
           <w:sz w:val="18"/>
           <w:szCs w:val="18"/>
         </w:rPr>
-        <w:t>para retornar )</w:t>
-      </w:r>
-    </w:p>
-    <w:p>
-      <w:pPr>
-        <w:spacing w:after="0"/>
-        <w:ind w:firstLine="708"/>
-        <w:rPr>
-          <w:sz w:val="18"/>
-          <w:szCs w:val="18"/>
-        </w:rPr>
-      </w:pPr>
-      <w:r>
-        <w:rPr>
-          <w:sz w:val="18"/>
-          <w:szCs w:val="18"/>
-        </w:rPr>
-        <w:t>3 - Interface uniforme com formato padronizado utiliza</w:t>
-      </w:r>
-      <w:r>
-        <w:rPr>
-          <w:sz w:val="18"/>
-          <w:szCs w:val="18"/>
-        </w:rPr>
-        <w:t>ndo</w:t>
-      </w:r>
-      <w:r>
-        <w:rPr>
-          <w:sz w:val="18"/>
-          <w:szCs w:val="18"/>
-        </w:rPr>
-        <w:t xml:space="preserve"> os verbos http( utilização </w:t>
-      </w:r>
-    </w:p>
-    <w:p>
-      <w:pPr>
-        <w:spacing w:after="0"/>
-        <w:ind w:firstLine="708"/>
-        <w:rPr>
-          <w:sz w:val="18"/>
-          <w:szCs w:val="18"/>
-        </w:rPr>
-      </w:pPr>
-      <w:r>
-        <w:rPr>
-          <w:sz w:val="18"/>
-          <w:szCs w:val="18"/>
-        </w:rPr>
-        <w:t>dos verbos http para realização das operações )</w:t>
-      </w:r>
+        <w:t xml:space="preserve">dos verbos http para realização das </w:t>
+      </w:r>
+      <w:proofErr w:type="gramStart"/>
+      <w:r>
+        <w:rPr>
+          <w:sz w:val="18"/>
+          <w:szCs w:val="18"/>
+        </w:rPr>
+        <w:t>operações )</w:t>
+      </w:r>
+      <w:proofErr w:type="gramEnd"/>
     </w:p>
     <w:p>
       <w:pPr>
@@ -254,12 +312,6 @@
           <w:szCs w:val="18"/>
         </w:rPr>
         <w:tab/>
-      </w:r>
-      <w:r>
-        <w:rPr>
-          <w:sz w:val="18"/>
-          <w:szCs w:val="18"/>
-        </w:rPr>
         <w:t>GET - obter</w:t>
       </w:r>
     </w:p>
@@ -308,13 +360,23 @@
           <w:szCs w:val="18"/>
         </w:rPr>
         <w:tab/>
-      </w:r>
-      <w:r>
-        <w:rPr>
-          <w:sz w:val="18"/>
-          <w:szCs w:val="18"/>
-        </w:rPr>
-        <w:t xml:space="preserve">PUT - alterar ( verbo idempotente  significa que uma requisição realizada 1 vez </w:t>
+        <w:t xml:space="preserve">PUT - alterar </w:t>
+      </w:r>
+      <w:proofErr w:type="gramStart"/>
+      <w:r>
+        <w:rPr>
+          <w:sz w:val="18"/>
+          <w:szCs w:val="18"/>
+        </w:rPr>
+        <w:t>( verbo</w:t>
+      </w:r>
+      <w:proofErr w:type="gramEnd"/>
+      <w:r>
+        <w:rPr>
+          <w:sz w:val="18"/>
+          <w:szCs w:val="18"/>
+        </w:rPr>
+        <w:t xml:space="preserve"> idempotente  significa que uma requisição realizada 1 vez </w:t>
       </w:r>
     </w:p>
     <w:p>
@@ -331,15 +393,17 @@
           <w:sz w:val="18"/>
           <w:szCs w:val="18"/>
         </w:rPr>
-        <w:t xml:space="preserve">            </w:t>
-      </w:r>
-      <w:r>
-        <w:rPr>
-          <w:sz w:val="18"/>
-          <w:szCs w:val="18"/>
-        </w:rPr>
-        <w:t>ou 10 vez o resultado será o mesmo )</w:t>
-      </w:r>
+        <w:t xml:space="preserve">            ou 10 vez o resultado será o </w:t>
+      </w:r>
+      <w:proofErr w:type="gramStart"/>
+      <w:r>
+        <w:rPr>
+          <w:sz w:val="18"/>
+          <w:szCs w:val="18"/>
+        </w:rPr>
+        <w:t>mesmo )</w:t>
+      </w:r>
+      <w:proofErr w:type="gramEnd"/>
     </w:p>
     <w:p>
       <w:pPr>
@@ -413,49 +477,90 @@
           <w:sz w:val="18"/>
           <w:szCs w:val="18"/>
         </w:rPr>
-        <w:t>6 - Código sob demanda ( opcional )</w:t>
-      </w:r>
-    </w:p>
-    <w:p>
-      <w:pPr>
-        <w:spacing w:after="0"/>
-        <w:rPr>
-          <w:sz w:val="18"/>
-          <w:szCs w:val="18"/>
-        </w:rPr>
-      </w:pPr>
-    </w:p>
-    <w:p>
-      <w:pPr>
-        <w:spacing w:after="0"/>
-        <w:rPr>
-          <w:sz w:val="18"/>
-          <w:szCs w:val="18"/>
-        </w:rPr>
-      </w:pPr>
-      <w:r>
-        <w:rPr>
-          <w:sz w:val="18"/>
-          <w:szCs w:val="18"/>
-        </w:rPr>
-        <w:t>Uma porta com maçaneta podemos atribuir a maçaneta como sendo a API ( a interface )</w:t>
-      </w:r>
-    </w:p>
-    <w:p>
-      <w:pPr>
-        <w:spacing w:after="0"/>
-        <w:rPr>
-          <w:sz w:val="18"/>
-          <w:szCs w:val="18"/>
-        </w:rPr>
-      </w:pPr>
-      <w:r>
-        <w:rPr>
-          <w:sz w:val="18"/>
-          <w:szCs w:val="18"/>
-        </w:rPr>
-        <w:t>a porta de entrada para o seu back-end ( que podemos considerar sendo</w:t>
-      </w:r>
+        <w:t xml:space="preserve">6 - Código sob demanda </w:t>
+      </w:r>
+      <w:proofErr w:type="gramStart"/>
+      <w:r>
+        <w:rPr>
+          <w:sz w:val="18"/>
+          <w:szCs w:val="18"/>
+        </w:rPr>
+        <w:t>( opcional</w:t>
+      </w:r>
+      <w:proofErr w:type="gramEnd"/>
+      <w:r>
+        <w:rPr>
+          <w:sz w:val="18"/>
+          <w:szCs w:val="18"/>
+        </w:rPr>
+        <w:t xml:space="preserve"> )</w:t>
+      </w:r>
+    </w:p>
+    <w:p>
+      <w:pPr>
+        <w:spacing w:after="0"/>
+        <w:rPr>
+          <w:sz w:val="18"/>
+          <w:szCs w:val="18"/>
+        </w:rPr>
+      </w:pPr>
+    </w:p>
+    <w:p>
+      <w:pPr>
+        <w:spacing w:after="0"/>
+        <w:rPr>
+          <w:sz w:val="18"/>
+          <w:szCs w:val="18"/>
+        </w:rPr>
+      </w:pPr>
+      <w:r>
+        <w:rPr>
+          <w:sz w:val="18"/>
+          <w:szCs w:val="18"/>
+        </w:rPr>
+        <w:t xml:space="preserve">Uma porta com maçaneta podemos atribuir a maçaneta como sendo a API </w:t>
+      </w:r>
+      <w:proofErr w:type="gramStart"/>
+      <w:r>
+        <w:rPr>
+          <w:sz w:val="18"/>
+          <w:szCs w:val="18"/>
+        </w:rPr>
+        <w:t>( a</w:t>
+      </w:r>
+      <w:proofErr w:type="gramEnd"/>
+      <w:r>
+        <w:rPr>
+          <w:sz w:val="18"/>
+          <w:szCs w:val="18"/>
+        </w:rPr>
+        <w:t xml:space="preserve"> interface )</w:t>
+      </w:r>
+    </w:p>
+    <w:p>
+      <w:pPr>
+        <w:spacing w:after="0"/>
+        <w:rPr>
+          <w:sz w:val="18"/>
+          <w:szCs w:val="18"/>
+        </w:rPr>
+      </w:pPr>
+      <w:r>
+        <w:rPr>
+          <w:sz w:val="18"/>
+          <w:szCs w:val="18"/>
+        </w:rPr>
+        <w:t xml:space="preserve">a porta de entrada para o seu </w:t>
+      </w:r>
+      <w:proofErr w:type="spellStart"/>
+      <w:r>
+        <w:rPr>
+          <w:sz w:val="18"/>
+          <w:szCs w:val="18"/>
+        </w:rPr>
+        <w:t>back-end</w:t>
+      </w:r>
+      <w:proofErr w:type="spellEnd"/>
       <w:r>
         <w:rPr>
           <w:sz w:val="18"/>
@@ -463,106 +568,128 @@
         </w:rPr>
         <w:t xml:space="preserve"> </w:t>
       </w:r>
-      <w:r>
-        <w:rPr>
-          <w:sz w:val="18"/>
-          <w:szCs w:val="18"/>
-        </w:rPr>
-        <w:t>a porta )</w:t>
-      </w:r>
-    </w:p>
-    <w:p>
-      <w:pPr>
-        <w:spacing w:after="0"/>
-        <w:rPr>
-          <w:sz w:val="18"/>
-          <w:szCs w:val="18"/>
-        </w:rPr>
-      </w:pPr>
-    </w:p>
-    <w:p>
-      <w:pPr>
-        <w:spacing w:after="0"/>
-        <w:rPr>
-          <w:sz w:val="18"/>
-          <w:szCs w:val="18"/>
-        </w:rPr>
-      </w:pPr>
-      <w:r>
-        <w:rPr>
-          <w:sz w:val="18"/>
-          <w:szCs w:val="18"/>
-        </w:rPr>
-        <w:t>Camadas</w:t>
-      </w:r>
-      <w:r>
-        <w:rPr>
-          <w:sz w:val="18"/>
-          <w:szCs w:val="18"/>
-        </w:rPr>
-        <w:t>:</w:t>
-      </w:r>
-    </w:p>
-    <w:p>
-      <w:pPr>
-        <w:spacing w:after="0"/>
-        <w:rPr>
-          <w:sz w:val="18"/>
-          <w:szCs w:val="18"/>
-        </w:rPr>
-      </w:pPr>
-      <w:r>
-        <w:rPr>
-          <w:sz w:val="18"/>
-          <w:szCs w:val="18"/>
-        </w:rPr>
-        <w:t>- Front End</w:t>
-      </w:r>
-    </w:p>
-    <w:p>
-      <w:pPr>
-        <w:spacing w:after="0"/>
-        <w:rPr>
-          <w:sz w:val="18"/>
-          <w:szCs w:val="18"/>
-        </w:rPr>
-      </w:pPr>
-      <w:r>
-        <w:rPr>
-          <w:sz w:val="18"/>
-          <w:szCs w:val="18"/>
-        </w:rPr>
-        <w:t>- Back End</w:t>
-      </w:r>
-    </w:p>
-    <w:p>
-      <w:pPr>
-        <w:spacing w:after="0"/>
-        <w:rPr>
-          <w:sz w:val="18"/>
-          <w:szCs w:val="18"/>
-        </w:rPr>
-      </w:pPr>
-      <w:r>
-        <w:rPr>
-          <w:sz w:val="18"/>
-          <w:szCs w:val="18"/>
-        </w:rPr>
-        <w:t xml:space="preserve">     - Controladores REST ( </w:t>
-      </w:r>
-      <w:r>
-        <w:rPr>
-          <w:sz w:val="18"/>
-          <w:szCs w:val="18"/>
-        </w:rPr>
-        <w:t xml:space="preserve">Os controladores são as portas de entrada/interface = API </w:t>
-      </w:r>
-      <w:r>
-        <w:rPr>
-          <w:sz w:val="18"/>
-          <w:szCs w:val="18"/>
-        </w:rPr>
-        <w:t>)</w:t>
+      <w:proofErr w:type="gramStart"/>
+      <w:r>
+        <w:rPr>
+          <w:sz w:val="18"/>
+          <w:szCs w:val="18"/>
+        </w:rPr>
+        <w:t>( que</w:t>
+      </w:r>
+      <w:proofErr w:type="gramEnd"/>
+      <w:r>
+        <w:rPr>
+          <w:sz w:val="18"/>
+          <w:szCs w:val="18"/>
+        </w:rPr>
+        <w:t xml:space="preserve"> podemos considerar sendo a porta )</w:t>
+      </w:r>
+    </w:p>
+    <w:p>
+      <w:pPr>
+        <w:spacing w:after="0"/>
+        <w:rPr>
+          <w:sz w:val="18"/>
+          <w:szCs w:val="18"/>
+        </w:rPr>
+      </w:pPr>
+    </w:p>
+    <w:p>
+      <w:pPr>
+        <w:spacing w:after="0"/>
+        <w:rPr>
+          <w:sz w:val="18"/>
+          <w:szCs w:val="18"/>
+        </w:rPr>
+      </w:pPr>
+      <w:r>
+        <w:rPr>
+          <w:sz w:val="18"/>
+          <w:szCs w:val="18"/>
+        </w:rPr>
+        <w:t>Camadas:</w:t>
+      </w:r>
+    </w:p>
+    <w:p>
+      <w:pPr>
+        <w:spacing w:after="0"/>
+        <w:rPr>
+          <w:sz w:val="18"/>
+          <w:szCs w:val="18"/>
+        </w:rPr>
+      </w:pPr>
+      <w:r>
+        <w:rPr>
+          <w:sz w:val="18"/>
+          <w:szCs w:val="18"/>
+        </w:rPr>
+        <w:t xml:space="preserve">- Front </w:t>
+      </w:r>
+      <w:proofErr w:type="spellStart"/>
+      <w:r>
+        <w:rPr>
+          <w:sz w:val="18"/>
+          <w:szCs w:val="18"/>
+        </w:rPr>
+        <w:t>End</w:t>
+      </w:r>
+      <w:proofErr w:type="spellEnd"/>
+    </w:p>
+    <w:p>
+      <w:pPr>
+        <w:spacing w:after="0"/>
+        <w:rPr>
+          <w:sz w:val="18"/>
+          <w:szCs w:val="18"/>
+        </w:rPr>
+      </w:pPr>
+      <w:r>
+        <w:rPr>
+          <w:sz w:val="18"/>
+          <w:szCs w:val="18"/>
+        </w:rPr>
+        <w:t xml:space="preserve">- Back </w:t>
+      </w:r>
+      <w:proofErr w:type="spellStart"/>
+      <w:r>
+        <w:rPr>
+          <w:sz w:val="18"/>
+          <w:szCs w:val="18"/>
+        </w:rPr>
+        <w:t>End</w:t>
+      </w:r>
+      <w:proofErr w:type="spellEnd"/>
+    </w:p>
+    <w:p>
+      <w:pPr>
+        <w:spacing w:after="0"/>
+        <w:rPr>
+          <w:sz w:val="18"/>
+          <w:szCs w:val="18"/>
+        </w:rPr>
+      </w:pPr>
+      <w:r>
+        <w:rPr>
+          <w:sz w:val="18"/>
+          <w:szCs w:val="18"/>
+        </w:rPr>
+        <w:t xml:space="preserve">     - Controladores REST </w:t>
+      </w:r>
+      <w:proofErr w:type="gramStart"/>
+      <w:r>
+        <w:rPr>
+          <w:sz w:val="18"/>
+          <w:szCs w:val="18"/>
+        </w:rPr>
+        <w:t>( Os</w:t>
+      </w:r>
+      <w:proofErr w:type="gramEnd"/>
+      <w:r>
+        <w:rPr>
+          <w:sz w:val="18"/>
+          <w:szCs w:val="18"/>
+        </w:rPr>
+        <w:t xml:space="preserve"> controladores são as portas de entrada/interface = API )</w:t>
       </w:r>
     </w:p>
     <w:p>
@@ -579,7 +706,23 @@
           <w:szCs w:val="18"/>
         </w:rPr>
         <w:tab/>
-        <w:t xml:space="preserve"> - Camada do Serviços  ( realizada as transações )</w:t>
+        <w:t xml:space="preserve"> - Camada do </w:t>
+      </w:r>
+      <w:proofErr w:type="gramStart"/>
+      <w:r>
+        <w:rPr>
+          <w:sz w:val="18"/>
+          <w:szCs w:val="18"/>
+        </w:rPr>
+        <w:t>Serviços  (</w:t>
+      </w:r>
+      <w:proofErr w:type="gramEnd"/>
+      <w:r>
+        <w:rPr>
+          <w:sz w:val="18"/>
+          <w:szCs w:val="18"/>
+        </w:rPr>
+        <w:t xml:space="preserve"> realizada as transações )</w:t>
       </w:r>
     </w:p>
     <w:p>
@@ -596,33 +739,82 @@
           <w:szCs w:val="18"/>
         </w:rPr>
         <w:tab/>
-        <w:t xml:space="preserve"> - Camada de Acesso a Dados ( realizada as transações )</w:t>
-      </w:r>
-    </w:p>
-    <w:p>
-      <w:pPr>
-        <w:spacing w:after="0"/>
-        <w:rPr>
-          <w:sz w:val="18"/>
-          <w:szCs w:val="18"/>
-        </w:rPr>
-      </w:pPr>
-    </w:p>
-    <w:p>
-      <w:pPr>
-        <w:spacing w:after="0"/>
-        <w:rPr>
-          <w:sz w:val="18"/>
-          <w:szCs w:val="18"/>
-        </w:rPr>
-      </w:pPr>
-      <w:r>
-        <w:rPr>
-          <w:sz w:val="18"/>
-          <w:szCs w:val="18"/>
-        </w:rPr>
-        <w:t xml:space="preserve">Configuração do projeto dslist ( pasta: </w:t>
-      </w:r>
+        <w:t xml:space="preserve"> - Camada de Acesso a Dados </w:t>
+      </w:r>
+      <w:proofErr w:type="gramStart"/>
+      <w:r>
+        <w:rPr>
+          <w:sz w:val="18"/>
+          <w:szCs w:val="18"/>
+        </w:rPr>
+        <w:t>( realizada</w:t>
+      </w:r>
+      <w:proofErr w:type="gramEnd"/>
+      <w:r>
+        <w:rPr>
+          <w:sz w:val="18"/>
+          <w:szCs w:val="18"/>
+        </w:rPr>
+        <w:t xml:space="preserve"> as transações )</w:t>
+      </w:r>
+    </w:p>
+    <w:p>
+      <w:pPr>
+        <w:spacing w:after="0"/>
+        <w:rPr>
+          <w:sz w:val="18"/>
+          <w:szCs w:val="18"/>
+        </w:rPr>
+      </w:pPr>
+    </w:p>
+    <w:p>
+      <w:pPr>
+        <w:spacing w:after="0"/>
+        <w:rPr>
+          <w:sz w:val="18"/>
+          <w:szCs w:val="18"/>
+        </w:rPr>
+      </w:pPr>
+      <w:r>
+        <w:rPr>
+          <w:sz w:val="18"/>
+          <w:szCs w:val="18"/>
+        </w:rPr>
+        <w:t xml:space="preserve">Configuração do projeto </w:t>
+      </w:r>
+      <w:proofErr w:type="spellStart"/>
+      <w:r>
+        <w:rPr>
+          <w:sz w:val="18"/>
+          <w:szCs w:val="18"/>
+        </w:rPr>
+        <w:t>dslist</w:t>
+      </w:r>
+      <w:proofErr w:type="spellEnd"/>
+      <w:r>
+        <w:rPr>
+          <w:sz w:val="18"/>
+          <w:szCs w:val="18"/>
+        </w:rPr>
+        <w:t xml:space="preserve"> </w:t>
+      </w:r>
+      <w:proofErr w:type="gramStart"/>
+      <w:r>
+        <w:rPr>
+          <w:sz w:val="18"/>
+          <w:szCs w:val="18"/>
+        </w:rPr>
+        <w:t>( pasta</w:t>
+      </w:r>
+      <w:proofErr w:type="gramEnd"/>
+      <w:r>
+        <w:rPr>
+          <w:sz w:val="18"/>
+          <w:szCs w:val="18"/>
+        </w:rPr>
+        <w:t xml:space="preserve">: </w:t>
+      </w:r>
+      <w:proofErr w:type="spellStart"/>
       <w:r>
         <w:rPr>
           <w:sz w:val="18"/>
@@ -630,6 +822,7 @@
         </w:rPr>
         <w:t>API_REST_LojaDeGames</w:t>
       </w:r>
+      <w:proofErr w:type="spellEnd"/>
       <w:r>
         <w:rPr>
           <w:sz w:val="18"/>
@@ -836,14 +1029,62 @@
           <w:sz w:val="18"/>
           <w:szCs w:val="18"/>
         </w:rPr>
-        <w:t xml:space="preserve"> de incompatibilidade do maven, devemos indicar a versão do maven que desejamos utilizar no pom.xml:</w:t>
-      </w:r>
-      <w:r>
-        <w:rPr>
-          <w:sz w:val="18"/>
-          <w:szCs w:val="18"/>
-        </w:rPr>
-        <w:t xml:space="preserve"> ( opcional, caso de problema segue solução )</w:t>
+        <w:t xml:space="preserve"> de incompatibilidade do </w:t>
+      </w:r>
+      <w:proofErr w:type="spellStart"/>
+      <w:r>
+        <w:rPr>
+          <w:sz w:val="18"/>
+          <w:szCs w:val="18"/>
+        </w:rPr>
+        <w:t>maven</w:t>
+      </w:r>
+      <w:proofErr w:type="spellEnd"/>
+      <w:r>
+        <w:rPr>
+          <w:sz w:val="18"/>
+          <w:szCs w:val="18"/>
+        </w:rPr>
+        <w:t xml:space="preserve">, devemos indicar a versão do </w:t>
+      </w:r>
+      <w:proofErr w:type="spellStart"/>
+      <w:r>
+        <w:rPr>
+          <w:sz w:val="18"/>
+          <w:szCs w:val="18"/>
+        </w:rPr>
+        <w:t>maven</w:t>
+      </w:r>
+      <w:proofErr w:type="spellEnd"/>
+      <w:r>
+        <w:rPr>
+          <w:sz w:val="18"/>
+          <w:szCs w:val="18"/>
+        </w:rPr>
+        <w:t xml:space="preserve"> que desejamos utilizar no pom.xml:</w:t>
+      </w:r>
+      <w:r>
+        <w:rPr>
+          <w:sz w:val="18"/>
+          <w:szCs w:val="18"/>
+        </w:rPr>
+        <w:t xml:space="preserve"> </w:t>
+      </w:r>
+      <w:proofErr w:type="gramStart"/>
+      <w:r>
+        <w:rPr>
+          <w:sz w:val="18"/>
+          <w:szCs w:val="18"/>
+        </w:rPr>
+        <w:t>( opcional</w:t>
+      </w:r>
+      <w:proofErr w:type="gramEnd"/>
+      <w:r>
+        <w:rPr>
+          <w:sz w:val="18"/>
+          <w:szCs w:val="18"/>
+        </w:rPr>
+        <w:t>, caso de problema segue solução )</w:t>
       </w:r>
     </w:p>
     <w:p>
@@ -916,8 +1157,18 @@
           <w:szCs w:val="20"/>
         </w:rPr>
         <w:tab/>
+      </w:r>
+      <w:proofErr w:type="gramStart"/>
+      <w:r>
+        <w:rPr>
+          <w:rFonts w:ascii="Consolas" w:hAnsi="Consolas"/>
+          <w:color w:val="000000"/>
+          <w:sz w:val="20"/>
+          <w:szCs w:val="20"/>
+        </w:rPr>
         <w:t>&lt;</w:t>
       </w:r>
+      <w:proofErr w:type="spellStart"/>
       <w:r>
         <w:rPr>
           <w:rFonts w:ascii="Consolas" w:hAnsi="Consolas"/>
@@ -927,6 +1178,7 @@
         </w:rPr>
         <w:t>groupId</w:t>
       </w:r>
+      <w:proofErr w:type="spellEnd"/>
       <w:r>
         <w:rPr>
           <w:rFonts w:ascii="Consolas" w:hAnsi="Consolas"/>
@@ -934,8 +1186,39 @@
           <w:sz w:val="20"/>
           <w:szCs w:val="20"/>
         </w:rPr>
-        <w:t>&gt;org.apache.maven.plugins&lt;/</w:t>
-      </w:r>
+        <w:t>&gt;</w:t>
+      </w:r>
+      <w:proofErr w:type="spellStart"/>
+      <w:r>
+        <w:rPr>
+          <w:rFonts w:ascii="Consolas" w:hAnsi="Consolas"/>
+          <w:color w:val="000000"/>
+          <w:sz w:val="20"/>
+          <w:szCs w:val="20"/>
+        </w:rPr>
+        <w:t>org.apache.maven</w:t>
+      </w:r>
+      <w:proofErr w:type="gramEnd"/>
+      <w:r>
+        <w:rPr>
+          <w:rFonts w:ascii="Consolas" w:hAnsi="Consolas"/>
+          <w:color w:val="000000"/>
+          <w:sz w:val="20"/>
+          <w:szCs w:val="20"/>
+        </w:rPr>
+        <w:t>.plugins</w:t>
+      </w:r>
+      <w:proofErr w:type="spellEnd"/>
+      <w:r>
+        <w:rPr>
+          <w:rFonts w:ascii="Consolas" w:hAnsi="Consolas"/>
+          <w:color w:val="000000"/>
+          <w:sz w:val="20"/>
+          <w:szCs w:val="20"/>
+        </w:rPr>
+        <w:t>&lt;/</w:t>
+      </w:r>
+      <w:proofErr w:type="spellStart"/>
       <w:r>
         <w:rPr>
           <w:rFonts w:ascii="Consolas" w:hAnsi="Consolas"/>
@@ -945,6 +1228,7 @@
         </w:rPr>
         <w:t>groupId</w:t>
       </w:r>
+      <w:proofErr w:type="spellEnd"/>
       <w:r>
         <w:rPr>
           <w:rFonts w:ascii="Consolas" w:hAnsi="Consolas"/>
@@ -986,6 +1270,7 @@
         <w:tab/>
         <w:t>&lt;</w:t>
       </w:r>
+      <w:proofErr w:type="spellStart"/>
       <w:r>
         <w:rPr>
           <w:rFonts w:ascii="Consolas" w:hAnsi="Consolas"/>
@@ -995,6 +1280,7 @@
         </w:rPr>
         <w:t>artifactId</w:t>
       </w:r>
+      <w:proofErr w:type="spellEnd"/>
       <w:r>
         <w:rPr>
           <w:rFonts w:ascii="Consolas" w:hAnsi="Consolas"/>
@@ -1002,8 +1288,49 @@
           <w:sz w:val="20"/>
           <w:szCs w:val="20"/>
         </w:rPr>
-        <w:t>&gt;maven-resources-plugin&lt;/</w:t>
-      </w:r>
+        <w:t>&gt;</w:t>
+      </w:r>
+      <w:proofErr w:type="spellStart"/>
+      <w:r>
+        <w:rPr>
+          <w:rFonts w:ascii="Consolas" w:hAnsi="Consolas"/>
+          <w:color w:val="000000"/>
+          <w:sz w:val="20"/>
+          <w:szCs w:val="20"/>
+        </w:rPr>
+        <w:t>maven</w:t>
+      </w:r>
+      <w:proofErr w:type="spellEnd"/>
+      <w:r>
+        <w:rPr>
+          <w:rFonts w:ascii="Consolas" w:hAnsi="Consolas"/>
+          <w:color w:val="000000"/>
+          <w:sz w:val="20"/>
+          <w:szCs w:val="20"/>
+        </w:rPr>
+        <w:t>-</w:t>
+      </w:r>
+      <w:proofErr w:type="spellStart"/>
+      <w:r>
+        <w:rPr>
+          <w:rFonts w:ascii="Consolas" w:hAnsi="Consolas"/>
+          <w:color w:val="000000"/>
+          <w:sz w:val="20"/>
+          <w:szCs w:val="20"/>
+        </w:rPr>
+        <w:t>resources</w:t>
+      </w:r>
+      <w:proofErr w:type="spellEnd"/>
+      <w:r>
+        <w:rPr>
+          <w:rFonts w:ascii="Consolas" w:hAnsi="Consolas"/>
+          <w:color w:val="000000"/>
+          <w:sz w:val="20"/>
+          <w:szCs w:val="20"/>
+        </w:rPr>
+        <w:t>-plugin&lt;/</w:t>
+      </w:r>
+      <w:proofErr w:type="spellStart"/>
       <w:r>
         <w:rPr>
           <w:rFonts w:ascii="Consolas" w:hAnsi="Consolas"/>
@@ -1013,6 +1340,7 @@
         </w:rPr>
         <w:t>artifactId</w:t>
       </w:r>
+      <w:proofErr w:type="spellEnd"/>
       <w:r>
         <w:rPr>
           <w:rFonts w:ascii="Consolas" w:hAnsi="Consolas"/>
@@ -1063,6 +1391,7 @@
         </w:rPr>
         <w:t>&lt;</w:t>
       </w:r>
+      <w:proofErr w:type="spellStart"/>
       <w:r>
         <w:rPr>
           <w:rFonts w:ascii="Consolas" w:hAnsi="Consolas"/>
@@ -1073,6 +1402,7 @@
         </w:rPr>
         <w:t>version</w:t>
       </w:r>
+      <w:proofErr w:type="spellEnd"/>
       <w:r>
         <w:rPr>
           <w:rFonts w:ascii="Consolas" w:hAnsi="Consolas"/>
@@ -1083,6 +1413,7 @@
         </w:rPr>
         <w:t>&gt;3.1.0&lt;/</w:t>
       </w:r>
+      <w:proofErr w:type="spellStart"/>
       <w:r>
         <w:rPr>
           <w:rFonts w:ascii="Consolas" w:hAnsi="Consolas"/>
@@ -1093,6 +1424,7 @@
         </w:rPr>
         <w:t>version</w:t>
       </w:r>
+      <w:proofErr w:type="spellEnd"/>
       <w:r>
         <w:rPr>
           <w:rFonts w:ascii="Consolas" w:hAnsi="Consolas"/>
@@ -1198,15 +1530,1144 @@
           <w:szCs w:val="18"/>
         </w:rPr>
       </w:pPr>
-    </w:p>
-    <w:p>
-      <w:pPr>
-        <w:spacing w:after="0"/>
-        <w:rPr>
-          <w:sz w:val="18"/>
-          <w:szCs w:val="18"/>
-        </w:rPr>
-      </w:pPr>
+      <w:r>
+        <w:rPr>
+          <w:sz w:val="18"/>
+          <w:szCs w:val="18"/>
+        </w:rPr>
+        <w:t xml:space="preserve">Configurar o arquivo </w:t>
+      </w:r>
+      <w:proofErr w:type="spellStart"/>
+      <w:proofErr w:type="gramStart"/>
+      <w:r>
+        <w:rPr>
+          <w:sz w:val="18"/>
+          <w:szCs w:val="18"/>
+        </w:rPr>
+        <w:t>application.properties</w:t>
+      </w:r>
+      <w:proofErr w:type="spellEnd"/>
+      <w:proofErr w:type="gramEnd"/>
+      <w:r>
+        <w:rPr>
+          <w:sz w:val="18"/>
+          <w:szCs w:val="18"/>
+        </w:rPr>
+        <w:t xml:space="preserve"> para ter vários perfis de ambiente: teste, homologação ...</w:t>
+      </w:r>
+    </w:p>
+    <w:p>
+      <w:pPr>
+        <w:spacing w:after="0"/>
+        <w:rPr>
+          <w:sz w:val="18"/>
+          <w:szCs w:val="18"/>
+        </w:rPr>
+      </w:pPr>
+    </w:p>
+    <w:p>
+      <w:pPr>
+        <w:spacing w:after="0"/>
+        <w:rPr>
+          <w:sz w:val="18"/>
+          <w:szCs w:val="18"/>
+        </w:rPr>
+      </w:pPr>
+      <w:r>
+        <w:rPr>
+          <w:sz w:val="18"/>
+          <w:szCs w:val="18"/>
+        </w:rPr>
+        <w:t xml:space="preserve">1 – no </w:t>
+      </w:r>
+      <w:proofErr w:type="spellStart"/>
+      <w:proofErr w:type="gramStart"/>
+      <w:r>
+        <w:rPr>
+          <w:sz w:val="18"/>
+          <w:szCs w:val="18"/>
+        </w:rPr>
+        <w:t>application.properties</w:t>
+      </w:r>
+      <w:proofErr w:type="spellEnd"/>
+      <w:proofErr w:type="gramEnd"/>
+      <w:r>
+        <w:rPr>
+          <w:sz w:val="18"/>
+          <w:szCs w:val="18"/>
+        </w:rPr>
+        <w:t xml:space="preserve"> ( perfil de teste )</w:t>
+      </w:r>
+    </w:p>
+    <w:p>
+      <w:pPr>
+        <w:spacing w:after="0"/>
+        <w:rPr>
+          <w:sz w:val="18"/>
+          <w:szCs w:val="18"/>
+        </w:rPr>
+      </w:pPr>
+      <w:r>
+        <w:rPr>
+          <w:sz w:val="18"/>
+          <w:szCs w:val="18"/>
+        </w:rPr>
+        <w:t>#criando um perfil de teste</w:t>
+      </w:r>
+    </w:p>
+    <w:p>
+      <w:pPr>
+        <w:spacing w:after="0"/>
+        <w:rPr>
+          <w:sz w:val="18"/>
+          <w:szCs w:val="18"/>
+        </w:rPr>
+      </w:pPr>
+      <w:proofErr w:type="spellStart"/>
+      <w:proofErr w:type="gramStart"/>
+      <w:r>
+        <w:rPr>
+          <w:sz w:val="18"/>
+          <w:szCs w:val="18"/>
+        </w:rPr>
+        <w:t>spring.profiles</w:t>
+      </w:r>
+      <w:proofErr w:type="gramEnd"/>
+      <w:r>
+        <w:rPr>
+          <w:sz w:val="18"/>
+          <w:szCs w:val="18"/>
+        </w:rPr>
+        <w:t>.active</w:t>
+      </w:r>
+      <w:proofErr w:type="spellEnd"/>
+      <w:r>
+        <w:rPr>
+          <w:sz w:val="18"/>
+          <w:szCs w:val="18"/>
+        </w:rPr>
+        <w:t>=${</w:t>
+      </w:r>
+      <w:proofErr w:type="spellStart"/>
+      <w:r>
+        <w:rPr>
+          <w:sz w:val="18"/>
+          <w:szCs w:val="18"/>
+        </w:rPr>
+        <w:t>APP_PROFILE:test</w:t>
+      </w:r>
+      <w:proofErr w:type="spellEnd"/>
+      <w:r>
+        <w:rPr>
+          <w:sz w:val="18"/>
+          <w:szCs w:val="18"/>
+        </w:rPr>
+        <w:t>}</w:t>
+      </w:r>
+    </w:p>
+    <w:p>
+      <w:pPr>
+        <w:spacing w:after="0"/>
+        <w:rPr>
+          <w:sz w:val="18"/>
+          <w:szCs w:val="18"/>
+        </w:rPr>
+      </w:pPr>
+      <w:proofErr w:type="spellStart"/>
+      <w:proofErr w:type="gramStart"/>
+      <w:r>
+        <w:rPr>
+          <w:sz w:val="18"/>
+          <w:szCs w:val="18"/>
+        </w:rPr>
+        <w:t>spring.jpa.open</w:t>
+      </w:r>
+      <w:proofErr w:type="spellEnd"/>
+      <w:proofErr w:type="gramEnd"/>
+      <w:r>
+        <w:rPr>
+          <w:sz w:val="18"/>
+          <w:szCs w:val="18"/>
+        </w:rPr>
+        <w:t>-</w:t>
+      </w:r>
+      <w:proofErr w:type="spellStart"/>
+      <w:r>
+        <w:rPr>
+          <w:sz w:val="18"/>
+          <w:szCs w:val="18"/>
+        </w:rPr>
+        <w:t>in-view</w:t>
+      </w:r>
+      <w:proofErr w:type="spellEnd"/>
+      <w:r>
+        <w:rPr>
+          <w:sz w:val="18"/>
+          <w:szCs w:val="18"/>
+        </w:rPr>
+        <w:t>=false</w:t>
+      </w:r>
+    </w:p>
+    <w:p>
+      <w:pPr>
+        <w:spacing w:after="0"/>
+        <w:rPr>
+          <w:sz w:val="18"/>
+          <w:szCs w:val="18"/>
+        </w:rPr>
+      </w:pPr>
+    </w:p>
+    <w:p>
+      <w:pPr>
+        <w:spacing w:after="0"/>
+        <w:rPr>
+          <w:sz w:val="18"/>
+          <w:szCs w:val="18"/>
+        </w:rPr>
+      </w:pPr>
+      <w:proofErr w:type="gramStart"/>
+      <w:r>
+        <w:rPr>
+          <w:sz w:val="18"/>
+          <w:szCs w:val="18"/>
+        </w:rPr>
+        <w:t>cors.origins</w:t>
+      </w:r>
+      <w:proofErr w:type="gramEnd"/>
+      <w:r>
+        <w:rPr>
+          <w:sz w:val="18"/>
+          <w:szCs w:val="18"/>
+        </w:rPr>
+        <w:t>=${CORS_ORIGINS:http://localhost:5173,http://localhost:3000}</w:t>
+      </w:r>
+    </w:p>
+    <w:p>
+      <w:pPr>
+        <w:spacing w:after="0"/>
+        <w:rPr>
+          <w:sz w:val="18"/>
+          <w:szCs w:val="18"/>
+        </w:rPr>
+      </w:pPr>
+    </w:p>
+    <w:p>
+      <w:pPr>
+        <w:spacing w:after="0"/>
+        <w:rPr>
+          <w:sz w:val="18"/>
+          <w:szCs w:val="18"/>
+        </w:rPr>
+      </w:pPr>
+      <w:r>
+        <w:rPr>
+          <w:sz w:val="18"/>
+          <w:szCs w:val="18"/>
+        </w:rPr>
+        <w:t xml:space="preserve">2 – criar um outro </w:t>
+      </w:r>
+      <w:proofErr w:type="spellStart"/>
+      <w:proofErr w:type="gramStart"/>
+      <w:r>
+        <w:rPr>
+          <w:sz w:val="18"/>
+          <w:szCs w:val="18"/>
+        </w:rPr>
+        <w:t>application.properties</w:t>
+      </w:r>
+      <w:proofErr w:type="spellEnd"/>
+      <w:proofErr w:type="gramEnd"/>
+      <w:r>
+        <w:rPr>
+          <w:sz w:val="18"/>
+          <w:szCs w:val="18"/>
+        </w:rPr>
+        <w:t xml:space="preserve"> com o nome </w:t>
+      </w:r>
+      <w:proofErr w:type="spellStart"/>
+      <w:r>
+        <w:rPr>
+          <w:sz w:val="18"/>
+          <w:szCs w:val="18"/>
+        </w:rPr>
+        <w:t>application-test.properties</w:t>
+      </w:r>
+      <w:proofErr w:type="spellEnd"/>
+    </w:p>
+    <w:p>
+      <w:pPr>
+        <w:tabs>
+          <w:tab w:val="left" w:pos="916"/>
+          <w:tab w:val="left" w:pos="1832"/>
+          <w:tab w:val="left" w:pos="2748"/>
+          <w:tab w:val="left" w:pos="3664"/>
+          <w:tab w:val="left" w:pos="4580"/>
+          <w:tab w:val="left" w:pos="5496"/>
+          <w:tab w:val="left" w:pos="6412"/>
+          <w:tab w:val="left" w:pos="7328"/>
+          <w:tab w:val="left" w:pos="8244"/>
+          <w:tab w:val="left" w:pos="9160"/>
+          <w:tab w:val="left" w:pos="10076"/>
+          <w:tab w:val="left" w:pos="10992"/>
+          <w:tab w:val="left" w:pos="11908"/>
+          <w:tab w:val="left" w:pos="12824"/>
+          <w:tab w:val="left" w:pos="13740"/>
+          <w:tab w:val="left" w:pos="14656"/>
+        </w:tabs>
+        <w:spacing w:after="0" w:line="240" w:lineRule="auto"/>
+        <w:rPr>
+          <w:rFonts w:ascii="Consolas" w:eastAsia="Times New Roman" w:hAnsi="Consolas" w:cs="Courier New"/>
+          <w:kern w:val="0"/>
+          <w:sz w:val="20"/>
+          <w:szCs w:val="20"/>
+          <w:bdr w:val="none" w:sz="0" w:space="0" w:color="auto" w:frame="1"/>
+          <w:lang w:eastAsia="pt-BR"/>
+          <w14:ligatures w14:val="none"/>
+        </w:rPr>
+      </w:pPr>
+      <w:r>
+        <w:rPr>
+          <w:rFonts w:ascii="Consolas" w:eastAsia="Times New Roman" w:hAnsi="Consolas" w:cs="Courier New"/>
+          <w:kern w:val="0"/>
+          <w:sz w:val="20"/>
+          <w:szCs w:val="20"/>
+          <w:bdr w:val="none" w:sz="0" w:space="0" w:color="auto" w:frame="1"/>
+          <w:lang w:eastAsia="pt-BR"/>
+          <w14:ligatures w14:val="none"/>
+        </w:rPr>
+        <w:t xml:space="preserve">      </w:t>
+      </w:r>
+      <w:r>
+        <w:rPr>
+          <w:rFonts w:ascii="Consolas" w:eastAsia="Times New Roman" w:hAnsi="Consolas" w:cs="Courier New"/>
+          <w:kern w:val="0"/>
+          <w:sz w:val="20"/>
+          <w:szCs w:val="20"/>
+          <w:bdr w:val="none" w:sz="0" w:space="0" w:color="auto" w:frame="1"/>
+          <w:lang w:eastAsia="pt-BR"/>
+          <w14:ligatures w14:val="none"/>
+        </w:rPr>
+        <w:t xml:space="preserve">#H2 Connection - dados de </w:t>
+      </w:r>
+      <w:proofErr w:type="spellStart"/>
+      <w:r>
+        <w:rPr>
+          <w:rFonts w:ascii="Consolas" w:eastAsia="Times New Roman" w:hAnsi="Consolas" w:cs="Courier New"/>
+          <w:kern w:val="0"/>
+          <w:sz w:val="20"/>
+          <w:szCs w:val="20"/>
+          <w:bdr w:val="none" w:sz="0" w:space="0" w:color="auto" w:frame="1"/>
+          <w:lang w:eastAsia="pt-BR"/>
+          <w14:ligatures w14:val="none"/>
+        </w:rPr>
+        <w:t>conexao</w:t>
+      </w:r>
+      <w:proofErr w:type="spellEnd"/>
+      <w:r>
+        <w:rPr>
+          <w:rFonts w:ascii="Consolas" w:eastAsia="Times New Roman" w:hAnsi="Consolas" w:cs="Courier New"/>
+          <w:kern w:val="0"/>
+          <w:sz w:val="20"/>
+          <w:szCs w:val="20"/>
+          <w:bdr w:val="none" w:sz="0" w:space="0" w:color="auto" w:frame="1"/>
+          <w:lang w:eastAsia="pt-BR"/>
+          <w14:ligatures w14:val="none"/>
+        </w:rPr>
+        <w:t xml:space="preserve"> com o banco de dados </w:t>
+      </w:r>
+    </w:p>
+    <w:p>
+      <w:pPr>
+        <w:tabs>
+          <w:tab w:val="left" w:pos="916"/>
+          <w:tab w:val="left" w:pos="1832"/>
+          <w:tab w:val="left" w:pos="2748"/>
+          <w:tab w:val="left" w:pos="3664"/>
+          <w:tab w:val="left" w:pos="4580"/>
+          <w:tab w:val="left" w:pos="5496"/>
+          <w:tab w:val="left" w:pos="6412"/>
+          <w:tab w:val="left" w:pos="7328"/>
+          <w:tab w:val="left" w:pos="8244"/>
+          <w:tab w:val="left" w:pos="9160"/>
+          <w:tab w:val="left" w:pos="10076"/>
+          <w:tab w:val="left" w:pos="10992"/>
+          <w:tab w:val="left" w:pos="11908"/>
+          <w:tab w:val="left" w:pos="12824"/>
+          <w:tab w:val="left" w:pos="13740"/>
+          <w:tab w:val="left" w:pos="14656"/>
+        </w:tabs>
+        <w:spacing w:after="0" w:line="240" w:lineRule="auto"/>
+        <w:rPr>
+          <w:rFonts w:ascii="Consolas" w:eastAsia="Times New Roman" w:hAnsi="Consolas" w:cs="Courier New"/>
+          <w:kern w:val="0"/>
+          <w:sz w:val="20"/>
+          <w:szCs w:val="20"/>
+          <w:bdr w:val="none" w:sz="0" w:space="0" w:color="auto" w:frame="1"/>
+          <w:lang w:eastAsia="pt-BR"/>
+          <w14:ligatures w14:val="none"/>
+        </w:rPr>
+      </w:pPr>
+      <w:r>
+        <w:rPr>
+          <w:rFonts w:ascii="Consolas" w:eastAsia="Times New Roman" w:hAnsi="Consolas" w:cs="Courier New"/>
+          <w:kern w:val="0"/>
+          <w:sz w:val="20"/>
+          <w:szCs w:val="20"/>
+          <w:bdr w:val="none" w:sz="0" w:space="0" w:color="auto" w:frame="1"/>
+          <w:lang w:eastAsia="pt-BR"/>
+          <w14:ligatures w14:val="none"/>
+        </w:rPr>
+        <w:t xml:space="preserve">      spring.datasource.url=jdbc:h2:mem:testedb</w:t>
+      </w:r>
+    </w:p>
+    <w:p>
+      <w:pPr>
+        <w:tabs>
+          <w:tab w:val="left" w:pos="916"/>
+          <w:tab w:val="left" w:pos="1832"/>
+          <w:tab w:val="left" w:pos="2748"/>
+          <w:tab w:val="left" w:pos="3664"/>
+          <w:tab w:val="left" w:pos="4580"/>
+          <w:tab w:val="left" w:pos="5496"/>
+          <w:tab w:val="left" w:pos="6412"/>
+          <w:tab w:val="left" w:pos="7328"/>
+          <w:tab w:val="left" w:pos="8244"/>
+          <w:tab w:val="left" w:pos="9160"/>
+          <w:tab w:val="left" w:pos="10076"/>
+          <w:tab w:val="left" w:pos="10992"/>
+          <w:tab w:val="left" w:pos="11908"/>
+          <w:tab w:val="left" w:pos="12824"/>
+          <w:tab w:val="left" w:pos="13740"/>
+          <w:tab w:val="left" w:pos="14656"/>
+        </w:tabs>
+        <w:spacing w:after="0" w:line="240" w:lineRule="auto"/>
+        <w:rPr>
+          <w:rFonts w:ascii="Consolas" w:eastAsia="Times New Roman" w:hAnsi="Consolas" w:cs="Courier New"/>
+          <w:kern w:val="0"/>
+          <w:sz w:val="20"/>
+          <w:szCs w:val="20"/>
+          <w:bdr w:val="none" w:sz="0" w:space="0" w:color="auto" w:frame="1"/>
+          <w:lang w:eastAsia="pt-BR"/>
+          <w14:ligatures w14:val="none"/>
+        </w:rPr>
+      </w:pPr>
+      <w:r>
+        <w:rPr>
+          <w:rFonts w:ascii="Consolas" w:eastAsia="Times New Roman" w:hAnsi="Consolas" w:cs="Courier New"/>
+          <w:kern w:val="0"/>
+          <w:sz w:val="20"/>
+          <w:szCs w:val="20"/>
+          <w:bdr w:val="none" w:sz="0" w:space="0" w:color="auto" w:frame="1"/>
+          <w:lang w:eastAsia="pt-BR"/>
+          <w14:ligatures w14:val="none"/>
+        </w:rPr>
+        <w:t xml:space="preserve">      </w:t>
+      </w:r>
+      <w:proofErr w:type="spellStart"/>
+      <w:proofErr w:type="gramStart"/>
+      <w:r>
+        <w:rPr>
+          <w:rFonts w:ascii="Consolas" w:eastAsia="Times New Roman" w:hAnsi="Consolas" w:cs="Courier New"/>
+          <w:kern w:val="0"/>
+          <w:sz w:val="20"/>
+          <w:szCs w:val="20"/>
+          <w:bdr w:val="none" w:sz="0" w:space="0" w:color="auto" w:frame="1"/>
+          <w:lang w:eastAsia="pt-BR"/>
+          <w14:ligatures w14:val="none"/>
+        </w:rPr>
+        <w:t>spring.datasource</w:t>
+      </w:r>
+      <w:proofErr w:type="gramEnd"/>
+      <w:r>
+        <w:rPr>
+          <w:rFonts w:ascii="Consolas" w:eastAsia="Times New Roman" w:hAnsi="Consolas" w:cs="Courier New"/>
+          <w:kern w:val="0"/>
+          <w:sz w:val="20"/>
+          <w:szCs w:val="20"/>
+          <w:bdr w:val="none" w:sz="0" w:space="0" w:color="auto" w:frame="1"/>
+          <w:lang w:eastAsia="pt-BR"/>
+          <w14:ligatures w14:val="none"/>
+        </w:rPr>
+        <w:t>.username</w:t>
+      </w:r>
+      <w:proofErr w:type="spellEnd"/>
+      <w:r>
+        <w:rPr>
+          <w:rFonts w:ascii="Consolas" w:eastAsia="Times New Roman" w:hAnsi="Consolas" w:cs="Courier New"/>
+          <w:kern w:val="0"/>
+          <w:sz w:val="20"/>
+          <w:szCs w:val="20"/>
+          <w:bdr w:val="none" w:sz="0" w:space="0" w:color="auto" w:frame="1"/>
+          <w:lang w:eastAsia="pt-BR"/>
+          <w14:ligatures w14:val="none"/>
+        </w:rPr>
+        <w:t>=</w:t>
+      </w:r>
+      <w:proofErr w:type="spellStart"/>
+      <w:r>
+        <w:rPr>
+          <w:rFonts w:ascii="Consolas" w:eastAsia="Times New Roman" w:hAnsi="Consolas" w:cs="Courier New"/>
+          <w:kern w:val="0"/>
+          <w:sz w:val="20"/>
+          <w:szCs w:val="20"/>
+          <w:bdr w:val="none" w:sz="0" w:space="0" w:color="auto" w:frame="1"/>
+          <w:lang w:eastAsia="pt-BR"/>
+          <w14:ligatures w14:val="none"/>
+        </w:rPr>
+        <w:t>sa</w:t>
+      </w:r>
+      <w:proofErr w:type="spellEnd"/>
+    </w:p>
+    <w:p>
+      <w:pPr>
+        <w:tabs>
+          <w:tab w:val="left" w:pos="916"/>
+          <w:tab w:val="left" w:pos="1832"/>
+          <w:tab w:val="left" w:pos="2748"/>
+          <w:tab w:val="left" w:pos="3664"/>
+          <w:tab w:val="left" w:pos="4580"/>
+          <w:tab w:val="left" w:pos="5496"/>
+          <w:tab w:val="left" w:pos="6412"/>
+          <w:tab w:val="left" w:pos="7328"/>
+          <w:tab w:val="left" w:pos="8244"/>
+          <w:tab w:val="left" w:pos="9160"/>
+          <w:tab w:val="left" w:pos="10076"/>
+          <w:tab w:val="left" w:pos="10992"/>
+          <w:tab w:val="left" w:pos="11908"/>
+          <w:tab w:val="left" w:pos="12824"/>
+          <w:tab w:val="left" w:pos="13740"/>
+          <w:tab w:val="left" w:pos="14656"/>
+        </w:tabs>
+        <w:spacing w:after="0" w:line="240" w:lineRule="auto"/>
+        <w:rPr>
+          <w:rFonts w:ascii="Consolas" w:eastAsia="Times New Roman" w:hAnsi="Consolas" w:cs="Courier New"/>
+          <w:kern w:val="0"/>
+          <w:sz w:val="20"/>
+          <w:szCs w:val="20"/>
+          <w:bdr w:val="none" w:sz="0" w:space="0" w:color="auto" w:frame="1"/>
+          <w:lang w:eastAsia="pt-BR"/>
+          <w14:ligatures w14:val="none"/>
+        </w:rPr>
+      </w:pPr>
+      <w:r>
+        <w:rPr>
+          <w:rFonts w:ascii="Consolas" w:eastAsia="Times New Roman" w:hAnsi="Consolas" w:cs="Courier New"/>
+          <w:kern w:val="0"/>
+          <w:sz w:val="20"/>
+          <w:szCs w:val="20"/>
+          <w:bdr w:val="none" w:sz="0" w:space="0" w:color="auto" w:frame="1"/>
+          <w:lang w:eastAsia="pt-BR"/>
+          <w14:ligatures w14:val="none"/>
+        </w:rPr>
+        <w:t xml:space="preserve">      </w:t>
+      </w:r>
+      <w:proofErr w:type="spellStart"/>
+      <w:proofErr w:type="gramStart"/>
+      <w:r>
+        <w:rPr>
+          <w:rFonts w:ascii="Consolas" w:eastAsia="Times New Roman" w:hAnsi="Consolas" w:cs="Courier New"/>
+          <w:kern w:val="0"/>
+          <w:sz w:val="20"/>
+          <w:szCs w:val="20"/>
+          <w:bdr w:val="none" w:sz="0" w:space="0" w:color="auto" w:frame="1"/>
+          <w:lang w:eastAsia="pt-BR"/>
+          <w14:ligatures w14:val="none"/>
+        </w:rPr>
+        <w:t>spring.datasource</w:t>
+      </w:r>
+      <w:proofErr w:type="gramEnd"/>
+      <w:r>
+        <w:rPr>
+          <w:rFonts w:ascii="Consolas" w:eastAsia="Times New Roman" w:hAnsi="Consolas" w:cs="Courier New"/>
+          <w:kern w:val="0"/>
+          <w:sz w:val="20"/>
+          <w:szCs w:val="20"/>
+          <w:bdr w:val="none" w:sz="0" w:space="0" w:color="auto" w:frame="1"/>
+          <w:lang w:eastAsia="pt-BR"/>
+          <w14:ligatures w14:val="none"/>
+        </w:rPr>
+        <w:t>.password</w:t>
+      </w:r>
+      <w:proofErr w:type="spellEnd"/>
+      <w:r>
+        <w:rPr>
+          <w:rFonts w:ascii="Consolas" w:eastAsia="Times New Roman" w:hAnsi="Consolas" w:cs="Courier New"/>
+          <w:kern w:val="0"/>
+          <w:sz w:val="20"/>
+          <w:szCs w:val="20"/>
+          <w:bdr w:val="none" w:sz="0" w:space="0" w:color="auto" w:frame="1"/>
+          <w:lang w:eastAsia="pt-BR"/>
+          <w14:ligatures w14:val="none"/>
+        </w:rPr>
+        <w:t xml:space="preserve">= </w:t>
+      </w:r>
+    </w:p>
+    <w:p>
+      <w:pPr>
+        <w:tabs>
+          <w:tab w:val="left" w:pos="916"/>
+          <w:tab w:val="left" w:pos="1832"/>
+          <w:tab w:val="left" w:pos="2748"/>
+          <w:tab w:val="left" w:pos="3664"/>
+          <w:tab w:val="left" w:pos="4580"/>
+          <w:tab w:val="left" w:pos="5496"/>
+          <w:tab w:val="left" w:pos="6412"/>
+          <w:tab w:val="left" w:pos="7328"/>
+          <w:tab w:val="left" w:pos="8244"/>
+          <w:tab w:val="left" w:pos="9160"/>
+          <w:tab w:val="left" w:pos="10076"/>
+          <w:tab w:val="left" w:pos="10992"/>
+          <w:tab w:val="left" w:pos="11908"/>
+          <w:tab w:val="left" w:pos="12824"/>
+          <w:tab w:val="left" w:pos="13740"/>
+          <w:tab w:val="left" w:pos="14656"/>
+        </w:tabs>
+        <w:spacing w:after="0" w:line="240" w:lineRule="auto"/>
+        <w:rPr>
+          <w:rFonts w:ascii="Consolas" w:eastAsia="Times New Roman" w:hAnsi="Consolas" w:cs="Courier New"/>
+          <w:kern w:val="0"/>
+          <w:sz w:val="20"/>
+          <w:szCs w:val="20"/>
+          <w:bdr w:val="none" w:sz="0" w:space="0" w:color="auto" w:frame="1"/>
+          <w:lang w:eastAsia="pt-BR"/>
+          <w14:ligatures w14:val="none"/>
+        </w:rPr>
+      </w:pPr>
+    </w:p>
+    <w:p>
+      <w:pPr>
+        <w:tabs>
+          <w:tab w:val="left" w:pos="916"/>
+          <w:tab w:val="left" w:pos="1832"/>
+          <w:tab w:val="left" w:pos="2748"/>
+          <w:tab w:val="left" w:pos="3664"/>
+          <w:tab w:val="left" w:pos="4580"/>
+          <w:tab w:val="left" w:pos="5496"/>
+          <w:tab w:val="left" w:pos="6412"/>
+          <w:tab w:val="left" w:pos="7328"/>
+          <w:tab w:val="left" w:pos="8244"/>
+          <w:tab w:val="left" w:pos="9160"/>
+          <w:tab w:val="left" w:pos="10076"/>
+          <w:tab w:val="left" w:pos="10992"/>
+          <w:tab w:val="left" w:pos="11908"/>
+          <w:tab w:val="left" w:pos="12824"/>
+          <w:tab w:val="left" w:pos="13740"/>
+          <w:tab w:val="left" w:pos="14656"/>
+        </w:tabs>
+        <w:spacing w:after="0" w:line="240" w:lineRule="auto"/>
+        <w:rPr>
+          <w:rFonts w:ascii="Consolas" w:eastAsia="Times New Roman" w:hAnsi="Consolas" w:cs="Courier New"/>
+          <w:kern w:val="0"/>
+          <w:sz w:val="20"/>
+          <w:szCs w:val="20"/>
+          <w:bdr w:val="none" w:sz="0" w:space="0" w:color="auto" w:frame="1"/>
+          <w:lang w:eastAsia="pt-BR"/>
+          <w14:ligatures w14:val="none"/>
+        </w:rPr>
+      </w:pPr>
+      <w:r>
+        <w:rPr>
+          <w:rFonts w:ascii="Consolas" w:eastAsia="Times New Roman" w:hAnsi="Consolas" w:cs="Courier New"/>
+          <w:kern w:val="0"/>
+          <w:sz w:val="20"/>
+          <w:szCs w:val="20"/>
+          <w:bdr w:val="none" w:sz="0" w:space="0" w:color="auto" w:frame="1"/>
+          <w:lang w:eastAsia="pt-BR"/>
+          <w14:ligatures w14:val="none"/>
+        </w:rPr>
+        <w:t xml:space="preserve">      #H2 </w:t>
+      </w:r>
+      <w:proofErr w:type="spellStart"/>
+      <w:r>
+        <w:rPr>
+          <w:rFonts w:ascii="Consolas" w:eastAsia="Times New Roman" w:hAnsi="Consolas" w:cs="Courier New"/>
+          <w:kern w:val="0"/>
+          <w:sz w:val="20"/>
+          <w:szCs w:val="20"/>
+          <w:bdr w:val="none" w:sz="0" w:space="0" w:color="auto" w:frame="1"/>
+          <w:lang w:eastAsia="pt-BR"/>
+          <w14:ligatures w14:val="none"/>
+        </w:rPr>
+        <w:t>Client</w:t>
+      </w:r>
+      <w:proofErr w:type="spellEnd"/>
+      <w:r>
+        <w:rPr>
+          <w:rFonts w:ascii="Consolas" w:eastAsia="Times New Roman" w:hAnsi="Consolas" w:cs="Courier New"/>
+          <w:kern w:val="0"/>
+          <w:sz w:val="20"/>
+          <w:szCs w:val="20"/>
+          <w:bdr w:val="none" w:sz="0" w:space="0" w:color="auto" w:frame="1"/>
+          <w:lang w:eastAsia="pt-BR"/>
+          <w14:ligatures w14:val="none"/>
+        </w:rPr>
+        <w:t xml:space="preserve"> - habilita o console para ser utilizado no </w:t>
+      </w:r>
+      <w:proofErr w:type="spellStart"/>
+      <w:r>
+        <w:rPr>
+          <w:rFonts w:ascii="Consolas" w:eastAsia="Times New Roman" w:hAnsi="Consolas" w:cs="Courier New"/>
+          <w:kern w:val="0"/>
+          <w:sz w:val="20"/>
+          <w:szCs w:val="20"/>
+          <w:bdr w:val="none" w:sz="0" w:space="0" w:color="auto" w:frame="1"/>
+          <w:lang w:eastAsia="pt-BR"/>
+          <w14:ligatures w14:val="none"/>
+        </w:rPr>
+        <w:t>browse</w:t>
+      </w:r>
+      <w:proofErr w:type="spellEnd"/>
+    </w:p>
+    <w:p>
+      <w:pPr>
+        <w:tabs>
+          <w:tab w:val="left" w:pos="916"/>
+          <w:tab w:val="left" w:pos="1832"/>
+          <w:tab w:val="left" w:pos="2748"/>
+          <w:tab w:val="left" w:pos="3664"/>
+          <w:tab w:val="left" w:pos="4580"/>
+          <w:tab w:val="left" w:pos="5496"/>
+          <w:tab w:val="left" w:pos="6412"/>
+          <w:tab w:val="left" w:pos="7328"/>
+          <w:tab w:val="left" w:pos="8244"/>
+          <w:tab w:val="left" w:pos="9160"/>
+          <w:tab w:val="left" w:pos="10076"/>
+          <w:tab w:val="left" w:pos="10992"/>
+          <w:tab w:val="left" w:pos="11908"/>
+          <w:tab w:val="left" w:pos="12824"/>
+          <w:tab w:val="left" w:pos="13740"/>
+          <w:tab w:val="left" w:pos="14656"/>
+        </w:tabs>
+        <w:spacing w:after="0" w:line="240" w:lineRule="auto"/>
+        <w:rPr>
+          <w:rFonts w:ascii="Consolas" w:eastAsia="Times New Roman" w:hAnsi="Consolas" w:cs="Courier New"/>
+          <w:kern w:val="0"/>
+          <w:sz w:val="20"/>
+          <w:szCs w:val="20"/>
+          <w:bdr w:val="none" w:sz="0" w:space="0" w:color="auto" w:frame="1"/>
+          <w:lang w:eastAsia="pt-BR"/>
+          <w14:ligatures w14:val="none"/>
+        </w:rPr>
+      </w:pPr>
+      <w:r>
+        <w:rPr>
+          <w:rFonts w:ascii="Consolas" w:eastAsia="Times New Roman" w:hAnsi="Consolas" w:cs="Courier New"/>
+          <w:kern w:val="0"/>
+          <w:sz w:val="20"/>
+          <w:szCs w:val="20"/>
+          <w:bdr w:val="none" w:sz="0" w:space="0" w:color="auto" w:frame="1"/>
+          <w:lang w:eastAsia="pt-BR"/>
+          <w14:ligatures w14:val="none"/>
+        </w:rPr>
+        <w:t xml:space="preserve">      spring.h</w:t>
+      </w:r>
+      <w:proofErr w:type="gramStart"/>
+      <w:r>
+        <w:rPr>
+          <w:rFonts w:ascii="Consolas" w:eastAsia="Times New Roman" w:hAnsi="Consolas" w:cs="Courier New"/>
+          <w:kern w:val="0"/>
+          <w:sz w:val="20"/>
+          <w:szCs w:val="20"/>
+          <w:bdr w:val="none" w:sz="0" w:space="0" w:color="auto" w:frame="1"/>
+          <w:lang w:eastAsia="pt-BR"/>
+          <w14:ligatures w14:val="none"/>
+        </w:rPr>
+        <w:t>2.console</w:t>
+      </w:r>
+      <w:proofErr w:type="gramEnd"/>
+      <w:r>
+        <w:rPr>
+          <w:rFonts w:ascii="Consolas" w:eastAsia="Times New Roman" w:hAnsi="Consolas" w:cs="Courier New"/>
+          <w:kern w:val="0"/>
+          <w:sz w:val="20"/>
+          <w:szCs w:val="20"/>
+          <w:bdr w:val="none" w:sz="0" w:space="0" w:color="auto" w:frame="1"/>
+          <w:lang w:eastAsia="pt-BR"/>
+          <w14:ligatures w14:val="none"/>
+        </w:rPr>
+        <w:t>.enabled=</w:t>
+      </w:r>
+      <w:proofErr w:type="spellStart"/>
+      <w:r>
+        <w:rPr>
+          <w:rFonts w:ascii="Consolas" w:eastAsia="Times New Roman" w:hAnsi="Consolas" w:cs="Courier New"/>
+          <w:kern w:val="0"/>
+          <w:sz w:val="20"/>
+          <w:szCs w:val="20"/>
+          <w:bdr w:val="none" w:sz="0" w:space="0" w:color="auto" w:frame="1"/>
+          <w:lang w:eastAsia="pt-BR"/>
+          <w14:ligatures w14:val="none"/>
+        </w:rPr>
+        <w:t>true</w:t>
+      </w:r>
+      <w:proofErr w:type="spellEnd"/>
+    </w:p>
+    <w:p>
+      <w:pPr>
+        <w:tabs>
+          <w:tab w:val="left" w:pos="916"/>
+          <w:tab w:val="left" w:pos="1832"/>
+          <w:tab w:val="left" w:pos="2748"/>
+          <w:tab w:val="left" w:pos="3664"/>
+          <w:tab w:val="left" w:pos="4580"/>
+          <w:tab w:val="left" w:pos="5496"/>
+          <w:tab w:val="left" w:pos="6412"/>
+          <w:tab w:val="left" w:pos="7328"/>
+          <w:tab w:val="left" w:pos="8244"/>
+          <w:tab w:val="left" w:pos="9160"/>
+          <w:tab w:val="left" w:pos="10076"/>
+          <w:tab w:val="left" w:pos="10992"/>
+          <w:tab w:val="left" w:pos="11908"/>
+          <w:tab w:val="left" w:pos="12824"/>
+          <w:tab w:val="left" w:pos="13740"/>
+          <w:tab w:val="left" w:pos="14656"/>
+        </w:tabs>
+        <w:spacing w:after="0" w:line="240" w:lineRule="auto"/>
+        <w:rPr>
+          <w:rFonts w:ascii="Consolas" w:eastAsia="Times New Roman" w:hAnsi="Consolas" w:cs="Courier New"/>
+          <w:kern w:val="0"/>
+          <w:sz w:val="20"/>
+          <w:szCs w:val="20"/>
+          <w:bdr w:val="none" w:sz="0" w:space="0" w:color="auto" w:frame="1"/>
+          <w:lang w:eastAsia="pt-BR"/>
+          <w14:ligatures w14:val="none"/>
+        </w:rPr>
+      </w:pPr>
+      <w:r>
+        <w:rPr>
+          <w:rFonts w:ascii="Consolas" w:eastAsia="Times New Roman" w:hAnsi="Consolas" w:cs="Courier New"/>
+          <w:kern w:val="0"/>
+          <w:sz w:val="20"/>
+          <w:szCs w:val="20"/>
+          <w:bdr w:val="none" w:sz="0" w:space="0" w:color="auto" w:frame="1"/>
+          <w:lang w:eastAsia="pt-BR"/>
+          <w14:ligatures w14:val="none"/>
+        </w:rPr>
+        <w:t xml:space="preserve">      spring.h</w:t>
+      </w:r>
+      <w:proofErr w:type="gramStart"/>
+      <w:r>
+        <w:rPr>
+          <w:rFonts w:ascii="Consolas" w:eastAsia="Times New Roman" w:hAnsi="Consolas" w:cs="Courier New"/>
+          <w:kern w:val="0"/>
+          <w:sz w:val="20"/>
+          <w:szCs w:val="20"/>
+          <w:bdr w:val="none" w:sz="0" w:space="0" w:color="auto" w:frame="1"/>
+          <w:lang w:eastAsia="pt-BR"/>
+          <w14:ligatures w14:val="none"/>
+        </w:rPr>
+        <w:t>2.console</w:t>
+      </w:r>
+      <w:proofErr w:type="gramEnd"/>
+      <w:r>
+        <w:rPr>
+          <w:rFonts w:ascii="Consolas" w:eastAsia="Times New Roman" w:hAnsi="Consolas" w:cs="Courier New"/>
+          <w:kern w:val="0"/>
+          <w:sz w:val="20"/>
+          <w:szCs w:val="20"/>
+          <w:bdr w:val="none" w:sz="0" w:space="0" w:color="auto" w:frame="1"/>
+          <w:lang w:eastAsia="pt-BR"/>
+          <w14:ligatures w14:val="none"/>
+        </w:rPr>
+        <w:t>.path=/h2-console</w:t>
+      </w:r>
+    </w:p>
+    <w:p>
+      <w:pPr>
+        <w:tabs>
+          <w:tab w:val="left" w:pos="916"/>
+          <w:tab w:val="left" w:pos="1832"/>
+          <w:tab w:val="left" w:pos="2748"/>
+          <w:tab w:val="left" w:pos="3664"/>
+          <w:tab w:val="left" w:pos="4580"/>
+          <w:tab w:val="left" w:pos="5496"/>
+          <w:tab w:val="left" w:pos="6412"/>
+          <w:tab w:val="left" w:pos="7328"/>
+          <w:tab w:val="left" w:pos="8244"/>
+          <w:tab w:val="left" w:pos="9160"/>
+          <w:tab w:val="left" w:pos="10076"/>
+          <w:tab w:val="left" w:pos="10992"/>
+          <w:tab w:val="left" w:pos="11908"/>
+          <w:tab w:val="left" w:pos="12824"/>
+          <w:tab w:val="left" w:pos="13740"/>
+          <w:tab w:val="left" w:pos="14656"/>
+        </w:tabs>
+        <w:spacing w:after="0" w:line="240" w:lineRule="auto"/>
+        <w:rPr>
+          <w:rFonts w:ascii="Consolas" w:eastAsia="Times New Roman" w:hAnsi="Consolas" w:cs="Courier New"/>
+          <w:kern w:val="0"/>
+          <w:sz w:val="20"/>
+          <w:szCs w:val="20"/>
+          <w:bdr w:val="none" w:sz="0" w:space="0" w:color="auto" w:frame="1"/>
+          <w:lang w:eastAsia="pt-BR"/>
+          <w14:ligatures w14:val="none"/>
+        </w:rPr>
+      </w:pPr>
+    </w:p>
+    <w:p>
+      <w:pPr>
+        <w:tabs>
+          <w:tab w:val="left" w:pos="916"/>
+          <w:tab w:val="left" w:pos="1832"/>
+          <w:tab w:val="left" w:pos="2748"/>
+          <w:tab w:val="left" w:pos="3664"/>
+          <w:tab w:val="left" w:pos="4580"/>
+          <w:tab w:val="left" w:pos="5496"/>
+          <w:tab w:val="left" w:pos="6412"/>
+          <w:tab w:val="left" w:pos="7328"/>
+          <w:tab w:val="left" w:pos="8244"/>
+          <w:tab w:val="left" w:pos="9160"/>
+          <w:tab w:val="left" w:pos="10076"/>
+          <w:tab w:val="left" w:pos="10992"/>
+          <w:tab w:val="left" w:pos="11908"/>
+          <w:tab w:val="left" w:pos="12824"/>
+          <w:tab w:val="left" w:pos="13740"/>
+          <w:tab w:val="left" w:pos="14656"/>
+        </w:tabs>
+        <w:spacing w:after="0" w:line="240" w:lineRule="auto"/>
+        <w:rPr>
+          <w:rFonts w:ascii="Consolas" w:eastAsia="Times New Roman" w:hAnsi="Consolas" w:cs="Courier New"/>
+          <w:kern w:val="0"/>
+          <w:sz w:val="20"/>
+          <w:szCs w:val="20"/>
+          <w:bdr w:val="none" w:sz="0" w:space="0" w:color="auto" w:frame="1"/>
+          <w:lang w:eastAsia="pt-BR"/>
+          <w14:ligatures w14:val="none"/>
+        </w:rPr>
+      </w:pPr>
+      <w:r>
+        <w:rPr>
+          <w:rFonts w:ascii="Consolas" w:eastAsia="Times New Roman" w:hAnsi="Consolas" w:cs="Courier New"/>
+          <w:kern w:val="0"/>
+          <w:sz w:val="20"/>
+          <w:szCs w:val="20"/>
+          <w:bdr w:val="none" w:sz="0" w:space="0" w:color="auto" w:frame="1"/>
+          <w:lang w:eastAsia="pt-BR"/>
+          <w14:ligatures w14:val="none"/>
+        </w:rPr>
+        <w:t xml:space="preserve">      #Show H2 - habilita a </w:t>
+      </w:r>
+      <w:proofErr w:type="spellStart"/>
+      <w:r>
+        <w:rPr>
+          <w:rFonts w:ascii="Consolas" w:eastAsia="Times New Roman" w:hAnsi="Consolas" w:cs="Courier New"/>
+          <w:kern w:val="0"/>
+          <w:sz w:val="20"/>
+          <w:szCs w:val="20"/>
+          <w:bdr w:val="none" w:sz="0" w:space="0" w:color="auto" w:frame="1"/>
+          <w:lang w:eastAsia="pt-BR"/>
+          <w14:ligatures w14:val="none"/>
+        </w:rPr>
+        <w:t>exibicao</w:t>
+      </w:r>
+      <w:proofErr w:type="spellEnd"/>
+      <w:r>
+        <w:rPr>
+          <w:rFonts w:ascii="Consolas" w:eastAsia="Times New Roman" w:hAnsi="Consolas" w:cs="Courier New"/>
+          <w:kern w:val="0"/>
+          <w:sz w:val="20"/>
+          <w:szCs w:val="20"/>
+          <w:bdr w:val="none" w:sz="0" w:space="0" w:color="auto" w:frame="1"/>
+          <w:lang w:eastAsia="pt-BR"/>
+          <w14:ligatures w14:val="none"/>
+        </w:rPr>
+        <w:t xml:space="preserve"> das queries SQL no console do STS</w:t>
+      </w:r>
+    </w:p>
+    <w:p>
+      <w:pPr>
+        <w:tabs>
+          <w:tab w:val="left" w:pos="916"/>
+          <w:tab w:val="left" w:pos="1832"/>
+          <w:tab w:val="left" w:pos="2748"/>
+          <w:tab w:val="left" w:pos="3664"/>
+          <w:tab w:val="left" w:pos="4580"/>
+          <w:tab w:val="left" w:pos="5496"/>
+          <w:tab w:val="left" w:pos="6412"/>
+          <w:tab w:val="left" w:pos="7328"/>
+          <w:tab w:val="left" w:pos="8244"/>
+          <w:tab w:val="left" w:pos="9160"/>
+          <w:tab w:val="left" w:pos="10076"/>
+          <w:tab w:val="left" w:pos="10992"/>
+          <w:tab w:val="left" w:pos="11908"/>
+          <w:tab w:val="left" w:pos="12824"/>
+          <w:tab w:val="left" w:pos="13740"/>
+          <w:tab w:val="left" w:pos="14656"/>
+        </w:tabs>
+        <w:spacing w:after="0" w:line="240" w:lineRule="auto"/>
+        <w:rPr>
+          <w:rFonts w:ascii="Consolas" w:eastAsia="Times New Roman" w:hAnsi="Consolas" w:cs="Courier New"/>
+          <w:kern w:val="0"/>
+          <w:sz w:val="20"/>
+          <w:szCs w:val="20"/>
+          <w:bdr w:val="none" w:sz="0" w:space="0" w:color="auto" w:frame="1"/>
+          <w:lang w:eastAsia="pt-BR"/>
+          <w14:ligatures w14:val="none"/>
+        </w:rPr>
+      </w:pPr>
+      <w:r>
+        <w:rPr>
+          <w:rFonts w:ascii="Consolas" w:eastAsia="Times New Roman" w:hAnsi="Consolas" w:cs="Courier New"/>
+          <w:kern w:val="0"/>
+          <w:sz w:val="20"/>
+          <w:szCs w:val="20"/>
+          <w:bdr w:val="none" w:sz="0" w:space="0" w:color="auto" w:frame="1"/>
+          <w:lang w:eastAsia="pt-BR"/>
+          <w14:ligatures w14:val="none"/>
+        </w:rPr>
+        <w:t xml:space="preserve">      </w:t>
+      </w:r>
+      <w:proofErr w:type="spellStart"/>
+      <w:proofErr w:type="gramStart"/>
+      <w:r>
+        <w:rPr>
+          <w:rFonts w:ascii="Consolas" w:eastAsia="Times New Roman" w:hAnsi="Consolas" w:cs="Courier New"/>
+          <w:kern w:val="0"/>
+          <w:sz w:val="20"/>
+          <w:szCs w:val="20"/>
+          <w:bdr w:val="none" w:sz="0" w:space="0" w:color="auto" w:frame="1"/>
+          <w:lang w:eastAsia="pt-BR"/>
+          <w14:ligatures w14:val="none"/>
+        </w:rPr>
+        <w:t>spring.jpa.show</w:t>
+      </w:r>
+      <w:proofErr w:type="gramEnd"/>
+      <w:r>
+        <w:rPr>
+          <w:rFonts w:ascii="Consolas" w:eastAsia="Times New Roman" w:hAnsi="Consolas" w:cs="Courier New"/>
+          <w:kern w:val="0"/>
+          <w:sz w:val="20"/>
+          <w:szCs w:val="20"/>
+          <w:bdr w:val="none" w:sz="0" w:space="0" w:color="auto" w:frame="1"/>
+          <w:lang w:eastAsia="pt-BR"/>
+          <w14:ligatures w14:val="none"/>
+        </w:rPr>
+        <w:t>-sql</w:t>
+      </w:r>
+      <w:proofErr w:type="spellEnd"/>
+      <w:r>
+        <w:rPr>
+          <w:rFonts w:ascii="Consolas" w:eastAsia="Times New Roman" w:hAnsi="Consolas" w:cs="Courier New"/>
+          <w:kern w:val="0"/>
+          <w:sz w:val="20"/>
+          <w:szCs w:val="20"/>
+          <w:bdr w:val="none" w:sz="0" w:space="0" w:color="auto" w:frame="1"/>
+          <w:lang w:eastAsia="pt-BR"/>
+          <w14:ligatures w14:val="none"/>
+        </w:rPr>
+        <w:t>=</w:t>
+      </w:r>
+      <w:proofErr w:type="spellStart"/>
+      <w:r>
+        <w:rPr>
+          <w:rFonts w:ascii="Consolas" w:eastAsia="Times New Roman" w:hAnsi="Consolas" w:cs="Courier New"/>
+          <w:kern w:val="0"/>
+          <w:sz w:val="20"/>
+          <w:szCs w:val="20"/>
+          <w:bdr w:val="none" w:sz="0" w:space="0" w:color="auto" w:frame="1"/>
+          <w:lang w:eastAsia="pt-BR"/>
+          <w14:ligatures w14:val="none"/>
+        </w:rPr>
+        <w:t>true</w:t>
+      </w:r>
+      <w:proofErr w:type="spellEnd"/>
+    </w:p>
+    <w:p>
+      <w:pPr>
+        <w:tabs>
+          <w:tab w:val="left" w:pos="916"/>
+          <w:tab w:val="left" w:pos="1832"/>
+          <w:tab w:val="left" w:pos="2748"/>
+          <w:tab w:val="left" w:pos="3664"/>
+          <w:tab w:val="left" w:pos="4580"/>
+          <w:tab w:val="left" w:pos="5496"/>
+          <w:tab w:val="left" w:pos="6412"/>
+          <w:tab w:val="left" w:pos="7328"/>
+          <w:tab w:val="left" w:pos="8244"/>
+          <w:tab w:val="left" w:pos="9160"/>
+          <w:tab w:val="left" w:pos="10076"/>
+          <w:tab w:val="left" w:pos="10992"/>
+          <w:tab w:val="left" w:pos="11908"/>
+          <w:tab w:val="left" w:pos="12824"/>
+          <w:tab w:val="left" w:pos="13740"/>
+          <w:tab w:val="left" w:pos="14656"/>
+        </w:tabs>
+        <w:spacing w:after="0" w:line="240" w:lineRule="auto"/>
+        <w:rPr>
+          <w:rFonts w:ascii="Consolas" w:eastAsia="Times New Roman" w:hAnsi="Consolas" w:cs="Courier New"/>
+          <w:kern w:val="0"/>
+          <w:sz w:val="20"/>
+          <w:szCs w:val="20"/>
+          <w:lang w:eastAsia="pt-BR"/>
+          <w14:ligatures w14:val="none"/>
+        </w:rPr>
+      </w:pPr>
+      <w:r>
+        <w:rPr>
+          <w:rFonts w:ascii="Consolas" w:eastAsia="Times New Roman" w:hAnsi="Consolas" w:cs="Courier New"/>
+          <w:kern w:val="0"/>
+          <w:sz w:val="20"/>
+          <w:szCs w:val="20"/>
+          <w:bdr w:val="none" w:sz="0" w:space="0" w:color="auto" w:frame="1"/>
+          <w:lang w:eastAsia="pt-BR"/>
+          <w14:ligatures w14:val="none"/>
+        </w:rPr>
+        <w:t xml:space="preserve">      </w:t>
+      </w:r>
+      <w:proofErr w:type="spellStart"/>
+      <w:proofErr w:type="gramStart"/>
+      <w:r>
+        <w:rPr>
+          <w:rFonts w:ascii="Consolas" w:eastAsia="Times New Roman" w:hAnsi="Consolas" w:cs="Courier New"/>
+          <w:kern w:val="0"/>
+          <w:sz w:val="20"/>
+          <w:szCs w:val="20"/>
+          <w:bdr w:val="none" w:sz="0" w:space="0" w:color="auto" w:frame="1"/>
+          <w:lang w:eastAsia="pt-BR"/>
+          <w14:ligatures w14:val="none"/>
+        </w:rPr>
+        <w:t>spring.jpa.properties</w:t>
+      </w:r>
+      <w:proofErr w:type="gramEnd"/>
+      <w:r>
+        <w:rPr>
+          <w:rFonts w:ascii="Consolas" w:eastAsia="Times New Roman" w:hAnsi="Consolas" w:cs="Courier New"/>
+          <w:kern w:val="0"/>
+          <w:sz w:val="20"/>
+          <w:szCs w:val="20"/>
+          <w:bdr w:val="none" w:sz="0" w:space="0" w:color="auto" w:frame="1"/>
+          <w:lang w:eastAsia="pt-BR"/>
+          <w14:ligatures w14:val="none"/>
+        </w:rPr>
+        <w:t>.hibernate.format_sql</w:t>
+      </w:r>
+      <w:proofErr w:type="spellEnd"/>
+      <w:r>
+        <w:rPr>
+          <w:rFonts w:ascii="Consolas" w:eastAsia="Times New Roman" w:hAnsi="Consolas" w:cs="Courier New"/>
+          <w:kern w:val="0"/>
+          <w:sz w:val="20"/>
+          <w:szCs w:val="20"/>
+          <w:bdr w:val="none" w:sz="0" w:space="0" w:color="auto" w:frame="1"/>
+          <w:lang w:eastAsia="pt-BR"/>
+          <w14:ligatures w14:val="none"/>
+        </w:rPr>
+        <w:t>=</w:t>
+      </w:r>
+      <w:proofErr w:type="spellStart"/>
+      <w:r>
+        <w:rPr>
+          <w:rFonts w:ascii="Consolas" w:eastAsia="Times New Roman" w:hAnsi="Consolas" w:cs="Courier New"/>
+          <w:kern w:val="0"/>
+          <w:sz w:val="20"/>
+          <w:szCs w:val="20"/>
+          <w:bdr w:val="none" w:sz="0" w:space="0" w:color="auto" w:frame="1"/>
+          <w:lang w:eastAsia="pt-BR"/>
+          <w14:ligatures w14:val="none"/>
+        </w:rPr>
+        <w:t>true</w:t>
+      </w:r>
+      <w:proofErr w:type="spellEnd"/>
     </w:p>
     <w:p>
       <w:pPr>
@@ -1701,6 +3162,73 @@
       <w14:ligatures w14:val="none"/>
     </w:rPr>
   </w:style>
+  <w:style w:type="paragraph" w:styleId="Pr-formataoHTML">
+    <w:name w:val="HTML Preformatted"/>
+    <w:basedOn w:val="Normal"/>
+    <w:link w:val="Pr-formataoHTMLChar"/>
+    <w:uiPriority w:val="99"/>
+    <w:semiHidden/>
+    <w:unhideWhenUsed/>
+    <w:rsid w:val="00D93432"/>
+    <w:pPr>
+      <w:tabs>
+        <w:tab w:val="left" w:pos="916"/>
+        <w:tab w:val="left" w:pos="1832"/>
+        <w:tab w:val="left" w:pos="2748"/>
+        <w:tab w:val="left" w:pos="3664"/>
+        <w:tab w:val="left" w:pos="4580"/>
+        <w:tab w:val="left" w:pos="5496"/>
+        <w:tab w:val="left" w:pos="6412"/>
+        <w:tab w:val="left" w:pos="7328"/>
+        <w:tab w:val="left" w:pos="8244"/>
+        <w:tab w:val="left" w:pos="9160"/>
+        <w:tab w:val="left" w:pos="10076"/>
+        <w:tab w:val="left" w:pos="10992"/>
+        <w:tab w:val="left" w:pos="11908"/>
+        <w:tab w:val="left" w:pos="12824"/>
+        <w:tab w:val="left" w:pos="13740"/>
+        <w:tab w:val="left" w:pos="14656"/>
+      </w:tabs>
+      <w:spacing w:after="0" w:line="240" w:lineRule="auto"/>
+    </w:pPr>
+    <w:rPr>
+      <w:rFonts w:ascii="Courier New" w:eastAsia="Times New Roman" w:hAnsi="Courier New" w:cs="Courier New"/>
+      <w:kern w:val="0"/>
+      <w:sz w:val="20"/>
+      <w:szCs w:val="20"/>
+      <w:lang w:eastAsia="pt-BR"/>
+      <w14:ligatures w14:val="none"/>
+    </w:rPr>
+  </w:style>
+  <w:style w:type="character" w:customStyle="1" w:styleId="Pr-formataoHTMLChar">
+    <w:name w:val="Pré-formatação HTML Char"/>
+    <w:basedOn w:val="Fontepargpadro"/>
+    <w:link w:val="Pr-formataoHTML"/>
+    <w:uiPriority w:val="99"/>
+    <w:semiHidden/>
+    <w:rsid w:val="00D93432"/>
+    <w:rPr>
+      <w:rFonts w:ascii="Courier New" w:eastAsia="Times New Roman" w:hAnsi="Courier New" w:cs="Courier New"/>
+      <w:kern w:val="0"/>
+      <w:sz w:val="20"/>
+      <w:szCs w:val="20"/>
+      <w:lang w:eastAsia="pt-BR"/>
+      <w14:ligatures w14:val="none"/>
+    </w:rPr>
+  </w:style>
+  <w:style w:type="character" w:styleId="CdigoHTML">
+    <w:name w:val="HTML Code"/>
+    <w:basedOn w:val="Fontepargpadro"/>
+    <w:uiPriority w:val="99"/>
+    <w:semiHidden/>
+    <w:unhideWhenUsed/>
+    <w:rsid w:val="00D93432"/>
+    <w:rPr>
+      <w:rFonts w:ascii="Courier New" w:eastAsia="Times New Roman" w:hAnsi="Courier New" w:cs="Courier New"/>
+      <w:sz w:val="20"/>
+      <w:szCs w:val="20"/>
+    </w:rPr>
+  </w:style>
 </w:styles>
 </file>
 

--- a/documentos/Minhas anotações do projeto.docx
+++ b/documentos/Minhas anotações do projeto.docx
@@ -30,74 +30,33 @@
           <w:sz w:val="18"/>
           <w:szCs w:val="18"/>
         </w:rPr>
-        <w:t xml:space="preserve">API </w:t>
-      </w:r>
-      <w:proofErr w:type="spellStart"/>
-      <w:r>
-        <w:rPr>
-          <w:sz w:val="18"/>
-          <w:szCs w:val="18"/>
-        </w:rPr>
-        <w:t>Application</w:t>
-      </w:r>
-      <w:proofErr w:type="spellEnd"/>
-      <w:r>
-        <w:rPr>
-          <w:sz w:val="18"/>
-          <w:szCs w:val="18"/>
-        </w:rPr>
-        <w:t xml:space="preserve"> Interface - é o que fica exposta para WEB. é a porta de entrada do seu </w:t>
-      </w:r>
-      <w:proofErr w:type="spellStart"/>
-      <w:r>
-        <w:rPr>
-          <w:sz w:val="18"/>
-          <w:szCs w:val="18"/>
-        </w:rPr>
-        <w:t>back</w:t>
-      </w:r>
-      <w:proofErr w:type="spellEnd"/>
-      <w:r>
-        <w:rPr>
-          <w:sz w:val="18"/>
-          <w:szCs w:val="18"/>
-        </w:rPr>
-        <w:t>-end.</w:t>
-      </w:r>
-    </w:p>
-    <w:p>
-      <w:pPr>
-        <w:spacing w:after="0"/>
-        <w:rPr>
-          <w:sz w:val="18"/>
-          <w:szCs w:val="18"/>
-        </w:rPr>
-      </w:pPr>
-    </w:p>
-    <w:p>
-      <w:pPr>
-        <w:spacing w:after="0"/>
-        <w:rPr>
-          <w:sz w:val="18"/>
-          <w:szCs w:val="18"/>
-        </w:rPr>
-      </w:pPr>
-      <w:r>
-        <w:rPr>
-          <w:sz w:val="18"/>
-          <w:szCs w:val="18"/>
-        </w:rPr>
-        <w:t xml:space="preserve">REST - é um padrão que especifica como uma API deve ser implementada para ser considerada REST. Seguindo os padrões do REST você terá uma API </w:t>
-      </w:r>
-      <w:proofErr w:type="gramStart"/>
-      <w:r>
-        <w:rPr>
-          <w:sz w:val="18"/>
-          <w:szCs w:val="18"/>
-        </w:rPr>
-        <w:t>REST :</w:t>
-      </w:r>
-      <w:proofErr w:type="gramEnd"/>
+        <w:t>API Application Interface - é o que fica exposta para WEB. é a porta de entrada do seu back-end.</w:t>
+      </w:r>
+    </w:p>
+    <w:p>
+      <w:pPr>
+        <w:spacing w:after="0"/>
+        <w:rPr>
+          <w:sz w:val="18"/>
+          <w:szCs w:val="18"/>
+        </w:rPr>
+      </w:pPr>
+    </w:p>
+    <w:p>
+      <w:pPr>
+        <w:spacing w:after="0"/>
+        <w:rPr>
+          <w:sz w:val="18"/>
+          <w:szCs w:val="18"/>
+        </w:rPr>
+      </w:pPr>
+      <w:r>
+        <w:rPr>
+          <w:sz w:val="18"/>
+          <w:szCs w:val="18"/>
+        </w:rPr>
+        <w:t>REST - é um padrão que especifica como uma API deve ser implementada para ser considerada REST. Seguindo os padrões do REST você terá uma API REST :</w:t>
+      </w:r>
     </w:p>
     <w:p>
       <w:pPr>
@@ -130,39 +89,7 @@
           <w:sz w:val="18"/>
           <w:szCs w:val="18"/>
         </w:rPr>
-        <w:t xml:space="preserve">2 - Comunicação é </w:t>
-      </w:r>
-      <w:proofErr w:type="spellStart"/>
-      <w:r>
-        <w:rPr>
-          <w:sz w:val="18"/>
-          <w:szCs w:val="18"/>
-        </w:rPr>
-        <w:t>stateless</w:t>
-      </w:r>
-      <w:proofErr w:type="spellEnd"/>
-      <w:r>
-        <w:rPr>
-          <w:sz w:val="18"/>
-          <w:szCs w:val="18"/>
-        </w:rPr>
-        <w:t xml:space="preserve"> </w:t>
-      </w:r>
-      <w:proofErr w:type="gramStart"/>
-      <w:r>
-        <w:rPr>
-          <w:sz w:val="18"/>
-          <w:szCs w:val="18"/>
-        </w:rPr>
-        <w:t>( não</w:t>
-      </w:r>
-      <w:proofErr w:type="gramEnd"/>
-      <w:r>
-        <w:rPr>
-          <w:sz w:val="18"/>
-          <w:szCs w:val="18"/>
-        </w:rPr>
-        <w:t xml:space="preserve"> guarda status, ou seja o resultado da requisição não </w:t>
+        <w:t xml:space="preserve">2 - Comunicação é stateless ( não guarda status, ou seja o resultado da requisição não </w:t>
       </w:r>
     </w:p>
     <w:p>
@@ -213,17 +140,8 @@
           <w:sz w:val="18"/>
           <w:szCs w:val="18"/>
         </w:rPr>
-        <w:t xml:space="preserve">para </w:t>
-      </w:r>
-      <w:proofErr w:type="gramStart"/>
-      <w:r>
-        <w:rPr>
-          <w:sz w:val="18"/>
-          <w:szCs w:val="18"/>
-        </w:rPr>
-        <w:t>retornar )</w:t>
-      </w:r>
-      <w:proofErr w:type="gramEnd"/>
+        <w:t>para retornar )</w:t>
+      </w:r>
     </w:p>
     <w:p>
       <w:pPr>
@@ -239,23 +157,7 @@
           <w:sz w:val="18"/>
           <w:szCs w:val="18"/>
         </w:rPr>
-        <w:t xml:space="preserve">3 - Interface uniforme com formato padronizado utilizando os verbos </w:t>
-      </w:r>
-      <w:proofErr w:type="gramStart"/>
-      <w:r>
-        <w:rPr>
-          <w:sz w:val="18"/>
-          <w:szCs w:val="18"/>
-        </w:rPr>
-        <w:t>http( utilização</w:t>
-      </w:r>
-      <w:proofErr w:type="gramEnd"/>
-      <w:r>
-        <w:rPr>
-          <w:sz w:val="18"/>
-          <w:szCs w:val="18"/>
-        </w:rPr>
-        <w:t xml:space="preserve"> </w:t>
+        <w:t xml:space="preserve">3 - Interface uniforme com formato padronizado utilizando os verbos http( utilização </w:t>
       </w:r>
     </w:p>
     <w:p>
@@ -272,17 +174,8 @@
           <w:sz w:val="18"/>
           <w:szCs w:val="18"/>
         </w:rPr>
-        <w:t xml:space="preserve">dos verbos http para realização das </w:t>
-      </w:r>
-      <w:proofErr w:type="gramStart"/>
-      <w:r>
-        <w:rPr>
-          <w:sz w:val="18"/>
-          <w:szCs w:val="18"/>
-        </w:rPr>
-        <w:t>operações )</w:t>
-      </w:r>
-      <w:proofErr w:type="gramEnd"/>
+        <w:t>dos verbos http para realização das operações )</w:t>
+      </w:r>
     </w:p>
     <w:p>
       <w:pPr>
@@ -360,23 +253,7 @@
           <w:szCs w:val="18"/>
         </w:rPr>
         <w:tab/>
-        <w:t xml:space="preserve">PUT - alterar </w:t>
-      </w:r>
-      <w:proofErr w:type="gramStart"/>
-      <w:r>
-        <w:rPr>
-          <w:sz w:val="18"/>
-          <w:szCs w:val="18"/>
-        </w:rPr>
-        <w:t>( verbo</w:t>
-      </w:r>
-      <w:proofErr w:type="gramEnd"/>
-      <w:r>
-        <w:rPr>
-          <w:sz w:val="18"/>
-          <w:szCs w:val="18"/>
-        </w:rPr>
-        <w:t xml:space="preserve"> idempotente  significa que uma requisição realizada 1 vez </w:t>
+        <w:t xml:space="preserve">PUT - alterar ( verbo idempotente  significa que uma requisição realizada 1 vez </w:t>
       </w:r>
     </w:p>
     <w:p>
@@ -393,17 +270,8 @@
           <w:sz w:val="18"/>
           <w:szCs w:val="18"/>
         </w:rPr>
-        <w:t xml:space="preserve">            ou 10 vez o resultado será o </w:t>
-      </w:r>
-      <w:proofErr w:type="gramStart"/>
-      <w:r>
-        <w:rPr>
-          <w:sz w:val="18"/>
-          <w:szCs w:val="18"/>
-        </w:rPr>
-        <w:t>mesmo )</w:t>
-      </w:r>
-      <w:proofErr w:type="gramEnd"/>
+        <w:t xml:space="preserve">            ou 10 vez o resultado será o mesmo )</w:t>
+      </w:r>
     </w:p>
     <w:p>
       <w:pPr>
@@ -477,112 +345,48 @@
           <w:sz w:val="18"/>
           <w:szCs w:val="18"/>
         </w:rPr>
-        <w:t xml:space="preserve">6 - Código sob demanda </w:t>
-      </w:r>
-      <w:proofErr w:type="gramStart"/>
-      <w:r>
-        <w:rPr>
-          <w:sz w:val="18"/>
-          <w:szCs w:val="18"/>
-        </w:rPr>
-        <w:t>( opcional</w:t>
-      </w:r>
-      <w:proofErr w:type="gramEnd"/>
-      <w:r>
-        <w:rPr>
-          <w:sz w:val="18"/>
-          <w:szCs w:val="18"/>
-        </w:rPr>
-        <w:t xml:space="preserve"> )</w:t>
-      </w:r>
-    </w:p>
-    <w:p>
-      <w:pPr>
-        <w:spacing w:after="0"/>
-        <w:rPr>
-          <w:sz w:val="18"/>
-          <w:szCs w:val="18"/>
-        </w:rPr>
-      </w:pPr>
-    </w:p>
-    <w:p>
-      <w:pPr>
-        <w:spacing w:after="0"/>
-        <w:rPr>
-          <w:sz w:val="18"/>
-          <w:szCs w:val="18"/>
-        </w:rPr>
-      </w:pPr>
-      <w:r>
-        <w:rPr>
-          <w:sz w:val="18"/>
-          <w:szCs w:val="18"/>
-        </w:rPr>
-        <w:t xml:space="preserve">Uma porta com maçaneta podemos atribuir a maçaneta como sendo a API </w:t>
-      </w:r>
-      <w:proofErr w:type="gramStart"/>
-      <w:r>
-        <w:rPr>
-          <w:sz w:val="18"/>
-          <w:szCs w:val="18"/>
-        </w:rPr>
-        <w:t>( a</w:t>
-      </w:r>
-      <w:proofErr w:type="gramEnd"/>
-      <w:r>
-        <w:rPr>
-          <w:sz w:val="18"/>
-          <w:szCs w:val="18"/>
-        </w:rPr>
-        <w:t xml:space="preserve"> interface )</w:t>
-      </w:r>
-    </w:p>
-    <w:p>
-      <w:pPr>
-        <w:spacing w:after="0"/>
-        <w:rPr>
-          <w:sz w:val="18"/>
-          <w:szCs w:val="18"/>
-        </w:rPr>
-      </w:pPr>
-      <w:r>
-        <w:rPr>
-          <w:sz w:val="18"/>
-          <w:szCs w:val="18"/>
-        </w:rPr>
-        <w:t xml:space="preserve">a porta de entrada para o seu </w:t>
-      </w:r>
-      <w:proofErr w:type="spellStart"/>
-      <w:r>
-        <w:rPr>
-          <w:sz w:val="18"/>
-          <w:szCs w:val="18"/>
-        </w:rPr>
-        <w:t>back-end</w:t>
-      </w:r>
-      <w:proofErr w:type="spellEnd"/>
-      <w:r>
-        <w:rPr>
-          <w:sz w:val="18"/>
-          <w:szCs w:val="18"/>
-        </w:rPr>
-        <w:t xml:space="preserve"> </w:t>
-      </w:r>
-      <w:proofErr w:type="gramStart"/>
-      <w:r>
-        <w:rPr>
-          <w:sz w:val="18"/>
-          <w:szCs w:val="18"/>
-        </w:rPr>
-        <w:t>( que</w:t>
-      </w:r>
-      <w:proofErr w:type="gramEnd"/>
-      <w:r>
-        <w:rPr>
-          <w:sz w:val="18"/>
-          <w:szCs w:val="18"/>
-        </w:rPr>
-        <w:t xml:space="preserve"> podemos considerar sendo a porta )</w:t>
+        <w:t>6 - Código sob demanda ( opcional )</w:t>
+      </w:r>
+    </w:p>
+    <w:p>
+      <w:pPr>
+        <w:spacing w:after="0"/>
+        <w:rPr>
+          <w:sz w:val="18"/>
+          <w:szCs w:val="18"/>
+        </w:rPr>
+      </w:pPr>
+    </w:p>
+    <w:p>
+      <w:pPr>
+        <w:spacing w:after="0"/>
+        <w:rPr>
+          <w:sz w:val="18"/>
+          <w:szCs w:val="18"/>
+        </w:rPr>
+      </w:pPr>
+      <w:r>
+        <w:rPr>
+          <w:sz w:val="18"/>
+          <w:szCs w:val="18"/>
+        </w:rPr>
+        <w:t>Uma porta com maçaneta podemos atribuir a maçaneta como sendo a API ( a interface )</w:t>
+      </w:r>
+    </w:p>
+    <w:p>
+      <w:pPr>
+        <w:spacing w:after="0"/>
+        <w:rPr>
+          <w:sz w:val="18"/>
+          <w:szCs w:val="18"/>
+        </w:rPr>
+      </w:pPr>
+      <w:r>
+        <w:rPr>
+          <w:sz w:val="18"/>
+          <w:szCs w:val="18"/>
+        </w:rPr>
+        <w:t>a porta de entrada para o seu back-end ( que podemos considerar sendo a porta )</w:t>
       </w:r>
     </w:p>
     <w:p>
@@ -623,73 +427,39 @@
           <w:sz w:val="18"/>
           <w:szCs w:val="18"/>
         </w:rPr>
-        <w:t xml:space="preserve">- Front </w:t>
-      </w:r>
-      <w:proofErr w:type="spellStart"/>
-      <w:r>
-        <w:rPr>
-          <w:sz w:val="18"/>
-          <w:szCs w:val="18"/>
-        </w:rPr>
-        <w:t>End</w:t>
-      </w:r>
-      <w:proofErr w:type="spellEnd"/>
-    </w:p>
-    <w:p>
-      <w:pPr>
-        <w:spacing w:after="0"/>
-        <w:rPr>
-          <w:sz w:val="18"/>
-          <w:szCs w:val="18"/>
-        </w:rPr>
-      </w:pPr>
-      <w:r>
-        <w:rPr>
-          <w:sz w:val="18"/>
-          <w:szCs w:val="18"/>
-        </w:rPr>
-        <w:t xml:space="preserve">- Back </w:t>
-      </w:r>
-      <w:proofErr w:type="spellStart"/>
-      <w:r>
-        <w:rPr>
-          <w:sz w:val="18"/>
-          <w:szCs w:val="18"/>
-        </w:rPr>
-        <w:t>End</w:t>
-      </w:r>
-      <w:proofErr w:type="spellEnd"/>
-    </w:p>
-    <w:p>
-      <w:pPr>
-        <w:spacing w:after="0"/>
-        <w:rPr>
-          <w:sz w:val="18"/>
-          <w:szCs w:val="18"/>
-        </w:rPr>
-      </w:pPr>
-      <w:r>
-        <w:rPr>
-          <w:sz w:val="18"/>
-          <w:szCs w:val="18"/>
-        </w:rPr>
-        <w:t xml:space="preserve">     - Controladores REST </w:t>
-      </w:r>
-      <w:proofErr w:type="gramStart"/>
-      <w:r>
-        <w:rPr>
-          <w:sz w:val="18"/>
-          <w:szCs w:val="18"/>
-        </w:rPr>
-        <w:t>( Os</w:t>
-      </w:r>
-      <w:proofErr w:type="gramEnd"/>
-      <w:r>
-        <w:rPr>
-          <w:sz w:val="18"/>
-          <w:szCs w:val="18"/>
-        </w:rPr>
-        <w:t xml:space="preserve"> controladores são as portas de entrada/interface = API )</w:t>
+        <w:t>- Front End</w:t>
+      </w:r>
+    </w:p>
+    <w:p>
+      <w:pPr>
+        <w:spacing w:after="0"/>
+        <w:rPr>
+          <w:sz w:val="18"/>
+          <w:szCs w:val="18"/>
+        </w:rPr>
+      </w:pPr>
+      <w:r>
+        <w:rPr>
+          <w:sz w:val="18"/>
+          <w:szCs w:val="18"/>
+        </w:rPr>
+        <w:t>- Back End</w:t>
+      </w:r>
+    </w:p>
+    <w:p>
+      <w:pPr>
+        <w:spacing w:after="0"/>
+        <w:rPr>
+          <w:sz w:val="18"/>
+          <w:szCs w:val="18"/>
+        </w:rPr>
+      </w:pPr>
+      <w:r>
+        <w:rPr>
+          <w:sz w:val="18"/>
+          <w:szCs w:val="18"/>
+        </w:rPr>
+        <w:t xml:space="preserve">     - Controladores REST ( Os controladores são as portas de entrada/interface = API )</w:t>
       </w:r>
     </w:p>
     <w:p>
@@ -706,23 +476,7 @@
           <w:szCs w:val="18"/>
         </w:rPr>
         <w:tab/>
-        <w:t xml:space="preserve"> - Camada do </w:t>
-      </w:r>
-      <w:proofErr w:type="gramStart"/>
-      <w:r>
-        <w:rPr>
-          <w:sz w:val="18"/>
-          <w:szCs w:val="18"/>
-        </w:rPr>
-        <w:t>Serviços  (</w:t>
-      </w:r>
-      <w:proofErr w:type="gramEnd"/>
-      <w:r>
-        <w:rPr>
-          <w:sz w:val="18"/>
-          <w:szCs w:val="18"/>
-        </w:rPr>
-        <w:t xml:space="preserve"> realizada as transações )</w:t>
+        <w:t xml:space="preserve"> - Camada do Serviços  ( realizada as transações )</w:t>
       </w:r>
     </w:p>
     <w:p>
@@ -739,82 +493,33 @@
           <w:szCs w:val="18"/>
         </w:rPr>
         <w:tab/>
-        <w:t xml:space="preserve"> - Camada de Acesso a Dados </w:t>
-      </w:r>
-      <w:proofErr w:type="gramStart"/>
-      <w:r>
-        <w:rPr>
-          <w:sz w:val="18"/>
-          <w:szCs w:val="18"/>
-        </w:rPr>
-        <w:t>( realizada</w:t>
-      </w:r>
-      <w:proofErr w:type="gramEnd"/>
-      <w:r>
-        <w:rPr>
-          <w:sz w:val="18"/>
-          <w:szCs w:val="18"/>
-        </w:rPr>
-        <w:t xml:space="preserve"> as transações )</w:t>
-      </w:r>
-    </w:p>
-    <w:p>
-      <w:pPr>
-        <w:spacing w:after="0"/>
-        <w:rPr>
-          <w:sz w:val="18"/>
-          <w:szCs w:val="18"/>
-        </w:rPr>
-      </w:pPr>
-    </w:p>
-    <w:p>
-      <w:pPr>
-        <w:spacing w:after="0"/>
-        <w:rPr>
-          <w:sz w:val="18"/>
-          <w:szCs w:val="18"/>
-        </w:rPr>
-      </w:pPr>
-      <w:r>
-        <w:rPr>
-          <w:sz w:val="18"/>
-          <w:szCs w:val="18"/>
-        </w:rPr>
-        <w:t xml:space="preserve">Configuração do projeto </w:t>
-      </w:r>
-      <w:proofErr w:type="spellStart"/>
-      <w:r>
-        <w:rPr>
-          <w:sz w:val="18"/>
-          <w:szCs w:val="18"/>
-        </w:rPr>
-        <w:t>dslist</w:t>
-      </w:r>
-      <w:proofErr w:type="spellEnd"/>
-      <w:r>
-        <w:rPr>
-          <w:sz w:val="18"/>
-          <w:szCs w:val="18"/>
-        </w:rPr>
-        <w:t xml:space="preserve"> </w:t>
-      </w:r>
-      <w:proofErr w:type="gramStart"/>
-      <w:r>
-        <w:rPr>
-          <w:sz w:val="18"/>
-          <w:szCs w:val="18"/>
-        </w:rPr>
-        <w:t>( pasta</w:t>
-      </w:r>
-      <w:proofErr w:type="gramEnd"/>
-      <w:r>
-        <w:rPr>
-          <w:sz w:val="18"/>
-          <w:szCs w:val="18"/>
-        </w:rPr>
-        <w:t xml:space="preserve">: </w:t>
-      </w:r>
-      <w:proofErr w:type="spellStart"/>
+        <w:t xml:space="preserve"> - Camada de Acesso a Dados ( realizada as transações )</w:t>
+      </w:r>
+    </w:p>
+    <w:p>
+      <w:pPr>
+        <w:spacing w:after="0"/>
+        <w:rPr>
+          <w:sz w:val="18"/>
+          <w:szCs w:val="18"/>
+        </w:rPr>
+      </w:pPr>
+    </w:p>
+    <w:p>
+      <w:pPr>
+        <w:spacing w:after="0"/>
+        <w:rPr>
+          <w:sz w:val="18"/>
+          <w:szCs w:val="18"/>
+        </w:rPr>
+      </w:pPr>
+      <w:r>
+        <w:rPr>
+          <w:sz w:val="18"/>
+          <w:szCs w:val="18"/>
+        </w:rPr>
+        <w:t xml:space="preserve">Configuração do projeto dslist ( pasta: </w:t>
+      </w:r>
       <w:r>
         <w:rPr>
           <w:sz w:val="18"/>
@@ -822,7 +527,6 @@
         </w:rPr>
         <w:t>API_REST_LojaDeGames</w:t>
       </w:r>
-      <w:proofErr w:type="spellEnd"/>
       <w:r>
         <w:rPr>
           <w:sz w:val="18"/>
@@ -1029,62 +733,14 @@
           <w:sz w:val="18"/>
           <w:szCs w:val="18"/>
         </w:rPr>
-        <w:t xml:space="preserve"> de incompatibilidade do </w:t>
-      </w:r>
-      <w:proofErr w:type="spellStart"/>
-      <w:r>
-        <w:rPr>
-          <w:sz w:val="18"/>
-          <w:szCs w:val="18"/>
-        </w:rPr>
-        <w:t>maven</w:t>
-      </w:r>
-      <w:proofErr w:type="spellEnd"/>
-      <w:r>
-        <w:rPr>
-          <w:sz w:val="18"/>
-          <w:szCs w:val="18"/>
-        </w:rPr>
-        <w:t xml:space="preserve">, devemos indicar a versão do </w:t>
-      </w:r>
-      <w:proofErr w:type="spellStart"/>
-      <w:r>
-        <w:rPr>
-          <w:sz w:val="18"/>
-          <w:szCs w:val="18"/>
-        </w:rPr>
-        <w:t>maven</w:t>
-      </w:r>
-      <w:proofErr w:type="spellEnd"/>
-      <w:r>
-        <w:rPr>
-          <w:sz w:val="18"/>
-          <w:szCs w:val="18"/>
-        </w:rPr>
-        <w:t xml:space="preserve"> que desejamos utilizar no pom.xml:</w:t>
-      </w:r>
-      <w:r>
-        <w:rPr>
-          <w:sz w:val="18"/>
-          <w:szCs w:val="18"/>
-        </w:rPr>
-        <w:t xml:space="preserve"> </w:t>
-      </w:r>
-      <w:proofErr w:type="gramStart"/>
-      <w:r>
-        <w:rPr>
-          <w:sz w:val="18"/>
-          <w:szCs w:val="18"/>
-        </w:rPr>
-        <w:t>( opcional</w:t>
-      </w:r>
-      <w:proofErr w:type="gramEnd"/>
-      <w:r>
-        <w:rPr>
-          <w:sz w:val="18"/>
-          <w:szCs w:val="18"/>
-        </w:rPr>
-        <w:t>, caso de problema segue solução )</w:t>
+        <w:t xml:space="preserve"> de incompatibilidade do maven, devemos indicar a versão do maven que desejamos utilizar no pom.xml:</w:t>
+      </w:r>
+      <w:r>
+        <w:rPr>
+          <w:sz w:val="18"/>
+          <w:szCs w:val="18"/>
+        </w:rPr>
+        <w:t xml:space="preserve"> ( opcional, caso de problema segue solução )</w:t>
       </w:r>
     </w:p>
     <w:p>
@@ -1157,8 +813,17 @@
           <w:szCs w:val="20"/>
         </w:rPr>
         <w:tab/>
-      </w:r>
-      <w:proofErr w:type="gramStart"/>
+        <w:t>&lt;</w:t>
+      </w:r>
+      <w:r>
+        <w:rPr>
+          <w:rFonts w:ascii="Consolas" w:hAnsi="Consolas"/>
+          <w:color w:val="268BD2"/>
+          <w:sz w:val="20"/>
+          <w:szCs w:val="20"/>
+        </w:rPr>
+        <w:t>groupId</w:t>
+      </w:r>
       <w:r>
         <w:rPr>
           <w:rFonts w:ascii="Consolas" w:hAnsi="Consolas"/>
@@ -1166,9 +831,8 @@
           <w:sz w:val="20"/>
           <w:szCs w:val="20"/>
         </w:rPr>
-        <w:t>&lt;</w:t>
-      </w:r>
-      <w:proofErr w:type="spellStart"/>
+        <w:t>&gt;org.apache.maven.plugins&lt;/</w:t>
+      </w:r>
       <w:r>
         <w:rPr>
           <w:rFonts w:ascii="Consolas" w:hAnsi="Consolas"/>
@@ -1178,57 +842,6 @@
         </w:rPr>
         <w:t>groupId</w:t>
       </w:r>
-      <w:proofErr w:type="spellEnd"/>
-      <w:r>
-        <w:rPr>
-          <w:rFonts w:ascii="Consolas" w:hAnsi="Consolas"/>
-          <w:color w:val="000000"/>
-          <w:sz w:val="20"/>
-          <w:szCs w:val="20"/>
-        </w:rPr>
-        <w:t>&gt;</w:t>
-      </w:r>
-      <w:proofErr w:type="spellStart"/>
-      <w:r>
-        <w:rPr>
-          <w:rFonts w:ascii="Consolas" w:hAnsi="Consolas"/>
-          <w:color w:val="000000"/>
-          <w:sz w:val="20"/>
-          <w:szCs w:val="20"/>
-        </w:rPr>
-        <w:t>org.apache.maven</w:t>
-      </w:r>
-      <w:proofErr w:type="gramEnd"/>
-      <w:r>
-        <w:rPr>
-          <w:rFonts w:ascii="Consolas" w:hAnsi="Consolas"/>
-          <w:color w:val="000000"/>
-          <w:sz w:val="20"/>
-          <w:szCs w:val="20"/>
-        </w:rPr>
-        <w:t>.plugins</w:t>
-      </w:r>
-      <w:proofErr w:type="spellEnd"/>
-      <w:r>
-        <w:rPr>
-          <w:rFonts w:ascii="Consolas" w:hAnsi="Consolas"/>
-          <w:color w:val="000000"/>
-          <w:sz w:val="20"/>
-          <w:szCs w:val="20"/>
-        </w:rPr>
-        <w:t>&lt;/</w:t>
-      </w:r>
-      <w:proofErr w:type="spellStart"/>
-      <w:r>
-        <w:rPr>
-          <w:rFonts w:ascii="Consolas" w:hAnsi="Consolas"/>
-          <w:color w:val="268BD2"/>
-          <w:sz w:val="20"/>
-          <w:szCs w:val="20"/>
-        </w:rPr>
-        <w:t>groupId</w:t>
-      </w:r>
-      <w:proofErr w:type="spellEnd"/>
       <w:r>
         <w:rPr>
           <w:rFonts w:ascii="Consolas" w:hAnsi="Consolas"/>
@@ -1270,7 +883,6 @@
         <w:tab/>
         <w:t>&lt;</w:t>
       </w:r>
-      <w:proofErr w:type="spellStart"/>
       <w:r>
         <w:rPr>
           <w:rFonts w:ascii="Consolas" w:hAnsi="Consolas"/>
@@ -1280,7 +892,6 @@
         </w:rPr>
         <w:t>artifactId</w:t>
       </w:r>
-      <w:proofErr w:type="spellEnd"/>
       <w:r>
         <w:rPr>
           <w:rFonts w:ascii="Consolas" w:hAnsi="Consolas"/>
@@ -1288,49 +899,8 @@
           <w:sz w:val="20"/>
           <w:szCs w:val="20"/>
         </w:rPr>
-        <w:t>&gt;</w:t>
-      </w:r>
-      <w:proofErr w:type="spellStart"/>
-      <w:r>
-        <w:rPr>
-          <w:rFonts w:ascii="Consolas" w:hAnsi="Consolas"/>
-          <w:color w:val="000000"/>
-          <w:sz w:val="20"/>
-          <w:szCs w:val="20"/>
-        </w:rPr>
-        <w:t>maven</w:t>
-      </w:r>
-      <w:proofErr w:type="spellEnd"/>
-      <w:r>
-        <w:rPr>
-          <w:rFonts w:ascii="Consolas" w:hAnsi="Consolas"/>
-          <w:color w:val="000000"/>
-          <w:sz w:val="20"/>
-          <w:szCs w:val="20"/>
-        </w:rPr>
-        <w:t>-</w:t>
-      </w:r>
-      <w:proofErr w:type="spellStart"/>
-      <w:r>
-        <w:rPr>
-          <w:rFonts w:ascii="Consolas" w:hAnsi="Consolas"/>
-          <w:color w:val="000000"/>
-          <w:sz w:val="20"/>
-          <w:szCs w:val="20"/>
-        </w:rPr>
-        <w:t>resources</w:t>
-      </w:r>
-      <w:proofErr w:type="spellEnd"/>
-      <w:r>
-        <w:rPr>
-          <w:rFonts w:ascii="Consolas" w:hAnsi="Consolas"/>
-          <w:color w:val="000000"/>
-          <w:sz w:val="20"/>
-          <w:szCs w:val="20"/>
-        </w:rPr>
-        <w:t>-plugin&lt;/</w:t>
-      </w:r>
-      <w:proofErr w:type="spellStart"/>
+        <w:t>&gt;maven-resources-plugin&lt;/</w:t>
+      </w:r>
       <w:r>
         <w:rPr>
           <w:rFonts w:ascii="Consolas" w:hAnsi="Consolas"/>
@@ -1340,7 +910,6 @@
         </w:rPr>
         <w:t>artifactId</w:t>
       </w:r>
-      <w:proofErr w:type="spellEnd"/>
       <w:r>
         <w:rPr>
           <w:rFonts w:ascii="Consolas" w:hAnsi="Consolas"/>
@@ -1391,7 +960,6 @@
         </w:rPr>
         <w:t>&lt;</w:t>
       </w:r>
-      <w:proofErr w:type="spellStart"/>
       <w:r>
         <w:rPr>
           <w:rFonts w:ascii="Consolas" w:hAnsi="Consolas"/>
@@ -1402,7 +970,6 @@
         </w:rPr>
         <w:t>version</w:t>
       </w:r>
-      <w:proofErr w:type="spellEnd"/>
       <w:r>
         <w:rPr>
           <w:rFonts w:ascii="Consolas" w:hAnsi="Consolas"/>
@@ -1413,7 +980,6 @@
         </w:rPr>
         <w:t>&gt;3.1.0&lt;/</w:t>
       </w:r>
-      <w:proofErr w:type="spellStart"/>
       <w:r>
         <w:rPr>
           <w:rFonts w:ascii="Consolas" w:hAnsi="Consolas"/>
@@ -1424,7 +990,6 @@
         </w:rPr>
         <w:t>version</w:t>
       </w:r>
-      <w:proofErr w:type="spellEnd"/>
       <w:r>
         <w:rPr>
           <w:rFonts w:ascii="Consolas" w:hAnsi="Consolas"/>
@@ -1535,68 +1100,32 @@
           <w:sz w:val="18"/>
           <w:szCs w:val="18"/>
         </w:rPr>
-        <w:t xml:space="preserve">Configurar o arquivo </w:t>
-      </w:r>
-      <w:proofErr w:type="spellStart"/>
-      <w:proofErr w:type="gramStart"/>
-      <w:r>
-        <w:rPr>
-          <w:sz w:val="18"/>
-          <w:szCs w:val="18"/>
-        </w:rPr>
-        <w:t>application.properties</w:t>
-      </w:r>
-      <w:proofErr w:type="spellEnd"/>
-      <w:proofErr w:type="gramEnd"/>
-      <w:r>
-        <w:rPr>
-          <w:sz w:val="18"/>
-          <w:szCs w:val="18"/>
-        </w:rPr>
-        <w:t xml:space="preserve"> para ter vários perfis de ambiente: teste, homologação ...</w:t>
-      </w:r>
-    </w:p>
-    <w:p>
-      <w:pPr>
-        <w:spacing w:after="0"/>
-        <w:rPr>
-          <w:sz w:val="18"/>
-          <w:szCs w:val="18"/>
-        </w:rPr>
-      </w:pPr>
-    </w:p>
-    <w:p>
-      <w:pPr>
-        <w:spacing w:after="0"/>
-        <w:rPr>
-          <w:sz w:val="18"/>
-          <w:szCs w:val="18"/>
-        </w:rPr>
-      </w:pPr>
-      <w:r>
-        <w:rPr>
-          <w:sz w:val="18"/>
-          <w:szCs w:val="18"/>
-        </w:rPr>
-        <w:t xml:space="preserve">1 – no </w:t>
-      </w:r>
-      <w:proofErr w:type="spellStart"/>
-      <w:proofErr w:type="gramStart"/>
-      <w:r>
-        <w:rPr>
-          <w:sz w:val="18"/>
-          <w:szCs w:val="18"/>
-        </w:rPr>
-        <w:t>application.properties</w:t>
-      </w:r>
-      <w:proofErr w:type="spellEnd"/>
-      <w:proofErr w:type="gramEnd"/>
-      <w:r>
-        <w:rPr>
-          <w:sz w:val="18"/>
-          <w:szCs w:val="18"/>
-        </w:rPr>
-        <w:t xml:space="preserve"> ( perfil de teste )</w:t>
+        <w:t>Configurar o arquivo application.properties para ter vários perfis de ambiente: teste, homologação ...</w:t>
+      </w:r>
+    </w:p>
+    <w:p>
+      <w:pPr>
+        <w:spacing w:after="0"/>
+        <w:rPr>
+          <w:sz w:val="18"/>
+          <w:szCs w:val="18"/>
+        </w:rPr>
+      </w:pPr>
+    </w:p>
+    <w:p>
+      <w:pPr>
+        <w:spacing w:after="0"/>
+        <w:rPr>
+          <w:sz w:val="18"/>
+          <w:szCs w:val="18"/>
+        </w:rPr>
+      </w:pPr>
+      <w:r>
+        <w:rPr>
+          <w:sz w:val="18"/>
+          <w:szCs w:val="18"/>
+        </w:rPr>
+        <w:t>1 – no application.properties ( perfil de teste )</w:t>
       </w:r>
     </w:p>
     <w:p>
@@ -1623,176 +1152,79 @@
           <w:szCs w:val="18"/>
         </w:rPr>
       </w:pPr>
-      <w:proofErr w:type="spellStart"/>
-      <w:proofErr w:type="gramStart"/>
-      <w:r>
-        <w:rPr>
-          <w:sz w:val="18"/>
-          <w:szCs w:val="18"/>
-        </w:rPr>
-        <w:t>spring.profiles</w:t>
-      </w:r>
-      <w:proofErr w:type="gramEnd"/>
-      <w:r>
-        <w:rPr>
-          <w:sz w:val="18"/>
-          <w:szCs w:val="18"/>
-        </w:rPr>
-        <w:t>.active</w:t>
-      </w:r>
-      <w:proofErr w:type="spellEnd"/>
-      <w:r>
-        <w:rPr>
-          <w:sz w:val="18"/>
-          <w:szCs w:val="18"/>
-        </w:rPr>
-        <w:t>=${</w:t>
-      </w:r>
-      <w:proofErr w:type="spellStart"/>
-      <w:r>
-        <w:rPr>
-          <w:sz w:val="18"/>
-          <w:szCs w:val="18"/>
-        </w:rPr>
-        <w:t>APP_PROFILE:test</w:t>
-      </w:r>
-      <w:proofErr w:type="spellEnd"/>
-      <w:r>
-        <w:rPr>
-          <w:sz w:val="18"/>
-          <w:szCs w:val="18"/>
-        </w:rPr>
-        <w:t>}</w:t>
-      </w:r>
-    </w:p>
-    <w:p>
-      <w:pPr>
-        <w:spacing w:after="0"/>
-        <w:rPr>
-          <w:sz w:val="18"/>
-          <w:szCs w:val="18"/>
-        </w:rPr>
-      </w:pPr>
-      <w:proofErr w:type="spellStart"/>
-      <w:proofErr w:type="gramStart"/>
-      <w:r>
-        <w:rPr>
-          <w:sz w:val="18"/>
-          <w:szCs w:val="18"/>
-        </w:rPr>
-        <w:t>spring.jpa.open</w:t>
-      </w:r>
-      <w:proofErr w:type="spellEnd"/>
-      <w:proofErr w:type="gramEnd"/>
-      <w:r>
-        <w:rPr>
-          <w:sz w:val="18"/>
-          <w:szCs w:val="18"/>
-        </w:rPr>
-        <w:t>-</w:t>
-      </w:r>
-      <w:proofErr w:type="spellStart"/>
-      <w:r>
-        <w:rPr>
-          <w:sz w:val="18"/>
-          <w:szCs w:val="18"/>
-        </w:rPr>
-        <w:t>in-view</w:t>
-      </w:r>
-      <w:proofErr w:type="spellEnd"/>
-      <w:r>
-        <w:rPr>
-          <w:sz w:val="18"/>
-          <w:szCs w:val="18"/>
-        </w:rPr>
-        <w:t>=false</w:t>
-      </w:r>
-    </w:p>
-    <w:p>
-      <w:pPr>
-        <w:spacing w:after="0"/>
-        <w:rPr>
-          <w:sz w:val="18"/>
-          <w:szCs w:val="18"/>
-        </w:rPr>
-      </w:pPr>
-    </w:p>
-    <w:p>
-      <w:pPr>
-        <w:spacing w:after="0"/>
-        <w:rPr>
-          <w:sz w:val="18"/>
-          <w:szCs w:val="18"/>
-        </w:rPr>
-      </w:pPr>
-      <w:proofErr w:type="gramStart"/>
-      <w:r>
-        <w:rPr>
-          <w:sz w:val="18"/>
-          <w:szCs w:val="18"/>
-        </w:rPr>
-        <w:t>cors.origins</w:t>
-      </w:r>
-      <w:proofErr w:type="gramEnd"/>
-      <w:r>
-        <w:rPr>
-          <w:sz w:val="18"/>
-          <w:szCs w:val="18"/>
-        </w:rPr>
-        <w:t>=${CORS_ORIGINS:http://localhost:5173,http://localhost:3000}</w:t>
-      </w:r>
-    </w:p>
-    <w:p>
-      <w:pPr>
-        <w:spacing w:after="0"/>
-        <w:rPr>
-          <w:sz w:val="18"/>
-          <w:szCs w:val="18"/>
-        </w:rPr>
-      </w:pPr>
-    </w:p>
-    <w:p>
-      <w:pPr>
-        <w:spacing w:after="0"/>
-        <w:rPr>
-          <w:sz w:val="18"/>
-          <w:szCs w:val="18"/>
-        </w:rPr>
-      </w:pPr>
-      <w:r>
-        <w:rPr>
-          <w:sz w:val="18"/>
-          <w:szCs w:val="18"/>
-        </w:rPr>
-        <w:t xml:space="preserve">2 – criar um outro </w:t>
-      </w:r>
-      <w:proofErr w:type="spellStart"/>
-      <w:proofErr w:type="gramStart"/>
-      <w:r>
-        <w:rPr>
-          <w:sz w:val="18"/>
-          <w:szCs w:val="18"/>
-        </w:rPr>
-        <w:t>application.properties</w:t>
-      </w:r>
-      <w:proofErr w:type="spellEnd"/>
-      <w:proofErr w:type="gramEnd"/>
-      <w:r>
-        <w:rPr>
-          <w:sz w:val="18"/>
-          <w:szCs w:val="18"/>
-        </w:rPr>
-        <w:t xml:space="preserve"> com o nome </w:t>
-      </w:r>
-      <w:proofErr w:type="spellStart"/>
-      <w:r>
-        <w:rPr>
-          <w:sz w:val="18"/>
-          <w:szCs w:val="18"/>
-        </w:rPr>
-        <w:t>application-test.properties</w:t>
-      </w:r>
-      <w:proofErr w:type="spellEnd"/>
+      <w:r>
+        <w:rPr>
+          <w:sz w:val="18"/>
+          <w:szCs w:val="18"/>
+        </w:rPr>
+        <w:t>spring.profiles.active=${APP_PROFILE:test}</w:t>
+      </w:r>
+    </w:p>
+    <w:p>
+      <w:pPr>
+        <w:spacing w:after="0"/>
+        <w:rPr>
+          <w:sz w:val="18"/>
+          <w:szCs w:val="18"/>
+        </w:rPr>
+      </w:pPr>
+      <w:r>
+        <w:rPr>
+          <w:sz w:val="18"/>
+          <w:szCs w:val="18"/>
+        </w:rPr>
+        <w:t>spring.jpa.open-in-view=false</w:t>
+      </w:r>
+    </w:p>
+    <w:p>
+      <w:pPr>
+        <w:spacing w:after="0"/>
+        <w:rPr>
+          <w:sz w:val="18"/>
+          <w:szCs w:val="18"/>
+        </w:rPr>
+      </w:pPr>
+    </w:p>
+    <w:p>
+      <w:pPr>
+        <w:spacing w:after="0"/>
+        <w:rPr>
+          <w:sz w:val="18"/>
+          <w:szCs w:val="18"/>
+        </w:rPr>
+      </w:pPr>
+      <w:r>
+        <w:rPr>
+          <w:sz w:val="18"/>
+          <w:szCs w:val="18"/>
+        </w:rPr>
+        <w:t>cors.origins=${CORS_ORIGINS:http://localhost:5173,http://localhost:3000}</w:t>
+      </w:r>
+    </w:p>
+    <w:p>
+      <w:pPr>
+        <w:spacing w:after="0"/>
+        <w:rPr>
+          <w:sz w:val="18"/>
+          <w:szCs w:val="18"/>
+        </w:rPr>
+      </w:pPr>
+    </w:p>
+    <w:p>
+      <w:pPr>
+        <w:spacing w:after="0"/>
+        <w:rPr>
+          <w:sz w:val="18"/>
+          <w:szCs w:val="18"/>
+        </w:rPr>
+      </w:pPr>
+      <w:r>
+        <w:rPr>
+          <w:sz w:val="18"/>
+          <w:szCs w:val="18"/>
+        </w:rPr>
+        <w:t>2 – criar um outro application.properties com o nome application-test.properties</w:t>
+      </w:r>
     </w:p>
     <w:p>
       <w:pPr>
@@ -1835,45 +1267,7 @@
           <w:lang w:eastAsia="pt-BR"/>
           <w14:ligatures w14:val="none"/>
         </w:rPr>
-        <w:t xml:space="preserve">      </w:t>
-      </w:r>
-      <w:r>
-        <w:rPr>
-          <w:rFonts w:ascii="Consolas" w:eastAsia="Times New Roman" w:hAnsi="Consolas" w:cs="Courier New"/>
-          <w:kern w:val="0"/>
-          <w:sz w:val="20"/>
-          <w:szCs w:val="20"/>
-          <w:bdr w:val="none" w:sz="0" w:space="0" w:color="auto" w:frame="1"/>
-          <w:lang w:eastAsia="pt-BR"/>
-          <w14:ligatures w14:val="none"/>
-        </w:rPr>
-        <w:t xml:space="preserve">#H2 Connection - dados de </w:t>
-      </w:r>
-      <w:proofErr w:type="spellStart"/>
-      <w:r>
-        <w:rPr>
-          <w:rFonts w:ascii="Consolas" w:eastAsia="Times New Roman" w:hAnsi="Consolas" w:cs="Courier New"/>
-          <w:kern w:val="0"/>
-          <w:sz w:val="20"/>
-          <w:szCs w:val="20"/>
-          <w:bdr w:val="none" w:sz="0" w:space="0" w:color="auto" w:frame="1"/>
-          <w:lang w:eastAsia="pt-BR"/>
-          <w14:ligatures w14:val="none"/>
-        </w:rPr>
-        <w:t>conexao</w:t>
-      </w:r>
-      <w:proofErr w:type="spellEnd"/>
-      <w:r>
-        <w:rPr>
-          <w:rFonts w:ascii="Consolas" w:eastAsia="Times New Roman" w:hAnsi="Consolas" w:cs="Courier New"/>
-          <w:kern w:val="0"/>
-          <w:sz w:val="20"/>
-          <w:szCs w:val="20"/>
-          <w:bdr w:val="none" w:sz="0" w:space="0" w:color="auto" w:frame="1"/>
-          <w:lang w:eastAsia="pt-BR"/>
-          <w14:ligatures w14:val="none"/>
-        </w:rPr>
-        <w:t xml:space="preserve"> com o banco de dados </w:t>
+        <w:t xml:space="preserve">      #H2 Connection - dados de conexao com o banco de dados </w:t>
       </w:r>
     </w:p>
     <w:p>
@@ -1961,62 +1355,8 @@
           <w:lang w:eastAsia="pt-BR"/>
           <w14:ligatures w14:val="none"/>
         </w:rPr>
-        <w:t xml:space="preserve">      </w:t>
-      </w:r>
-      <w:proofErr w:type="spellStart"/>
-      <w:proofErr w:type="gramStart"/>
-      <w:r>
-        <w:rPr>
-          <w:rFonts w:ascii="Consolas" w:eastAsia="Times New Roman" w:hAnsi="Consolas" w:cs="Courier New"/>
-          <w:kern w:val="0"/>
-          <w:sz w:val="20"/>
-          <w:szCs w:val="20"/>
-          <w:bdr w:val="none" w:sz="0" w:space="0" w:color="auto" w:frame="1"/>
-          <w:lang w:eastAsia="pt-BR"/>
-          <w14:ligatures w14:val="none"/>
-        </w:rPr>
-        <w:t>spring.datasource</w:t>
-      </w:r>
-      <w:proofErr w:type="gramEnd"/>
-      <w:r>
-        <w:rPr>
-          <w:rFonts w:ascii="Consolas" w:eastAsia="Times New Roman" w:hAnsi="Consolas" w:cs="Courier New"/>
-          <w:kern w:val="0"/>
-          <w:sz w:val="20"/>
-          <w:szCs w:val="20"/>
-          <w:bdr w:val="none" w:sz="0" w:space="0" w:color="auto" w:frame="1"/>
-          <w:lang w:eastAsia="pt-BR"/>
-          <w14:ligatures w14:val="none"/>
-        </w:rPr>
-        <w:t>.username</w:t>
-      </w:r>
-      <w:proofErr w:type="spellEnd"/>
-      <w:r>
-        <w:rPr>
-          <w:rFonts w:ascii="Consolas" w:eastAsia="Times New Roman" w:hAnsi="Consolas" w:cs="Courier New"/>
-          <w:kern w:val="0"/>
-          <w:sz w:val="20"/>
-          <w:szCs w:val="20"/>
-          <w:bdr w:val="none" w:sz="0" w:space="0" w:color="auto" w:frame="1"/>
-          <w:lang w:eastAsia="pt-BR"/>
-          <w14:ligatures w14:val="none"/>
-        </w:rPr>
-        <w:t>=</w:t>
-      </w:r>
-      <w:proofErr w:type="spellStart"/>
-      <w:r>
-        <w:rPr>
-          <w:rFonts w:ascii="Consolas" w:eastAsia="Times New Roman" w:hAnsi="Consolas" w:cs="Courier New"/>
-          <w:kern w:val="0"/>
-          <w:sz w:val="20"/>
-          <w:szCs w:val="20"/>
-          <w:bdr w:val="none" w:sz="0" w:space="0" w:color="auto" w:frame="1"/>
-          <w:lang w:eastAsia="pt-BR"/>
-          <w14:ligatures w14:val="none"/>
-        </w:rPr>
-        <w:t>sa</w:t>
-      </w:r>
-      <w:proofErr w:type="spellEnd"/>
+        <w:t xml:space="preserve">      spring.datasource.username=sa</w:t>
+      </w:r>
     </w:p>
     <w:p>
       <w:pPr>
@@ -2059,47 +1399,7 @@
           <w:lang w:eastAsia="pt-BR"/>
           <w14:ligatures w14:val="none"/>
         </w:rPr>
-        <w:t xml:space="preserve">      </w:t>
-      </w:r>
-      <w:proofErr w:type="spellStart"/>
-      <w:proofErr w:type="gramStart"/>
-      <w:r>
-        <w:rPr>
-          <w:rFonts w:ascii="Consolas" w:eastAsia="Times New Roman" w:hAnsi="Consolas" w:cs="Courier New"/>
-          <w:kern w:val="0"/>
-          <w:sz w:val="20"/>
-          <w:szCs w:val="20"/>
-          <w:bdr w:val="none" w:sz="0" w:space="0" w:color="auto" w:frame="1"/>
-          <w:lang w:eastAsia="pt-BR"/>
-          <w14:ligatures w14:val="none"/>
-        </w:rPr>
-        <w:t>spring.datasource</w:t>
-      </w:r>
-      <w:proofErr w:type="gramEnd"/>
-      <w:r>
-        <w:rPr>
-          <w:rFonts w:ascii="Consolas" w:eastAsia="Times New Roman" w:hAnsi="Consolas" w:cs="Courier New"/>
-          <w:kern w:val="0"/>
-          <w:sz w:val="20"/>
-          <w:szCs w:val="20"/>
-          <w:bdr w:val="none" w:sz="0" w:space="0" w:color="auto" w:frame="1"/>
-          <w:lang w:eastAsia="pt-BR"/>
-          <w14:ligatures w14:val="none"/>
-        </w:rPr>
-        <w:t>.password</w:t>
-      </w:r>
-      <w:proofErr w:type="spellEnd"/>
-      <w:r>
-        <w:rPr>
-          <w:rFonts w:ascii="Consolas" w:eastAsia="Times New Roman" w:hAnsi="Consolas" w:cs="Courier New"/>
-          <w:kern w:val="0"/>
-          <w:sz w:val="20"/>
-          <w:szCs w:val="20"/>
-          <w:bdr w:val="none" w:sz="0" w:space="0" w:color="auto" w:frame="1"/>
-          <w:lang w:eastAsia="pt-BR"/>
-          <w14:ligatures w14:val="none"/>
-        </w:rPr>
-        <w:t xml:space="preserve">= </w:t>
+        <w:t xml:space="preserve">      spring.datasource.password= </w:t>
       </w:r>
     </w:p>
     <w:p>
@@ -2175,48 +1475,8 @@
           <w:lang w:eastAsia="pt-BR"/>
           <w14:ligatures w14:val="none"/>
         </w:rPr>
-        <w:t xml:space="preserve">      #H2 </w:t>
-      </w:r>
-      <w:proofErr w:type="spellStart"/>
-      <w:r>
-        <w:rPr>
-          <w:rFonts w:ascii="Consolas" w:eastAsia="Times New Roman" w:hAnsi="Consolas" w:cs="Courier New"/>
-          <w:kern w:val="0"/>
-          <w:sz w:val="20"/>
-          <w:szCs w:val="20"/>
-          <w:bdr w:val="none" w:sz="0" w:space="0" w:color="auto" w:frame="1"/>
-          <w:lang w:eastAsia="pt-BR"/>
-          <w14:ligatures w14:val="none"/>
-        </w:rPr>
-        <w:t>Client</w:t>
-      </w:r>
-      <w:proofErr w:type="spellEnd"/>
-      <w:r>
-        <w:rPr>
-          <w:rFonts w:ascii="Consolas" w:eastAsia="Times New Roman" w:hAnsi="Consolas" w:cs="Courier New"/>
-          <w:kern w:val="0"/>
-          <w:sz w:val="20"/>
-          <w:szCs w:val="20"/>
-          <w:bdr w:val="none" w:sz="0" w:space="0" w:color="auto" w:frame="1"/>
-          <w:lang w:eastAsia="pt-BR"/>
-          <w14:ligatures w14:val="none"/>
-        </w:rPr>
-        <w:t xml:space="preserve"> - habilita o console para ser utilizado no </w:t>
-      </w:r>
-      <w:proofErr w:type="spellStart"/>
-      <w:r>
-        <w:rPr>
-          <w:rFonts w:ascii="Consolas" w:eastAsia="Times New Roman" w:hAnsi="Consolas" w:cs="Courier New"/>
-          <w:kern w:val="0"/>
-          <w:sz w:val="20"/>
-          <w:szCs w:val="20"/>
-          <w:bdr w:val="none" w:sz="0" w:space="0" w:color="auto" w:frame="1"/>
-          <w:lang w:eastAsia="pt-BR"/>
-          <w14:ligatures w14:val="none"/>
-        </w:rPr>
-        <w:t>browse</w:t>
-      </w:r>
-      <w:proofErr w:type="spellEnd"/>
+        <w:t xml:space="preserve">      #H2 Client - habilita o console para ser utilizado no browse</w:t>
+      </w:r>
     </w:p>
     <w:p>
       <w:pPr>
@@ -2259,48 +1519,8 @@
           <w:lang w:eastAsia="pt-BR"/>
           <w14:ligatures w14:val="none"/>
         </w:rPr>
-        <w:t xml:space="preserve">      spring.h</w:t>
-      </w:r>
-      <w:proofErr w:type="gramStart"/>
-      <w:r>
-        <w:rPr>
-          <w:rFonts w:ascii="Consolas" w:eastAsia="Times New Roman" w:hAnsi="Consolas" w:cs="Courier New"/>
-          <w:kern w:val="0"/>
-          <w:sz w:val="20"/>
-          <w:szCs w:val="20"/>
-          <w:bdr w:val="none" w:sz="0" w:space="0" w:color="auto" w:frame="1"/>
-          <w:lang w:eastAsia="pt-BR"/>
-          <w14:ligatures w14:val="none"/>
-        </w:rPr>
-        <w:t>2.console</w:t>
-      </w:r>
-      <w:proofErr w:type="gramEnd"/>
-      <w:r>
-        <w:rPr>
-          <w:rFonts w:ascii="Consolas" w:eastAsia="Times New Roman" w:hAnsi="Consolas" w:cs="Courier New"/>
-          <w:kern w:val="0"/>
-          <w:sz w:val="20"/>
-          <w:szCs w:val="20"/>
-          <w:bdr w:val="none" w:sz="0" w:space="0" w:color="auto" w:frame="1"/>
-          <w:lang w:eastAsia="pt-BR"/>
-          <w14:ligatures w14:val="none"/>
-        </w:rPr>
-        <w:t>.enabled=</w:t>
-      </w:r>
-      <w:proofErr w:type="spellStart"/>
-      <w:r>
-        <w:rPr>
-          <w:rFonts w:ascii="Consolas" w:eastAsia="Times New Roman" w:hAnsi="Consolas" w:cs="Courier New"/>
-          <w:kern w:val="0"/>
-          <w:sz w:val="20"/>
-          <w:szCs w:val="20"/>
-          <w:bdr w:val="none" w:sz="0" w:space="0" w:color="auto" w:frame="1"/>
-          <w:lang w:eastAsia="pt-BR"/>
-          <w14:ligatures w14:val="none"/>
-        </w:rPr>
-        <w:t>true</w:t>
-      </w:r>
-      <w:proofErr w:type="spellEnd"/>
+        <w:t xml:space="preserve">      spring.h2.console.enabled=true</w:t>
+      </w:r>
     </w:p>
     <w:p>
       <w:pPr>
@@ -2343,33 +1563,7 @@
           <w:lang w:eastAsia="pt-BR"/>
           <w14:ligatures w14:val="none"/>
         </w:rPr>
-        <w:t xml:space="preserve">      spring.h</w:t>
-      </w:r>
-      <w:proofErr w:type="gramStart"/>
-      <w:r>
-        <w:rPr>
-          <w:rFonts w:ascii="Consolas" w:eastAsia="Times New Roman" w:hAnsi="Consolas" w:cs="Courier New"/>
-          <w:kern w:val="0"/>
-          <w:sz w:val="20"/>
-          <w:szCs w:val="20"/>
-          <w:bdr w:val="none" w:sz="0" w:space="0" w:color="auto" w:frame="1"/>
-          <w:lang w:eastAsia="pt-BR"/>
-          <w14:ligatures w14:val="none"/>
-        </w:rPr>
-        <w:t>2.console</w:t>
-      </w:r>
-      <w:proofErr w:type="gramEnd"/>
-      <w:r>
-        <w:rPr>
-          <w:rFonts w:ascii="Consolas" w:eastAsia="Times New Roman" w:hAnsi="Consolas" w:cs="Courier New"/>
-          <w:kern w:val="0"/>
-          <w:sz w:val="20"/>
-          <w:szCs w:val="20"/>
-          <w:bdr w:val="none" w:sz="0" w:space="0" w:color="auto" w:frame="1"/>
-          <w:lang w:eastAsia="pt-BR"/>
-          <w14:ligatures w14:val="none"/>
-        </w:rPr>
-        <w:t>.path=/h2-console</w:t>
+        <w:t xml:space="preserve">      spring.h2.console.path=/h2-console</w:t>
       </w:r>
     </w:p>
     <w:p>
@@ -2445,33 +1639,7 @@
           <w:lang w:eastAsia="pt-BR"/>
           <w14:ligatures w14:val="none"/>
         </w:rPr>
-        <w:t xml:space="preserve">      #Show H2 - habilita a </w:t>
-      </w:r>
-      <w:proofErr w:type="spellStart"/>
-      <w:r>
-        <w:rPr>
-          <w:rFonts w:ascii="Consolas" w:eastAsia="Times New Roman" w:hAnsi="Consolas" w:cs="Courier New"/>
-          <w:kern w:val="0"/>
-          <w:sz w:val="20"/>
-          <w:szCs w:val="20"/>
-          <w:bdr w:val="none" w:sz="0" w:space="0" w:color="auto" w:frame="1"/>
-          <w:lang w:eastAsia="pt-BR"/>
-          <w14:ligatures w14:val="none"/>
-        </w:rPr>
-        <w:t>exibicao</w:t>
-      </w:r>
-      <w:proofErr w:type="spellEnd"/>
-      <w:r>
-        <w:rPr>
-          <w:rFonts w:ascii="Consolas" w:eastAsia="Times New Roman" w:hAnsi="Consolas" w:cs="Courier New"/>
-          <w:kern w:val="0"/>
-          <w:sz w:val="20"/>
-          <w:szCs w:val="20"/>
-          <w:bdr w:val="none" w:sz="0" w:space="0" w:color="auto" w:frame="1"/>
-          <w:lang w:eastAsia="pt-BR"/>
-          <w14:ligatures w14:val="none"/>
-        </w:rPr>
-        <w:t xml:space="preserve"> das queries SQL no console do STS</w:t>
+        <w:t xml:space="preserve">      #Show H2 - habilita a exibicao das queries SQL no console do STS</w:t>
       </w:r>
     </w:p>
     <w:p>
@@ -2515,62 +1683,8 @@
           <w:lang w:eastAsia="pt-BR"/>
           <w14:ligatures w14:val="none"/>
         </w:rPr>
-        <w:t xml:space="preserve">      </w:t>
-      </w:r>
-      <w:proofErr w:type="spellStart"/>
-      <w:proofErr w:type="gramStart"/>
-      <w:r>
-        <w:rPr>
-          <w:rFonts w:ascii="Consolas" w:eastAsia="Times New Roman" w:hAnsi="Consolas" w:cs="Courier New"/>
-          <w:kern w:val="0"/>
-          <w:sz w:val="20"/>
-          <w:szCs w:val="20"/>
-          <w:bdr w:val="none" w:sz="0" w:space="0" w:color="auto" w:frame="1"/>
-          <w:lang w:eastAsia="pt-BR"/>
-          <w14:ligatures w14:val="none"/>
-        </w:rPr>
-        <w:t>spring.jpa.show</w:t>
-      </w:r>
-      <w:proofErr w:type="gramEnd"/>
-      <w:r>
-        <w:rPr>
-          <w:rFonts w:ascii="Consolas" w:eastAsia="Times New Roman" w:hAnsi="Consolas" w:cs="Courier New"/>
-          <w:kern w:val="0"/>
-          <w:sz w:val="20"/>
-          <w:szCs w:val="20"/>
-          <w:bdr w:val="none" w:sz="0" w:space="0" w:color="auto" w:frame="1"/>
-          <w:lang w:eastAsia="pt-BR"/>
-          <w14:ligatures w14:val="none"/>
-        </w:rPr>
-        <w:t>-sql</w:t>
-      </w:r>
-      <w:proofErr w:type="spellEnd"/>
-      <w:r>
-        <w:rPr>
-          <w:rFonts w:ascii="Consolas" w:eastAsia="Times New Roman" w:hAnsi="Consolas" w:cs="Courier New"/>
-          <w:kern w:val="0"/>
-          <w:sz w:val="20"/>
-          <w:szCs w:val="20"/>
-          <w:bdr w:val="none" w:sz="0" w:space="0" w:color="auto" w:frame="1"/>
-          <w:lang w:eastAsia="pt-BR"/>
-          <w14:ligatures w14:val="none"/>
-        </w:rPr>
-        <w:t>=</w:t>
-      </w:r>
-      <w:proofErr w:type="spellStart"/>
-      <w:r>
-        <w:rPr>
-          <w:rFonts w:ascii="Consolas" w:eastAsia="Times New Roman" w:hAnsi="Consolas" w:cs="Courier New"/>
-          <w:kern w:val="0"/>
-          <w:sz w:val="20"/>
-          <w:szCs w:val="20"/>
-          <w:bdr w:val="none" w:sz="0" w:space="0" w:color="auto" w:frame="1"/>
-          <w:lang w:eastAsia="pt-BR"/>
-          <w14:ligatures w14:val="none"/>
-        </w:rPr>
-        <w:t>true</w:t>
-      </w:r>
-      <w:proofErr w:type="spellEnd"/>
+        <w:t xml:space="preserve">      spring.jpa.show-sql=true</w:t>
+      </w:r>
     </w:p>
     <w:p>
       <w:pPr>
@@ -2612,89 +1726,2514 @@
           <w:lang w:eastAsia="pt-BR"/>
           <w14:ligatures w14:val="none"/>
         </w:rPr>
-        <w:t xml:space="preserve">      </w:t>
-      </w:r>
-      <w:proofErr w:type="spellStart"/>
-      <w:proofErr w:type="gramStart"/>
-      <w:r>
-        <w:rPr>
-          <w:rFonts w:ascii="Consolas" w:eastAsia="Times New Roman" w:hAnsi="Consolas" w:cs="Courier New"/>
-          <w:kern w:val="0"/>
-          <w:sz w:val="20"/>
-          <w:szCs w:val="20"/>
-          <w:bdr w:val="none" w:sz="0" w:space="0" w:color="auto" w:frame="1"/>
-          <w:lang w:eastAsia="pt-BR"/>
-          <w14:ligatures w14:val="none"/>
-        </w:rPr>
-        <w:t>spring.jpa.properties</w:t>
-      </w:r>
-      <w:proofErr w:type="gramEnd"/>
-      <w:r>
-        <w:rPr>
-          <w:rFonts w:ascii="Consolas" w:eastAsia="Times New Roman" w:hAnsi="Consolas" w:cs="Courier New"/>
-          <w:kern w:val="0"/>
-          <w:sz w:val="20"/>
-          <w:szCs w:val="20"/>
-          <w:bdr w:val="none" w:sz="0" w:space="0" w:color="auto" w:frame="1"/>
-          <w:lang w:eastAsia="pt-BR"/>
-          <w14:ligatures w14:val="none"/>
-        </w:rPr>
-        <w:t>.hibernate.format_sql</w:t>
-      </w:r>
-      <w:proofErr w:type="spellEnd"/>
-      <w:r>
-        <w:rPr>
-          <w:rFonts w:ascii="Consolas" w:eastAsia="Times New Roman" w:hAnsi="Consolas" w:cs="Courier New"/>
-          <w:kern w:val="0"/>
-          <w:sz w:val="20"/>
-          <w:szCs w:val="20"/>
-          <w:bdr w:val="none" w:sz="0" w:space="0" w:color="auto" w:frame="1"/>
-          <w:lang w:eastAsia="pt-BR"/>
-          <w14:ligatures w14:val="none"/>
-        </w:rPr>
-        <w:t>=</w:t>
-      </w:r>
-      <w:proofErr w:type="spellStart"/>
-      <w:r>
-        <w:rPr>
-          <w:rFonts w:ascii="Consolas" w:eastAsia="Times New Roman" w:hAnsi="Consolas" w:cs="Courier New"/>
-          <w:kern w:val="0"/>
-          <w:sz w:val="20"/>
-          <w:szCs w:val="20"/>
-          <w:bdr w:val="none" w:sz="0" w:space="0" w:color="auto" w:frame="1"/>
-          <w:lang w:eastAsia="pt-BR"/>
-          <w14:ligatures w14:val="none"/>
-        </w:rPr>
-        <w:t>true</w:t>
-      </w:r>
-      <w:proofErr w:type="spellEnd"/>
-    </w:p>
-    <w:p>
-      <w:pPr>
-        <w:spacing w:after="0"/>
-        <w:rPr>
-          <w:sz w:val="18"/>
-          <w:szCs w:val="18"/>
-        </w:rPr>
-      </w:pPr>
-    </w:p>
-    <w:p>
-      <w:pPr>
-        <w:spacing w:after="0"/>
-        <w:rPr>
-          <w:sz w:val="18"/>
-          <w:szCs w:val="18"/>
-        </w:rPr>
-      </w:pPr>
-    </w:p>
-    <w:p>
-      <w:pPr>
-        <w:spacing w:after="0"/>
-        <w:rPr>
-          <w:sz w:val="18"/>
-          <w:szCs w:val="18"/>
-        </w:rPr>
-      </w:pPr>
+        <w:t xml:space="preserve">      spring.jpa.properties.hibernate.format_sql=true</w:t>
+      </w:r>
+    </w:p>
+    <w:p>
+      <w:pPr>
+        <w:spacing w:after="0"/>
+        <w:rPr>
+          <w:sz w:val="18"/>
+          <w:szCs w:val="18"/>
+        </w:rPr>
+      </w:pPr>
+    </w:p>
+    <w:p>
+      <w:pPr>
+        <w:spacing w:after="0"/>
+        <w:rPr>
+          <w:sz w:val="18"/>
+          <w:szCs w:val="18"/>
+        </w:rPr>
+      </w:pPr>
+    </w:p>
+    <w:p>
+      <w:pPr>
+        <w:spacing w:after="0"/>
+        <w:rPr>
+          <w:sz w:val="18"/>
+          <w:szCs w:val="18"/>
+        </w:rPr>
+      </w:pPr>
+    </w:p>
+    <w:p>
+      <w:pPr>
+        <w:spacing w:after="0"/>
+        <w:rPr>
+          <w:sz w:val="18"/>
+          <w:szCs w:val="18"/>
+        </w:rPr>
+      </w:pPr>
+    </w:p>
+    <w:p>
+      <w:pPr>
+        <w:spacing w:after="0"/>
+        <w:rPr>
+          <w:sz w:val="18"/>
+          <w:szCs w:val="18"/>
+        </w:rPr>
+      </w:pPr>
+    </w:p>
+    <w:p>
+      <w:pPr>
+        <w:spacing w:after="0"/>
+        <w:rPr>
+          <w:sz w:val="18"/>
+          <w:szCs w:val="18"/>
+        </w:rPr>
+      </w:pPr>
+    </w:p>
+    <w:p>
+      <w:pPr>
+        <w:spacing w:after="0"/>
+        <w:rPr>
+          <w:sz w:val="18"/>
+          <w:szCs w:val="18"/>
+        </w:rPr>
+      </w:pPr>
+    </w:p>
+    <w:p>
+      <w:pPr>
+        <w:spacing w:after="0"/>
+        <w:rPr>
+          <w:sz w:val="18"/>
+          <w:szCs w:val="18"/>
+        </w:rPr>
+      </w:pPr>
+    </w:p>
+    <w:p>
+      <w:pPr>
+        <w:spacing w:after="0"/>
+        <w:rPr>
+          <w:sz w:val="18"/>
+          <w:szCs w:val="18"/>
+        </w:rPr>
+      </w:pPr>
+      <w:r>
+        <w:rPr>
+          <w:sz w:val="18"/>
+          <w:szCs w:val="18"/>
+        </w:rPr>
+        <w:lastRenderedPageBreak/>
+        <w:t>3 – Seed no tabela de game. Criar o arquivo import.sql na pasta resource.</w:t>
+      </w:r>
+    </w:p>
+    <w:p>
+      <w:pPr>
+        <w:spacing w:after="0"/>
+        <w:rPr>
+          <w:sz w:val="18"/>
+          <w:szCs w:val="18"/>
+        </w:rPr>
+      </w:pPr>
+    </w:p>
+    <w:p>
+      <w:pPr>
+        <w:spacing w:after="0"/>
+        <w:rPr>
+          <w:sz w:val="18"/>
+          <w:szCs w:val="18"/>
+        </w:rPr>
+      </w:pPr>
+      <w:r>
+        <w:rPr>
+          <w:sz w:val="18"/>
+          <w:szCs w:val="18"/>
+        </w:rPr>
+        <w:t>Primeiro insert na tabela tb_game:</w:t>
+      </w:r>
+    </w:p>
+    <w:p>
+      <w:pPr>
+        <w:spacing w:after="0"/>
+        <w:rPr>
+          <w:sz w:val="18"/>
+          <w:szCs w:val="18"/>
+        </w:rPr>
+      </w:pPr>
+    </w:p>
+    <w:p>
+      <w:pPr>
+        <w:pStyle w:val="Pr-formataoHTML"/>
+        <w:rPr>
+          <w:rFonts w:ascii="Consolas" w:hAnsi="Consolas"/>
+        </w:rPr>
+      </w:pPr>
+      <w:r>
+        <w:rPr>
+          <w:rStyle w:val="pl-k"/>
+          <w:rFonts w:ascii="Consolas" w:hAnsi="Consolas"/>
+        </w:rPr>
+        <w:t>INSERT INTO</w:t>
+      </w:r>
+      <w:r>
+        <w:rPr>
+          <w:rFonts w:ascii="Consolas" w:hAnsi="Consolas"/>
+        </w:rPr>
+        <w:t xml:space="preserve"> tb_game (title, score, game_year, genre, platforms, img_url, short_description, long_description) </w:t>
+      </w:r>
+      <w:r>
+        <w:rPr>
+          <w:rStyle w:val="pl-k"/>
+          <w:rFonts w:ascii="Consolas" w:hAnsi="Consolas"/>
+        </w:rPr>
+        <w:t>VALUES</w:t>
+      </w:r>
+      <w:r>
+        <w:rPr>
+          <w:rFonts w:ascii="Consolas" w:hAnsi="Consolas"/>
+        </w:rPr>
+        <w:t xml:space="preserve"> (</w:t>
+      </w:r>
+      <w:r>
+        <w:rPr>
+          <w:rStyle w:val="pl-pds"/>
+          <w:rFonts w:ascii="Consolas" w:hAnsi="Consolas"/>
+        </w:rPr>
+        <w:t>'</w:t>
+      </w:r>
+      <w:r>
+        <w:rPr>
+          <w:rStyle w:val="pl-s"/>
+          <w:rFonts w:ascii="Consolas" w:hAnsi="Consolas"/>
+        </w:rPr>
+        <w:t>Mass Effect Trilogy</w:t>
+      </w:r>
+      <w:r>
+        <w:rPr>
+          <w:rStyle w:val="pl-pds"/>
+          <w:rFonts w:ascii="Consolas" w:hAnsi="Consolas"/>
+        </w:rPr>
+        <w:t>'</w:t>
+      </w:r>
+      <w:r>
+        <w:rPr>
+          <w:rFonts w:ascii="Consolas" w:hAnsi="Consolas"/>
+        </w:rPr>
+        <w:t xml:space="preserve">, </w:t>
+      </w:r>
+      <w:r>
+        <w:rPr>
+          <w:rStyle w:val="pl-c1"/>
+          <w:rFonts w:ascii="Consolas" w:hAnsi="Consolas"/>
+        </w:rPr>
+        <w:t>4</w:t>
+      </w:r>
+      <w:r>
+        <w:rPr>
+          <w:rFonts w:ascii="Consolas" w:hAnsi="Consolas"/>
+        </w:rPr>
+        <w:t>.</w:t>
+      </w:r>
+      <w:r>
+        <w:rPr>
+          <w:rStyle w:val="pl-c1"/>
+          <w:rFonts w:ascii="Consolas" w:hAnsi="Consolas"/>
+        </w:rPr>
+        <w:t>8</w:t>
+      </w:r>
+      <w:r>
+        <w:rPr>
+          <w:rFonts w:ascii="Consolas" w:hAnsi="Consolas"/>
+        </w:rPr>
+        <w:t xml:space="preserve">, </w:t>
+      </w:r>
+      <w:r>
+        <w:rPr>
+          <w:rStyle w:val="pl-c1"/>
+          <w:rFonts w:ascii="Consolas" w:hAnsi="Consolas"/>
+        </w:rPr>
+        <w:t>2012</w:t>
+      </w:r>
+      <w:r>
+        <w:rPr>
+          <w:rFonts w:ascii="Consolas" w:hAnsi="Consolas"/>
+        </w:rPr>
+        <w:t xml:space="preserve">, </w:t>
+      </w:r>
+      <w:r>
+        <w:rPr>
+          <w:rStyle w:val="pl-pds"/>
+          <w:rFonts w:ascii="Consolas" w:hAnsi="Consolas"/>
+        </w:rPr>
+        <w:t>'</w:t>
+      </w:r>
+      <w:r>
+        <w:rPr>
+          <w:rStyle w:val="pl-s"/>
+          <w:rFonts w:ascii="Consolas" w:hAnsi="Consolas"/>
+        </w:rPr>
+        <w:t>Role-playing (RPG), Shooter</w:t>
+      </w:r>
+      <w:r>
+        <w:rPr>
+          <w:rStyle w:val="pl-pds"/>
+          <w:rFonts w:ascii="Consolas" w:hAnsi="Consolas"/>
+        </w:rPr>
+        <w:t>'</w:t>
+      </w:r>
+      <w:r>
+        <w:rPr>
+          <w:rFonts w:ascii="Consolas" w:hAnsi="Consolas"/>
+        </w:rPr>
+        <w:t xml:space="preserve">, </w:t>
+      </w:r>
+      <w:r>
+        <w:rPr>
+          <w:rStyle w:val="pl-pds"/>
+          <w:rFonts w:ascii="Consolas" w:hAnsi="Consolas"/>
+        </w:rPr>
+        <w:t>'</w:t>
+      </w:r>
+      <w:r>
+        <w:rPr>
+          <w:rStyle w:val="pl-s"/>
+          <w:rFonts w:ascii="Consolas" w:hAnsi="Consolas"/>
+        </w:rPr>
+        <w:t>XBox, Playstation, PC</w:t>
+      </w:r>
+      <w:r>
+        <w:rPr>
+          <w:rStyle w:val="pl-pds"/>
+          <w:rFonts w:ascii="Consolas" w:hAnsi="Consolas"/>
+        </w:rPr>
+        <w:t>'</w:t>
+      </w:r>
+      <w:r>
+        <w:rPr>
+          <w:rFonts w:ascii="Consolas" w:hAnsi="Consolas"/>
+        </w:rPr>
+        <w:t xml:space="preserve">, </w:t>
+      </w:r>
+      <w:r>
+        <w:rPr>
+          <w:rStyle w:val="pl-pds"/>
+          <w:rFonts w:ascii="Consolas" w:hAnsi="Consolas"/>
+        </w:rPr>
+        <w:t>'</w:t>
+      </w:r>
+      <w:r>
+        <w:rPr>
+          <w:rStyle w:val="pl-s"/>
+          <w:rFonts w:ascii="Consolas" w:hAnsi="Consolas"/>
+        </w:rPr>
+        <w:t>https://raw.githubusercontent.com/devsuperior/java-spring-dslist/main/resources/1.png</w:t>
+      </w:r>
+      <w:r>
+        <w:rPr>
+          <w:rStyle w:val="pl-pds"/>
+          <w:rFonts w:ascii="Consolas" w:hAnsi="Consolas"/>
+        </w:rPr>
+        <w:t>'</w:t>
+      </w:r>
+      <w:r>
+        <w:rPr>
+          <w:rFonts w:ascii="Consolas" w:hAnsi="Consolas"/>
+        </w:rPr>
+        <w:t xml:space="preserve">, </w:t>
+      </w:r>
+      <w:r>
+        <w:rPr>
+          <w:rStyle w:val="pl-pds"/>
+          <w:rFonts w:ascii="Consolas" w:hAnsi="Consolas"/>
+        </w:rPr>
+        <w:t>'</w:t>
+      </w:r>
+      <w:r>
+        <w:rPr>
+          <w:rStyle w:val="pl-s"/>
+          <w:rFonts w:ascii="Consolas" w:hAnsi="Consolas"/>
+        </w:rPr>
+        <w:t>Lorem ipsum dolor sit amet consectetur adipisicing elit. Odit esse officiis corrupti unde repellat non quibusdam! Id nihil itaque ipsum!</w:t>
+      </w:r>
+      <w:r>
+        <w:rPr>
+          <w:rStyle w:val="pl-pds"/>
+          <w:rFonts w:ascii="Consolas" w:hAnsi="Consolas"/>
+        </w:rPr>
+        <w:t>'</w:t>
+      </w:r>
+      <w:r>
+        <w:rPr>
+          <w:rFonts w:ascii="Consolas" w:hAnsi="Consolas"/>
+        </w:rPr>
+        <w:t xml:space="preserve">, </w:t>
+      </w:r>
+      <w:r>
+        <w:rPr>
+          <w:rStyle w:val="pl-pds"/>
+          <w:rFonts w:ascii="Consolas" w:hAnsi="Consolas"/>
+        </w:rPr>
+        <w:t>'</w:t>
+      </w:r>
+      <w:r>
+        <w:rPr>
+          <w:rStyle w:val="pl-s"/>
+          <w:rFonts w:ascii="Consolas" w:hAnsi="Consolas"/>
+        </w:rPr>
+        <w:t>Lorem ipsum dolor sit amet consectetur adipisicing elit. Delectus dolorum illum placeat eligendi, quis maiores veniam. Incidunt dolorum, nisi deleniti dicta odit voluptatem nam provident temporibus reprehenderit blanditiis consectetur tenetur. Dignissimos blanditiis quod corporis iste, aliquid perspiciatis architecto quasi tempore ipsam voluptates ea ad distinctio, sapiente qui, amet quidem culpa.</w:t>
+      </w:r>
+      <w:r>
+        <w:rPr>
+          <w:rStyle w:val="pl-pds"/>
+          <w:rFonts w:ascii="Consolas" w:hAnsi="Consolas"/>
+        </w:rPr>
+        <w:t>'</w:t>
+      </w:r>
+      <w:r>
+        <w:rPr>
+          <w:rFonts w:ascii="Consolas" w:hAnsi="Consolas"/>
+        </w:rPr>
+        <w:t>);</w:t>
+      </w:r>
+    </w:p>
+    <w:p>
+      <w:pPr>
+        <w:pStyle w:val="Pr-formataoHTML"/>
+        <w:rPr>
+          <w:rFonts w:ascii="Consolas" w:hAnsi="Consolas"/>
+        </w:rPr>
+      </w:pPr>
+      <w:r>
+        <w:rPr>
+          <w:rStyle w:val="pl-k"/>
+          <w:rFonts w:ascii="Consolas" w:hAnsi="Consolas"/>
+        </w:rPr>
+        <w:t>INSERT INTO</w:t>
+      </w:r>
+      <w:r>
+        <w:rPr>
+          <w:rFonts w:ascii="Consolas" w:hAnsi="Consolas"/>
+        </w:rPr>
+        <w:t xml:space="preserve"> tb_game (title, score, game_year, genre, platforms, img_url, short_description, long_description) </w:t>
+      </w:r>
+      <w:r>
+        <w:rPr>
+          <w:rStyle w:val="pl-k"/>
+          <w:rFonts w:ascii="Consolas" w:hAnsi="Consolas"/>
+        </w:rPr>
+        <w:t>VALUES</w:t>
+      </w:r>
+      <w:r>
+        <w:rPr>
+          <w:rFonts w:ascii="Consolas" w:hAnsi="Consolas"/>
+        </w:rPr>
+        <w:t xml:space="preserve"> (</w:t>
+      </w:r>
+      <w:r>
+        <w:rPr>
+          <w:rStyle w:val="pl-pds"/>
+          <w:rFonts w:ascii="Consolas" w:hAnsi="Consolas"/>
+        </w:rPr>
+        <w:t>'</w:t>
+      </w:r>
+      <w:r>
+        <w:rPr>
+          <w:rStyle w:val="pl-s"/>
+          <w:rFonts w:ascii="Consolas" w:hAnsi="Consolas"/>
+        </w:rPr>
+        <w:t>Red Dead Redemption 2</w:t>
+      </w:r>
+      <w:r>
+        <w:rPr>
+          <w:rStyle w:val="pl-pds"/>
+          <w:rFonts w:ascii="Consolas" w:hAnsi="Consolas"/>
+        </w:rPr>
+        <w:t>'</w:t>
+      </w:r>
+      <w:r>
+        <w:rPr>
+          <w:rFonts w:ascii="Consolas" w:hAnsi="Consolas"/>
+        </w:rPr>
+        <w:t xml:space="preserve">, </w:t>
+      </w:r>
+      <w:r>
+        <w:rPr>
+          <w:rStyle w:val="pl-c1"/>
+          <w:rFonts w:ascii="Consolas" w:hAnsi="Consolas"/>
+        </w:rPr>
+        <w:t>4</w:t>
+      </w:r>
+      <w:r>
+        <w:rPr>
+          <w:rFonts w:ascii="Consolas" w:hAnsi="Consolas"/>
+        </w:rPr>
+        <w:t>.</w:t>
+      </w:r>
+      <w:r>
+        <w:rPr>
+          <w:rStyle w:val="pl-c1"/>
+          <w:rFonts w:ascii="Consolas" w:hAnsi="Consolas"/>
+        </w:rPr>
+        <w:t>7</w:t>
+      </w:r>
+      <w:r>
+        <w:rPr>
+          <w:rFonts w:ascii="Consolas" w:hAnsi="Consolas"/>
+        </w:rPr>
+        <w:t xml:space="preserve">, </w:t>
+      </w:r>
+      <w:r>
+        <w:rPr>
+          <w:rStyle w:val="pl-c1"/>
+          <w:rFonts w:ascii="Consolas" w:hAnsi="Consolas"/>
+        </w:rPr>
+        <w:t>2018</w:t>
+      </w:r>
+      <w:r>
+        <w:rPr>
+          <w:rFonts w:ascii="Consolas" w:hAnsi="Consolas"/>
+        </w:rPr>
+        <w:t xml:space="preserve">, </w:t>
+      </w:r>
+      <w:r>
+        <w:rPr>
+          <w:rStyle w:val="pl-pds"/>
+          <w:rFonts w:ascii="Consolas" w:hAnsi="Consolas"/>
+        </w:rPr>
+        <w:t>'</w:t>
+      </w:r>
+      <w:r>
+        <w:rPr>
+          <w:rStyle w:val="pl-s"/>
+          <w:rFonts w:ascii="Consolas" w:hAnsi="Consolas"/>
+        </w:rPr>
+        <w:t>Role-playing (RPG), Adventure</w:t>
+      </w:r>
+      <w:r>
+        <w:rPr>
+          <w:rStyle w:val="pl-pds"/>
+          <w:rFonts w:ascii="Consolas" w:hAnsi="Consolas"/>
+        </w:rPr>
+        <w:t>'</w:t>
+      </w:r>
+      <w:r>
+        <w:rPr>
+          <w:rFonts w:ascii="Consolas" w:hAnsi="Consolas"/>
+        </w:rPr>
+        <w:t xml:space="preserve">, </w:t>
+      </w:r>
+      <w:r>
+        <w:rPr>
+          <w:rStyle w:val="pl-pds"/>
+          <w:rFonts w:ascii="Consolas" w:hAnsi="Consolas"/>
+        </w:rPr>
+        <w:t>'</w:t>
+      </w:r>
+      <w:r>
+        <w:rPr>
+          <w:rStyle w:val="pl-s"/>
+          <w:rFonts w:ascii="Consolas" w:hAnsi="Consolas"/>
+        </w:rPr>
+        <w:t>XBox, Playstation, PC</w:t>
+      </w:r>
+      <w:r>
+        <w:rPr>
+          <w:rStyle w:val="pl-pds"/>
+          <w:rFonts w:ascii="Consolas" w:hAnsi="Consolas"/>
+        </w:rPr>
+        <w:t>'</w:t>
+      </w:r>
+      <w:r>
+        <w:rPr>
+          <w:rFonts w:ascii="Consolas" w:hAnsi="Consolas"/>
+        </w:rPr>
+        <w:t xml:space="preserve">, </w:t>
+      </w:r>
+      <w:r>
+        <w:rPr>
+          <w:rStyle w:val="pl-pds"/>
+          <w:rFonts w:ascii="Consolas" w:hAnsi="Consolas"/>
+        </w:rPr>
+        <w:t>'</w:t>
+      </w:r>
+      <w:r>
+        <w:rPr>
+          <w:rStyle w:val="pl-s"/>
+          <w:rFonts w:ascii="Consolas" w:hAnsi="Consolas"/>
+        </w:rPr>
+        <w:t>https://raw.githubusercontent.com/devsuperior/java-spring-dslist/main/resources/2.png</w:t>
+      </w:r>
+      <w:r>
+        <w:rPr>
+          <w:rStyle w:val="pl-pds"/>
+          <w:rFonts w:ascii="Consolas" w:hAnsi="Consolas"/>
+        </w:rPr>
+        <w:t>'</w:t>
+      </w:r>
+      <w:r>
+        <w:rPr>
+          <w:rFonts w:ascii="Consolas" w:hAnsi="Consolas"/>
+        </w:rPr>
+        <w:t xml:space="preserve">, </w:t>
+      </w:r>
+      <w:r>
+        <w:rPr>
+          <w:rStyle w:val="pl-pds"/>
+          <w:rFonts w:ascii="Consolas" w:hAnsi="Consolas"/>
+        </w:rPr>
+        <w:t>'</w:t>
+      </w:r>
+      <w:r>
+        <w:rPr>
+          <w:rStyle w:val="pl-s"/>
+          <w:rFonts w:ascii="Consolas" w:hAnsi="Consolas"/>
+        </w:rPr>
+        <w:t>Lorem ipsum dolor sit amet consectetur adipisicing elit. Odit esse officiis corrupti unde repellat non quibusdam! Id nihil itaque ipsum!</w:t>
+      </w:r>
+      <w:r>
+        <w:rPr>
+          <w:rStyle w:val="pl-pds"/>
+          <w:rFonts w:ascii="Consolas" w:hAnsi="Consolas"/>
+        </w:rPr>
+        <w:t>'</w:t>
+      </w:r>
+      <w:r>
+        <w:rPr>
+          <w:rFonts w:ascii="Consolas" w:hAnsi="Consolas"/>
+        </w:rPr>
+        <w:t xml:space="preserve">, </w:t>
+      </w:r>
+      <w:r>
+        <w:rPr>
+          <w:rStyle w:val="pl-pds"/>
+          <w:rFonts w:ascii="Consolas" w:hAnsi="Consolas"/>
+        </w:rPr>
+        <w:t>'</w:t>
+      </w:r>
+      <w:r>
+        <w:rPr>
+          <w:rStyle w:val="pl-s"/>
+          <w:rFonts w:ascii="Consolas" w:hAnsi="Consolas"/>
+        </w:rPr>
+        <w:t>Lorem ipsum dolor sit amet consectetur adipisicing elit. Delectus dolorum illum placeat eligendi, quis maiores veniam. Incidunt dolorum, nisi deleniti dicta odit voluptatem nam provident temporibus reprehenderit blanditiis consectetur tenetur. Dignissimos blanditiis quod corporis iste, aliquid perspiciatis architecto quasi tempore ipsam voluptates ea ad distinctio, sapiente qui, amet quidem culpa.</w:t>
+      </w:r>
+      <w:r>
+        <w:rPr>
+          <w:rStyle w:val="pl-pds"/>
+          <w:rFonts w:ascii="Consolas" w:hAnsi="Consolas"/>
+        </w:rPr>
+        <w:t>'</w:t>
+      </w:r>
+      <w:r>
+        <w:rPr>
+          <w:rFonts w:ascii="Consolas" w:hAnsi="Consolas"/>
+        </w:rPr>
+        <w:t>);</w:t>
+      </w:r>
+    </w:p>
+    <w:p>
+      <w:pPr>
+        <w:pStyle w:val="Pr-formataoHTML"/>
+        <w:rPr>
+          <w:rFonts w:ascii="Consolas" w:hAnsi="Consolas"/>
+        </w:rPr>
+      </w:pPr>
+      <w:r>
+        <w:rPr>
+          <w:rStyle w:val="pl-k"/>
+          <w:rFonts w:ascii="Consolas" w:hAnsi="Consolas"/>
+        </w:rPr>
+        <w:t>INSERT INTO</w:t>
+      </w:r>
+      <w:r>
+        <w:rPr>
+          <w:rFonts w:ascii="Consolas" w:hAnsi="Consolas"/>
+        </w:rPr>
+        <w:t xml:space="preserve"> tb_game (title, score, game_year, genre, platforms, img_url, short_description, long_description) </w:t>
+      </w:r>
+      <w:r>
+        <w:rPr>
+          <w:rStyle w:val="pl-k"/>
+          <w:rFonts w:ascii="Consolas" w:hAnsi="Consolas"/>
+        </w:rPr>
+        <w:t>VALUES</w:t>
+      </w:r>
+      <w:r>
+        <w:rPr>
+          <w:rFonts w:ascii="Consolas" w:hAnsi="Consolas"/>
+        </w:rPr>
+        <w:t xml:space="preserve"> (</w:t>
+      </w:r>
+      <w:r>
+        <w:rPr>
+          <w:rStyle w:val="pl-pds"/>
+          <w:rFonts w:ascii="Consolas" w:hAnsi="Consolas"/>
+        </w:rPr>
+        <w:t>'</w:t>
+      </w:r>
+      <w:r>
+        <w:rPr>
+          <w:rStyle w:val="pl-s"/>
+          <w:rFonts w:ascii="Consolas" w:hAnsi="Consolas"/>
+        </w:rPr>
+        <w:t>The Witcher 3: Wild Hunt</w:t>
+      </w:r>
+      <w:r>
+        <w:rPr>
+          <w:rStyle w:val="pl-pds"/>
+          <w:rFonts w:ascii="Consolas" w:hAnsi="Consolas"/>
+        </w:rPr>
+        <w:t>'</w:t>
+      </w:r>
+      <w:r>
+        <w:rPr>
+          <w:rFonts w:ascii="Consolas" w:hAnsi="Consolas"/>
+        </w:rPr>
+        <w:t xml:space="preserve">, </w:t>
+      </w:r>
+      <w:r>
+        <w:rPr>
+          <w:rStyle w:val="pl-c1"/>
+          <w:rFonts w:ascii="Consolas" w:hAnsi="Consolas"/>
+        </w:rPr>
+        <w:t>4</w:t>
+      </w:r>
+      <w:r>
+        <w:rPr>
+          <w:rFonts w:ascii="Consolas" w:hAnsi="Consolas"/>
+        </w:rPr>
+        <w:t>.</w:t>
+      </w:r>
+      <w:r>
+        <w:rPr>
+          <w:rStyle w:val="pl-c1"/>
+          <w:rFonts w:ascii="Consolas" w:hAnsi="Consolas"/>
+        </w:rPr>
+        <w:t>7</w:t>
+      </w:r>
+      <w:r>
+        <w:rPr>
+          <w:rFonts w:ascii="Consolas" w:hAnsi="Consolas"/>
+        </w:rPr>
+        <w:t xml:space="preserve">, </w:t>
+      </w:r>
+      <w:r>
+        <w:rPr>
+          <w:rStyle w:val="pl-c1"/>
+          <w:rFonts w:ascii="Consolas" w:hAnsi="Consolas"/>
+        </w:rPr>
+        <w:t>2014</w:t>
+      </w:r>
+      <w:r>
+        <w:rPr>
+          <w:rFonts w:ascii="Consolas" w:hAnsi="Consolas"/>
+        </w:rPr>
+        <w:t xml:space="preserve">, </w:t>
+      </w:r>
+      <w:r>
+        <w:rPr>
+          <w:rStyle w:val="pl-pds"/>
+          <w:rFonts w:ascii="Consolas" w:hAnsi="Consolas"/>
+        </w:rPr>
+        <w:t>'</w:t>
+      </w:r>
+      <w:r>
+        <w:rPr>
+          <w:rStyle w:val="pl-s"/>
+          <w:rFonts w:ascii="Consolas" w:hAnsi="Consolas"/>
+        </w:rPr>
+        <w:t>Role-playing (RPG), Adventure</w:t>
+      </w:r>
+      <w:r>
+        <w:rPr>
+          <w:rStyle w:val="pl-pds"/>
+          <w:rFonts w:ascii="Consolas" w:hAnsi="Consolas"/>
+        </w:rPr>
+        <w:t>'</w:t>
+      </w:r>
+      <w:r>
+        <w:rPr>
+          <w:rFonts w:ascii="Consolas" w:hAnsi="Consolas"/>
+        </w:rPr>
+        <w:t xml:space="preserve">, </w:t>
+      </w:r>
+      <w:r>
+        <w:rPr>
+          <w:rStyle w:val="pl-pds"/>
+          <w:rFonts w:ascii="Consolas" w:hAnsi="Consolas"/>
+        </w:rPr>
+        <w:t>'</w:t>
+      </w:r>
+      <w:r>
+        <w:rPr>
+          <w:rStyle w:val="pl-s"/>
+          <w:rFonts w:ascii="Consolas" w:hAnsi="Consolas"/>
+        </w:rPr>
+        <w:t>XBox, Playstation, PC</w:t>
+      </w:r>
+      <w:r>
+        <w:rPr>
+          <w:rStyle w:val="pl-pds"/>
+          <w:rFonts w:ascii="Consolas" w:hAnsi="Consolas"/>
+        </w:rPr>
+        <w:t>'</w:t>
+      </w:r>
+      <w:r>
+        <w:rPr>
+          <w:rFonts w:ascii="Consolas" w:hAnsi="Consolas"/>
+        </w:rPr>
+        <w:t xml:space="preserve">, </w:t>
+      </w:r>
+      <w:r>
+        <w:rPr>
+          <w:rStyle w:val="pl-pds"/>
+          <w:rFonts w:ascii="Consolas" w:hAnsi="Consolas"/>
+        </w:rPr>
+        <w:t>'</w:t>
+      </w:r>
+      <w:r>
+        <w:rPr>
+          <w:rStyle w:val="pl-s"/>
+          <w:rFonts w:ascii="Consolas" w:hAnsi="Consolas"/>
+        </w:rPr>
+        <w:t>https://raw.githubusercontent.com/devsuperior/java-spring-dslist/main/resources/3.png</w:t>
+      </w:r>
+      <w:r>
+        <w:rPr>
+          <w:rStyle w:val="pl-pds"/>
+          <w:rFonts w:ascii="Consolas" w:hAnsi="Consolas"/>
+        </w:rPr>
+        <w:t>'</w:t>
+      </w:r>
+      <w:r>
+        <w:rPr>
+          <w:rFonts w:ascii="Consolas" w:hAnsi="Consolas"/>
+        </w:rPr>
+        <w:t xml:space="preserve">, </w:t>
+      </w:r>
+      <w:r>
+        <w:rPr>
+          <w:rStyle w:val="pl-pds"/>
+          <w:rFonts w:ascii="Consolas" w:hAnsi="Consolas"/>
+        </w:rPr>
+        <w:t>'</w:t>
+      </w:r>
+      <w:r>
+        <w:rPr>
+          <w:rStyle w:val="pl-s"/>
+          <w:rFonts w:ascii="Consolas" w:hAnsi="Consolas"/>
+        </w:rPr>
+        <w:t>Lorem ipsum dolor sit amet consectetur adipisicing elit. Odit esse officiis corrupti unde repellat non quibusdam! Id nihil itaque ipsum!</w:t>
+      </w:r>
+      <w:r>
+        <w:rPr>
+          <w:rStyle w:val="pl-pds"/>
+          <w:rFonts w:ascii="Consolas" w:hAnsi="Consolas"/>
+        </w:rPr>
+        <w:t>'</w:t>
+      </w:r>
+      <w:r>
+        <w:rPr>
+          <w:rFonts w:ascii="Consolas" w:hAnsi="Consolas"/>
+        </w:rPr>
+        <w:t xml:space="preserve">, </w:t>
+      </w:r>
+      <w:r>
+        <w:rPr>
+          <w:rStyle w:val="pl-pds"/>
+          <w:rFonts w:ascii="Consolas" w:hAnsi="Consolas"/>
+        </w:rPr>
+        <w:t>'</w:t>
+      </w:r>
+      <w:r>
+        <w:rPr>
+          <w:rStyle w:val="pl-s"/>
+          <w:rFonts w:ascii="Consolas" w:hAnsi="Consolas"/>
+        </w:rPr>
+        <w:t>Lorem ipsum dolor sit amet consectetur adipisicing elit. Delectus dolorum illum placeat eligendi, quis maiores veniam. Incidunt dolorum, nisi deleniti dicta odit voluptatem nam provident temporibus reprehenderit blanditiis consectetur tenetur. Dignissimos blanditiis quod corporis iste, aliquid perspiciatis architecto quasi tempore ipsam voluptates ea ad distinctio, sapiente qui, amet quidem culpa.</w:t>
+      </w:r>
+      <w:r>
+        <w:rPr>
+          <w:rStyle w:val="pl-pds"/>
+          <w:rFonts w:ascii="Consolas" w:hAnsi="Consolas"/>
+        </w:rPr>
+        <w:t>'</w:t>
+      </w:r>
+      <w:r>
+        <w:rPr>
+          <w:rFonts w:ascii="Consolas" w:hAnsi="Consolas"/>
+        </w:rPr>
+        <w:t>);</w:t>
+      </w:r>
+    </w:p>
+    <w:p>
+      <w:pPr>
+        <w:pStyle w:val="Pr-formataoHTML"/>
+        <w:rPr>
+          <w:rFonts w:ascii="Consolas" w:hAnsi="Consolas"/>
+        </w:rPr>
+      </w:pPr>
+      <w:r>
+        <w:rPr>
+          <w:rStyle w:val="pl-k"/>
+          <w:rFonts w:ascii="Consolas" w:hAnsi="Consolas"/>
+        </w:rPr>
+        <w:t>INSERT INTO</w:t>
+      </w:r>
+      <w:r>
+        <w:rPr>
+          <w:rFonts w:ascii="Consolas" w:hAnsi="Consolas"/>
+        </w:rPr>
+        <w:t xml:space="preserve"> tb_game (title, score, game_year, genre, platforms, img_url, short_description, long_description) </w:t>
+      </w:r>
+      <w:r>
+        <w:rPr>
+          <w:rStyle w:val="pl-k"/>
+          <w:rFonts w:ascii="Consolas" w:hAnsi="Consolas"/>
+        </w:rPr>
+        <w:t>VALUES</w:t>
+      </w:r>
+      <w:r>
+        <w:rPr>
+          <w:rFonts w:ascii="Consolas" w:hAnsi="Consolas"/>
+        </w:rPr>
+        <w:t xml:space="preserve"> (</w:t>
+      </w:r>
+      <w:r>
+        <w:rPr>
+          <w:rStyle w:val="pl-pds"/>
+          <w:rFonts w:ascii="Consolas" w:hAnsi="Consolas"/>
+        </w:rPr>
+        <w:t>'</w:t>
+      </w:r>
+      <w:r>
+        <w:rPr>
+          <w:rStyle w:val="pl-s"/>
+          <w:rFonts w:ascii="Consolas" w:hAnsi="Consolas"/>
+        </w:rPr>
+        <w:t>Sekiro: Shadows Die Twice</w:t>
+      </w:r>
+      <w:r>
+        <w:rPr>
+          <w:rStyle w:val="pl-pds"/>
+          <w:rFonts w:ascii="Consolas" w:hAnsi="Consolas"/>
+        </w:rPr>
+        <w:t>'</w:t>
+      </w:r>
+      <w:r>
+        <w:rPr>
+          <w:rFonts w:ascii="Consolas" w:hAnsi="Consolas"/>
+        </w:rPr>
+        <w:t xml:space="preserve">, </w:t>
+      </w:r>
+      <w:r>
+        <w:rPr>
+          <w:rStyle w:val="pl-c1"/>
+          <w:rFonts w:ascii="Consolas" w:hAnsi="Consolas"/>
+        </w:rPr>
+        <w:t>3</w:t>
+      </w:r>
+      <w:r>
+        <w:rPr>
+          <w:rFonts w:ascii="Consolas" w:hAnsi="Consolas"/>
+        </w:rPr>
+        <w:t>.</w:t>
+      </w:r>
+      <w:r>
+        <w:rPr>
+          <w:rStyle w:val="pl-c1"/>
+          <w:rFonts w:ascii="Consolas" w:hAnsi="Consolas"/>
+        </w:rPr>
+        <w:t>8</w:t>
+      </w:r>
+      <w:r>
+        <w:rPr>
+          <w:rFonts w:ascii="Consolas" w:hAnsi="Consolas"/>
+        </w:rPr>
+        <w:t xml:space="preserve">, </w:t>
+      </w:r>
+      <w:r>
+        <w:rPr>
+          <w:rStyle w:val="pl-c1"/>
+          <w:rFonts w:ascii="Consolas" w:hAnsi="Consolas"/>
+        </w:rPr>
+        <w:t>2019</w:t>
+      </w:r>
+      <w:r>
+        <w:rPr>
+          <w:rFonts w:ascii="Consolas" w:hAnsi="Consolas"/>
+        </w:rPr>
+        <w:t xml:space="preserve">, </w:t>
+      </w:r>
+      <w:r>
+        <w:rPr>
+          <w:rStyle w:val="pl-pds"/>
+          <w:rFonts w:ascii="Consolas" w:hAnsi="Consolas"/>
+        </w:rPr>
+        <w:t>'</w:t>
+      </w:r>
+      <w:r>
+        <w:rPr>
+          <w:rStyle w:val="pl-s"/>
+          <w:rFonts w:ascii="Consolas" w:hAnsi="Consolas"/>
+        </w:rPr>
+        <w:t>Role-playing (RPG), Adventure</w:t>
+      </w:r>
+      <w:r>
+        <w:rPr>
+          <w:rStyle w:val="pl-pds"/>
+          <w:rFonts w:ascii="Consolas" w:hAnsi="Consolas"/>
+        </w:rPr>
+        <w:t>'</w:t>
+      </w:r>
+      <w:r>
+        <w:rPr>
+          <w:rFonts w:ascii="Consolas" w:hAnsi="Consolas"/>
+        </w:rPr>
+        <w:t xml:space="preserve">, </w:t>
+      </w:r>
+      <w:r>
+        <w:rPr>
+          <w:rStyle w:val="pl-pds"/>
+          <w:rFonts w:ascii="Consolas" w:hAnsi="Consolas"/>
+        </w:rPr>
+        <w:t>'</w:t>
+      </w:r>
+      <w:r>
+        <w:rPr>
+          <w:rStyle w:val="pl-s"/>
+          <w:rFonts w:ascii="Consolas" w:hAnsi="Consolas"/>
+        </w:rPr>
+        <w:t>XBox, Playstation, PC</w:t>
+      </w:r>
+      <w:r>
+        <w:rPr>
+          <w:rStyle w:val="pl-pds"/>
+          <w:rFonts w:ascii="Consolas" w:hAnsi="Consolas"/>
+        </w:rPr>
+        <w:t>'</w:t>
+      </w:r>
+      <w:r>
+        <w:rPr>
+          <w:rFonts w:ascii="Consolas" w:hAnsi="Consolas"/>
+        </w:rPr>
+        <w:t xml:space="preserve">, </w:t>
+      </w:r>
+      <w:r>
+        <w:rPr>
+          <w:rStyle w:val="pl-pds"/>
+          <w:rFonts w:ascii="Consolas" w:hAnsi="Consolas"/>
+        </w:rPr>
+        <w:t>'</w:t>
+      </w:r>
+      <w:r>
+        <w:rPr>
+          <w:rStyle w:val="pl-s"/>
+          <w:rFonts w:ascii="Consolas" w:hAnsi="Consolas"/>
+        </w:rPr>
+        <w:t>https://raw.githubusercontent.com/devsuperior/java-spring-dslist/main/resources/4.png</w:t>
+      </w:r>
+      <w:r>
+        <w:rPr>
+          <w:rStyle w:val="pl-pds"/>
+          <w:rFonts w:ascii="Consolas" w:hAnsi="Consolas"/>
+        </w:rPr>
+        <w:t>'</w:t>
+      </w:r>
+      <w:r>
+        <w:rPr>
+          <w:rFonts w:ascii="Consolas" w:hAnsi="Consolas"/>
+        </w:rPr>
+        <w:t xml:space="preserve">, </w:t>
+      </w:r>
+      <w:r>
+        <w:rPr>
+          <w:rStyle w:val="pl-pds"/>
+          <w:rFonts w:ascii="Consolas" w:hAnsi="Consolas"/>
+        </w:rPr>
+        <w:t>'</w:t>
+      </w:r>
+      <w:r>
+        <w:rPr>
+          <w:rStyle w:val="pl-s"/>
+          <w:rFonts w:ascii="Consolas" w:hAnsi="Consolas"/>
+        </w:rPr>
+        <w:t>Lorem ipsum dolor sit amet consectetur adipisicing elit. Odit esse officiis corrupti unde repellat non quibusdam! Id nihil itaque ipsum!</w:t>
+      </w:r>
+      <w:r>
+        <w:rPr>
+          <w:rStyle w:val="pl-pds"/>
+          <w:rFonts w:ascii="Consolas" w:hAnsi="Consolas"/>
+        </w:rPr>
+        <w:t>'</w:t>
+      </w:r>
+      <w:r>
+        <w:rPr>
+          <w:rFonts w:ascii="Consolas" w:hAnsi="Consolas"/>
+        </w:rPr>
+        <w:t xml:space="preserve">, </w:t>
+      </w:r>
+      <w:r>
+        <w:rPr>
+          <w:rStyle w:val="pl-pds"/>
+          <w:rFonts w:ascii="Consolas" w:hAnsi="Consolas"/>
+        </w:rPr>
+        <w:t>'</w:t>
+      </w:r>
+      <w:r>
+        <w:rPr>
+          <w:rStyle w:val="pl-s"/>
+          <w:rFonts w:ascii="Consolas" w:hAnsi="Consolas"/>
+        </w:rPr>
+        <w:t>Lorem ipsum dolor sit amet consectetur adipisicing elit. Delectus dolorum illum placeat eligendi, quis maiores veniam. Incidunt dolorum, nisi deleniti dicta odit voluptatem nam provident temporibus reprehenderit blanditiis consectetur tenetur. Dignissimos blanditiis quod corporis iste, aliquid perspiciatis architecto quasi tempore ipsam voluptates ea ad distinctio, sapiente qui, amet quidem culpa.</w:t>
+      </w:r>
+      <w:r>
+        <w:rPr>
+          <w:rStyle w:val="pl-pds"/>
+          <w:rFonts w:ascii="Consolas" w:hAnsi="Consolas"/>
+        </w:rPr>
+        <w:t>'</w:t>
+      </w:r>
+      <w:r>
+        <w:rPr>
+          <w:rFonts w:ascii="Consolas" w:hAnsi="Consolas"/>
+        </w:rPr>
+        <w:t>);</w:t>
+      </w:r>
+    </w:p>
+    <w:p>
+      <w:pPr>
+        <w:pStyle w:val="Pr-formataoHTML"/>
+        <w:rPr>
+          <w:rFonts w:ascii="Consolas" w:hAnsi="Consolas"/>
+        </w:rPr>
+      </w:pPr>
+      <w:r>
+        <w:rPr>
+          <w:rStyle w:val="pl-k"/>
+          <w:rFonts w:ascii="Consolas" w:hAnsi="Consolas"/>
+        </w:rPr>
+        <w:t>INSERT INTO</w:t>
+      </w:r>
+      <w:r>
+        <w:rPr>
+          <w:rFonts w:ascii="Consolas" w:hAnsi="Consolas"/>
+        </w:rPr>
+        <w:t xml:space="preserve"> tb_game (title, score, game_year, genre, platforms, img_url, short_description, long_description) </w:t>
+      </w:r>
+      <w:r>
+        <w:rPr>
+          <w:rStyle w:val="pl-k"/>
+          <w:rFonts w:ascii="Consolas" w:hAnsi="Consolas"/>
+        </w:rPr>
+        <w:t>VALUES</w:t>
+      </w:r>
+      <w:r>
+        <w:rPr>
+          <w:rFonts w:ascii="Consolas" w:hAnsi="Consolas"/>
+        </w:rPr>
+        <w:t xml:space="preserve"> (</w:t>
+      </w:r>
+      <w:r>
+        <w:rPr>
+          <w:rStyle w:val="pl-pds"/>
+          <w:rFonts w:ascii="Consolas" w:hAnsi="Consolas"/>
+        </w:rPr>
+        <w:t>'</w:t>
+      </w:r>
+      <w:r>
+        <w:rPr>
+          <w:rStyle w:val="pl-s"/>
+          <w:rFonts w:ascii="Consolas" w:hAnsi="Consolas"/>
+        </w:rPr>
+        <w:t>Ghost of Tsushima</w:t>
+      </w:r>
+      <w:r>
+        <w:rPr>
+          <w:rStyle w:val="pl-pds"/>
+          <w:rFonts w:ascii="Consolas" w:hAnsi="Consolas"/>
+        </w:rPr>
+        <w:t>'</w:t>
+      </w:r>
+      <w:r>
+        <w:rPr>
+          <w:rFonts w:ascii="Consolas" w:hAnsi="Consolas"/>
+        </w:rPr>
+        <w:t xml:space="preserve">, </w:t>
+      </w:r>
+      <w:r>
+        <w:rPr>
+          <w:rStyle w:val="pl-c1"/>
+          <w:rFonts w:ascii="Consolas" w:hAnsi="Consolas"/>
+        </w:rPr>
+        <w:t>4</w:t>
+      </w:r>
+      <w:r>
+        <w:rPr>
+          <w:rFonts w:ascii="Consolas" w:hAnsi="Consolas"/>
+        </w:rPr>
+        <w:t>.</w:t>
+      </w:r>
+      <w:r>
+        <w:rPr>
+          <w:rStyle w:val="pl-c1"/>
+          <w:rFonts w:ascii="Consolas" w:hAnsi="Consolas"/>
+        </w:rPr>
+        <w:t>6</w:t>
+      </w:r>
+      <w:r>
+        <w:rPr>
+          <w:rFonts w:ascii="Consolas" w:hAnsi="Consolas"/>
+        </w:rPr>
+        <w:t xml:space="preserve">, </w:t>
+      </w:r>
+      <w:r>
+        <w:rPr>
+          <w:rStyle w:val="pl-c1"/>
+          <w:rFonts w:ascii="Consolas" w:hAnsi="Consolas"/>
+        </w:rPr>
+        <w:t>2012</w:t>
+      </w:r>
+      <w:r>
+        <w:rPr>
+          <w:rFonts w:ascii="Consolas" w:hAnsi="Consolas"/>
+        </w:rPr>
+        <w:t xml:space="preserve">, </w:t>
+      </w:r>
+      <w:r>
+        <w:rPr>
+          <w:rStyle w:val="pl-pds"/>
+          <w:rFonts w:ascii="Consolas" w:hAnsi="Consolas"/>
+        </w:rPr>
+        <w:t>'</w:t>
+      </w:r>
+      <w:r>
+        <w:rPr>
+          <w:rStyle w:val="pl-s"/>
+          <w:rFonts w:ascii="Consolas" w:hAnsi="Consolas"/>
+        </w:rPr>
+        <w:t>Role-playing (RPG), Adventure</w:t>
+      </w:r>
+      <w:r>
+        <w:rPr>
+          <w:rStyle w:val="pl-pds"/>
+          <w:rFonts w:ascii="Consolas" w:hAnsi="Consolas"/>
+        </w:rPr>
+        <w:t>'</w:t>
+      </w:r>
+      <w:r>
+        <w:rPr>
+          <w:rFonts w:ascii="Consolas" w:hAnsi="Consolas"/>
+        </w:rPr>
+        <w:t xml:space="preserve">, </w:t>
+      </w:r>
+      <w:r>
+        <w:rPr>
+          <w:rStyle w:val="pl-pds"/>
+          <w:rFonts w:ascii="Consolas" w:hAnsi="Consolas"/>
+        </w:rPr>
+        <w:t>'</w:t>
+      </w:r>
+      <w:r>
+        <w:rPr>
+          <w:rStyle w:val="pl-s"/>
+          <w:rFonts w:ascii="Consolas" w:hAnsi="Consolas"/>
+        </w:rPr>
+        <w:t>XBox, Playstation, PC</w:t>
+      </w:r>
+      <w:r>
+        <w:rPr>
+          <w:rStyle w:val="pl-pds"/>
+          <w:rFonts w:ascii="Consolas" w:hAnsi="Consolas"/>
+        </w:rPr>
+        <w:t>'</w:t>
+      </w:r>
+      <w:r>
+        <w:rPr>
+          <w:rFonts w:ascii="Consolas" w:hAnsi="Consolas"/>
+        </w:rPr>
+        <w:t xml:space="preserve">, </w:t>
+      </w:r>
+      <w:r>
+        <w:rPr>
+          <w:rStyle w:val="pl-pds"/>
+          <w:rFonts w:ascii="Consolas" w:hAnsi="Consolas"/>
+        </w:rPr>
+        <w:t>'</w:t>
+      </w:r>
+      <w:r>
+        <w:rPr>
+          <w:rStyle w:val="pl-s"/>
+          <w:rFonts w:ascii="Consolas" w:hAnsi="Consolas"/>
+        </w:rPr>
+        <w:t>https://raw.githubusercontent.com/devsuperior/java-spring-dslist/main/resources/5.png</w:t>
+      </w:r>
+      <w:r>
+        <w:rPr>
+          <w:rStyle w:val="pl-pds"/>
+          <w:rFonts w:ascii="Consolas" w:hAnsi="Consolas"/>
+        </w:rPr>
+        <w:t>'</w:t>
+      </w:r>
+      <w:r>
+        <w:rPr>
+          <w:rFonts w:ascii="Consolas" w:hAnsi="Consolas"/>
+        </w:rPr>
+        <w:t xml:space="preserve">, </w:t>
+      </w:r>
+      <w:r>
+        <w:rPr>
+          <w:rStyle w:val="pl-pds"/>
+          <w:rFonts w:ascii="Consolas" w:hAnsi="Consolas"/>
+        </w:rPr>
+        <w:t>'</w:t>
+      </w:r>
+      <w:r>
+        <w:rPr>
+          <w:rStyle w:val="pl-s"/>
+          <w:rFonts w:ascii="Consolas" w:hAnsi="Consolas"/>
+        </w:rPr>
+        <w:t>Lorem ipsum dolor sit amet consectetur adipisicing elit. Odit esse officiis corrupti unde repellat non quibusdam! Id nihil itaque ipsum!</w:t>
+      </w:r>
+      <w:r>
+        <w:rPr>
+          <w:rStyle w:val="pl-pds"/>
+          <w:rFonts w:ascii="Consolas" w:hAnsi="Consolas"/>
+        </w:rPr>
+        <w:t>'</w:t>
+      </w:r>
+      <w:r>
+        <w:rPr>
+          <w:rFonts w:ascii="Consolas" w:hAnsi="Consolas"/>
+        </w:rPr>
+        <w:t xml:space="preserve">, </w:t>
+      </w:r>
+      <w:r>
+        <w:rPr>
+          <w:rStyle w:val="pl-pds"/>
+          <w:rFonts w:ascii="Consolas" w:hAnsi="Consolas"/>
+        </w:rPr>
+        <w:t>'</w:t>
+      </w:r>
+      <w:r>
+        <w:rPr>
+          <w:rStyle w:val="pl-s"/>
+          <w:rFonts w:ascii="Consolas" w:hAnsi="Consolas"/>
+        </w:rPr>
+        <w:t xml:space="preserve">Lorem ipsum dolor sit amet consectetur adipisicing </w:t>
+      </w:r>
+      <w:r>
+        <w:rPr>
+          <w:rStyle w:val="pl-s"/>
+          <w:rFonts w:ascii="Consolas" w:hAnsi="Consolas"/>
+        </w:rPr>
+        <w:lastRenderedPageBreak/>
+        <w:t>elit. Delectus dolorum illum placeat eligendi, quis maiores veniam. Incidunt dolorum, nisi deleniti dicta odit voluptatem nam provident temporibus reprehenderit blanditiis consectetur tenetur. Dignissimos blanditiis quod corporis iste, aliquid perspiciatis architecto quasi tempore ipsam voluptates ea ad distinctio, sapiente qui, amet quidem culpa.</w:t>
+      </w:r>
+      <w:r>
+        <w:rPr>
+          <w:rStyle w:val="pl-pds"/>
+          <w:rFonts w:ascii="Consolas" w:hAnsi="Consolas"/>
+        </w:rPr>
+        <w:t>'</w:t>
+      </w:r>
+      <w:r>
+        <w:rPr>
+          <w:rFonts w:ascii="Consolas" w:hAnsi="Consolas"/>
+        </w:rPr>
+        <w:t>);</w:t>
+      </w:r>
+    </w:p>
+    <w:p>
+      <w:pPr>
+        <w:pStyle w:val="Pr-formataoHTML"/>
+        <w:rPr>
+          <w:rFonts w:ascii="Consolas" w:hAnsi="Consolas"/>
+        </w:rPr>
+      </w:pPr>
+      <w:r>
+        <w:rPr>
+          <w:rStyle w:val="pl-k"/>
+          <w:rFonts w:ascii="Consolas" w:hAnsi="Consolas"/>
+        </w:rPr>
+        <w:t>INSERT INTO</w:t>
+      </w:r>
+      <w:r>
+        <w:rPr>
+          <w:rFonts w:ascii="Consolas" w:hAnsi="Consolas"/>
+        </w:rPr>
+        <w:t xml:space="preserve"> tb_game (title, score, game_year, genre, platforms, img_url, short_description, long_description) </w:t>
+      </w:r>
+      <w:r>
+        <w:rPr>
+          <w:rStyle w:val="pl-k"/>
+          <w:rFonts w:ascii="Consolas" w:hAnsi="Consolas"/>
+        </w:rPr>
+        <w:t>VALUES</w:t>
+      </w:r>
+      <w:r>
+        <w:rPr>
+          <w:rFonts w:ascii="Consolas" w:hAnsi="Consolas"/>
+        </w:rPr>
+        <w:t xml:space="preserve"> (</w:t>
+      </w:r>
+      <w:r>
+        <w:rPr>
+          <w:rStyle w:val="pl-pds"/>
+          <w:rFonts w:ascii="Consolas" w:hAnsi="Consolas"/>
+        </w:rPr>
+        <w:t>'</w:t>
+      </w:r>
+      <w:r>
+        <w:rPr>
+          <w:rStyle w:val="pl-s"/>
+          <w:rFonts w:ascii="Consolas" w:hAnsi="Consolas"/>
+        </w:rPr>
+        <w:t>Super Mario World</w:t>
+      </w:r>
+      <w:r>
+        <w:rPr>
+          <w:rStyle w:val="pl-pds"/>
+          <w:rFonts w:ascii="Consolas" w:hAnsi="Consolas"/>
+        </w:rPr>
+        <w:t>'</w:t>
+      </w:r>
+      <w:r>
+        <w:rPr>
+          <w:rFonts w:ascii="Consolas" w:hAnsi="Consolas"/>
+        </w:rPr>
+        <w:t xml:space="preserve">, </w:t>
+      </w:r>
+      <w:r>
+        <w:rPr>
+          <w:rStyle w:val="pl-c1"/>
+          <w:rFonts w:ascii="Consolas" w:hAnsi="Consolas"/>
+        </w:rPr>
+        <w:t>4</w:t>
+      </w:r>
+      <w:r>
+        <w:rPr>
+          <w:rFonts w:ascii="Consolas" w:hAnsi="Consolas"/>
+        </w:rPr>
+        <w:t>.</w:t>
+      </w:r>
+      <w:r>
+        <w:rPr>
+          <w:rStyle w:val="pl-c1"/>
+          <w:rFonts w:ascii="Consolas" w:hAnsi="Consolas"/>
+        </w:rPr>
+        <w:t>7</w:t>
+      </w:r>
+      <w:r>
+        <w:rPr>
+          <w:rFonts w:ascii="Consolas" w:hAnsi="Consolas"/>
+        </w:rPr>
+        <w:t xml:space="preserve">, </w:t>
+      </w:r>
+      <w:r>
+        <w:rPr>
+          <w:rStyle w:val="pl-c1"/>
+          <w:rFonts w:ascii="Consolas" w:hAnsi="Consolas"/>
+        </w:rPr>
+        <w:t>1990</w:t>
+      </w:r>
+      <w:r>
+        <w:rPr>
+          <w:rFonts w:ascii="Consolas" w:hAnsi="Consolas"/>
+        </w:rPr>
+        <w:t xml:space="preserve">, </w:t>
+      </w:r>
+      <w:r>
+        <w:rPr>
+          <w:rStyle w:val="pl-pds"/>
+          <w:rFonts w:ascii="Consolas" w:hAnsi="Consolas"/>
+        </w:rPr>
+        <w:t>'</w:t>
+      </w:r>
+      <w:r>
+        <w:rPr>
+          <w:rStyle w:val="pl-s"/>
+          <w:rFonts w:ascii="Consolas" w:hAnsi="Consolas"/>
+        </w:rPr>
+        <w:t>Platform</w:t>
+      </w:r>
+      <w:r>
+        <w:rPr>
+          <w:rStyle w:val="pl-pds"/>
+          <w:rFonts w:ascii="Consolas" w:hAnsi="Consolas"/>
+        </w:rPr>
+        <w:t>'</w:t>
+      </w:r>
+      <w:r>
+        <w:rPr>
+          <w:rFonts w:ascii="Consolas" w:hAnsi="Consolas"/>
+        </w:rPr>
+        <w:t xml:space="preserve">, </w:t>
+      </w:r>
+      <w:r>
+        <w:rPr>
+          <w:rStyle w:val="pl-pds"/>
+          <w:rFonts w:ascii="Consolas" w:hAnsi="Consolas"/>
+        </w:rPr>
+        <w:t>'</w:t>
+      </w:r>
+      <w:r>
+        <w:rPr>
+          <w:rStyle w:val="pl-s"/>
+          <w:rFonts w:ascii="Consolas" w:hAnsi="Consolas"/>
+        </w:rPr>
+        <w:t>Super Ness, PC</w:t>
+      </w:r>
+      <w:r>
+        <w:rPr>
+          <w:rStyle w:val="pl-pds"/>
+          <w:rFonts w:ascii="Consolas" w:hAnsi="Consolas"/>
+        </w:rPr>
+        <w:t>'</w:t>
+      </w:r>
+      <w:r>
+        <w:rPr>
+          <w:rFonts w:ascii="Consolas" w:hAnsi="Consolas"/>
+        </w:rPr>
+        <w:t xml:space="preserve">, </w:t>
+      </w:r>
+      <w:r>
+        <w:rPr>
+          <w:rStyle w:val="pl-pds"/>
+          <w:rFonts w:ascii="Consolas" w:hAnsi="Consolas"/>
+        </w:rPr>
+        <w:t>'</w:t>
+      </w:r>
+      <w:r>
+        <w:rPr>
+          <w:rStyle w:val="pl-s"/>
+          <w:rFonts w:ascii="Consolas" w:hAnsi="Consolas"/>
+        </w:rPr>
+        <w:t>https://raw.githubusercontent.com/devsuperior/java-spring-dslist/main/resources/6.png</w:t>
+      </w:r>
+      <w:r>
+        <w:rPr>
+          <w:rStyle w:val="pl-pds"/>
+          <w:rFonts w:ascii="Consolas" w:hAnsi="Consolas"/>
+        </w:rPr>
+        <w:t>'</w:t>
+      </w:r>
+      <w:r>
+        <w:rPr>
+          <w:rFonts w:ascii="Consolas" w:hAnsi="Consolas"/>
+        </w:rPr>
+        <w:t xml:space="preserve">, </w:t>
+      </w:r>
+      <w:r>
+        <w:rPr>
+          <w:rStyle w:val="pl-pds"/>
+          <w:rFonts w:ascii="Consolas" w:hAnsi="Consolas"/>
+        </w:rPr>
+        <w:t>'</w:t>
+      </w:r>
+      <w:r>
+        <w:rPr>
+          <w:rStyle w:val="pl-s"/>
+          <w:rFonts w:ascii="Consolas" w:hAnsi="Consolas"/>
+        </w:rPr>
+        <w:t>Lorem ipsum dolor sit amet consectetur adipisicing elit. Odit esse officiis corrupti unde repellat non quibusdam! Id nihil itaque ipsum!</w:t>
+      </w:r>
+      <w:r>
+        <w:rPr>
+          <w:rStyle w:val="pl-pds"/>
+          <w:rFonts w:ascii="Consolas" w:hAnsi="Consolas"/>
+        </w:rPr>
+        <w:t>'</w:t>
+      </w:r>
+      <w:r>
+        <w:rPr>
+          <w:rFonts w:ascii="Consolas" w:hAnsi="Consolas"/>
+        </w:rPr>
+        <w:t xml:space="preserve">, </w:t>
+      </w:r>
+      <w:r>
+        <w:rPr>
+          <w:rStyle w:val="pl-pds"/>
+          <w:rFonts w:ascii="Consolas" w:hAnsi="Consolas"/>
+        </w:rPr>
+        <w:t>'</w:t>
+      </w:r>
+      <w:r>
+        <w:rPr>
+          <w:rStyle w:val="pl-s"/>
+          <w:rFonts w:ascii="Consolas" w:hAnsi="Consolas"/>
+        </w:rPr>
+        <w:t>Lorem ipsum dolor sit amet consectetur adipisicing elit. Delectus dolorum illum placeat eligendi, quis maiores veniam. Incidunt dolorum, nisi deleniti dicta odit voluptatem nam provident temporibus reprehenderit blanditiis consectetur tenetur. Dignissimos blanditiis quod corporis iste, aliquid perspiciatis architecto quasi tempore ipsam voluptates ea ad distinctio, sapiente qui, amet quidem culpa.</w:t>
+      </w:r>
+      <w:r>
+        <w:rPr>
+          <w:rStyle w:val="pl-pds"/>
+          <w:rFonts w:ascii="Consolas" w:hAnsi="Consolas"/>
+        </w:rPr>
+        <w:t>'</w:t>
+      </w:r>
+      <w:r>
+        <w:rPr>
+          <w:rFonts w:ascii="Consolas" w:hAnsi="Consolas"/>
+        </w:rPr>
+        <w:t>);</w:t>
+      </w:r>
+    </w:p>
+    <w:p>
+      <w:pPr>
+        <w:pStyle w:val="Pr-formataoHTML"/>
+        <w:rPr>
+          <w:rFonts w:ascii="Consolas" w:hAnsi="Consolas"/>
+        </w:rPr>
+      </w:pPr>
+      <w:r>
+        <w:rPr>
+          <w:rStyle w:val="pl-k"/>
+          <w:rFonts w:ascii="Consolas" w:hAnsi="Consolas"/>
+        </w:rPr>
+        <w:t>INSERT INTO</w:t>
+      </w:r>
+      <w:r>
+        <w:rPr>
+          <w:rFonts w:ascii="Consolas" w:hAnsi="Consolas"/>
+        </w:rPr>
+        <w:t xml:space="preserve"> tb_game (title, score, game_year, genre, platforms, img_url, short_description, long_description) </w:t>
+      </w:r>
+      <w:r>
+        <w:rPr>
+          <w:rStyle w:val="pl-k"/>
+          <w:rFonts w:ascii="Consolas" w:hAnsi="Consolas"/>
+        </w:rPr>
+        <w:t>VALUES</w:t>
+      </w:r>
+      <w:r>
+        <w:rPr>
+          <w:rFonts w:ascii="Consolas" w:hAnsi="Consolas"/>
+        </w:rPr>
+        <w:t xml:space="preserve"> (</w:t>
+      </w:r>
+      <w:r>
+        <w:rPr>
+          <w:rStyle w:val="pl-pds"/>
+          <w:rFonts w:ascii="Consolas" w:hAnsi="Consolas"/>
+        </w:rPr>
+        <w:t>'</w:t>
+      </w:r>
+      <w:r>
+        <w:rPr>
+          <w:rStyle w:val="pl-s"/>
+          <w:rFonts w:ascii="Consolas" w:hAnsi="Consolas"/>
+        </w:rPr>
+        <w:t>Hollow Knight</w:t>
+      </w:r>
+      <w:r>
+        <w:rPr>
+          <w:rStyle w:val="pl-pds"/>
+          <w:rFonts w:ascii="Consolas" w:hAnsi="Consolas"/>
+        </w:rPr>
+        <w:t>'</w:t>
+      </w:r>
+      <w:r>
+        <w:rPr>
+          <w:rFonts w:ascii="Consolas" w:hAnsi="Consolas"/>
+        </w:rPr>
+        <w:t xml:space="preserve">, </w:t>
+      </w:r>
+      <w:r>
+        <w:rPr>
+          <w:rStyle w:val="pl-c1"/>
+          <w:rFonts w:ascii="Consolas" w:hAnsi="Consolas"/>
+        </w:rPr>
+        <w:t>4</w:t>
+      </w:r>
+      <w:r>
+        <w:rPr>
+          <w:rFonts w:ascii="Consolas" w:hAnsi="Consolas"/>
+        </w:rPr>
+        <w:t>.</w:t>
+      </w:r>
+      <w:r>
+        <w:rPr>
+          <w:rStyle w:val="pl-c1"/>
+          <w:rFonts w:ascii="Consolas" w:hAnsi="Consolas"/>
+        </w:rPr>
+        <w:t>6</w:t>
+      </w:r>
+      <w:r>
+        <w:rPr>
+          <w:rFonts w:ascii="Consolas" w:hAnsi="Consolas"/>
+        </w:rPr>
+        <w:t xml:space="preserve">, </w:t>
+      </w:r>
+      <w:r>
+        <w:rPr>
+          <w:rStyle w:val="pl-c1"/>
+          <w:rFonts w:ascii="Consolas" w:hAnsi="Consolas"/>
+        </w:rPr>
+        <w:t>2017</w:t>
+      </w:r>
+      <w:r>
+        <w:rPr>
+          <w:rFonts w:ascii="Consolas" w:hAnsi="Consolas"/>
+        </w:rPr>
+        <w:t xml:space="preserve">, </w:t>
+      </w:r>
+      <w:r>
+        <w:rPr>
+          <w:rStyle w:val="pl-pds"/>
+          <w:rFonts w:ascii="Consolas" w:hAnsi="Consolas"/>
+        </w:rPr>
+        <w:t>'</w:t>
+      </w:r>
+      <w:r>
+        <w:rPr>
+          <w:rStyle w:val="pl-s"/>
+          <w:rFonts w:ascii="Consolas" w:hAnsi="Consolas"/>
+        </w:rPr>
+        <w:t>Platform</w:t>
+      </w:r>
+      <w:r>
+        <w:rPr>
+          <w:rStyle w:val="pl-pds"/>
+          <w:rFonts w:ascii="Consolas" w:hAnsi="Consolas"/>
+        </w:rPr>
+        <w:t>'</w:t>
+      </w:r>
+      <w:r>
+        <w:rPr>
+          <w:rFonts w:ascii="Consolas" w:hAnsi="Consolas"/>
+        </w:rPr>
+        <w:t xml:space="preserve">, </w:t>
+      </w:r>
+      <w:r>
+        <w:rPr>
+          <w:rStyle w:val="pl-pds"/>
+          <w:rFonts w:ascii="Consolas" w:hAnsi="Consolas"/>
+        </w:rPr>
+        <w:t>'</w:t>
+      </w:r>
+      <w:r>
+        <w:rPr>
+          <w:rStyle w:val="pl-s"/>
+          <w:rFonts w:ascii="Consolas" w:hAnsi="Consolas"/>
+        </w:rPr>
+        <w:t>XBox, Playstation, PC</w:t>
+      </w:r>
+      <w:r>
+        <w:rPr>
+          <w:rStyle w:val="pl-pds"/>
+          <w:rFonts w:ascii="Consolas" w:hAnsi="Consolas"/>
+        </w:rPr>
+        <w:t>'</w:t>
+      </w:r>
+      <w:r>
+        <w:rPr>
+          <w:rFonts w:ascii="Consolas" w:hAnsi="Consolas"/>
+        </w:rPr>
+        <w:t xml:space="preserve">, </w:t>
+      </w:r>
+      <w:r>
+        <w:rPr>
+          <w:rStyle w:val="pl-pds"/>
+          <w:rFonts w:ascii="Consolas" w:hAnsi="Consolas"/>
+        </w:rPr>
+        <w:t>'</w:t>
+      </w:r>
+      <w:r>
+        <w:rPr>
+          <w:rStyle w:val="pl-s"/>
+          <w:rFonts w:ascii="Consolas" w:hAnsi="Consolas"/>
+        </w:rPr>
+        <w:t>https://raw.githubusercontent.com/devsuperior/java-spring-dslist/main/resources/7.png</w:t>
+      </w:r>
+      <w:r>
+        <w:rPr>
+          <w:rStyle w:val="pl-pds"/>
+          <w:rFonts w:ascii="Consolas" w:hAnsi="Consolas"/>
+        </w:rPr>
+        <w:t>'</w:t>
+      </w:r>
+      <w:r>
+        <w:rPr>
+          <w:rFonts w:ascii="Consolas" w:hAnsi="Consolas"/>
+        </w:rPr>
+        <w:t xml:space="preserve">, </w:t>
+      </w:r>
+      <w:r>
+        <w:rPr>
+          <w:rStyle w:val="pl-pds"/>
+          <w:rFonts w:ascii="Consolas" w:hAnsi="Consolas"/>
+        </w:rPr>
+        <w:t>'</w:t>
+      </w:r>
+      <w:r>
+        <w:rPr>
+          <w:rStyle w:val="pl-s"/>
+          <w:rFonts w:ascii="Consolas" w:hAnsi="Consolas"/>
+        </w:rPr>
+        <w:t>Lorem ipsum dolor sit amet consectetur adipisicing elit. Odit esse officiis corrupti unde repellat non quibusdam! Id nihil itaque ipsum!</w:t>
+      </w:r>
+      <w:r>
+        <w:rPr>
+          <w:rStyle w:val="pl-pds"/>
+          <w:rFonts w:ascii="Consolas" w:hAnsi="Consolas"/>
+        </w:rPr>
+        <w:t>'</w:t>
+      </w:r>
+      <w:r>
+        <w:rPr>
+          <w:rFonts w:ascii="Consolas" w:hAnsi="Consolas"/>
+        </w:rPr>
+        <w:t xml:space="preserve">, </w:t>
+      </w:r>
+      <w:r>
+        <w:rPr>
+          <w:rStyle w:val="pl-pds"/>
+          <w:rFonts w:ascii="Consolas" w:hAnsi="Consolas"/>
+        </w:rPr>
+        <w:t>'</w:t>
+      </w:r>
+      <w:r>
+        <w:rPr>
+          <w:rStyle w:val="pl-s"/>
+          <w:rFonts w:ascii="Consolas" w:hAnsi="Consolas"/>
+        </w:rPr>
+        <w:t>Lorem ipsum dolor sit amet consectetur adipisicing elit. Delectus dolorum illum placeat eligendi, quis maiores veniam. Incidunt dolorum, nisi deleniti dicta odit voluptatem nam provident temporibus reprehenderit blanditiis consectetur tenetur. Dignissimos blanditiis quod corporis iste, aliquid perspiciatis architecto quasi tempore ipsam voluptates ea ad distinctio, sapiente qui, amet quidem culpa.</w:t>
+      </w:r>
+      <w:r>
+        <w:rPr>
+          <w:rStyle w:val="pl-pds"/>
+          <w:rFonts w:ascii="Consolas" w:hAnsi="Consolas"/>
+        </w:rPr>
+        <w:t>'</w:t>
+      </w:r>
+      <w:r>
+        <w:rPr>
+          <w:rFonts w:ascii="Consolas" w:hAnsi="Consolas"/>
+        </w:rPr>
+        <w:t>);</w:t>
+      </w:r>
+    </w:p>
+    <w:p>
+      <w:pPr>
+        <w:pStyle w:val="Pr-formataoHTML"/>
+        <w:rPr>
+          <w:rFonts w:ascii="Consolas" w:hAnsi="Consolas"/>
+        </w:rPr>
+      </w:pPr>
+      <w:r>
+        <w:rPr>
+          <w:rStyle w:val="pl-k"/>
+          <w:rFonts w:ascii="Consolas" w:hAnsi="Consolas"/>
+        </w:rPr>
+        <w:t>INSERT INTO</w:t>
+      </w:r>
+      <w:r>
+        <w:rPr>
+          <w:rFonts w:ascii="Consolas" w:hAnsi="Consolas"/>
+        </w:rPr>
+        <w:t xml:space="preserve"> tb_game (title, score, game_year, genre, platforms, img_url, short_description, long_description) </w:t>
+      </w:r>
+      <w:r>
+        <w:rPr>
+          <w:rStyle w:val="pl-k"/>
+          <w:rFonts w:ascii="Consolas" w:hAnsi="Consolas"/>
+        </w:rPr>
+        <w:t>VALUES</w:t>
+      </w:r>
+      <w:r>
+        <w:rPr>
+          <w:rFonts w:ascii="Consolas" w:hAnsi="Consolas"/>
+        </w:rPr>
+        <w:t xml:space="preserve"> (</w:t>
+      </w:r>
+      <w:r>
+        <w:rPr>
+          <w:rStyle w:val="pl-pds"/>
+          <w:rFonts w:ascii="Consolas" w:hAnsi="Consolas"/>
+        </w:rPr>
+        <w:t>'</w:t>
+      </w:r>
+      <w:r>
+        <w:rPr>
+          <w:rStyle w:val="pl-s"/>
+          <w:rFonts w:ascii="Consolas" w:hAnsi="Consolas"/>
+        </w:rPr>
+        <w:t>Ori and the Blind Forest</w:t>
+      </w:r>
+      <w:r>
+        <w:rPr>
+          <w:rStyle w:val="pl-pds"/>
+          <w:rFonts w:ascii="Consolas" w:hAnsi="Consolas"/>
+        </w:rPr>
+        <w:t>'</w:t>
+      </w:r>
+      <w:r>
+        <w:rPr>
+          <w:rFonts w:ascii="Consolas" w:hAnsi="Consolas"/>
+        </w:rPr>
+        <w:t xml:space="preserve">, </w:t>
+      </w:r>
+      <w:r>
+        <w:rPr>
+          <w:rStyle w:val="pl-c1"/>
+          <w:rFonts w:ascii="Consolas" w:hAnsi="Consolas"/>
+        </w:rPr>
+        <w:t>4</w:t>
+      </w:r>
+      <w:r>
+        <w:rPr>
+          <w:rFonts w:ascii="Consolas" w:hAnsi="Consolas"/>
+        </w:rPr>
+        <w:t xml:space="preserve">, </w:t>
+      </w:r>
+      <w:r>
+        <w:rPr>
+          <w:rStyle w:val="pl-c1"/>
+          <w:rFonts w:ascii="Consolas" w:hAnsi="Consolas"/>
+        </w:rPr>
+        <w:t>2015</w:t>
+      </w:r>
+      <w:r>
+        <w:rPr>
+          <w:rFonts w:ascii="Consolas" w:hAnsi="Consolas"/>
+        </w:rPr>
+        <w:t xml:space="preserve">, </w:t>
+      </w:r>
+      <w:r>
+        <w:rPr>
+          <w:rStyle w:val="pl-pds"/>
+          <w:rFonts w:ascii="Consolas" w:hAnsi="Consolas"/>
+        </w:rPr>
+        <w:t>'</w:t>
+      </w:r>
+      <w:r>
+        <w:rPr>
+          <w:rStyle w:val="pl-s"/>
+          <w:rFonts w:ascii="Consolas" w:hAnsi="Consolas"/>
+        </w:rPr>
+        <w:t>Platform</w:t>
+      </w:r>
+      <w:r>
+        <w:rPr>
+          <w:rStyle w:val="pl-pds"/>
+          <w:rFonts w:ascii="Consolas" w:hAnsi="Consolas"/>
+        </w:rPr>
+        <w:t>'</w:t>
+      </w:r>
+      <w:r>
+        <w:rPr>
+          <w:rFonts w:ascii="Consolas" w:hAnsi="Consolas"/>
+        </w:rPr>
+        <w:t xml:space="preserve">, </w:t>
+      </w:r>
+      <w:r>
+        <w:rPr>
+          <w:rStyle w:val="pl-pds"/>
+          <w:rFonts w:ascii="Consolas" w:hAnsi="Consolas"/>
+        </w:rPr>
+        <w:t>'</w:t>
+      </w:r>
+      <w:r>
+        <w:rPr>
+          <w:rStyle w:val="pl-s"/>
+          <w:rFonts w:ascii="Consolas" w:hAnsi="Consolas"/>
+        </w:rPr>
+        <w:t>XBox, Playstation, PC</w:t>
+      </w:r>
+      <w:r>
+        <w:rPr>
+          <w:rStyle w:val="pl-pds"/>
+          <w:rFonts w:ascii="Consolas" w:hAnsi="Consolas"/>
+        </w:rPr>
+        <w:t>'</w:t>
+      </w:r>
+      <w:r>
+        <w:rPr>
+          <w:rFonts w:ascii="Consolas" w:hAnsi="Consolas"/>
+        </w:rPr>
+        <w:t xml:space="preserve">, </w:t>
+      </w:r>
+      <w:r>
+        <w:rPr>
+          <w:rStyle w:val="pl-pds"/>
+          <w:rFonts w:ascii="Consolas" w:hAnsi="Consolas"/>
+        </w:rPr>
+        <w:t>'</w:t>
+      </w:r>
+      <w:r>
+        <w:rPr>
+          <w:rStyle w:val="pl-s"/>
+          <w:rFonts w:ascii="Consolas" w:hAnsi="Consolas"/>
+        </w:rPr>
+        <w:t>https://raw.githubusercontent.com/devsuperior/java-spring-dslist/main/resources/8.png</w:t>
+      </w:r>
+      <w:r>
+        <w:rPr>
+          <w:rStyle w:val="pl-pds"/>
+          <w:rFonts w:ascii="Consolas" w:hAnsi="Consolas"/>
+        </w:rPr>
+        <w:t>'</w:t>
+      </w:r>
+      <w:r>
+        <w:rPr>
+          <w:rFonts w:ascii="Consolas" w:hAnsi="Consolas"/>
+        </w:rPr>
+        <w:t xml:space="preserve">, </w:t>
+      </w:r>
+      <w:r>
+        <w:rPr>
+          <w:rStyle w:val="pl-pds"/>
+          <w:rFonts w:ascii="Consolas" w:hAnsi="Consolas"/>
+        </w:rPr>
+        <w:t>'</w:t>
+      </w:r>
+      <w:r>
+        <w:rPr>
+          <w:rStyle w:val="pl-s"/>
+          <w:rFonts w:ascii="Consolas" w:hAnsi="Consolas"/>
+        </w:rPr>
+        <w:t>Lorem ipsum dolor sit amet consectetur adipisicing elit. Odit esse officiis corrupti unde repellat non quibusdam! Id nihil itaque ipsum!</w:t>
+      </w:r>
+      <w:r>
+        <w:rPr>
+          <w:rStyle w:val="pl-pds"/>
+          <w:rFonts w:ascii="Consolas" w:hAnsi="Consolas"/>
+        </w:rPr>
+        <w:t>'</w:t>
+      </w:r>
+      <w:r>
+        <w:rPr>
+          <w:rFonts w:ascii="Consolas" w:hAnsi="Consolas"/>
+        </w:rPr>
+        <w:t xml:space="preserve">, </w:t>
+      </w:r>
+      <w:r>
+        <w:rPr>
+          <w:rStyle w:val="pl-pds"/>
+          <w:rFonts w:ascii="Consolas" w:hAnsi="Consolas"/>
+        </w:rPr>
+        <w:t>'</w:t>
+      </w:r>
+      <w:r>
+        <w:rPr>
+          <w:rStyle w:val="pl-s"/>
+          <w:rFonts w:ascii="Consolas" w:hAnsi="Consolas"/>
+        </w:rPr>
+        <w:t>Lorem ipsum dolor sit amet consectetur adipisicing elit. Delectus dolorum illum placeat eligendi, quis maiores veniam. Incidunt dolorum, nisi deleniti dicta odit voluptatem nam provident temporibus reprehenderit blanditiis consectetur tenetur. Dignissimos blanditiis quod corporis iste, aliquid perspiciatis architecto quasi tempore ipsam voluptates ea ad distinctio, sapiente qui, amet quidem culpa.</w:t>
+      </w:r>
+      <w:r>
+        <w:rPr>
+          <w:rStyle w:val="pl-pds"/>
+          <w:rFonts w:ascii="Consolas" w:hAnsi="Consolas"/>
+        </w:rPr>
+        <w:t>'</w:t>
+      </w:r>
+      <w:r>
+        <w:rPr>
+          <w:rFonts w:ascii="Consolas" w:hAnsi="Consolas"/>
+        </w:rPr>
+        <w:t>);</w:t>
+      </w:r>
+    </w:p>
+    <w:p>
+      <w:pPr>
+        <w:pStyle w:val="Pr-formataoHTML"/>
+        <w:rPr>
+          <w:rFonts w:ascii="Consolas" w:hAnsi="Consolas"/>
+        </w:rPr>
+      </w:pPr>
+      <w:r>
+        <w:rPr>
+          <w:rStyle w:val="pl-k"/>
+          <w:rFonts w:ascii="Consolas" w:hAnsi="Consolas"/>
+        </w:rPr>
+        <w:t>INSERT INTO</w:t>
+      </w:r>
+      <w:r>
+        <w:rPr>
+          <w:rFonts w:ascii="Consolas" w:hAnsi="Consolas"/>
+        </w:rPr>
+        <w:t xml:space="preserve"> tb_game (title, score, game_year, genre, platforms, img_url, short_description, long_description) </w:t>
+      </w:r>
+      <w:r>
+        <w:rPr>
+          <w:rStyle w:val="pl-k"/>
+          <w:rFonts w:ascii="Consolas" w:hAnsi="Consolas"/>
+        </w:rPr>
+        <w:t>VALUES</w:t>
+      </w:r>
+      <w:r>
+        <w:rPr>
+          <w:rFonts w:ascii="Consolas" w:hAnsi="Consolas"/>
+        </w:rPr>
+        <w:t xml:space="preserve"> (</w:t>
+      </w:r>
+      <w:r>
+        <w:rPr>
+          <w:rStyle w:val="pl-pds"/>
+          <w:rFonts w:ascii="Consolas" w:hAnsi="Consolas"/>
+        </w:rPr>
+        <w:t>'</w:t>
+      </w:r>
+      <w:r>
+        <w:rPr>
+          <w:rStyle w:val="pl-s"/>
+          <w:rFonts w:ascii="Consolas" w:hAnsi="Consolas"/>
+        </w:rPr>
+        <w:t>Cuphead</w:t>
+      </w:r>
+      <w:r>
+        <w:rPr>
+          <w:rStyle w:val="pl-pds"/>
+          <w:rFonts w:ascii="Consolas" w:hAnsi="Consolas"/>
+        </w:rPr>
+        <w:t>'</w:t>
+      </w:r>
+      <w:r>
+        <w:rPr>
+          <w:rFonts w:ascii="Consolas" w:hAnsi="Consolas"/>
+        </w:rPr>
+        <w:t xml:space="preserve">, </w:t>
+      </w:r>
+      <w:r>
+        <w:rPr>
+          <w:rStyle w:val="pl-c1"/>
+          <w:rFonts w:ascii="Consolas" w:hAnsi="Consolas"/>
+        </w:rPr>
+        <w:t>4</w:t>
+      </w:r>
+      <w:r>
+        <w:rPr>
+          <w:rFonts w:ascii="Consolas" w:hAnsi="Consolas"/>
+        </w:rPr>
+        <w:t>.</w:t>
+      </w:r>
+      <w:r>
+        <w:rPr>
+          <w:rStyle w:val="pl-c1"/>
+          <w:rFonts w:ascii="Consolas" w:hAnsi="Consolas"/>
+        </w:rPr>
+        <w:t>6</w:t>
+      </w:r>
+      <w:r>
+        <w:rPr>
+          <w:rFonts w:ascii="Consolas" w:hAnsi="Consolas"/>
+        </w:rPr>
+        <w:t xml:space="preserve">, </w:t>
+      </w:r>
+      <w:r>
+        <w:rPr>
+          <w:rStyle w:val="pl-c1"/>
+          <w:rFonts w:ascii="Consolas" w:hAnsi="Consolas"/>
+        </w:rPr>
+        <w:t>2017</w:t>
+      </w:r>
+      <w:r>
+        <w:rPr>
+          <w:rFonts w:ascii="Consolas" w:hAnsi="Consolas"/>
+        </w:rPr>
+        <w:t xml:space="preserve">, </w:t>
+      </w:r>
+      <w:r>
+        <w:rPr>
+          <w:rStyle w:val="pl-pds"/>
+          <w:rFonts w:ascii="Consolas" w:hAnsi="Consolas"/>
+        </w:rPr>
+        <w:t>'</w:t>
+      </w:r>
+      <w:r>
+        <w:rPr>
+          <w:rStyle w:val="pl-s"/>
+          <w:rFonts w:ascii="Consolas" w:hAnsi="Consolas"/>
+        </w:rPr>
+        <w:t>Platform</w:t>
+      </w:r>
+      <w:r>
+        <w:rPr>
+          <w:rStyle w:val="pl-pds"/>
+          <w:rFonts w:ascii="Consolas" w:hAnsi="Consolas"/>
+        </w:rPr>
+        <w:t>'</w:t>
+      </w:r>
+      <w:r>
+        <w:rPr>
+          <w:rFonts w:ascii="Consolas" w:hAnsi="Consolas"/>
+        </w:rPr>
+        <w:t xml:space="preserve">, </w:t>
+      </w:r>
+      <w:r>
+        <w:rPr>
+          <w:rStyle w:val="pl-pds"/>
+          <w:rFonts w:ascii="Consolas" w:hAnsi="Consolas"/>
+        </w:rPr>
+        <w:t>'</w:t>
+      </w:r>
+      <w:r>
+        <w:rPr>
+          <w:rStyle w:val="pl-s"/>
+          <w:rFonts w:ascii="Consolas" w:hAnsi="Consolas"/>
+        </w:rPr>
+        <w:t>XBox, Playstation, PC</w:t>
+      </w:r>
+      <w:r>
+        <w:rPr>
+          <w:rStyle w:val="pl-pds"/>
+          <w:rFonts w:ascii="Consolas" w:hAnsi="Consolas"/>
+        </w:rPr>
+        <w:t>'</w:t>
+      </w:r>
+      <w:r>
+        <w:rPr>
+          <w:rFonts w:ascii="Consolas" w:hAnsi="Consolas"/>
+        </w:rPr>
+        <w:t xml:space="preserve">, </w:t>
+      </w:r>
+      <w:r>
+        <w:rPr>
+          <w:rStyle w:val="pl-pds"/>
+          <w:rFonts w:ascii="Consolas" w:hAnsi="Consolas"/>
+        </w:rPr>
+        <w:t>'</w:t>
+      </w:r>
+      <w:r>
+        <w:rPr>
+          <w:rStyle w:val="pl-s"/>
+          <w:rFonts w:ascii="Consolas" w:hAnsi="Consolas"/>
+        </w:rPr>
+        <w:t>https://raw.githubusercontent.com/devsuperior/java-spring-dslist/main/resources/9.png</w:t>
+      </w:r>
+      <w:r>
+        <w:rPr>
+          <w:rStyle w:val="pl-pds"/>
+          <w:rFonts w:ascii="Consolas" w:hAnsi="Consolas"/>
+        </w:rPr>
+        <w:t>'</w:t>
+      </w:r>
+      <w:r>
+        <w:rPr>
+          <w:rFonts w:ascii="Consolas" w:hAnsi="Consolas"/>
+        </w:rPr>
+        <w:t xml:space="preserve">, </w:t>
+      </w:r>
+      <w:r>
+        <w:rPr>
+          <w:rStyle w:val="pl-pds"/>
+          <w:rFonts w:ascii="Consolas" w:hAnsi="Consolas"/>
+        </w:rPr>
+        <w:t>'</w:t>
+      </w:r>
+      <w:r>
+        <w:rPr>
+          <w:rStyle w:val="pl-s"/>
+          <w:rFonts w:ascii="Consolas" w:hAnsi="Consolas"/>
+        </w:rPr>
+        <w:t>Lorem ipsum dolor sit amet consectetur adipisicing elit. Odit esse officiis corrupti unde repellat non quibusdam! Id nihil itaque ipsum!</w:t>
+      </w:r>
+      <w:r>
+        <w:rPr>
+          <w:rStyle w:val="pl-pds"/>
+          <w:rFonts w:ascii="Consolas" w:hAnsi="Consolas"/>
+        </w:rPr>
+        <w:t>'</w:t>
+      </w:r>
+      <w:r>
+        <w:rPr>
+          <w:rFonts w:ascii="Consolas" w:hAnsi="Consolas"/>
+        </w:rPr>
+        <w:t xml:space="preserve">, </w:t>
+      </w:r>
+      <w:r>
+        <w:rPr>
+          <w:rStyle w:val="pl-pds"/>
+          <w:rFonts w:ascii="Consolas" w:hAnsi="Consolas"/>
+        </w:rPr>
+        <w:t>'</w:t>
+      </w:r>
+      <w:r>
+        <w:rPr>
+          <w:rStyle w:val="pl-s"/>
+          <w:rFonts w:ascii="Consolas" w:hAnsi="Consolas"/>
+        </w:rPr>
+        <w:t>Lorem ipsum dolor sit amet consectetur adipisicing elit. Delectus dolorum illum placeat eligendi, quis maiores veniam. Incidunt dolorum, nisi deleniti dicta odit voluptatem nam provident temporibus reprehenderit blanditiis consectetur tenetur. Dignissimos blanditiis quod corporis iste, aliquid perspiciatis architecto quasi tempore ipsam voluptates ea ad distinctio, sapiente qui, amet quidem culpa.</w:t>
+      </w:r>
+      <w:r>
+        <w:rPr>
+          <w:rStyle w:val="pl-pds"/>
+          <w:rFonts w:ascii="Consolas" w:hAnsi="Consolas"/>
+        </w:rPr>
+        <w:t>'</w:t>
+      </w:r>
+      <w:r>
+        <w:rPr>
+          <w:rFonts w:ascii="Consolas" w:hAnsi="Consolas"/>
+        </w:rPr>
+        <w:t>);</w:t>
+      </w:r>
+    </w:p>
+    <w:p>
+      <w:pPr>
+        <w:pStyle w:val="Pr-formataoHTML"/>
+        <w:rPr>
+          <w:rFonts w:ascii="Consolas" w:hAnsi="Consolas"/>
+        </w:rPr>
+      </w:pPr>
+      <w:r>
+        <w:rPr>
+          <w:rStyle w:val="pl-k"/>
+          <w:rFonts w:ascii="Consolas" w:hAnsi="Consolas"/>
+        </w:rPr>
+        <w:t>INSERT INTO</w:t>
+      </w:r>
+      <w:r>
+        <w:rPr>
+          <w:rFonts w:ascii="Consolas" w:hAnsi="Consolas"/>
+        </w:rPr>
+        <w:t xml:space="preserve"> tb_game (title, score, game_year, genre, platforms, img_url, short_description, long_description) </w:t>
+      </w:r>
+      <w:r>
+        <w:rPr>
+          <w:rStyle w:val="pl-k"/>
+          <w:rFonts w:ascii="Consolas" w:hAnsi="Consolas"/>
+        </w:rPr>
+        <w:t>VALUES</w:t>
+      </w:r>
+      <w:r>
+        <w:rPr>
+          <w:rFonts w:ascii="Consolas" w:hAnsi="Consolas"/>
+        </w:rPr>
+        <w:t xml:space="preserve"> (</w:t>
+      </w:r>
+      <w:r>
+        <w:rPr>
+          <w:rStyle w:val="pl-pds"/>
+          <w:rFonts w:ascii="Consolas" w:hAnsi="Consolas"/>
+        </w:rPr>
+        <w:t>'</w:t>
+      </w:r>
+      <w:r>
+        <w:rPr>
+          <w:rStyle w:val="pl-s"/>
+          <w:rFonts w:ascii="Consolas" w:hAnsi="Consolas"/>
+        </w:rPr>
+        <w:t>Sonic CD</w:t>
+      </w:r>
+      <w:r>
+        <w:rPr>
+          <w:rStyle w:val="pl-pds"/>
+          <w:rFonts w:ascii="Consolas" w:hAnsi="Consolas"/>
+        </w:rPr>
+        <w:t>'</w:t>
+      </w:r>
+      <w:r>
+        <w:rPr>
+          <w:rFonts w:ascii="Consolas" w:hAnsi="Consolas"/>
+        </w:rPr>
+        <w:t xml:space="preserve">, </w:t>
+      </w:r>
+      <w:r>
+        <w:rPr>
+          <w:rStyle w:val="pl-c1"/>
+          <w:rFonts w:ascii="Consolas" w:hAnsi="Consolas"/>
+        </w:rPr>
+        <w:t>4</w:t>
+      </w:r>
+      <w:r>
+        <w:rPr>
+          <w:rFonts w:ascii="Consolas" w:hAnsi="Consolas"/>
+        </w:rPr>
+        <w:t xml:space="preserve">, </w:t>
+      </w:r>
+      <w:r>
+        <w:rPr>
+          <w:rStyle w:val="pl-c1"/>
+          <w:rFonts w:ascii="Consolas" w:hAnsi="Consolas"/>
+        </w:rPr>
+        <w:t>1993</w:t>
+      </w:r>
+      <w:r>
+        <w:rPr>
+          <w:rFonts w:ascii="Consolas" w:hAnsi="Consolas"/>
+        </w:rPr>
+        <w:t xml:space="preserve">, </w:t>
+      </w:r>
+      <w:r>
+        <w:rPr>
+          <w:rStyle w:val="pl-pds"/>
+          <w:rFonts w:ascii="Consolas" w:hAnsi="Consolas"/>
+        </w:rPr>
+        <w:t>'</w:t>
+      </w:r>
+      <w:r>
+        <w:rPr>
+          <w:rStyle w:val="pl-s"/>
+          <w:rFonts w:ascii="Consolas" w:hAnsi="Consolas"/>
+        </w:rPr>
+        <w:t>Platform</w:t>
+      </w:r>
+      <w:r>
+        <w:rPr>
+          <w:rStyle w:val="pl-pds"/>
+          <w:rFonts w:ascii="Consolas" w:hAnsi="Consolas"/>
+        </w:rPr>
+        <w:t>'</w:t>
+      </w:r>
+      <w:r>
+        <w:rPr>
+          <w:rFonts w:ascii="Consolas" w:hAnsi="Consolas"/>
+        </w:rPr>
+        <w:t xml:space="preserve">, </w:t>
+      </w:r>
+      <w:r>
+        <w:rPr>
+          <w:rStyle w:val="pl-pds"/>
+          <w:rFonts w:ascii="Consolas" w:hAnsi="Consolas"/>
+        </w:rPr>
+        <w:t>'</w:t>
+      </w:r>
+      <w:r>
+        <w:rPr>
+          <w:rStyle w:val="pl-s"/>
+          <w:rFonts w:ascii="Consolas" w:hAnsi="Consolas"/>
+        </w:rPr>
+        <w:t>Sega CD, PC</w:t>
+      </w:r>
+      <w:r>
+        <w:rPr>
+          <w:rStyle w:val="pl-pds"/>
+          <w:rFonts w:ascii="Consolas" w:hAnsi="Consolas"/>
+        </w:rPr>
+        <w:t>'</w:t>
+      </w:r>
+      <w:r>
+        <w:rPr>
+          <w:rFonts w:ascii="Consolas" w:hAnsi="Consolas"/>
+        </w:rPr>
+        <w:t xml:space="preserve">, </w:t>
+      </w:r>
+      <w:r>
+        <w:rPr>
+          <w:rStyle w:val="pl-pds"/>
+          <w:rFonts w:ascii="Consolas" w:hAnsi="Consolas"/>
+        </w:rPr>
+        <w:t>'</w:t>
+      </w:r>
+      <w:r>
+        <w:rPr>
+          <w:rStyle w:val="pl-s"/>
+          <w:rFonts w:ascii="Consolas" w:hAnsi="Consolas"/>
+        </w:rPr>
+        <w:t>https://raw.githubusercontent.com/devsuperior/java-spring-dslist/main/resources/10.png</w:t>
+      </w:r>
+      <w:r>
+        <w:rPr>
+          <w:rStyle w:val="pl-pds"/>
+          <w:rFonts w:ascii="Consolas" w:hAnsi="Consolas"/>
+        </w:rPr>
+        <w:t>'</w:t>
+      </w:r>
+      <w:r>
+        <w:rPr>
+          <w:rFonts w:ascii="Consolas" w:hAnsi="Consolas"/>
+        </w:rPr>
+        <w:t xml:space="preserve">, </w:t>
+      </w:r>
+      <w:r>
+        <w:rPr>
+          <w:rStyle w:val="pl-pds"/>
+          <w:rFonts w:ascii="Consolas" w:hAnsi="Consolas"/>
+        </w:rPr>
+        <w:t>'</w:t>
+      </w:r>
+      <w:r>
+        <w:rPr>
+          <w:rStyle w:val="pl-s"/>
+          <w:rFonts w:ascii="Consolas" w:hAnsi="Consolas"/>
+        </w:rPr>
+        <w:t>Lorem ipsum dolor sit amet consectetur adipisicing elit. Odit esse officiis corrupti unde repellat non quibusdam! Id nihil itaque ipsum!</w:t>
+      </w:r>
+      <w:r>
+        <w:rPr>
+          <w:rStyle w:val="pl-pds"/>
+          <w:rFonts w:ascii="Consolas" w:hAnsi="Consolas"/>
+        </w:rPr>
+        <w:t>'</w:t>
+      </w:r>
+      <w:r>
+        <w:rPr>
+          <w:rFonts w:ascii="Consolas" w:hAnsi="Consolas"/>
+        </w:rPr>
+        <w:t xml:space="preserve">, </w:t>
+      </w:r>
+      <w:r>
+        <w:rPr>
+          <w:rStyle w:val="pl-pds"/>
+          <w:rFonts w:ascii="Consolas" w:hAnsi="Consolas"/>
+        </w:rPr>
+        <w:t>'</w:t>
+      </w:r>
+      <w:r>
+        <w:rPr>
+          <w:rStyle w:val="pl-s"/>
+          <w:rFonts w:ascii="Consolas" w:hAnsi="Consolas"/>
+        </w:rPr>
+        <w:t xml:space="preserve">Lorem ipsum dolor sit amet consectetur adipisicing </w:t>
+      </w:r>
+      <w:r>
+        <w:rPr>
+          <w:rStyle w:val="pl-s"/>
+          <w:rFonts w:ascii="Consolas" w:hAnsi="Consolas"/>
+        </w:rPr>
+        <w:lastRenderedPageBreak/>
+        <w:t>elit. Delectus dolorum illum placeat eligendi, quis maiores veniam. Incidunt dolorum, nisi deleniti dicta odit voluptatem nam provident temporibus reprehenderit blanditiis consectetur tenetur. Dignissimos blanditiis quod corporis iste, aliquid perspiciatis architecto quasi tempore ipsam voluptates ea ad distinctio, sapiente qui, amet quidem culpa.</w:t>
+      </w:r>
+      <w:r>
+        <w:rPr>
+          <w:rStyle w:val="pl-pds"/>
+          <w:rFonts w:ascii="Consolas" w:hAnsi="Consolas"/>
+        </w:rPr>
+        <w:t>'</w:t>
+      </w:r>
+      <w:r>
+        <w:rPr>
+          <w:rFonts w:ascii="Consolas" w:hAnsi="Consolas"/>
+        </w:rPr>
+        <w:t>);</w:t>
+      </w:r>
+    </w:p>
+    <w:p>
+      <w:pPr>
+        <w:spacing w:after="0"/>
+        <w:rPr>
+          <w:sz w:val="18"/>
+          <w:szCs w:val="18"/>
+        </w:rPr>
+      </w:pPr>
+    </w:p>
+    <w:p>
+      <w:pPr>
+        <w:spacing w:after="0"/>
+        <w:rPr>
+          <w:sz w:val="18"/>
+          <w:szCs w:val="18"/>
+        </w:rPr>
+      </w:pPr>
+    </w:p>
+    <w:p>
+      <w:pPr>
+        <w:spacing w:after="0"/>
+        <w:rPr>
+          <w:sz w:val="18"/>
+          <w:szCs w:val="18"/>
+        </w:rPr>
+      </w:pPr>
+    </w:p>
+    <w:p>
+      <w:pPr>
+        <w:spacing w:after="0"/>
+        <w:rPr>
+          <w:sz w:val="18"/>
+          <w:szCs w:val="18"/>
+        </w:rPr>
+      </w:pPr>
+      <w:r>
+        <w:rPr>
+          <w:sz w:val="18"/>
+          <w:szCs w:val="18"/>
+        </w:rPr>
+        <w:t>e.</w:t>
+      </w:r>
     </w:p>
     <w:p>
       <w:pPr>
@@ -3229,6 +4768,26 @@
       <w:szCs w:val="20"/>
     </w:rPr>
   </w:style>
+  <w:style w:type="character" w:customStyle="1" w:styleId="pl-k">
+    <w:name w:val="pl-k"/>
+    <w:basedOn w:val="Fontepargpadro"/>
+    <w:rsid w:val="00D1500F"/>
+  </w:style>
+  <w:style w:type="character" w:customStyle="1" w:styleId="pl-s">
+    <w:name w:val="pl-s"/>
+    <w:basedOn w:val="Fontepargpadro"/>
+    <w:rsid w:val="00D1500F"/>
+  </w:style>
+  <w:style w:type="character" w:customStyle="1" w:styleId="pl-pds">
+    <w:name w:val="pl-pds"/>
+    <w:basedOn w:val="Fontepargpadro"/>
+    <w:rsid w:val="00D1500F"/>
+  </w:style>
+  <w:style w:type="character" w:customStyle="1" w:styleId="pl-c1">
+    <w:name w:val="pl-c1"/>
+    <w:basedOn w:val="Fontepargpadro"/>
+    <w:rsid w:val="00D1500F"/>
+  </w:style>
 </w:styles>
 </file>
 

--- a/documentos/Minhas anotações do projeto.docx
+++ b/documentos/Minhas anotações do projeto.docx
@@ -19719,16 +19719,7 @@
           <w:sz w:val="18"/>
           <w:szCs w:val="18"/>
         </w:rPr>
-        <w:t xml:space="preserve">       </w:t>
-      </w:r>
-      <w:r>
-        <w:rPr>
-          <w:rStyle w:val="pl-k"/>
-          <w:rFonts w:ascii="Consolas" w:hAnsi="Consolas"/>
-          <w:sz w:val="18"/>
-          <w:szCs w:val="18"/>
-        </w:rPr>
-        <w:t>INSERT INTO</w:t>
+        <w:t xml:space="preserve">       INSERT INTO</w:t>
       </w:r>
       <w:r>
         <w:rPr>
@@ -19877,16 +19868,7 @@
           <w:sz w:val="18"/>
           <w:szCs w:val="18"/>
         </w:rPr>
-        <w:t xml:space="preserve">       </w:t>
-      </w:r>
-      <w:r>
-        <w:rPr>
-          <w:rStyle w:val="pl-k"/>
-          <w:rFonts w:ascii="Consolas" w:hAnsi="Consolas"/>
-          <w:sz w:val="18"/>
-          <w:szCs w:val="18"/>
-        </w:rPr>
-        <w:t>INSERT INTO</w:t>
+        <w:t xml:space="preserve">       INSERT INTO</w:t>
       </w:r>
       <w:r>
         <w:rPr>
@@ -20035,16 +20017,7 @@
           <w:sz w:val="18"/>
           <w:szCs w:val="18"/>
         </w:rPr>
-        <w:t xml:space="preserve">       </w:t>
-      </w:r>
-      <w:r>
-        <w:rPr>
-          <w:rStyle w:val="pl-k"/>
-          <w:rFonts w:ascii="Consolas" w:hAnsi="Consolas"/>
-          <w:sz w:val="18"/>
-          <w:szCs w:val="18"/>
-        </w:rPr>
-        <w:t>INSERT INTO</w:t>
+        <w:t xml:space="preserve">       INSERT INTO</w:t>
       </w:r>
       <w:r>
         <w:rPr>
@@ -20194,16 +20167,7 @@
           <w:szCs w:val="18"/>
         </w:rPr>
         <w:lastRenderedPageBreak/>
-        <w:t xml:space="preserve">       </w:t>
-      </w:r>
-      <w:r>
-        <w:rPr>
-          <w:rStyle w:val="pl-k"/>
-          <w:rFonts w:ascii="Consolas" w:hAnsi="Consolas"/>
-          <w:sz w:val="18"/>
-          <w:szCs w:val="18"/>
-        </w:rPr>
-        <w:t>INSERT INTO</w:t>
+        <w:t xml:space="preserve">       INSERT INTO</w:t>
       </w:r>
       <w:r>
         <w:rPr>
@@ -20362,16 +20326,7 @@
           <w:sz w:val="18"/>
           <w:szCs w:val="18"/>
         </w:rPr>
-        <w:t xml:space="preserve">       </w:t>
-      </w:r>
-      <w:r>
-        <w:rPr>
-          <w:rStyle w:val="pl-k"/>
-          <w:rFonts w:ascii="Consolas" w:hAnsi="Consolas"/>
-          <w:sz w:val="18"/>
-          <w:szCs w:val="18"/>
-        </w:rPr>
-        <w:t>INSERT INTO</w:t>
+        <w:t xml:space="preserve">       INSERT INTO</w:t>
       </w:r>
       <w:r>
         <w:rPr>
@@ -20520,16 +20475,7 @@
           <w:sz w:val="18"/>
           <w:szCs w:val="18"/>
         </w:rPr>
-        <w:t xml:space="preserve">       </w:t>
-      </w:r>
-      <w:r>
-        <w:rPr>
-          <w:rStyle w:val="pl-k"/>
-          <w:rFonts w:ascii="Consolas" w:hAnsi="Consolas"/>
-          <w:sz w:val="18"/>
-          <w:szCs w:val="18"/>
-        </w:rPr>
-        <w:t>INSERT INTO</w:t>
+        <w:t xml:space="preserve">       INSERT INTO</w:t>
       </w:r>
       <w:r>
         <w:rPr>
@@ -20678,16 +20624,7 @@
           <w:sz w:val="18"/>
           <w:szCs w:val="18"/>
         </w:rPr>
-        <w:t xml:space="preserve">       </w:t>
-      </w:r>
-      <w:r>
-        <w:rPr>
-          <w:rStyle w:val="pl-k"/>
-          <w:rFonts w:ascii="Consolas" w:hAnsi="Consolas"/>
-          <w:sz w:val="18"/>
-          <w:szCs w:val="18"/>
-        </w:rPr>
-        <w:t>INSERT INTO</w:t>
+        <w:t xml:space="preserve">       INSERT INTO</w:t>
       </w:r>
       <w:r>
         <w:rPr>
@@ -20836,16 +20773,7 @@
           <w:sz w:val="18"/>
           <w:szCs w:val="18"/>
         </w:rPr>
-        <w:t xml:space="preserve">       </w:t>
-      </w:r>
-      <w:r>
-        <w:rPr>
-          <w:rStyle w:val="pl-k"/>
-          <w:rFonts w:ascii="Consolas" w:hAnsi="Consolas"/>
-          <w:sz w:val="18"/>
-          <w:szCs w:val="18"/>
-        </w:rPr>
-        <w:t>INSERT INTO</w:t>
+        <w:t xml:space="preserve">       INSERT INTO</w:t>
       </w:r>
       <w:r>
         <w:rPr>
@@ -20992,16 +20920,7 @@
           <w:sz w:val="18"/>
           <w:szCs w:val="18"/>
         </w:rPr>
-        <w:t xml:space="preserve">       </w:t>
-      </w:r>
-      <w:r>
-        <w:rPr>
-          <w:rStyle w:val="pl-k"/>
-          <w:rFonts w:ascii="Consolas" w:hAnsi="Consolas"/>
-          <w:sz w:val="18"/>
-          <w:szCs w:val="18"/>
-        </w:rPr>
-        <w:t>INSERT INTO</w:t>
+        <w:t xml:space="preserve">       INSERT INTO</w:t>
       </w:r>
       <w:r>
         <w:rPr>
@@ -21145,6 +21064,7 @@
     </w:p>
     <w:p>
       <w:pPr>
+        <w:pStyle w:val="PargrafodaLista"/>
         <w:spacing w:after="0"/>
         <w:rPr>
           <w:sz w:val="18"/>
@@ -21154,6 +21074,241 @@
     </w:p>
     <w:p>
       <w:pPr>
+        <w:pStyle w:val="PargrafodaLista"/>
+        <w:numPr>
+          <w:ilvl w:val="0"/>
+          <w:numId w:val="1"/>
+        </w:numPr>
+        <w:spacing w:after="0"/>
+        <w:rPr>
+          <w:sz w:val="18"/>
+          <w:szCs w:val="18"/>
+        </w:rPr>
+      </w:pPr>
+      <w:r>
+        <w:rPr>
+          <w:sz w:val="18"/>
+          <w:szCs w:val="18"/>
+        </w:rPr>
+        <w:t xml:space="preserve">Fizemos uso do método </w:t>
+      </w:r>
+      <w:proofErr w:type="spellStart"/>
+      <w:r>
+        <w:rPr>
+          <w:sz w:val="18"/>
+          <w:szCs w:val="18"/>
+        </w:rPr>
+        <w:t>copyProperties</w:t>
+      </w:r>
+      <w:proofErr w:type="spellEnd"/>
+      <w:r>
+        <w:rPr>
+          <w:sz w:val="18"/>
+          <w:szCs w:val="18"/>
+        </w:rPr>
+        <w:t xml:space="preserve"> da classe </w:t>
+      </w:r>
+      <w:proofErr w:type="spellStart"/>
+      <w:r>
+        <w:rPr>
+          <w:sz w:val="18"/>
+          <w:szCs w:val="18"/>
+        </w:rPr>
+        <w:t>BeanUtils</w:t>
+      </w:r>
+      <w:proofErr w:type="spellEnd"/>
+      <w:r>
+        <w:rPr>
+          <w:sz w:val="18"/>
+          <w:szCs w:val="18"/>
+        </w:rPr>
+        <w:t xml:space="preserve"> na classe </w:t>
+      </w:r>
+      <w:proofErr w:type="spellStart"/>
+      <w:r>
+        <w:rPr>
+          <w:sz w:val="18"/>
+          <w:szCs w:val="18"/>
+        </w:rPr>
+        <w:t>GameDTO</w:t>
+      </w:r>
+      <w:proofErr w:type="spellEnd"/>
+      <w:r>
+        <w:rPr>
+          <w:sz w:val="18"/>
+          <w:szCs w:val="18"/>
+        </w:rPr>
+        <w:t xml:space="preserve">. Esse método atribui/copia todos os atributos de uma classe para outra, desde que ambas tenham os mesmos atributos e tipos. Ex. </w:t>
+      </w:r>
+      <w:proofErr w:type="spellStart"/>
+      <w:r>
+        <w:rPr>
+          <w:sz w:val="18"/>
+          <w:szCs w:val="18"/>
+        </w:rPr>
+        <w:t>BeanUtils.copyProperties</w:t>
+      </w:r>
+      <w:proofErr w:type="spellEnd"/>
+      <w:r>
+        <w:rPr>
+          <w:sz w:val="18"/>
+          <w:szCs w:val="18"/>
+        </w:rPr>
+        <w:t>(</w:t>
+      </w:r>
+      <w:proofErr w:type="spellStart"/>
+      <w:r>
+        <w:rPr>
+          <w:sz w:val="18"/>
+          <w:szCs w:val="18"/>
+        </w:rPr>
+        <w:t>entityGame</w:t>
+      </w:r>
+      <w:proofErr w:type="spellEnd"/>
+      <w:r>
+        <w:rPr>
+          <w:sz w:val="18"/>
+          <w:szCs w:val="18"/>
+        </w:rPr>
+        <w:t xml:space="preserve">, </w:t>
+      </w:r>
+      <w:proofErr w:type="spellStart"/>
+      <w:r>
+        <w:rPr>
+          <w:sz w:val="18"/>
+          <w:szCs w:val="18"/>
+        </w:rPr>
+        <w:t>this</w:t>
+      </w:r>
+      <w:proofErr w:type="spellEnd"/>
+      <w:r>
+        <w:rPr>
+          <w:sz w:val="18"/>
+          <w:szCs w:val="18"/>
+        </w:rPr>
+        <w:t>);</w:t>
+      </w:r>
+    </w:p>
+    <w:p>
+      <w:pPr>
+        <w:pStyle w:val="PargrafodaLista"/>
+        <w:spacing w:after="0"/>
+        <w:rPr>
+          <w:sz w:val="18"/>
+          <w:szCs w:val="18"/>
+        </w:rPr>
+      </w:pPr>
+      <w:r>
+        <w:rPr>
+          <w:sz w:val="18"/>
+          <w:szCs w:val="18"/>
+        </w:rPr>
+        <w:t xml:space="preserve">Obs.: Se utilizar este “macete” a classe DTO deverá ter todos os </w:t>
+      </w:r>
+      <w:proofErr w:type="spellStart"/>
+      <w:r>
+        <w:rPr>
+          <w:sz w:val="18"/>
+          <w:szCs w:val="18"/>
+        </w:rPr>
+        <w:t>get</w:t>
+      </w:r>
+      <w:proofErr w:type="spellEnd"/>
+      <w:r>
+        <w:rPr>
+          <w:sz w:val="18"/>
+          <w:szCs w:val="18"/>
+        </w:rPr>
+        <w:t xml:space="preserve"> e set, e não somente os </w:t>
+      </w:r>
+      <w:proofErr w:type="spellStart"/>
+      <w:r>
+        <w:rPr>
+          <w:sz w:val="18"/>
+          <w:szCs w:val="18"/>
+        </w:rPr>
+        <w:t>get</w:t>
+      </w:r>
+      <w:proofErr w:type="spellEnd"/>
+      <w:r>
+        <w:rPr>
+          <w:sz w:val="18"/>
+          <w:szCs w:val="18"/>
+        </w:rPr>
+        <w:t>.</w:t>
+      </w:r>
+    </w:p>
+    <w:p>
+      <w:pPr>
+        <w:pStyle w:val="PargrafodaLista"/>
+        <w:spacing w:after="0"/>
+        <w:rPr>
+          <w:sz w:val="18"/>
+          <w:szCs w:val="18"/>
+        </w:rPr>
+      </w:pPr>
+    </w:p>
+    <w:p>
+      <w:pPr>
+        <w:pStyle w:val="PargrafodaLista"/>
+        <w:numPr>
+          <w:ilvl w:val="0"/>
+          <w:numId w:val="1"/>
+        </w:numPr>
+        <w:spacing w:after="0"/>
+        <w:rPr>
+          <w:sz w:val="18"/>
+          <w:szCs w:val="18"/>
+        </w:rPr>
+      </w:pPr>
+      <w:r>
+        <w:rPr>
+          <w:sz w:val="18"/>
+          <w:szCs w:val="18"/>
+        </w:rPr>
+        <w:t xml:space="preserve">No </w:t>
+      </w:r>
+      <w:proofErr w:type="spellStart"/>
+      <w:r>
+        <w:rPr>
+          <w:sz w:val="18"/>
+          <w:szCs w:val="18"/>
+        </w:rPr>
+        <w:t>GameService</w:t>
+      </w:r>
+      <w:proofErr w:type="spellEnd"/>
+      <w:r>
+        <w:rPr>
+          <w:sz w:val="18"/>
+          <w:szCs w:val="18"/>
+        </w:rPr>
+        <w:t xml:space="preserve"> utilizamos a anotação @Transaction(readOnly=true) para garantir que ocorra a transação e o atributo informe ao banco que é uma transação de leitura e não de escrita, tornando o processo mais rápido.</w:t>
+      </w:r>
+    </w:p>
+    <w:p>
+      <w:pPr>
+        <w:pStyle w:val="PargrafodaLista"/>
+        <w:numPr>
+          <w:ilvl w:val="0"/>
+          <w:numId w:val="1"/>
+        </w:numPr>
+        <w:spacing w:after="0"/>
+        <w:rPr>
+          <w:sz w:val="18"/>
+          <w:szCs w:val="18"/>
+        </w:rPr>
+      </w:pPr>
+      <w:r>
+        <w:rPr>
+          <w:sz w:val="18"/>
+          <w:szCs w:val="18"/>
+        </w:rPr>
+        <w:t>d</w:t>
+      </w:r>
+    </w:p>
+    <w:p>
+      <w:pPr>
+        <w:pStyle w:val="PargrafodaLista"/>
         <w:spacing w:after="0"/>
         <w:rPr>
           <w:sz w:val="18"/>

--- a/documentos/Minhas anotações do projeto.docx
+++ b/documentos/Minhas anotações do projeto.docx
@@ -18909,14 +18909,19 @@
       <w:pPr>
         <w:spacing w:after="0"/>
         <w:rPr>
+          <w:b/>
+          <w:bCs/>
           <w:sz w:val="18"/>
           <w:szCs w:val="18"/>
         </w:rPr>
       </w:pPr>
       <w:r>
         <w:rPr>
-          <w:sz w:val="18"/>
-          <w:szCs w:val="18"/>
+          <w:b/>
+          <w:bCs/>
+          <w:sz w:val="18"/>
+          <w:szCs w:val="18"/>
+          <w:highlight w:val="yellow"/>
         </w:rPr>
         <w:t>Concluímos a branch Aula_01</w:t>
       </w:r>
@@ -18943,14 +18948,19 @@
       <w:pPr>
         <w:spacing w:after="0"/>
         <w:rPr>
+          <w:b/>
+          <w:bCs/>
           <w:sz w:val="18"/>
           <w:szCs w:val="18"/>
         </w:rPr>
       </w:pPr>
       <w:r>
         <w:rPr>
-          <w:sz w:val="18"/>
-          <w:szCs w:val="18"/>
+          <w:b/>
+          <w:bCs/>
+          <w:sz w:val="18"/>
+          <w:szCs w:val="18"/>
+          <w:highlight w:val="yellow"/>
         </w:rPr>
         <w:t>Criação da branch Aula_02:</w:t>
       </w:r>
@@ -21288,6 +21298,16 @@
     <w:p>
       <w:pPr>
         <w:pStyle w:val="PargrafodaLista"/>
+        <w:spacing w:after="0"/>
+        <w:rPr>
+          <w:sz w:val="18"/>
+          <w:szCs w:val="18"/>
+        </w:rPr>
+      </w:pPr>
+    </w:p>
+    <w:p>
+      <w:pPr>
+        <w:pStyle w:val="PargrafodaLista"/>
         <w:numPr>
           <w:ilvl w:val="0"/>
           <w:numId w:val="1"/>
@@ -21303,13 +21323,1112 @@
           <w:sz w:val="18"/>
           <w:szCs w:val="18"/>
         </w:rPr>
-        <w:t>d</w:t>
-      </w:r>
+        <w:t>Criando consulta SQL nativa:</w:t>
+      </w:r>
+    </w:p>
+    <w:p>
+      <w:pPr>
+        <w:pStyle w:val="PargrafodaLista"/>
+        <w:ind w:firstLine="696"/>
+        <w:rPr>
+          <w:sz w:val="18"/>
+          <w:szCs w:val="18"/>
+        </w:rPr>
+      </w:pPr>
+      <w:r>
+        <w:rPr>
+          <w:sz w:val="18"/>
+          <w:szCs w:val="18"/>
+        </w:rPr>
+        <w:t xml:space="preserve">Query / método adicionado na </w:t>
+      </w:r>
+      <w:proofErr w:type="spellStart"/>
+      <w:r>
+        <w:rPr>
+          <w:sz w:val="18"/>
+          <w:szCs w:val="18"/>
+        </w:rPr>
+        <w:t>GameRepository</w:t>
+      </w:r>
+      <w:proofErr w:type="spellEnd"/>
     </w:p>
     <w:p>
       <w:pPr>
         <w:pStyle w:val="PargrafodaLista"/>
         <w:spacing w:after="0"/>
+        <w:ind w:left="1410"/>
+        <w:rPr>
+          <w:sz w:val="18"/>
+          <w:szCs w:val="18"/>
+        </w:rPr>
+      </w:pPr>
+      <w:r>
+        <w:rPr>
+          <w:sz w:val="18"/>
+          <w:szCs w:val="18"/>
+        </w:rPr>
+        <w:t xml:space="preserve">Sempre que utilizar a query nativa, o resultado da query vai derivar da interface </w:t>
+      </w:r>
+      <w:proofErr w:type="spellStart"/>
+      <w:r>
+        <w:rPr>
+          <w:sz w:val="18"/>
+          <w:szCs w:val="18"/>
+        </w:rPr>
+        <w:t>Projection</w:t>
+      </w:r>
+      <w:proofErr w:type="spellEnd"/>
+      <w:r>
+        <w:rPr>
+          <w:sz w:val="18"/>
+          <w:szCs w:val="18"/>
+        </w:rPr>
+        <w:t xml:space="preserve">, assim para o nosso projeto criamos a interface </w:t>
+      </w:r>
+      <w:proofErr w:type="spellStart"/>
+      <w:r>
+        <w:rPr>
+          <w:sz w:val="18"/>
+          <w:szCs w:val="18"/>
+        </w:rPr>
+        <w:t>GameMinProjection</w:t>
+      </w:r>
+      <w:proofErr w:type="spellEnd"/>
+      <w:r>
+        <w:rPr>
+          <w:sz w:val="18"/>
+          <w:szCs w:val="18"/>
+        </w:rPr>
+        <w:t>.</w:t>
+      </w:r>
+    </w:p>
+    <w:p>
+      <w:pPr>
+        <w:pStyle w:val="PargrafodaLista"/>
+        <w:spacing w:after="0"/>
+        <w:ind w:left="1410"/>
+        <w:rPr>
+          <w:sz w:val="18"/>
+          <w:szCs w:val="18"/>
+        </w:rPr>
+      </w:pPr>
+    </w:p>
+    <w:p>
+      <w:pPr>
+        <w:pStyle w:val="Pr-formataoHTML"/>
+        <w:ind w:left="720"/>
+        <w:rPr>
+          <w:rFonts w:ascii="Consolas" w:hAnsi="Consolas"/>
+          <w:sz w:val="18"/>
+          <w:szCs w:val="18"/>
+        </w:rPr>
+      </w:pPr>
+      <w:r>
+        <w:rPr>
+          <w:rStyle w:val="pl-c1"/>
+          <w:rFonts w:ascii="Consolas" w:hAnsi="Consolas"/>
+          <w:sz w:val="18"/>
+          <w:szCs w:val="18"/>
+        </w:rPr>
+        <w:t>@</w:t>
+      </w:r>
+      <w:proofErr w:type="gramStart"/>
+      <w:r>
+        <w:rPr>
+          <w:rStyle w:val="pl-c1"/>
+          <w:rFonts w:ascii="Consolas" w:hAnsi="Consolas"/>
+          <w:sz w:val="18"/>
+          <w:szCs w:val="18"/>
+        </w:rPr>
+        <w:t>Query</w:t>
+      </w:r>
+      <w:r>
+        <w:rPr>
+          <w:rFonts w:ascii="Consolas" w:hAnsi="Consolas"/>
+          <w:sz w:val="18"/>
+          <w:szCs w:val="18"/>
+        </w:rPr>
+        <w:t>(</w:t>
+      </w:r>
+      <w:proofErr w:type="gramEnd"/>
+      <w:r>
+        <w:rPr>
+          <w:rStyle w:val="pl-s1"/>
+          <w:rFonts w:ascii="Consolas" w:hAnsi="Consolas"/>
+          <w:sz w:val="18"/>
+          <w:szCs w:val="18"/>
+        </w:rPr>
+        <w:t>nativeQuery</w:t>
+      </w:r>
+      <w:r>
+        <w:rPr>
+          <w:rFonts w:ascii="Consolas" w:hAnsi="Consolas"/>
+          <w:sz w:val="18"/>
+          <w:szCs w:val="18"/>
+        </w:rPr>
+        <w:t xml:space="preserve"> = </w:t>
+      </w:r>
+      <w:proofErr w:type="spellStart"/>
+      <w:r>
+        <w:rPr>
+          <w:rStyle w:val="pl-c1"/>
+          <w:rFonts w:ascii="Consolas" w:hAnsi="Consolas"/>
+          <w:sz w:val="18"/>
+          <w:szCs w:val="18"/>
+        </w:rPr>
+        <w:t>true</w:t>
+      </w:r>
+      <w:proofErr w:type="spellEnd"/>
+      <w:r>
+        <w:rPr>
+          <w:rFonts w:ascii="Consolas" w:hAnsi="Consolas"/>
+          <w:sz w:val="18"/>
+          <w:szCs w:val="18"/>
+        </w:rPr>
+        <w:t xml:space="preserve">, </w:t>
+      </w:r>
+      <w:proofErr w:type="spellStart"/>
+      <w:r>
+        <w:rPr>
+          <w:rStyle w:val="pl-s1"/>
+          <w:rFonts w:ascii="Consolas" w:hAnsi="Consolas"/>
+          <w:sz w:val="18"/>
+          <w:szCs w:val="18"/>
+        </w:rPr>
+        <w:t>value</w:t>
+      </w:r>
+      <w:proofErr w:type="spellEnd"/>
+      <w:r>
+        <w:rPr>
+          <w:rFonts w:ascii="Consolas" w:hAnsi="Consolas"/>
+          <w:sz w:val="18"/>
+          <w:szCs w:val="18"/>
+        </w:rPr>
+        <w:t xml:space="preserve"> = </w:t>
+      </w:r>
+      <w:r>
+        <w:rPr>
+          <w:rStyle w:val="pl-s"/>
+          <w:rFonts w:ascii="Consolas" w:hAnsi="Consolas"/>
+          <w:sz w:val="18"/>
+          <w:szCs w:val="18"/>
+        </w:rPr>
+        <w:t>"""</w:t>
+      </w:r>
+    </w:p>
+    <w:p>
+      <w:pPr>
+        <w:pStyle w:val="Pr-formataoHTML"/>
+        <w:ind w:left="720"/>
+        <w:rPr>
+          <w:rStyle w:val="pl-s"/>
+          <w:rFonts w:ascii="Consolas" w:hAnsi="Consolas"/>
+          <w:sz w:val="18"/>
+          <w:szCs w:val="18"/>
+        </w:rPr>
+      </w:pPr>
+      <w:r>
+        <w:rPr>
+          <w:rStyle w:val="pl-s"/>
+          <w:rFonts w:ascii="Consolas" w:hAnsi="Consolas"/>
+          <w:sz w:val="18"/>
+          <w:szCs w:val="18"/>
+        </w:rPr>
+        <w:tab/>
+        <w:t xml:space="preserve">SELECT tb_game.id, </w:t>
+      </w:r>
+      <w:proofErr w:type="spellStart"/>
+      <w:r>
+        <w:rPr>
+          <w:rStyle w:val="pl-s"/>
+          <w:rFonts w:ascii="Consolas" w:hAnsi="Consolas"/>
+          <w:sz w:val="18"/>
+          <w:szCs w:val="18"/>
+        </w:rPr>
+        <w:t>tb_</w:t>
+      </w:r>
+      <w:proofErr w:type="gramStart"/>
+      <w:r>
+        <w:rPr>
+          <w:rStyle w:val="pl-s"/>
+          <w:rFonts w:ascii="Consolas" w:hAnsi="Consolas"/>
+          <w:sz w:val="18"/>
+          <w:szCs w:val="18"/>
+        </w:rPr>
+        <w:t>game.title</w:t>
+      </w:r>
+      <w:proofErr w:type="spellEnd"/>
+      <w:proofErr w:type="gramEnd"/>
+      <w:r>
+        <w:rPr>
+          <w:rStyle w:val="pl-s"/>
+          <w:rFonts w:ascii="Consolas" w:hAnsi="Consolas"/>
+          <w:sz w:val="18"/>
+          <w:szCs w:val="18"/>
+        </w:rPr>
+        <w:t xml:space="preserve">, </w:t>
+      </w:r>
+      <w:proofErr w:type="spellStart"/>
+      <w:r>
+        <w:rPr>
+          <w:rStyle w:val="pl-s"/>
+          <w:rFonts w:ascii="Consolas" w:hAnsi="Consolas"/>
+          <w:sz w:val="18"/>
+          <w:szCs w:val="18"/>
+        </w:rPr>
+        <w:t>tb_game.game_year</w:t>
+      </w:r>
+      <w:proofErr w:type="spellEnd"/>
+      <w:r>
+        <w:rPr>
+          <w:rStyle w:val="pl-s"/>
+          <w:rFonts w:ascii="Consolas" w:hAnsi="Consolas"/>
+          <w:sz w:val="18"/>
+          <w:szCs w:val="18"/>
+        </w:rPr>
+        <w:t xml:space="preserve"> AS `</w:t>
+      </w:r>
+      <w:proofErr w:type="spellStart"/>
+      <w:r>
+        <w:rPr>
+          <w:rStyle w:val="pl-s"/>
+          <w:rFonts w:ascii="Consolas" w:hAnsi="Consolas"/>
+          <w:sz w:val="18"/>
+          <w:szCs w:val="18"/>
+        </w:rPr>
+        <w:t>year</w:t>
+      </w:r>
+      <w:proofErr w:type="spellEnd"/>
+      <w:r>
+        <w:rPr>
+          <w:rStyle w:val="pl-s"/>
+          <w:rFonts w:ascii="Consolas" w:hAnsi="Consolas"/>
+          <w:sz w:val="18"/>
+          <w:szCs w:val="18"/>
+        </w:rPr>
+        <w:t>`,</w:t>
+      </w:r>
+    </w:p>
+    <w:p>
+      <w:pPr>
+        <w:pStyle w:val="Pr-formataoHTML"/>
+        <w:ind w:left="720"/>
+        <w:rPr>
+          <w:rFonts w:ascii="Consolas" w:hAnsi="Consolas"/>
+          <w:sz w:val="18"/>
+          <w:szCs w:val="18"/>
+        </w:rPr>
+      </w:pPr>
+      <w:r>
+        <w:rPr>
+          <w:rStyle w:val="pl-s"/>
+          <w:rFonts w:ascii="Consolas" w:hAnsi="Consolas"/>
+          <w:sz w:val="18"/>
+          <w:szCs w:val="18"/>
+        </w:rPr>
+        <w:t xml:space="preserve">     </w:t>
+      </w:r>
+      <w:r>
+        <w:rPr>
+          <w:rStyle w:val="pl-s"/>
+          <w:rFonts w:ascii="Consolas" w:hAnsi="Consolas"/>
+          <w:sz w:val="18"/>
+          <w:szCs w:val="18"/>
+        </w:rPr>
+        <w:t xml:space="preserve"> </w:t>
+      </w:r>
+      <w:r>
+        <w:rPr>
+          <w:rStyle w:val="pl-s"/>
+          <w:rFonts w:ascii="Consolas" w:hAnsi="Consolas"/>
+          <w:sz w:val="18"/>
+          <w:szCs w:val="18"/>
+        </w:rPr>
+        <w:t xml:space="preserve">   </w:t>
+      </w:r>
+      <w:proofErr w:type="spellStart"/>
+      <w:r>
+        <w:rPr>
+          <w:rStyle w:val="pl-s"/>
+          <w:rFonts w:ascii="Consolas" w:hAnsi="Consolas"/>
+          <w:sz w:val="18"/>
+          <w:szCs w:val="18"/>
+        </w:rPr>
+        <w:t>tb_game.img_url</w:t>
+      </w:r>
+      <w:proofErr w:type="spellEnd"/>
+      <w:r>
+        <w:rPr>
+          <w:rStyle w:val="pl-s"/>
+          <w:rFonts w:ascii="Consolas" w:hAnsi="Consolas"/>
+          <w:sz w:val="18"/>
+          <w:szCs w:val="18"/>
+        </w:rPr>
+        <w:t xml:space="preserve"> AS </w:t>
+      </w:r>
+      <w:proofErr w:type="spellStart"/>
+      <w:r>
+        <w:rPr>
+          <w:rStyle w:val="pl-s"/>
+          <w:rFonts w:ascii="Consolas" w:hAnsi="Consolas"/>
+          <w:sz w:val="18"/>
+          <w:szCs w:val="18"/>
+        </w:rPr>
+        <w:t>imgUrl</w:t>
+      </w:r>
+      <w:proofErr w:type="spellEnd"/>
+      <w:r>
+        <w:rPr>
+          <w:rStyle w:val="pl-s"/>
+          <w:rFonts w:ascii="Consolas" w:hAnsi="Consolas"/>
+          <w:sz w:val="18"/>
+          <w:szCs w:val="18"/>
+        </w:rPr>
+        <w:t>,</w:t>
+      </w:r>
+    </w:p>
+    <w:p>
+      <w:pPr>
+        <w:pStyle w:val="Pr-formataoHTML"/>
+        <w:ind w:left="720"/>
+        <w:rPr>
+          <w:rFonts w:ascii="Consolas" w:hAnsi="Consolas"/>
+          <w:sz w:val="18"/>
+          <w:szCs w:val="18"/>
+        </w:rPr>
+      </w:pPr>
+      <w:r>
+        <w:rPr>
+          <w:rStyle w:val="pl-s"/>
+          <w:rFonts w:ascii="Consolas" w:hAnsi="Consolas"/>
+          <w:sz w:val="18"/>
+          <w:szCs w:val="18"/>
+        </w:rPr>
+        <w:tab/>
+      </w:r>
+      <w:r>
+        <w:rPr>
+          <w:rStyle w:val="pl-s"/>
+          <w:rFonts w:ascii="Consolas" w:hAnsi="Consolas"/>
+          <w:sz w:val="18"/>
+          <w:szCs w:val="18"/>
+        </w:rPr>
+        <w:t xml:space="preserve">       </w:t>
+      </w:r>
+      <w:proofErr w:type="spellStart"/>
+      <w:r>
+        <w:rPr>
+          <w:rStyle w:val="pl-s"/>
+          <w:rFonts w:ascii="Consolas" w:hAnsi="Consolas"/>
+          <w:sz w:val="18"/>
+          <w:szCs w:val="18"/>
+        </w:rPr>
+        <w:t>tb_</w:t>
+      </w:r>
+      <w:proofErr w:type="gramStart"/>
+      <w:r>
+        <w:rPr>
+          <w:rStyle w:val="pl-s"/>
+          <w:rFonts w:ascii="Consolas" w:hAnsi="Consolas"/>
+          <w:sz w:val="18"/>
+          <w:szCs w:val="18"/>
+        </w:rPr>
+        <w:t>game.short</w:t>
+      </w:r>
+      <w:proofErr w:type="gramEnd"/>
+      <w:r>
+        <w:rPr>
+          <w:rStyle w:val="pl-s"/>
+          <w:rFonts w:ascii="Consolas" w:hAnsi="Consolas"/>
+          <w:sz w:val="18"/>
+          <w:szCs w:val="18"/>
+        </w:rPr>
+        <w:t>_description</w:t>
+      </w:r>
+      <w:proofErr w:type="spellEnd"/>
+      <w:r>
+        <w:rPr>
+          <w:rStyle w:val="pl-s"/>
+          <w:rFonts w:ascii="Consolas" w:hAnsi="Consolas"/>
+          <w:sz w:val="18"/>
+          <w:szCs w:val="18"/>
+        </w:rPr>
+        <w:t xml:space="preserve"> AS </w:t>
+      </w:r>
+      <w:proofErr w:type="spellStart"/>
+      <w:r>
+        <w:rPr>
+          <w:rStyle w:val="pl-s"/>
+          <w:rFonts w:ascii="Consolas" w:hAnsi="Consolas"/>
+          <w:sz w:val="18"/>
+          <w:szCs w:val="18"/>
+        </w:rPr>
+        <w:t>shortDescription</w:t>
+      </w:r>
+      <w:proofErr w:type="spellEnd"/>
+      <w:r>
+        <w:rPr>
+          <w:rStyle w:val="pl-s"/>
+          <w:rFonts w:ascii="Consolas" w:hAnsi="Consolas"/>
+          <w:sz w:val="18"/>
+          <w:szCs w:val="18"/>
+        </w:rPr>
+        <w:t xml:space="preserve">, </w:t>
+      </w:r>
+      <w:proofErr w:type="spellStart"/>
+      <w:r>
+        <w:rPr>
+          <w:rStyle w:val="pl-s"/>
+          <w:rFonts w:ascii="Consolas" w:hAnsi="Consolas"/>
+          <w:sz w:val="18"/>
+          <w:szCs w:val="18"/>
+        </w:rPr>
+        <w:t>tb_belonging.position</w:t>
+      </w:r>
+      <w:proofErr w:type="spellEnd"/>
+    </w:p>
+    <w:p>
+      <w:pPr>
+        <w:pStyle w:val="Pr-formataoHTML"/>
+        <w:ind w:left="720"/>
+        <w:rPr>
+          <w:rFonts w:ascii="Consolas" w:hAnsi="Consolas"/>
+          <w:sz w:val="18"/>
+          <w:szCs w:val="18"/>
+        </w:rPr>
+      </w:pPr>
+      <w:r>
+        <w:rPr>
+          <w:rStyle w:val="pl-s"/>
+          <w:rFonts w:ascii="Consolas" w:hAnsi="Consolas"/>
+          <w:sz w:val="18"/>
+          <w:szCs w:val="18"/>
+        </w:rPr>
+        <w:tab/>
+        <w:t xml:space="preserve">FROM </w:t>
+      </w:r>
+      <w:proofErr w:type="spellStart"/>
+      <w:r>
+        <w:rPr>
+          <w:rStyle w:val="pl-s"/>
+          <w:rFonts w:ascii="Consolas" w:hAnsi="Consolas"/>
+          <w:sz w:val="18"/>
+          <w:szCs w:val="18"/>
+        </w:rPr>
+        <w:t>tb_game</w:t>
+      </w:r>
+      <w:proofErr w:type="spellEnd"/>
+    </w:p>
+    <w:p>
+      <w:pPr>
+        <w:pStyle w:val="Pr-formataoHTML"/>
+        <w:ind w:left="720"/>
+        <w:rPr>
+          <w:rFonts w:ascii="Consolas" w:hAnsi="Consolas"/>
+          <w:sz w:val="18"/>
+          <w:szCs w:val="18"/>
+        </w:rPr>
+      </w:pPr>
+      <w:r>
+        <w:rPr>
+          <w:rStyle w:val="pl-s"/>
+          <w:rFonts w:ascii="Consolas" w:hAnsi="Consolas"/>
+          <w:sz w:val="18"/>
+          <w:szCs w:val="18"/>
+        </w:rPr>
+        <w:tab/>
+      </w:r>
+      <w:r>
+        <w:rPr>
+          <w:rStyle w:val="pl-s"/>
+          <w:rFonts w:ascii="Consolas" w:hAnsi="Consolas"/>
+          <w:sz w:val="18"/>
+          <w:szCs w:val="18"/>
+        </w:rPr>
+        <w:tab/>
+      </w:r>
+      <w:r>
+        <w:rPr>
+          <w:rStyle w:val="pl-s"/>
+          <w:rFonts w:ascii="Consolas" w:hAnsi="Consolas"/>
+          <w:sz w:val="18"/>
+          <w:szCs w:val="18"/>
+        </w:rPr>
+        <w:t xml:space="preserve">INNER JOIN </w:t>
+      </w:r>
+      <w:proofErr w:type="spellStart"/>
+      <w:r>
+        <w:rPr>
+          <w:rStyle w:val="pl-s"/>
+          <w:rFonts w:ascii="Consolas" w:hAnsi="Consolas"/>
+          <w:sz w:val="18"/>
+          <w:szCs w:val="18"/>
+        </w:rPr>
+        <w:t>tb_belonging</w:t>
+      </w:r>
+      <w:proofErr w:type="spellEnd"/>
+      <w:r>
+        <w:rPr>
+          <w:rStyle w:val="pl-s"/>
+          <w:rFonts w:ascii="Consolas" w:hAnsi="Consolas"/>
+          <w:sz w:val="18"/>
+          <w:szCs w:val="18"/>
+        </w:rPr>
+        <w:t xml:space="preserve"> ON tb_game.id = </w:t>
+      </w:r>
+      <w:proofErr w:type="spellStart"/>
+      <w:r>
+        <w:rPr>
+          <w:rStyle w:val="pl-s"/>
+          <w:rFonts w:ascii="Consolas" w:hAnsi="Consolas"/>
+          <w:sz w:val="18"/>
+          <w:szCs w:val="18"/>
+        </w:rPr>
+        <w:t>tb_</w:t>
+      </w:r>
+      <w:proofErr w:type="gramStart"/>
+      <w:r>
+        <w:rPr>
+          <w:rStyle w:val="pl-s"/>
+          <w:rFonts w:ascii="Consolas" w:hAnsi="Consolas"/>
+          <w:sz w:val="18"/>
+          <w:szCs w:val="18"/>
+        </w:rPr>
+        <w:t>belonging.game</w:t>
+      </w:r>
+      <w:proofErr w:type="gramEnd"/>
+      <w:r>
+        <w:rPr>
+          <w:rStyle w:val="pl-s"/>
+          <w:rFonts w:ascii="Consolas" w:hAnsi="Consolas"/>
+          <w:sz w:val="18"/>
+          <w:szCs w:val="18"/>
+        </w:rPr>
+        <w:t>_id</w:t>
+      </w:r>
+      <w:proofErr w:type="spellEnd"/>
+    </w:p>
+    <w:p>
+      <w:pPr>
+        <w:pStyle w:val="Pr-formataoHTML"/>
+        <w:ind w:left="720"/>
+        <w:rPr>
+          <w:rFonts w:ascii="Consolas" w:hAnsi="Consolas"/>
+          <w:sz w:val="18"/>
+          <w:szCs w:val="18"/>
+        </w:rPr>
+      </w:pPr>
+      <w:r>
+        <w:rPr>
+          <w:rStyle w:val="pl-s"/>
+          <w:rFonts w:ascii="Consolas" w:hAnsi="Consolas"/>
+          <w:sz w:val="18"/>
+          <w:szCs w:val="18"/>
+        </w:rPr>
+        <w:tab/>
+        <w:t xml:space="preserve">WHERE </w:t>
+      </w:r>
+      <w:proofErr w:type="spellStart"/>
+      <w:r>
+        <w:rPr>
+          <w:rStyle w:val="pl-s"/>
+          <w:rFonts w:ascii="Consolas" w:hAnsi="Consolas"/>
+          <w:sz w:val="18"/>
+          <w:szCs w:val="18"/>
+        </w:rPr>
+        <w:t>tb_</w:t>
+      </w:r>
+      <w:proofErr w:type="gramStart"/>
+      <w:r>
+        <w:rPr>
+          <w:rStyle w:val="pl-s"/>
+          <w:rFonts w:ascii="Consolas" w:hAnsi="Consolas"/>
+          <w:sz w:val="18"/>
+          <w:szCs w:val="18"/>
+        </w:rPr>
+        <w:t>belonging.list</w:t>
+      </w:r>
+      <w:proofErr w:type="gramEnd"/>
+      <w:r>
+        <w:rPr>
+          <w:rStyle w:val="pl-s"/>
+          <w:rFonts w:ascii="Consolas" w:hAnsi="Consolas"/>
+          <w:sz w:val="18"/>
+          <w:szCs w:val="18"/>
+        </w:rPr>
+        <w:t>_id</w:t>
+      </w:r>
+      <w:proofErr w:type="spellEnd"/>
+      <w:r>
+        <w:rPr>
+          <w:rStyle w:val="pl-s"/>
+          <w:rFonts w:ascii="Consolas" w:hAnsi="Consolas"/>
+          <w:sz w:val="18"/>
+          <w:szCs w:val="18"/>
+        </w:rPr>
+        <w:t xml:space="preserve"> = :</w:t>
+      </w:r>
+      <w:proofErr w:type="spellStart"/>
+      <w:r>
+        <w:rPr>
+          <w:rStyle w:val="pl-s"/>
+          <w:rFonts w:ascii="Consolas" w:hAnsi="Consolas"/>
+          <w:sz w:val="18"/>
+          <w:szCs w:val="18"/>
+        </w:rPr>
+        <w:t>listId</w:t>
+      </w:r>
+      <w:proofErr w:type="spellEnd"/>
+    </w:p>
+    <w:p>
+      <w:pPr>
+        <w:pStyle w:val="Pr-formataoHTML"/>
+        <w:ind w:left="720"/>
+        <w:rPr>
+          <w:rFonts w:ascii="Consolas" w:hAnsi="Consolas"/>
+          <w:sz w:val="18"/>
+          <w:szCs w:val="18"/>
+        </w:rPr>
+      </w:pPr>
+      <w:r>
+        <w:rPr>
+          <w:rStyle w:val="pl-s"/>
+          <w:rFonts w:ascii="Consolas" w:hAnsi="Consolas"/>
+          <w:sz w:val="18"/>
+          <w:szCs w:val="18"/>
+        </w:rPr>
+        <w:tab/>
+        <w:t xml:space="preserve">ORDER BY </w:t>
+      </w:r>
+      <w:proofErr w:type="spellStart"/>
+      <w:r>
+        <w:rPr>
+          <w:rStyle w:val="pl-s"/>
+          <w:rFonts w:ascii="Consolas" w:hAnsi="Consolas"/>
+          <w:sz w:val="18"/>
+          <w:szCs w:val="18"/>
+        </w:rPr>
+        <w:t>tb_</w:t>
+      </w:r>
+      <w:proofErr w:type="gramStart"/>
+      <w:r>
+        <w:rPr>
+          <w:rStyle w:val="pl-s"/>
+          <w:rFonts w:ascii="Consolas" w:hAnsi="Consolas"/>
+          <w:sz w:val="18"/>
+          <w:szCs w:val="18"/>
+        </w:rPr>
+        <w:t>belonging.position</w:t>
+      </w:r>
+      <w:proofErr w:type="spellEnd"/>
+      <w:proofErr w:type="gramEnd"/>
+    </w:p>
+    <w:p>
+      <w:pPr>
+        <w:pStyle w:val="Pr-formataoHTML"/>
+        <w:ind w:left="720"/>
+        <w:rPr>
+          <w:rFonts w:ascii="Consolas" w:hAnsi="Consolas"/>
+          <w:sz w:val="18"/>
+          <w:szCs w:val="18"/>
+        </w:rPr>
+      </w:pPr>
+      <w:r>
+        <w:rPr>
+          <w:rStyle w:val="pl-s"/>
+          <w:rFonts w:ascii="Consolas" w:hAnsi="Consolas"/>
+          <w:sz w:val="18"/>
+          <w:szCs w:val="18"/>
+        </w:rPr>
+        <w:tab/>
+      </w:r>
+      <w:r>
+        <w:rPr>
+          <w:rStyle w:val="pl-s"/>
+          <w:rFonts w:ascii="Consolas" w:hAnsi="Consolas"/>
+          <w:sz w:val="18"/>
+          <w:szCs w:val="18"/>
+        </w:rPr>
+        <w:tab/>
+      </w:r>
+      <w:r>
+        <w:rPr>
+          <w:rStyle w:val="pl-s"/>
+          <w:rFonts w:ascii="Consolas" w:hAnsi="Consolas"/>
+          <w:sz w:val="18"/>
+          <w:szCs w:val="18"/>
+        </w:rPr>
+        <w:tab/>
+        <w:t>"""</w:t>
+      </w:r>
+      <w:r>
+        <w:rPr>
+          <w:rFonts w:ascii="Consolas" w:hAnsi="Consolas"/>
+          <w:sz w:val="18"/>
+          <w:szCs w:val="18"/>
+        </w:rPr>
+        <w:t>)</w:t>
+      </w:r>
+    </w:p>
+    <w:p>
+      <w:pPr>
+        <w:pStyle w:val="Pr-formataoHTML"/>
+        <w:ind w:left="720"/>
+        <w:rPr>
+          <w:rFonts w:ascii="Consolas" w:hAnsi="Consolas"/>
+          <w:sz w:val="18"/>
+          <w:szCs w:val="18"/>
+        </w:rPr>
+      </w:pPr>
+      <w:proofErr w:type="spellStart"/>
+      <w:r>
+        <w:rPr>
+          <w:rStyle w:val="pl-smi"/>
+          <w:rFonts w:ascii="Consolas" w:hAnsi="Consolas"/>
+          <w:sz w:val="18"/>
+          <w:szCs w:val="18"/>
+        </w:rPr>
+        <w:t>List</w:t>
+      </w:r>
+      <w:proofErr w:type="spellEnd"/>
+      <w:r>
+        <w:rPr>
+          <w:rFonts w:ascii="Consolas" w:hAnsi="Consolas"/>
+          <w:sz w:val="18"/>
+          <w:szCs w:val="18"/>
+        </w:rPr>
+        <w:t>&lt;</w:t>
+      </w:r>
+      <w:proofErr w:type="spellStart"/>
+      <w:r>
+        <w:rPr>
+          <w:rStyle w:val="pl-smi"/>
+          <w:rFonts w:ascii="Consolas" w:hAnsi="Consolas"/>
+          <w:sz w:val="18"/>
+          <w:szCs w:val="18"/>
+        </w:rPr>
+        <w:t>GameMinProjection</w:t>
+      </w:r>
+      <w:proofErr w:type="spellEnd"/>
+      <w:r>
+        <w:rPr>
+          <w:rFonts w:ascii="Consolas" w:hAnsi="Consolas"/>
+          <w:sz w:val="18"/>
+          <w:szCs w:val="18"/>
+        </w:rPr>
+        <w:t xml:space="preserve">&gt; </w:t>
+      </w:r>
+      <w:proofErr w:type="spellStart"/>
+      <w:proofErr w:type="gramStart"/>
+      <w:r>
+        <w:rPr>
+          <w:rStyle w:val="pl-s1"/>
+          <w:rFonts w:ascii="Consolas" w:hAnsi="Consolas"/>
+          <w:sz w:val="18"/>
+          <w:szCs w:val="18"/>
+        </w:rPr>
+        <w:t>searchByList</w:t>
+      </w:r>
+      <w:proofErr w:type="spellEnd"/>
+      <w:r>
+        <w:rPr>
+          <w:rFonts w:ascii="Consolas" w:hAnsi="Consolas"/>
+          <w:sz w:val="18"/>
+          <w:szCs w:val="18"/>
+        </w:rPr>
+        <w:t>(</w:t>
+      </w:r>
+      <w:proofErr w:type="spellStart"/>
+      <w:proofErr w:type="gramEnd"/>
+      <w:r>
+        <w:rPr>
+          <w:rStyle w:val="pl-smi"/>
+          <w:rFonts w:ascii="Consolas" w:hAnsi="Consolas"/>
+          <w:sz w:val="18"/>
+          <w:szCs w:val="18"/>
+        </w:rPr>
+        <w:t>Long</w:t>
+      </w:r>
+      <w:proofErr w:type="spellEnd"/>
+      <w:r>
+        <w:rPr>
+          <w:rFonts w:ascii="Consolas" w:hAnsi="Consolas"/>
+          <w:sz w:val="18"/>
+          <w:szCs w:val="18"/>
+        </w:rPr>
+        <w:t xml:space="preserve"> </w:t>
+      </w:r>
+      <w:proofErr w:type="spellStart"/>
+      <w:r>
+        <w:rPr>
+          <w:rStyle w:val="pl-s1"/>
+          <w:rFonts w:ascii="Consolas" w:hAnsi="Consolas"/>
+          <w:sz w:val="18"/>
+          <w:szCs w:val="18"/>
+        </w:rPr>
+        <w:t>listId</w:t>
+      </w:r>
+      <w:proofErr w:type="spellEnd"/>
+      <w:r>
+        <w:rPr>
+          <w:rFonts w:ascii="Consolas" w:hAnsi="Consolas"/>
+          <w:sz w:val="18"/>
+          <w:szCs w:val="18"/>
+        </w:rPr>
+        <w:t>);</w:t>
+      </w:r>
+    </w:p>
+    <w:p>
+      <w:pPr>
+        <w:pStyle w:val="PargrafodaLista"/>
+        <w:rPr>
+          <w:sz w:val="18"/>
+          <w:szCs w:val="18"/>
+        </w:rPr>
+      </w:pPr>
+    </w:p>
+    <w:p>
+      <w:pPr>
+        <w:pStyle w:val="PargrafodaLista"/>
+        <w:numPr>
+          <w:ilvl w:val="0"/>
+          <w:numId w:val="1"/>
+        </w:numPr>
+        <w:spacing w:after="0"/>
+        <w:rPr>
+          <w:sz w:val="18"/>
+          <w:szCs w:val="18"/>
+        </w:rPr>
+      </w:pPr>
+      <w:r>
+        <w:rPr>
+          <w:sz w:val="18"/>
+          <w:szCs w:val="18"/>
+        </w:rPr>
+        <w:t xml:space="preserve">Na interface </w:t>
+      </w:r>
+      <w:proofErr w:type="spellStart"/>
+      <w:r>
+        <w:rPr>
+          <w:sz w:val="18"/>
+          <w:szCs w:val="18"/>
+        </w:rPr>
+        <w:t>Projection</w:t>
+      </w:r>
+      <w:proofErr w:type="spellEnd"/>
+      <w:r>
+        <w:rPr>
+          <w:sz w:val="18"/>
+          <w:szCs w:val="18"/>
+        </w:rPr>
+        <w:t xml:space="preserve"> deve ser declarada um método </w:t>
+      </w:r>
+      <w:proofErr w:type="spellStart"/>
+      <w:r>
+        <w:rPr>
+          <w:sz w:val="18"/>
+          <w:szCs w:val="18"/>
+        </w:rPr>
+        <w:t>get</w:t>
+      </w:r>
+      <w:proofErr w:type="spellEnd"/>
+      <w:r>
+        <w:rPr>
+          <w:sz w:val="18"/>
+          <w:szCs w:val="18"/>
+        </w:rPr>
+        <w:t xml:space="preserve"> para cada campo a ser retornado pela query. Ex.: tb_game.id = </w:t>
+      </w:r>
+      <w:proofErr w:type="spellStart"/>
+      <w:r>
+        <w:rPr>
+          <w:sz w:val="18"/>
+          <w:szCs w:val="18"/>
+        </w:rPr>
+        <w:t>Long</w:t>
+      </w:r>
+      <w:proofErr w:type="spellEnd"/>
+      <w:r>
+        <w:rPr>
+          <w:sz w:val="18"/>
+          <w:szCs w:val="18"/>
+        </w:rPr>
+        <w:t xml:space="preserve"> </w:t>
+      </w:r>
+      <w:proofErr w:type="spellStart"/>
+      <w:proofErr w:type="gramStart"/>
+      <w:r>
+        <w:rPr>
+          <w:sz w:val="18"/>
+          <w:szCs w:val="18"/>
+        </w:rPr>
+        <w:t>getId</w:t>
+      </w:r>
+      <w:proofErr w:type="spellEnd"/>
+      <w:r>
+        <w:rPr>
+          <w:sz w:val="18"/>
+          <w:szCs w:val="18"/>
+        </w:rPr>
+        <w:t>(</w:t>
+      </w:r>
+      <w:proofErr w:type="gramEnd"/>
+      <w:r>
+        <w:rPr>
+          <w:sz w:val="18"/>
+          <w:szCs w:val="18"/>
+        </w:rPr>
+        <w:t xml:space="preserve">); </w:t>
+      </w:r>
+    </w:p>
+    <w:p>
+      <w:pPr>
+        <w:spacing w:after="0"/>
+        <w:ind w:left="360"/>
+        <w:rPr>
+          <w:sz w:val="18"/>
+          <w:szCs w:val="18"/>
+        </w:rPr>
+      </w:pPr>
+      <w:r>
+        <w:rPr>
+          <w:sz w:val="18"/>
+          <w:szCs w:val="18"/>
+        </w:rPr>
+        <w:t xml:space="preserve">                </w:t>
+      </w:r>
+      <w:proofErr w:type="spellStart"/>
+      <w:r>
+        <w:rPr>
+          <w:sz w:val="18"/>
+          <w:szCs w:val="18"/>
+        </w:rPr>
+        <w:t>tb_</w:t>
+      </w:r>
+      <w:proofErr w:type="gramStart"/>
+      <w:r>
+        <w:rPr>
+          <w:sz w:val="18"/>
+          <w:szCs w:val="18"/>
+        </w:rPr>
+        <w:t>game.title</w:t>
+      </w:r>
+      <w:proofErr w:type="spellEnd"/>
+      <w:proofErr w:type="gramEnd"/>
+      <w:r>
+        <w:rPr>
+          <w:sz w:val="18"/>
+          <w:szCs w:val="18"/>
+        </w:rPr>
+        <w:t xml:space="preserve"> = </w:t>
+      </w:r>
+      <w:proofErr w:type="spellStart"/>
+      <w:r>
+        <w:rPr>
+          <w:sz w:val="18"/>
+          <w:szCs w:val="18"/>
+        </w:rPr>
+        <w:t>String</w:t>
+      </w:r>
+      <w:proofErr w:type="spellEnd"/>
+      <w:r>
+        <w:rPr>
+          <w:sz w:val="18"/>
+          <w:szCs w:val="18"/>
+        </w:rPr>
+        <w:t xml:space="preserve"> </w:t>
+      </w:r>
+      <w:proofErr w:type="spellStart"/>
+      <w:r>
+        <w:rPr>
+          <w:sz w:val="18"/>
+          <w:szCs w:val="18"/>
+        </w:rPr>
+        <w:t>getTitle</w:t>
+      </w:r>
+      <w:proofErr w:type="spellEnd"/>
+      <w:r>
+        <w:rPr>
+          <w:sz w:val="18"/>
+          <w:szCs w:val="18"/>
+        </w:rPr>
+        <w:t>();</w:t>
+      </w:r>
+    </w:p>
+    <w:p>
+      <w:pPr>
+        <w:pStyle w:val="PargrafodaLista"/>
+        <w:numPr>
+          <w:ilvl w:val="0"/>
+          <w:numId w:val="1"/>
+        </w:numPr>
+        <w:spacing w:after="0"/>
+        <w:rPr>
+          <w:sz w:val="18"/>
+          <w:szCs w:val="18"/>
+        </w:rPr>
+      </w:pPr>
+      <w:r>
+        <w:rPr>
+          <w:sz w:val="18"/>
+          <w:szCs w:val="18"/>
+        </w:rPr>
+        <w:t xml:space="preserve">Criação do </w:t>
+      </w:r>
+      <w:proofErr w:type="spellStart"/>
+      <w:r>
+        <w:rPr>
+          <w:sz w:val="18"/>
+          <w:szCs w:val="18"/>
+        </w:rPr>
+        <w:t>endpoint</w:t>
+      </w:r>
+      <w:proofErr w:type="spellEnd"/>
+      <w:r>
+        <w:rPr>
+          <w:sz w:val="18"/>
+          <w:szCs w:val="18"/>
+        </w:rPr>
+        <w:t xml:space="preserve"> </w:t>
+      </w:r>
+      <w:hyperlink r:id="rId7" w:history="1">
+        <w:r>
+          <w:rPr>
+            <w:rStyle w:val="Hyperlink"/>
+            <w:sz w:val="18"/>
+            <w:szCs w:val="18"/>
+          </w:rPr>
+          <w:t>http://localhost:8080/lists/2/games</w:t>
+        </w:r>
+      </w:hyperlink>
+      <w:r>
+        <w:rPr>
+          <w:sz w:val="18"/>
+          <w:szCs w:val="18"/>
+        </w:rPr>
+        <w:t xml:space="preserve"> </w:t>
+      </w:r>
+      <w:proofErr w:type="gramStart"/>
+      <w:r>
+        <w:rPr>
+          <w:sz w:val="18"/>
+          <w:szCs w:val="18"/>
+        </w:rPr>
+        <w:t>( leitura</w:t>
+      </w:r>
+      <w:proofErr w:type="gramEnd"/>
+      <w:r>
+        <w:rPr>
+          <w:sz w:val="18"/>
+          <w:szCs w:val="18"/>
+        </w:rPr>
+        <w:t>: traga a lista da categoria 2 dos games )</w:t>
+      </w:r>
+    </w:p>
+    <w:p>
+      <w:pPr>
+        <w:pStyle w:val="PargrafodaLista"/>
+        <w:spacing w:after="0"/>
         <w:rPr>
           <w:sz w:val="18"/>
           <w:szCs w:val="18"/>
@@ -21324,6 +22443,37 @@
           <w:szCs w:val="18"/>
         </w:rPr>
       </w:pPr>
+    </w:p>
+    <w:p>
+      <w:pPr>
+        <w:spacing w:after="0"/>
+        <w:rPr>
+          <w:b/>
+          <w:bCs/>
+          <w:sz w:val="18"/>
+          <w:szCs w:val="18"/>
+        </w:rPr>
+      </w:pPr>
+      <w:r>
+        <w:rPr>
+          <w:b/>
+          <w:bCs/>
+          <w:sz w:val="18"/>
+          <w:szCs w:val="18"/>
+          <w:highlight w:val="yellow"/>
+        </w:rPr>
+        <w:t>Concluímos a branch Aula_0</w:t>
+      </w:r>
+      <w:r>
+        <w:rPr>
+          <w:b/>
+          <w:bCs/>
+          <w:sz w:val="18"/>
+          <w:szCs w:val="18"/>
+          <w:highlight w:val="yellow"/>
+        </w:rPr>
+        <w:t>2</w:t>
+      </w:r>
     </w:p>
     <w:p>
       <w:pPr>
@@ -21986,6 +23136,39 @@
       <w:contextualSpacing/>
     </w:pPr>
   </w:style>
+  <w:style w:type="character" w:customStyle="1" w:styleId="pl-s1">
+    <w:name w:val="pl-s1"/>
+    <w:basedOn w:val="Fontepargpadro"/>
+    <w:rsid w:val="00AA2FCB"/>
+  </w:style>
+  <w:style w:type="character" w:customStyle="1" w:styleId="pl-smi">
+    <w:name w:val="pl-smi"/>
+    <w:basedOn w:val="Fontepargpadro"/>
+    <w:rsid w:val="00AA2FCB"/>
+  </w:style>
+  <w:style w:type="character" w:styleId="Hyperlink">
+    <w:name w:val="Hyperlink"/>
+    <w:basedOn w:val="Fontepargpadro"/>
+    <w:uiPriority w:val="99"/>
+    <w:unhideWhenUsed/>
+    <w:rsid w:val="009E4DB0"/>
+    <w:rPr>
+      <w:color w:val="0563C1" w:themeColor="hyperlink"/>
+      <w:u w:val="single"/>
+    </w:rPr>
+  </w:style>
+  <w:style w:type="character" w:styleId="MenoPendente">
+    <w:name w:val="Unresolved Mention"/>
+    <w:basedOn w:val="Fontepargpadro"/>
+    <w:uiPriority w:val="99"/>
+    <w:semiHidden/>
+    <w:unhideWhenUsed/>
+    <w:rsid w:val="009E4DB0"/>
+    <w:rPr>
+      <w:color w:val="605E5C"/>
+      <w:shd w:val="clear" w:color="auto" w:fill="E1DFDD"/>
+    </w:rPr>
+  </w:style>
 </w:styles>
 </file>
 

--- a/documentos/Minhas anotações do projeto.docx
+++ b/documentos/Minhas anotações do projeto.docx
@@ -1,6 +1,6 @@
 
 <file path=word/document.xml><?xml version="1.0" encoding="utf-8"?>
-<w:document xmlns:wpc="http://schemas.microsoft.com/office/word/2010/wordprocessingCanvas" xmlns:cx="http://schemas.microsoft.com/office/drawing/2014/chartex" xmlns:cx1="http://schemas.microsoft.com/office/drawing/2015/9/8/chartex" xmlns:cx2="http://schemas.microsoft.com/office/drawing/2015/10/21/chartex" xmlns:cx3="http://schemas.microsoft.com/office/drawing/2016/5/9/chartex" xmlns:cx4="http://schemas.microsoft.com/office/drawing/2016/5/10/chartex" xmlns:cx5="http://schemas.microsoft.com/office/drawing/2016/5/11/chartex" xmlns:cx6="http://schemas.microsoft.com/office/drawing/2016/5/12/chartex" xmlns:cx7="http://schemas.microsoft.com/office/drawing/2016/5/13/chartex" xmlns:cx8="http://schemas.microsoft.com/office/drawing/2016/5/14/chartex" xmlns:mc="http://schemas.openxmlformats.org/markup-compatibility/2006" xmlns:aink="http://schemas.microsoft.com/office/drawing/2016/ink" xmlns:am3d="http://schemas.microsoft.com/office/drawing/2017/model3d" xmlns:o="urn:schemas-microsoft-com:office:office" xmlns:oel="http://schemas.microsoft.com/office/2019/extlst" xmlns:r="http://schemas.openxmlformats.org/officeDocument/2006/relationships" xmlns:m="http://schemas.openxmlformats.org/officeDocument/2006/math" xmlns:v="urn:schemas-microsoft-com:vml" xmlns:wp14="http://schemas.microsoft.com/office/word/2010/wordprocessingDrawing" xmlns:wp="http://schemas.openxmlformats.org/drawingml/2006/wordprocessingDrawing" xmlns:w10="urn:schemas-microsoft-com:office:word" xmlns:w="http://schemas.openxmlformats.org/wordprocessingml/2006/main" xmlns:w14="http://schemas.microsoft.com/office/word/2010/wordml" xmlns:w15="http://schemas.microsoft.com/office/word/2012/wordml" xmlns:w16cex="http://schemas.microsoft.com/office/word/2018/wordml/cex" xmlns:w16cid="http://schemas.microsoft.com/office/word/2016/wordml/cid" xmlns:w16="http://schemas.microsoft.com/office/word/2018/wordml" xmlns:w16du="http://schemas.microsoft.com/office/word/2023/wordml/word16du" xmlns:w16sdtdh="http://schemas.microsoft.com/office/word/2020/wordml/sdtdatahash" xmlns:w16se="http://schemas.microsoft.com/office/word/2015/wordml/symex" xmlns:wpg="http://schemas.microsoft.com/office/word/2010/wordprocessingGroup" xmlns:wpi="http://schemas.microsoft.com/office/word/2010/wordprocessingInk" xmlns:wne="http://schemas.microsoft.com/office/word/2006/wordml" xmlns:wps="http://schemas.microsoft.com/office/word/2010/wordprocessingShape" mc:Ignorable="w14 w15 w16se w16cid w16 w16cex w16sdtdh wp14">
+<w:document xmlns:wpc="http://schemas.microsoft.com/office/word/2010/wordprocessingCanvas" xmlns:cx="http://schemas.microsoft.com/office/drawing/2014/chartex" xmlns:cx1="http://schemas.microsoft.com/office/drawing/2015/9/8/chartex" xmlns:cx2="http://schemas.microsoft.com/office/drawing/2015/10/21/chartex" xmlns:cx3="http://schemas.microsoft.com/office/drawing/2016/5/9/chartex" xmlns:cx4="http://schemas.microsoft.com/office/drawing/2016/5/10/chartex" xmlns:cx5="http://schemas.microsoft.com/office/drawing/2016/5/11/chartex" xmlns:cx6="http://schemas.microsoft.com/office/drawing/2016/5/12/chartex" xmlns:cx7="http://schemas.microsoft.com/office/drawing/2016/5/13/chartex" xmlns:cx8="http://schemas.microsoft.com/office/drawing/2016/5/14/chartex" xmlns:mc="http://schemas.openxmlformats.org/markup-compatibility/2006" xmlns:aink="http://schemas.microsoft.com/office/drawing/2016/ink" xmlns:am3d="http://schemas.microsoft.com/office/drawing/2017/model3d" xmlns:o="urn:schemas-microsoft-com:office:office" xmlns:oel="http://schemas.microsoft.com/office/2019/extlst" xmlns:r="http://schemas.openxmlformats.org/officeDocument/2006/relationships" xmlns:m="http://schemas.openxmlformats.org/officeDocument/2006/math" xmlns:v="urn:schemas-microsoft-com:vml" xmlns:wp14="http://schemas.microsoft.com/office/word/2010/wordprocessingDrawing" xmlns:wp="http://schemas.openxmlformats.org/drawingml/2006/wordprocessingDrawing" xmlns:w10="urn:schemas-microsoft-com:office:word" xmlns:w="http://schemas.openxmlformats.org/wordprocessingml/2006/main" xmlns:w14="http://schemas.microsoft.com/office/word/2010/wordml" xmlns:w15="http://schemas.microsoft.com/office/word/2012/wordml" xmlns:w16cex="http://schemas.microsoft.com/office/word/2018/wordml/cex" xmlns:w16cid="http://schemas.microsoft.com/office/word/2016/wordml/cid" xmlns:w16="http://schemas.microsoft.com/office/word/2018/wordml" xmlns:w16sdtdh="http://schemas.microsoft.com/office/word/2020/wordml/sdtdatahash" xmlns:w16se="http://schemas.microsoft.com/office/word/2015/wordml/symex" xmlns:wpg="http://schemas.microsoft.com/office/word/2010/wordprocessingGroup" xmlns:wpi="http://schemas.microsoft.com/office/word/2010/wordprocessingInk" xmlns:wne="http://schemas.microsoft.com/office/word/2006/wordml" xmlns:wps="http://schemas.microsoft.com/office/word/2010/wordprocessingShape" mc:Ignorable="w14 w15 w16se w16cid w16 w16cex w16sdtdh wp14">
   <w:body>
     <w:p>
       <w:pPr>
@@ -1084,7 +1084,35 @@
           <w:sz w:val="18"/>
           <w:szCs w:val="18"/>
         </w:rPr>
-        <w:t>, caso de problema segue solução )</w:t>
+        <w:t xml:space="preserve">, caso </w:t>
+      </w:r>
+      <w:r>
+        <w:rPr>
+          <w:sz w:val="18"/>
+          <w:szCs w:val="18"/>
+        </w:rPr>
+        <w:t>aconteça o</w:t>
+      </w:r>
+      <w:r>
+        <w:rPr>
+          <w:sz w:val="18"/>
+          <w:szCs w:val="18"/>
+        </w:rPr>
+        <w:t xml:space="preserve"> problema segue</w:t>
+      </w:r>
+      <w:r>
+        <w:rPr>
+          <w:sz w:val="18"/>
+          <w:szCs w:val="18"/>
+        </w:rPr>
+        <w:t xml:space="preserve"> a</w:t>
+      </w:r>
+      <w:r>
+        <w:rPr>
+          <w:sz w:val="18"/>
+          <w:szCs w:val="18"/>
+        </w:rPr>
+        <w:t xml:space="preserve"> solução )</w:t>
       </w:r>
     </w:p>
     <w:p>
@@ -22495,7 +22523,7 @@
 </file>
 
 <file path=word/numbering.xml><?xml version="1.0" encoding="utf-8"?>
-<w:numbering xmlns:wpc="http://schemas.microsoft.com/office/word/2010/wordprocessingCanvas" xmlns:cx="http://schemas.microsoft.com/office/drawing/2014/chartex" xmlns:cx1="http://schemas.microsoft.com/office/drawing/2015/9/8/chartex" xmlns:cx2="http://schemas.microsoft.com/office/drawing/2015/10/21/chartex" xmlns:cx3="http://schemas.microsoft.com/office/drawing/2016/5/9/chartex" xmlns:cx4="http://schemas.microsoft.com/office/drawing/2016/5/10/chartex" xmlns:cx5="http://schemas.microsoft.com/office/drawing/2016/5/11/chartex" xmlns:cx6="http://schemas.microsoft.com/office/drawing/2016/5/12/chartex" xmlns:cx7="http://schemas.microsoft.com/office/drawing/2016/5/13/chartex" xmlns:cx8="http://schemas.microsoft.com/office/drawing/2016/5/14/chartex" xmlns:mc="http://schemas.openxmlformats.org/markup-compatibility/2006" xmlns:aink="http://schemas.microsoft.com/office/drawing/2016/ink" xmlns:am3d="http://schemas.microsoft.com/office/drawing/2017/model3d" xmlns:o="urn:schemas-microsoft-com:office:office" xmlns:oel="http://schemas.microsoft.com/office/2019/extlst" xmlns:r="http://schemas.openxmlformats.org/officeDocument/2006/relationships" xmlns:m="http://schemas.openxmlformats.org/officeDocument/2006/math" xmlns:v="urn:schemas-microsoft-com:vml" xmlns:wp14="http://schemas.microsoft.com/office/word/2010/wordprocessingDrawing" xmlns:wp="http://schemas.openxmlformats.org/drawingml/2006/wordprocessingDrawing" xmlns:w10="urn:schemas-microsoft-com:office:word" xmlns:w="http://schemas.openxmlformats.org/wordprocessingml/2006/main" xmlns:w14="http://schemas.microsoft.com/office/word/2010/wordml" xmlns:w15="http://schemas.microsoft.com/office/word/2012/wordml" xmlns:w16cex="http://schemas.microsoft.com/office/word/2018/wordml/cex" xmlns:w16cid="http://schemas.microsoft.com/office/word/2016/wordml/cid" xmlns:w16="http://schemas.microsoft.com/office/word/2018/wordml" xmlns:w16du="http://schemas.microsoft.com/office/word/2023/wordml/word16du" xmlns:w16sdtdh="http://schemas.microsoft.com/office/word/2020/wordml/sdtdatahash" xmlns:w16se="http://schemas.microsoft.com/office/word/2015/wordml/symex" xmlns:wpg="http://schemas.microsoft.com/office/word/2010/wordprocessingGroup" xmlns:wpi="http://schemas.microsoft.com/office/word/2010/wordprocessingInk" xmlns:wne="http://schemas.microsoft.com/office/word/2006/wordml" xmlns:wps="http://schemas.microsoft.com/office/word/2010/wordprocessingShape" mc:Ignorable="w14 w15 w16se w16cid w16 w16cex w16sdtdh wp14">
+<w:numbering xmlns:wpc="http://schemas.microsoft.com/office/word/2010/wordprocessingCanvas" xmlns:cx="http://schemas.microsoft.com/office/drawing/2014/chartex" xmlns:cx1="http://schemas.microsoft.com/office/drawing/2015/9/8/chartex" xmlns:cx2="http://schemas.microsoft.com/office/drawing/2015/10/21/chartex" xmlns:cx3="http://schemas.microsoft.com/office/drawing/2016/5/9/chartex" xmlns:cx4="http://schemas.microsoft.com/office/drawing/2016/5/10/chartex" xmlns:cx5="http://schemas.microsoft.com/office/drawing/2016/5/11/chartex" xmlns:cx6="http://schemas.microsoft.com/office/drawing/2016/5/12/chartex" xmlns:cx7="http://schemas.microsoft.com/office/drawing/2016/5/13/chartex" xmlns:cx8="http://schemas.microsoft.com/office/drawing/2016/5/14/chartex" xmlns:mc="http://schemas.openxmlformats.org/markup-compatibility/2006" xmlns:aink="http://schemas.microsoft.com/office/drawing/2016/ink" xmlns:am3d="http://schemas.microsoft.com/office/drawing/2017/model3d" xmlns:o="urn:schemas-microsoft-com:office:office" xmlns:oel="http://schemas.microsoft.com/office/2019/extlst" xmlns:r="http://schemas.openxmlformats.org/officeDocument/2006/relationships" xmlns:m="http://schemas.openxmlformats.org/officeDocument/2006/math" xmlns:v="urn:schemas-microsoft-com:vml" xmlns:wp14="http://schemas.microsoft.com/office/word/2010/wordprocessingDrawing" xmlns:wp="http://schemas.openxmlformats.org/drawingml/2006/wordprocessingDrawing" xmlns:w10="urn:schemas-microsoft-com:office:word" xmlns:w="http://schemas.openxmlformats.org/wordprocessingml/2006/main" xmlns:w14="http://schemas.microsoft.com/office/word/2010/wordml" xmlns:w15="http://schemas.microsoft.com/office/word/2012/wordml" xmlns:w16cex="http://schemas.microsoft.com/office/word/2018/wordml/cex" xmlns:w16cid="http://schemas.microsoft.com/office/word/2016/wordml/cid" xmlns:w16="http://schemas.microsoft.com/office/word/2018/wordml" xmlns:w16sdtdh="http://schemas.microsoft.com/office/word/2020/wordml/sdtdatahash" xmlns:w16se="http://schemas.microsoft.com/office/word/2015/wordml/symex" xmlns:wpg="http://schemas.microsoft.com/office/word/2010/wordprocessingGroup" xmlns:wpi="http://schemas.microsoft.com/office/word/2010/wordprocessingInk" xmlns:wne="http://schemas.microsoft.com/office/word/2006/wordml" xmlns:wps="http://schemas.microsoft.com/office/word/2010/wordprocessingShape" mc:Ignorable="w14 w15 w16se w16cid w16 w16cex w16sdtdh wp14">
   <w:abstractNum w:abstractNumId="0" w15:restartNumberingAfterBreak="0">
     <w:nsid w:val="22ED22F1"/>
     <w:multiLevelType w:val="hybridMultilevel"/>

--- a/documentos/Minhas anotações do projeto.docx
+++ b/documentos/Minhas anotações do projeto.docx
@@ -22507,6 +22507,5156 @@
       <w:pPr>
         <w:spacing w:after="0"/>
         <w:rPr>
+          <w:b/>
+          <w:bCs/>
+          <w:sz w:val="18"/>
+          <w:szCs w:val="18"/>
+        </w:rPr>
+      </w:pPr>
+    </w:p>
+    <w:p>
+      <w:pPr>
+        <w:spacing w:after="0"/>
+        <w:rPr>
+          <w:b/>
+          <w:bCs/>
+          <w:sz w:val="18"/>
+          <w:szCs w:val="18"/>
+        </w:rPr>
+      </w:pPr>
+    </w:p>
+    <w:p>
+      <w:pPr>
+        <w:spacing w:after="0"/>
+        <w:rPr>
+          <w:b/>
+          <w:bCs/>
+          <w:sz w:val="18"/>
+          <w:szCs w:val="18"/>
+        </w:rPr>
+      </w:pPr>
+    </w:p>
+    <w:p>
+      <w:pPr>
+        <w:spacing w:after="0"/>
+        <w:rPr>
+          <w:b/>
+          <w:bCs/>
+          <w:sz w:val="18"/>
+          <w:szCs w:val="18"/>
+        </w:rPr>
+      </w:pPr>
+    </w:p>
+    <w:p>
+      <w:pPr>
+        <w:spacing w:after="0"/>
+        <w:rPr>
+          <w:b/>
+          <w:bCs/>
+          <w:sz w:val="18"/>
+          <w:szCs w:val="18"/>
+        </w:rPr>
+      </w:pPr>
+    </w:p>
+    <w:p>
+      <w:pPr>
+        <w:spacing w:after="0"/>
+        <w:rPr>
+          <w:b/>
+          <w:bCs/>
+          <w:sz w:val="18"/>
+          <w:szCs w:val="18"/>
+        </w:rPr>
+      </w:pPr>
+    </w:p>
+    <w:p>
+      <w:pPr>
+        <w:spacing w:after="0"/>
+        <w:rPr>
+          <w:b/>
+          <w:bCs/>
+          <w:sz w:val="18"/>
+          <w:szCs w:val="18"/>
+        </w:rPr>
+      </w:pPr>
+    </w:p>
+    <w:p>
+      <w:pPr>
+        <w:spacing w:after="0"/>
+        <w:rPr>
+          <w:b/>
+          <w:bCs/>
+          <w:sz w:val="18"/>
+          <w:szCs w:val="18"/>
+        </w:rPr>
+      </w:pPr>
+    </w:p>
+    <w:p>
+      <w:pPr>
+        <w:spacing w:after="0"/>
+        <w:rPr>
+          <w:b/>
+          <w:bCs/>
+          <w:sz w:val="18"/>
+          <w:szCs w:val="18"/>
+        </w:rPr>
+      </w:pPr>
+    </w:p>
+    <w:p>
+      <w:pPr>
+        <w:spacing w:after="0"/>
+        <w:rPr>
+          <w:b/>
+          <w:bCs/>
+          <w:sz w:val="18"/>
+          <w:szCs w:val="18"/>
+        </w:rPr>
+      </w:pPr>
+    </w:p>
+    <w:p>
+      <w:pPr>
+        <w:spacing w:after="0"/>
+        <w:rPr>
+          <w:b/>
+          <w:bCs/>
+          <w:sz w:val="18"/>
+          <w:szCs w:val="18"/>
+        </w:rPr>
+      </w:pPr>
+    </w:p>
+    <w:p>
+      <w:pPr>
+        <w:spacing w:after="0"/>
+        <w:rPr>
+          <w:b/>
+          <w:bCs/>
+          <w:sz w:val="18"/>
+          <w:szCs w:val="18"/>
+        </w:rPr>
+      </w:pPr>
+    </w:p>
+    <w:p>
+      <w:pPr>
+        <w:spacing w:after="0"/>
+        <w:rPr>
+          <w:b/>
+          <w:bCs/>
+          <w:sz w:val="18"/>
+          <w:szCs w:val="18"/>
+        </w:rPr>
+      </w:pPr>
+    </w:p>
+    <w:p>
+      <w:pPr>
+        <w:spacing w:after="0"/>
+        <w:rPr>
+          <w:b/>
+          <w:bCs/>
+          <w:sz w:val="18"/>
+          <w:szCs w:val="18"/>
+        </w:rPr>
+      </w:pPr>
+    </w:p>
+    <w:p>
+      <w:pPr>
+        <w:spacing w:after="0"/>
+        <w:rPr>
+          <w:b/>
+          <w:bCs/>
+          <w:sz w:val="18"/>
+          <w:szCs w:val="18"/>
+        </w:rPr>
+      </w:pPr>
+    </w:p>
+    <w:p>
+      <w:pPr>
+        <w:spacing w:after="0"/>
+        <w:rPr>
+          <w:b/>
+          <w:bCs/>
+          <w:sz w:val="18"/>
+          <w:szCs w:val="18"/>
+        </w:rPr>
+      </w:pPr>
+    </w:p>
+    <w:p>
+      <w:pPr>
+        <w:spacing w:after="0"/>
+        <w:rPr>
+          <w:b/>
+          <w:bCs/>
+          <w:sz w:val="18"/>
+          <w:szCs w:val="18"/>
+        </w:rPr>
+      </w:pPr>
+    </w:p>
+    <w:p>
+      <w:pPr>
+        <w:spacing w:after="0"/>
+        <w:rPr>
+          <w:b/>
+          <w:bCs/>
+          <w:sz w:val="18"/>
+          <w:szCs w:val="18"/>
+        </w:rPr>
+      </w:pPr>
+    </w:p>
+    <w:p>
+      <w:pPr>
+        <w:spacing w:after="0"/>
+        <w:rPr>
+          <w:b/>
+          <w:bCs/>
+          <w:sz w:val="18"/>
+          <w:szCs w:val="18"/>
+        </w:rPr>
+      </w:pPr>
+    </w:p>
+    <w:p>
+      <w:pPr>
+        <w:spacing w:after="0"/>
+        <w:rPr>
+          <w:b/>
+          <w:bCs/>
+          <w:sz w:val="18"/>
+          <w:szCs w:val="18"/>
+        </w:rPr>
+      </w:pPr>
+    </w:p>
+    <w:p>
+      <w:pPr>
+        <w:spacing w:after="0"/>
+        <w:rPr>
+          <w:b/>
+          <w:bCs/>
+          <w:sz w:val="18"/>
+          <w:szCs w:val="18"/>
+        </w:rPr>
+      </w:pPr>
+      <w:r>
+        <w:rPr>
+          <w:b/>
+          <w:bCs/>
+          <w:sz w:val="18"/>
+          <w:szCs w:val="18"/>
+          <w:highlight w:val="yellow"/>
+        </w:rPr>
+        <w:lastRenderedPageBreak/>
+        <w:t>Criação da branch Aula_0</w:t>
+      </w:r>
+      <w:r>
+        <w:rPr>
+          <w:b/>
+          <w:bCs/>
+          <w:sz w:val="18"/>
+          <w:szCs w:val="18"/>
+          <w:highlight w:val="yellow"/>
+        </w:rPr>
+        <w:t>3</w:t>
+      </w:r>
+      <w:r>
+        <w:rPr>
+          <w:b/>
+          <w:bCs/>
+          <w:sz w:val="18"/>
+          <w:szCs w:val="18"/>
+          <w:highlight w:val="yellow"/>
+        </w:rPr>
+        <w:t>:</w:t>
+      </w:r>
+    </w:p>
+    <w:p>
+      <w:pPr>
+        <w:spacing w:after="0"/>
+        <w:rPr>
+          <w:sz w:val="18"/>
+          <w:szCs w:val="18"/>
+        </w:rPr>
+      </w:pPr>
+    </w:p>
+    <w:p>
+      <w:pPr>
+        <w:spacing w:after="0"/>
+        <w:jc w:val="both"/>
+        <w:rPr>
+          <w:sz w:val="18"/>
+          <w:szCs w:val="18"/>
+        </w:rPr>
+      </w:pPr>
+      <w:r>
+        <w:rPr>
+          <w:sz w:val="18"/>
+          <w:szCs w:val="18"/>
+        </w:rPr>
+        <w:t xml:space="preserve">Preparando a aplicação para rodar no banco de </w:t>
+      </w:r>
+      <w:proofErr w:type="spellStart"/>
+      <w:r>
+        <w:rPr>
+          <w:sz w:val="18"/>
+          <w:szCs w:val="18"/>
+        </w:rPr>
+        <w:t>Postgresql</w:t>
+      </w:r>
+      <w:proofErr w:type="spellEnd"/>
+      <w:r>
+        <w:rPr>
+          <w:sz w:val="18"/>
+          <w:szCs w:val="18"/>
+        </w:rPr>
+        <w:t>:</w:t>
+      </w:r>
+    </w:p>
+    <w:p>
+      <w:pPr>
+        <w:spacing w:after="0"/>
+        <w:jc w:val="both"/>
+        <w:rPr>
+          <w:sz w:val="18"/>
+          <w:szCs w:val="18"/>
+        </w:rPr>
+      </w:pPr>
+    </w:p>
+    <w:p>
+      <w:pPr>
+        <w:pStyle w:val="PargrafodaLista"/>
+        <w:numPr>
+          <w:ilvl w:val="0"/>
+          <w:numId w:val="2"/>
+        </w:numPr>
+        <w:spacing w:after="0"/>
+        <w:jc w:val="both"/>
+        <w:rPr>
+          <w:sz w:val="18"/>
+          <w:szCs w:val="18"/>
+        </w:rPr>
+      </w:pPr>
+      <w:r>
+        <w:rPr>
+          <w:sz w:val="18"/>
+          <w:szCs w:val="18"/>
+        </w:rPr>
+        <w:t>Podemos executar a aplicação de duas formas:</w:t>
+      </w:r>
+      <w:r>
+        <w:rPr>
+          <w:sz w:val="18"/>
+          <w:szCs w:val="18"/>
+        </w:rPr>
+        <w:t xml:space="preserve"> instalando o </w:t>
+      </w:r>
+      <w:proofErr w:type="spellStart"/>
+      <w:r>
+        <w:rPr>
+          <w:sz w:val="18"/>
+          <w:szCs w:val="18"/>
+        </w:rPr>
+        <w:t>Postgresql</w:t>
+      </w:r>
+      <w:proofErr w:type="spellEnd"/>
+      <w:r>
+        <w:rPr>
+          <w:sz w:val="18"/>
+          <w:szCs w:val="18"/>
+        </w:rPr>
+        <w:t xml:space="preserve"> e o cliente </w:t>
+      </w:r>
+      <w:proofErr w:type="spellStart"/>
+      <w:r>
+        <w:rPr>
+          <w:sz w:val="18"/>
+          <w:szCs w:val="18"/>
+        </w:rPr>
+        <w:t>pgAdmin</w:t>
+      </w:r>
+      <w:proofErr w:type="spellEnd"/>
+      <w:r>
+        <w:rPr>
+          <w:sz w:val="18"/>
+          <w:szCs w:val="18"/>
+        </w:rPr>
+        <w:t xml:space="preserve"> na máquina local junto com a aplicação, ou instalando através do Docker o </w:t>
+      </w:r>
+      <w:proofErr w:type="spellStart"/>
+      <w:r>
+        <w:rPr>
+          <w:sz w:val="18"/>
+          <w:szCs w:val="18"/>
+        </w:rPr>
+        <w:t>Postgresql</w:t>
+      </w:r>
+      <w:proofErr w:type="spellEnd"/>
+      <w:r>
+        <w:rPr>
+          <w:sz w:val="18"/>
+          <w:szCs w:val="18"/>
+        </w:rPr>
+        <w:t xml:space="preserve"> e o </w:t>
+      </w:r>
+      <w:proofErr w:type="spellStart"/>
+      <w:r>
+        <w:rPr>
+          <w:sz w:val="18"/>
+          <w:szCs w:val="18"/>
+        </w:rPr>
+        <w:t>PgAdmin</w:t>
+      </w:r>
+      <w:proofErr w:type="spellEnd"/>
+      <w:r>
+        <w:rPr>
+          <w:sz w:val="18"/>
+          <w:szCs w:val="18"/>
+        </w:rPr>
+        <w:t xml:space="preserve"> em containers e executando a aplicação local. Utilizaremos a segunda opção com o Docker </w:t>
+      </w:r>
+      <w:proofErr w:type="spellStart"/>
+      <w:r>
+        <w:rPr>
+          <w:sz w:val="18"/>
+          <w:szCs w:val="18"/>
+        </w:rPr>
+        <w:t>Compose</w:t>
+      </w:r>
+      <w:proofErr w:type="spellEnd"/>
+      <w:r>
+        <w:rPr>
+          <w:sz w:val="18"/>
+          <w:szCs w:val="18"/>
+        </w:rPr>
+        <w:t>:</w:t>
+      </w:r>
+    </w:p>
+    <w:p>
+      <w:pPr>
+        <w:pStyle w:val="PargrafodaLista"/>
+        <w:numPr>
+          <w:ilvl w:val="1"/>
+          <w:numId w:val="2"/>
+        </w:numPr>
+        <w:spacing w:after="0"/>
+        <w:jc w:val="both"/>
+        <w:rPr>
+          <w:sz w:val="18"/>
+          <w:szCs w:val="18"/>
+        </w:rPr>
+      </w:pPr>
+      <w:r>
+        <w:rPr>
+          <w:sz w:val="18"/>
+          <w:szCs w:val="18"/>
+        </w:rPr>
+        <w:t xml:space="preserve">Baixar o script do </w:t>
+      </w:r>
+      <w:proofErr w:type="spellStart"/>
+      <w:r>
+        <w:rPr>
+          <w:sz w:val="18"/>
+          <w:szCs w:val="18"/>
+        </w:rPr>
+        <w:t>docker-compose.yml</w:t>
+      </w:r>
+      <w:proofErr w:type="spellEnd"/>
+      <w:r>
+        <w:rPr>
+          <w:sz w:val="18"/>
+          <w:szCs w:val="18"/>
+        </w:rPr>
+        <w:t xml:space="preserve"> </w:t>
+      </w:r>
+      <w:proofErr w:type="gramStart"/>
+      <w:r>
+        <w:rPr>
+          <w:sz w:val="18"/>
+          <w:szCs w:val="18"/>
+        </w:rPr>
+        <w:t>( o</w:t>
+      </w:r>
+      <w:proofErr w:type="gramEnd"/>
+      <w:r>
+        <w:rPr>
+          <w:sz w:val="18"/>
+          <w:szCs w:val="18"/>
+        </w:rPr>
+        <w:t xml:space="preserve"> script possui a configuração para criar dois </w:t>
+      </w:r>
+      <w:proofErr w:type="spellStart"/>
+      <w:r>
+        <w:rPr>
+          <w:sz w:val="18"/>
+          <w:szCs w:val="18"/>
+        </w:rPr>
+        <w:t>containeres</w:t>
+      </w:r>
+      <w:proofErr w:type="spellEnd"/>
+      <w:r>
+        <w:rPr>
+          <w:sz w:val="18"/>
+          <w:szCs w:val="18"/>
+        </w:rPr>
+        <w:t xml:space="preserve">: Servidor do </w:t>
+      </w:r>
+      <w:proofErr w:type="spellStart"/>
+      <w:r>
+        <w:rPr>
+          <w:sz w:val="18"/>
+          <w:szCs w:val="18"/>
+        </w:rPr>
+        <w:t>Postgresql</w:t>
+      </w:r>
+      <w:proofErr w:type="spellEnd"/>
+      <w:r>
+        <w:rPr>
+          <w:sz w:val="18"/>
+          <w:szCs w:val="18"/>
+        </w:rPr>
+        <w:t xml:space="preserve"> e do </w:t>
+      </w:r>
+      <w:proofErr w:type="spellStart"/>
+      <w:r>
+        <w:rPr>
+          <w:sz w:val="18"/>
+          <w:szCs w:val="18"/>
+        </w:rPr>
+        <w:t>PgAdmin</w:t>
+      </w:r>
+      <w:proofErr w:type="spellEnd"/>
+      <w:r>
+        <w:rPr>
+          <w:sz w:val="18"/>
+          <w:szCs w:val="18"/>
+        </w:rPr>
+        <w:t xml:space="preserve"> ).</w:t>
+      </w:r>
+    </w:p>
+    <w:p>
+      <w:pPr>
+        <w:pStyle w:val="PargrafodaLista"/>
+        <w:numPr>
+          <w:ilvl w:val="1"/>
+          <w:numId w:val="2"/>
+        </w:numPr>
+        <w:spacing w:after="0"/>
+        <w:jc w:val="both"/>
+        <w:rPr>
+          <w:sz w:val="18"/>
+          <w:szCs w:val="18"/>
+        </w:rPr>
+      </w:pPr>
+      <w:r>
+        <w:rPr>
+          <w:sz w:val="18"/>
+          <w:szCs w:val="18"/>
+        </w:rPr>
+        <w:t xml:space="preserve">Executar a aplicação Docker Desktop. É possível visualizar os dois containers inicializados: </w:t>
+      </w:r>
+      <w:proofErr w:type="spellStart"/>
+      <w:r>
+        <w:rPr>
+          <w:sz w:val="18"/>
+          <w:szCs w:val="18"/>
+        </w:rPr>
+        <w:t>dev-pgadmin</w:t>
+      </w:r>
+      <w:proofErr w:type="spellEnd"/>
+      <w:r>
+        <w:rPr>
+          <w:sz w:val="18"/>
+          <w:szCs w:val="18"/>
+        </w:rPr>
+        <w:t xml:space="preserve"> e </w:t>
+      </w:r>
+      <w:proofErr w:type="spellStart"/>
+      <w:r>
+        <w:rPr>
+          <w:sz w:val="18"/>
+          <w:szCs w:val="18"/>
+        </w:rPr>
+        <w:t>dev-postgresql</w:t>
+      </w:r>
+      <w:proofErr w:type="spellEnd"/>
+      <w:r>
+        <w:rPr>
+          <w:sz w:val="18"/>
+          <w:szCs w:val="18"/>
+        </w:rPr>
+        <w:t>:</w:t>
+      </w:r>
+    </w:p>
+    <w:p>
+      <w:pPr>
+        <w:pStyle w:val="PargrafodaLista"/>
+        <w:spacing w:after="0"/>
+        <w:ind w:left="1440"/>
+        <w:jc w:val="both"/>
+        <w:rPr>
+          <w:sz w:val="18"/>
+          <w:szCs w:val="18"/>
+        </w:rPr>
+      </w:pPr>
+    </w:p>
+    <w:p>
+      <w:pPr>
+        <w:pStyle w:val="PargrafodaLista"/>
+        <w:spacing w:after="0"/>
+        <w:ind w:left="1440"/>
+        <w:jc w:val="both"/>
+        <w:rPr>
+          <w:sz w:val="18"/>
+          <w:szCs w:val="18"/>
+        </w:rPr>
+      </w:pPr>
+      <w:r>
+        <w:rPr>
+          <w:noProof/>
+        </w:rPr>
+        <w:drawing>
+          <wp:inline distT="0" distB="0" distL="0" distR="0" wp14:anchorId="441D67D6" wp14:editId="193F4FD2">
+            <wp:extent cx="4399280" cy="1889760"/>
+            <wp:effectExtent l="0" t="0" r="1270" b="0"/>
+            <wp:docPr id="7" name="Imagem 7" descr="Interface gráfica do usuário, Aplicativo&#10;&#10;Descrição gerada automaticamente"/>
+            <wp:cNvGraphicFramePr>
+              <a:graphicFrameLocks xmlns:a="http://schemas.openxmlformats.org/drawingml/2006/main" noChangeAspect="1"/>
+            </wp:cNvGraphicFramePr>
+            <a:graphic xmlns:a="http://schemas.openxmlformats.org/drawingml/2006/main">
+              <a:graphicData uri="http://schemas.openxmlformats.org/drawingml/2006/picture">
+                <pic:pic xmlns:pic="http://schemas.openxmlformats.org/drawingml/2006/picture">
+                  <pic:nvPicPr>
+                    <pic:cNvPr id="7" name="Imagem 7" descr="Interface gráfica do usuário, Aplicativo&#10;&#10;Descrição gerada automaticamente"/>
+                    <pic:cNvPicPr/>
+                  </pic:nvPicPr>
+                  <pic:blipFill>
+                    <a:blip r:embed="rId8"/>
+                    <a:stretch>
+                      <a:fillRect/>
+                    </a:stretch>
+                  </pic:blipFill>
+                  <pic:spPr>
+                    <a:xfrm>
+                      <a:off x="0" y="0"/>
+                      <a:ext cx="4402490" cy="1891139"/>
+                    </a:xfrm>
+                    <a:prstGeom prst="rect">
+                      <a:avLst/>
+                    </a:prstGeom>
+                  </pic:spPr>
+                </pic:pic>
+              </a:graphicData>
+            </a:graphic>
+          </wp:inline>
+        </w:drawing>
+      </w:r>
+    </w:p>
+    <w:p>
+      <w:pPr>
+        <w:pStyle w:val="PargrafodaLista"/>
+        <w:spacing w:after="0"/>
+        <w:ind w:left="1440"/>
+        <w:jc w:val="both"/>
+        <w:rPr>
+          <w:sz w:val="18"/>
+          <w:szCs w:val="18"/>
+        </w:rPr>
+      </w:pPr>
+    </w:p>
+    <w:p>
+      <w:pPr>
+        <w:pStyle w:val="PargrafodaLista"/>
+        <w:numPr>
+          <w:ilvl w:val="1"/>
+          <w:numId w:val="2"/>
+        </w:numPr>
+        <w:spacing w:after="0"/>
+        <w:jc w:val="both"/>
+        <w:rPr>
+          <w:sz w:val="18"/>
+          <w:szCs w:val="18"/>
+        </w:rPr>
+      </w:pPr>
+      <w:r>
+        <w:rPr>
+          <w:sz w:val="18"/>
+          <w:szCs w:val="18"/>
+        </w:rPr>
+        <w:t>A</w:t>
+      </w:r>
+      <w:r>
+        <w:rPr>
+          <w:sz w:val="18"/>
+          <w:szCs w:val="18"/>
+        </w:rPr>
+        <w:t xml:space="preserve">brir o terminal do </w:t>
+      </w:r>
+      <w:proofErr w:type="spellStart"/>
+      <w:r>
+        <w:rPr>
+          <w:sz w:val="18"/>
+          <w:szCs w:val="18"/>
+        </w:rPr>
+        <w:t>powerShell</w:t>
+      </w:r>
+      <w:proofErr w:type="spellEnd"/>
+      <w:r>
+        <w:rPr>
+          <w:sz w:val="18"/>
+          <w:szCs w:val="18"/>
+        </w:rPr>
+        <w:t xml:space="preserve"> como administrador na mesma pasta onde encontra-se o script </w:t>
+      </w:r>
+      <w:proofErr w:type="spellStart"/>
+      <w:r>
+        <w:rPr>
+          <w:sz w:val="18"/>
+          <w:szCs w:val="18"/>
+        </w:rPr>
+        <w:t>docker-compose.yml</w:t>
+      </w:r>
+      <w:proofErr w:type="spellEnd"/>
+      <w:r>
+        <w:rPr>
+          <w:sz w:val="18"/>
+          <w:szCs w:val="18"/>
+        </w:rPr>
+        <w:t xml:space="preserve"> e executar o comando: </w:t>
+      </w:r>
+      <w:proofErr w:type="spellStart"/>
+      <w:r>
+        <w:rPr>
+          <w:sz w:val="18"/>
+          <w:szCs w:val="18"/>
+        </w:rPr>
+        <w:t>docker-compose</w:t>
+      </w:r>
+      <w:proofErr w:type="spellEnd"/>
+      <w:r>
+        <w:rPr>
+          <w:sz w:val="18"/>
+          <w:szCs w:val="18"/>
+        </w:rPr>
+        <w:t xml:space="preserve"> </w:t>
+      </w:r>
+      <w:proofErr w:type="spellStart"/>
+      <w:r>
+        <w:rPr>
+          <w:sz w:val="18"/>
+          <w:szCs w:val="18"/>
+        </w:rPr>
+        <w:t>up</w:t>
+      </w:r>
+      <w:proofErr w:type="spellEnd"/>
+      <w:r>
+        <w:rPr>
+          <w:sz w:val="18"/>
+          <w:szCs w:val="18"/>
+        </w:rPr>
+        <w:t xml:space="preserve"> -d </w:t>
+      </w:r>
+      <w:proofErr w:type="gramStart"/>
+      <w:r>
+        <w:rPr>
+          <w:sz w:val="18"/>
+          <w:szCs w:val="18"/>
+        </w:rPr>
+        <w:t>( caso</w:t>
+      </w:r>
+      <w:proofErr w:type="gramEnd"/>
+      <w:r>
+        <w:rPr>
+          <w:sz w:val="18"/>
+          <w:szCs w:val="18"/>
+        </w:rPr>
+        <w:t xml:space="preserve"> algum erro apareça execute o aplicativo </w:t>
+      </w:r>
+      <w:proofErr w:type="spellStart"/>
+      <w:r>
+        <w:rPr>
+          <w:sz w:val="18"/>
+          <w:szCs w:val="18"/>
+        </w:rPr>
+        <w:t>docker</w:t>
+      </w:r>
+      <w:proofErr w:type="spellEnd"/>
+      <w:r>
+        <w:rPr>
+          <w:sz w:val="18"/>
+          <w:szCs w:val="18"/>
+        </w:rPr>
+        <w:t xml:space="preserve"> ).</w:t>
+      </w:r>
+    </w:p>
+    <w:p>
+      <w:pPr>
+        <w:pStyle w:val="PargrafodaLista"/>
+        <w:numPr>
+          <w:ilvl w:val="1"/>
+          <w:numId w:val="2"/>
+        </w:numPr>
+        <w:spacing w:after="0"/>
+        <w:jc w:val="both"/>
+        <w:rPr>
+          <w:sz w:val="18"/>
+          <w:szCs w:val="18"/>
+        </w:rPr>
+      </w:pPr>
+      <w:r>
+        <w:rPr>
+          <w:sz w:val="18"/>
+          <w:szCs w:val="18"/>
+        </w:rPr>
+        <w:t xml:space="preserve">O processo anterior irar criar e iniciar os dois </w:t>
+      </w:r>
+      <w:proofErr w:type="spellStart"/>
+      <w:r>
+        <w:rPr>
+          <w:sz w:val="18"/>
+          <w:szCs w:val="18"/>
+        </w:rPr>
+        <w:t>containeres</w:t>
+      </w:r>
+      <w:proofErr w:type="spellEnd"/>
+      <w:r>
+        <w:rPr>
+          <w:sz w:val="18"/>
+          <w:szCs w:val="18"/>
+        </w:rPr>
+        <w:t>.</w:t>
+      </w:r>
+    </w:p>
+    <w:p>
+      <w:pPr>
+        <w:pStyle w:val="PargrafodaLista"/>
+        <w:numPr>
+          <w:ilvl w:val="1"/>
+          <w:numId w:val="2"/>
+        </w:numPr>
+        <w:spacing w:after="0"/>
+        <w:jc w:val="both"/>
+        <w:rPr>
+          <w:sz w:val="18"/>
+          <w:szCs w:val="18"/>
+        </w:rPr>
+      </w:pPr>
+      <w:r>
+        <w:rPr>
+          <w:sz w:val="18"/>
+          <w:szCs w:val="18"/>
+        </w:rPr>
+        <w:t xml:space="preserve">Confira se os containers estão executando: </w:t>
+      </w:r>
+      <w:proofErr w:type="spellStart"/>
+      <w:r>
+        <w:rPr>
+          <w:sz w:val="18"/>
+          <w:szCs w:val="18"/>
+        </w:rPr>
+        <w:t>docker</w:t>
+      </w:r>
+      <w:proofErr w:type="spellEnd"/>
+      <w:r>
+        <w:rPr>
+          <w:sz w:val="18"/>
+          <w:szCs w:val="18"/>
+        </w:rPr>
+        <w:t xml:space="preserve"> </w:t>
+      </w:r>
+      <w:proofErr w:type="spellStart"/>
+      <w:r>
+        <w:rPr>
+          <w:sz w:val="18"/>
+          <w:szCs w:val="18"/>
+        </w:rPr>
+        <w:t>ps</w:t>
+      </w:r>
+      <w:proofErr w:type="spellEnd"/>
+    </w:p>
+    <w:p>
+      <w:pPr>
+        <w:pStyle w:val="PargrafodaLista"/>
+        <w:numPr>
+          <w:ilvl w:val="1"/>
+          <w:numId w:val="2"/>
+        </w:numPr>
+        <w:spacing w:after="0"/>
+        <w:jc w:val="both"/>
+        <w:rPr>
+          <w:sz w:val="18"/>
+          <w:szCs w:val="18"/>
+        </w:rPr>
+      </w:pPr>
+      <w:r>
+        <w:rPr>
+          <w:sz w:val="18"/>
+          <w:szCs w:val="18"/>
+        </w:rPr>
+        <w:t xml:space="preserve">Testando: abra o navegador </w:t>
+      </w:r>
+      <w:hyperlink r:id="rId9" w:history="1">
+        <w:r>
+          <w:rPr>
+            <w:rStyle w:val="Hyperlink"/>
+            <w:sz w:val="18"/>
+            <w:szCs w:val="18"/>
+          </w:rPr>
+          <w:t>http://localhost:5050</w:t>
+        </w:r>
+      </w:hyperlink>
+    </w:p>
+    <w:p>
+      <w:pPr>
+        <w:pStyle w:val="PargrafodaLista"/>
+        <w:numPr>
+          <w:ilvl w:val="1"/>
+          <w:numId w:val="2"/>
+        </w:numPr>
+        <w:spacing w:after="0"/>
+        <w:jc w:val="both"/>
+        <w:rPr>
+          <w:sz w:val="18"/>
+          <w:szCs w:val="18"/>
+        </w:rPr>
+      </w:pPr>
+      <w:proofErr w:type="spellStart"/>
+      <w:r>
+        <w:rPr>
+          <w:sz w:val="18"/>
+          <w:szCs w:val="18"/>
+        </w:rPr>
+        <w:t>Logue</w:t>
+      </w:r>
+      <w:proofErr w:type="spellEnd"/>
+      <w:r>
+        <w:rPr>
+          <w:sz w:val="18"/>
+          <w:szCs w:val="18"/>
+        </w:rPr>
+        <w:t xml:space="preserve"> com o usuário e senha do </w:t>
+      </w:r>
+      <w:proofErr w:type="spellStart"/>
+      <w:r>
+        <w:rPr>
+          <w:sz w:val="18"/>
+          <w:szCs w:val="18"/>
+        </w:rPr>
+        <w:t>PgAdmin</w:t>
+      </w:r>
+      <w:proofErr w:type="spellEnd"/>
+      <w:r>
+        <w:rPr>
+          <w:sz w:val="18"/>
+          <w:szCs w:val="18"/>
+        </w:rPr>
+        <w:t xml:space="preserve"> definido no script </w:t>
+      </w:r>
+      <w:proofErr w:type="spellStart"/>
+      <w:r>
+        <w:rPr>
+          <w:sz w:val="18"/>
+          <w:szCs w:val="18"/>
+        </w:rPr>
+        <w:t>docker-compose.yml</w:t>
+      </w:r>
+      <w:proofErr w:type="spellEnd"/>
+    </w:p>
+    <w:p>
+      <w:pPr>
+        <w:pStyle w:val="PargrafodaLista"/>
+        <w:numPr>
+          <w:ilvl w:val="1"/>
+          <w:numId w:val="2"/>
+        </w:numPr>
+        <w:spacing w:after="0"/>
+        <w:jc w:val="both"/>
+        <w:rPr>
+          <w:sz w:val="18"/>
+          <w:szCs w:val="18"/>
+        </w:rPr>
+      </w:pPr>
+      <w:r>
+        <w:rPr>
+          <w:sz w:val="18"/>
+          <w:szCs w:val="18"/>
+        </w:rPr>
+        <w:t xml:space="preserve">Configurando o Server local no </w:t>
+      </w:r>
+      <w:proofErr w:type="spellStart"/>
+      <w:r>
+        <w:rPr>
+          <w:sz w:val="18"/>
+          <w:szCs w:val="18"/>
+        </w:rPr>
+        <w:t>Postgresql</w:t>
+      </w:r>
+      <w:proofErr w:type="spellEnd"/>
+      <w:r>
+        <w:rPr>
+          <w:sz w:val="18"/>
+          <w:szCs w:val="18"/>
+        </w:rPr>
+        <w:t xml:space="preserve"> através do </w:t>
+      </w:r>
+      <w:proofErr w:type="spellStart"/>
+      <w:r>
+        <w:rPr>
+          <w:sz w:val="18"/>
+          <w:szCs w:val="18"/>
+        </w:rPr>
+        <w:t>PgAdmin</w:t>
+      </w:r>
+      <w:proofErr w:type="spellEnd"/>
+      <w:r>
+        <w:rPr>
+          <w:sz w:val="18"/>
+          <w:szCs w:val="18"/>
+        </w:rPr>
+        <w:t>:</w:t>
+      </w:r>
+      <w:r>
+        <w:rPr>
+          <w:noProof/>
+        </w:rPr>
+        <w:drawing>
+          <wp:anchor distT="0" distB="0" distL="114300" distR="114300" simplePos="0" relativeHeight="251658240" behindDoc="1" locked="0" layoutInCell="1" allowOverlap="1" wp14:anchorId="239A5132" wp14:editId="4DB20572">
+            <wp:simplePos x="0" y="0"/>
+            <wp:positionH relativeFrom="margin">
+              <wp:posOffset>914400</wp:posOffset>
+            </wp:positionH>
+            <wp:positionV relativeFrom="paragraph">
+              <wp:posOffset>193675</wp:posOffset>
+            </wp:positionV>
+            <wp:extent cx="4399280" cy="2125345"/>
+            <wp:effectExtent l="0" t="0" r="1270" b="8255"/>
+            <wp:wrapTopAndBottom/>
+            <wp:docPr id="3" name="Imagem 3" descr="Interface gráfica do usuário, Texto, Aplicativo, Email&#10;&#10;Descrição gerada automaticamente"/>
+            <wp:cNvGraphicFramePr>
+              <a:graphicFrameLocks xmlns:a="http://schemas.openxmlformats.org/drawingml/2006/main" noChangeAspect="1"/>
+            </wp:cNvGraphicFramePr>
+            <a:graphic xmlns:a="http://schemas.openxmlformats.org/drawingml/2006/main">
+              <a:graphicData uri="http://schemas.openxmlformats.org/drawingml/2006/picture">
+                <pic:pic xmlns:pic="http://schemas.openxmlformats.org/drawingml/2006/picture">
+                  <pic:nvPicPr>
+                    <pic:cNvPr id="3" name="Imagem 3" descr="Interface gráfica do usuário, Texto, Aplicativo, Email&#10;&#10;Descrição gerada automaticamente"/>
+                    <pic:cNvPicPr/>
+                  </pic:nvPicPr>
+                  <pic:blipFill>
+                    <a:blip r:embed="rId10" cstate="print">
+                      <a:extLst>
+                        <a:ext uri="{28A0092B-C50C-407E-A947-70E740481C1C}">
+                          <a14:useLocalDpi xmlns:a14="http://schemas.microsoft.com/office/drawing/2010/main" val="0"/>
+                        </a:ext>
+                      </a:extLst>
+                    </a:blip>
+                    <a:stretch>
+                      <a:fillRect/>
+                    </a:stretch>
+                  </pic:blipFill>
+                  <pic:spPr>
+                    <a:xfrm>
+                      <a:off x="0" y="0"/>
+                      <a:ext cx="4399280" cy="2125345"/>
+                    </a:xfrm>
+                    <a:prstGeom prst="rect">
+                      <a:avLst/>
+                    </a:prstGeom>
+                  </pic:spPr>
+                </pic:pic>
+              </a:graphicData>
+            </a:graphic>
+            <wp14:sizeRelH relativeFrom="margin">
+              <wp14:pctWidth>0</wp14:pctWidth>
+            </wp14:sizeRelH>
+            <wp14:sizeRelV relativeFrom="margin">
+              <wp14:pctHeight>0</wp14:pctHeight>
+            </wp14:sizeRelV>
+          </wp:anchor>
+        </w:drawing>
+      </w:r>
+    </w:p>
+    <w:p>
+      <w:pPr>
+        <w:pStyle w:val="PargrafodaLista"/>
+        <w:spacing w:after="0"/>
+        <w:ind w:left="2160"/>
+        <w:rPr>
+          <w:sz w:val="18"/>
+          <w:szCs w:val="18"/>
+        </w:rPr>
+      </w:pPr>
+    </w:p>
+    <w:p>
+      <w:pPr>
+        <w:pStyle w:val="PargrafodaLista"/>
+        <w:spacing w:after="0"/>
+        <w:ind w:left="2160"/>
+        <w:rPr>
+          <w:sz w:val="18"/>
+          <w:szCs w:val="18"/>
+        </w:rPr>
+      </w:pPr>
+    </w:p>
+    <w:p>
+      <w:pPr>
+        <w:pStyle w:val="PargrafodaLista"/>
+        <w:spacing w:after="0"/>
+        <w:ind w:left="2160"/>
+        <w:rPr>
+          <w:sz w:val="18"/>
+          <w:szCs w:val="18"/>
+        </w:rPr>
+      </w:pPr>
+    </w:p>
+    <w:p>
+      <w:pPr>
+        <w:pStyle w:val="PargrafodaLista"/>
+        <w:spacing w:after="0"/>
+        <w:ind w:left="2160"/>
+        <w:rPr>
+          <w:sz w:val="18"/>
+          <w:szCs w:val="18"/>
+        </w:rPr>
+      </w:pPr>
+    </w:p>
+    <w:p>
+      <w:pPr>
+        <w:pStyle w:val="PargrafodaLista"/>
+        <w:spacing w:after="0"/>
+        <w:ind w:left="2160"/>
+        <w:rPr>
+          <w:sz w:val="18"/>
+          <w:szCs w:val="18"/>
+        </w:rPr>
+      </w:pPr>
+    </w:p>
+    <w:p>
+      <w:pPr>
+        <w:pStyle w:val="PargrafodaLista"/>
+        <w:spacing w:after="0"/>
+        <w:ind w:left="2160"/>
+        <w:rPr>
+          <w:sz w:val="18"/>
+          <w:szCs w:val="18"/>
+        </w:rPr>
+      </w:pPr>
+    </w:p>
+    <w:p>
+      <w:pPr>
+        <w:pStyle w:val="PargrafodaLista"/>
+        <w:spacing w:after="0"/>
+        <w:ind w:left="2160"/>
+        <w:rPr>
+          <w:sz w:val="18"/>
+          <w:szCs w:val="18"/>
+        </w:rPr>
+      </w:pPr>
+    </w:p>
+    <w:p>
+      <w:pPr>
+        <w:pStyle w:val="PargrafodaLista"/>
+        <w:spacing w:after="0"/>
+        <w:ind w:left="2160"/>
+        <w:rPr>
+          <w:sz w:val="18"/>
+          <w:szCs w:val="18"/>
+        </w:rPr>
+      </w:pPr>
+    </w:p>
+    <w:p>
+      <w:pPr>
+        <w:pStyle w:val="PargrafodaLista"/>
+        <w:spacing w:after="0"/>
+        <w:ind w:left="2160"/>
+        <w:rPr>
+          <w:sz w:val="18"/>
+          <w:szCs w:val="18"/>
+        </w:rPr>
+      </w:pPr>
+    </w:p>
+    <w:p>
+      <w:pPr>
+        <w:pStyle w:val="PargrafodaLista"/>
+        <w:spacing w:after="0"/>
+        <w:ind w:left="2160"/>
+        <w:rPr>
+          <w:sz w:val="18"/>
+          <w:szCs w:val="18"/>
+        </w:rPr>
+      </w:pPr>
+    </w:p>
+    <w:p>
+      <w:pPr>
+        <w:pStyle w:val="PargrafodaLista"/>
+        <w:numPr>
+          <w:ilvl w:val="1"/>
+          <w:numId w:val="2"/>
+        </w:numPr>
+        <w:spacing w:after="0"/>
+        <w:jc w:val="both"/>
+        <w:rPr>
+          <w:sz w:val="18"/>
+          <w:szCs w:val="18"/>
+        </w:rPr>
+      </w:pPr>
+      <w:r>
+        <w:rPr>
+          <w:sz w:val="18"/>
+          <w:szCs w:val="18"/>
+        </w:rPr>
+        <w:lastRenderedPageBreak/>
+        <w:t xml:space="preserve">Através </w:t>
+      </w:r>
+      <w:r>
+        <w:rPr>
+          <w:sz w:val="18"/>
+          <w:szCs w:val="18"/>
+        </w:rPr>
+        <w:t xml:space="preserve">das informações que estão no </w:t>
+      </w:r>
+      <w:proofErr w:type="spellStart"/>
+      <w:r>
+        <w:rPr>
+          <w:sz w:val="18"/>
+          <w:szCs w:val="18"/>
+        </w:rPr>
+        <w:t>docker-compose.yml</w:t>
+      </w:r>
+      <w:proofErr w:type="spellEnd"/>
+      <w:r>
+        <w:rPr>
+          <w:sz w:val="18"/>
+          <w:szCs w:val="18"/>
+        </w:rPr>
+        <w:t xml:space="preserve"> configurar a Connection. O host </w:t>
+      </w:r>
+      <w:proofErr w:type="spellStart"/>
+      <w:r>
+        <w:rPr>
+          <w:sz w:val="18"/>
+          <w:szCs w:val="18"/>
+        </w:rPr>
+        <w:t>name</w:t>
+      </w:r>
+      <w:proofErr w:type="spellEnd"/>
+      <w:r>
+        <w:rPr>
+          <w:sz w:val="18"/>
+          <w:szCs w:val="18"/>
+        </w:rPr>
+        <w:t xml:space="preserve"> é o nome do container do </w:t>
+      </w:r>
+      <w:proofErr w:type="spellStart"/>
+      <w:r>
+        <w:rPr>
+          <w:sz w:val="18"/>
+          <w:szCs w:val="18"/>
+        </w:rPr>
+        <w:t>Postgresql</w:t>
+      </w:r>
+      <w:proofErr w:type="spellEnd"/>
+      <w:r>
+        <w:rPr>
+          <w:sz w:val="18"/>
+          <w:szCs w:val="18"/>
+        </w:rPr>
+        <w:t xml:space="preserve"> que está no script.</w:t>
+      </w:r>
+    </w:p>
+    <w:p>
+      <w:pPr>
+        <w:pStyle w:val="PargrafodaLista"/>
+        <w:spacing w:after="0"/>
+        <w:ind w:left="1440"/>
+        <w:jc w:val="both"/>
+        <w:rPr>
+          <w:sz w:val="18"/>
+          <w:szCs w:val="18"/>
+        </w:rPr>
+      </w:pPr>
+    </w:p>
+    <w:p>
+      <w:pPr>
+        <w:spacing w:after="0"/>
+        <w:rPr>
+          <w:sz w:val="18"/>
+          <w:szCs w:val="18"/>
+        </w:rPr>
+      </w:pPr>
+      <w:r>
+        <w:rPr>
+          <w:noProof/>
+        </w:rPr>
+        <w:drawing>
+          <wp:anchor distT="0" distB="0" distL="114300" distR="114300" simplePos="0" relativeHeight="251659264" behindDoc="0" locked="0" layoutInCell="1" allowOverlap="1" wp14:anchorId="04695745" wp14:editId="45AA4986">
+            <wp:simplePos x="0" y="0"/>
+            <wp:positionH relativeFrom="column">
+              <wp:posOffset>926465</wp:posOffset>
+            </wp:positionH>
+            <wp:positionV relativeFrom="paragraph">
+              <wp:posOffset>207645</wp:posOffset>
+            </wp:positionV>
+            <wp:extent cx="4333875" cy="2125345"/>
+            <wp:effectExtent l="0" t="0" r="9525" b="8255"/>
+            <wp:wrapTopAndBottom/>
+            <wp:docPr id="4" name="Imagem 4" descr="Interface gráfica do usuário, Texto, Aplicativo&#10;&#10;Descrição gerada automaticamente"/>
+            <wp:cNvGraphicFramePr>
+              <a:graphicFrameLocks xmlns:a="http://schemas.openxmlformats.org/drawingml/2006/main" noChangeAspect="1"/>
+            </wp:cNvGraphicFramePr>
+            <a:graphic xmlns:a="http://schemas.openxmlformats.org/drawingml/2006/main">
+              <a:graphicData uri="http://schemas.openxmlformats.org/drawingml/2006/picture">
+                <pic:pic xmlns:pic="http://schemas.openxmlformats.org/drawingml/2006/picture">
+                  <pic:nvPicPr>
+                    <pic:cNvPr id="4" name="Imagem 4" descr="Interface gráfica do usuário, Texto, Aplicativo&#10;&#10;Descrição gerada automaticamente"/>
+                    <pic:cNvPicPr/>
+                  </pic:nvPicPr>
+                  <pic:blipFill>
+                    <a:blip r:embed="rId11" cstate="print">
+                      <a:extLst>
+                        <a:ext uri="{28A0092B-C50C-407E-A947-70E740481C1C}">
+                          <a14:useLocalDpi xmlns:a14="http://schemas.microsoft.com/office/drawing/2010/main" val="0"/>
+                        </a:ext>
+                      </a:extLst>
+                    </a:blip>
+                    <a:stretch>
+                      <a:fillRect/>
+                    </a:stretch>
+                  </pic:blipFill>
+                  <pic:spPr>
+                    <a:xfrm>
+                      <a:off x="0" y="0"/>
+                      <a:ext cx="4333875" cy="2125345"/>
+                    </a:xfrm>
+                    <a:prstGeom prst="rect">
+                      <a:avLst/>
+                    </a:prstGeom>
+                  </pic:spPr>
+                </pic:pic>
+              </a:graphicData>
+            </a:graphic>
+            <wp14:sizeRelH relativeFrom="margin">
+              <wp14:pctWidth>0</wp14:pctWidth>
+            </wp14:sizeRelH>
+            <wp14:sizeRelV relativeFrom="margin">
+              <wp14:pctHeight>0</wp14:pctHeight>
+            </wp14:sizeRelV>
+          </wp:anchor>
+        </w:drawing>
+      </w:r>
+    </w:p>
+    <w:p>
+      <w:pPr>
+        <w:spacing w:after="0"/>
+        <w:rPr>
+          <w:sz w:val="18"/>
+          <w:szCs w:val="18"/>
+        </w:rPr>
+      </w:pPr>
+    </w:p>
+    <w:p>
+      <w:pPr>
+        <w:spacing w:after="0"/>
+        <w:rPr>
+          <w:sz w:val="18"/>
+          <w:szCs w:val="18"/>
+        </w:rPr>
+      </w:pPr>
+    </w:p>
+    <w:p>
+      <w:pPr>
+        <w:pStyle w:val="PargrafodaLista"/>
+        <w:numPr>
+          <w:ilvl w:val="1"/>
+          <w:numId w:val="2"/>
+        </w:numPr>
+        <w:spacing w:after="0"/>
+        <w:jc w:val="both"/>
+        <w:rPr>
+          <w:sz w:val="18"/>
+          <w:szCs w:val="18"/>
+        </w:rPr>
+      </w:pPr>
+      <w:r>
+        <w:rPr>
+          <w:sz w:val="18"/>
+          <w:szCs w:val="18"/>
+        </w:rPr>
+        <w:t xml:space="preserve">Criando o banco de dados </w:t>
+      </w:r>
+      <w:proofErr w:type="spellStart"/>
+      <w:r>
+        <w:rPr>
+          <w:sz w:val="18"/>
+          <w:szCs w:val="18"/>
+        </w:rPr>
+        <w:t>dslist</w:t>
+      </w:r>
+      <w:proofErr w:type="spellEnd"/>
+      <w:r>
+        <w:rPr>
+          <w:sz w:val="18"/>
+          <w:szCs w:val="18"/>
+        </w:rPr>
+        <w:t xml:space="preserve"> conforme abaixo:</w:t>
+      </w:r>
+    </w:p>
+    <w:p>
+      <w:pPr>
+        <w:spacing w:after="0"/>
+        <w:rPr>
+          <w:sz w:val="18"/>
+          <w:szCs w:val="18"/>
+        </w:rPr>
+      </w:pPr>
+    </w:p>
+    <w:p>
+      <w:pPr>
+        <w:spacing w:after="0"/>
+        <w:rPr>
+          <w:sz w:val="18"/>
+          <w:szCs w:val="18"/>
+        </w:rPr>
+      </w:pPr>
+      <w:r>
+        <w:rPr>
+          <w:noProof/>
+        </w:rPr>
+        <w:drawing>
+          <wp:anchor distT="0" distB="0" distL="114300" distR="114300" simplePos="0" relativeHeight="251660288" behindDoc="0" locked="0" layoutInCell="1" allowOverlap="1" wp14:anchorId="030AC9A2" wp14:editId="4F5D79A2">
+            <wp:simplePos x="0" y="0"/>
+            <wp:positionH relativeFrom="margin">
+              <wp:posOffset>825500</wp:posOffset>
+            </wp:positionH>
+            <wp:positionV relativeFrom="paragraph">
+              <wp:posOffset>148590</wp:posOffset>
+            </wp:positionV>
+            <wp:extent cx="4411345" cy="2024380"/>
+            <wp:effectExtent l="0" t="0" r="8255" b="0"/>
+            <wp:wrapTopAndBottom/>
+            <wp:docPr id="5" name="Imagem 5" descr="Interface gráfica do usuário&#10;&#10;Descrição gerada automaticamente"/>
+            <wp:cNvGraphicFramePr>
+              <a:graphicFrameLocks xmlns:a="http://schemas.openxmlformats.org/drawingml/2006/main" noChangeAspect="1"/>
+            </wp:cNvGraphicFramePr>
+            <a:graphic xmlns:a="http://schemas.openxmlformats.org/drawingml/2006/main">
+              <a:graphicData uri="http://schemas.openxmlformats.org/drawingml/2006/picture">
+                <pic:pic xmlns:pic="http://schemas.openxmlformats.org/drawingml/2006/picture">
+                  <pic:nvPicPr>
+                    <pic:cNvPr id="5" name="Imagem 5" descr="Interface gráfica do usuário&#10;&#10;Descrição gerada automaticamente"/>
+                    <pic:cNvPicPr/>
+                  </pic:nvPicPr>
+                  <pic:blipFill>
+                    <a:blip r:embed="rId12" cstate="print">
+                      <a:extLst>
+                        <a:ext uri="{28A0092B-C50C-407E-A947-70E740481C1C}">
+                          <a14:useLocalDpi xmlns:a14="http://schemas.microsoft.com/office/drawing/2010/main" val="0"/>
+                        </a:ext>
+                      </a:extLst>
+                    </a:blip>
+                    <a:stretch>
+                      <a:fillRect/>
+                    </a:stretch>
+                  </pic:blipFill>
+                  <pic:spPr>
+                    <a:xfrm>
+                      <a:off x="0" y="0"/>
+                      <a:ext cx="4411345" cy="2024380"/>
+                    </a:xfrm>
+                    <a:prstGeom prst="rect">
+                      <a:avLst/>
+                    </a:prstGeom>
+                  </pic:spPr>
+                </pic:pic>
+              </a:graphicData>
+            </a:graphic>
+            <wp14:sizeRelH relativeFrom="margin">
+              <wp14:pctWidth>0</wp14:pctWidth>
+            </wp14:sizeRelH>
+            <wp14:sizeRelV relativeFrom="margin">
+              <wp14:pctHeight>0</wp14:pctHeight>
+            </wp14:sizeRelV>
+          </wp:anchor>
+        </w:drawing>
+      </w:r>
+    </w:p>
+    <w:p>
+      <w:pPr>
+        <w:spacing w:after="0"/>
+        <w:rPr>
+          <w:sz w:val="18"/>
+          <w:szCs w:val="18"/>
+        </w:rPr>
+      </w:pPr>
+    </w:p>
+    <w:p>
+      <w:pPr>
+        <w:pStyle w:val="PargrafodaLista"/>
+        <w:rPr>
+          <w:sz w:val="18"/>
+          <w:szCs w:val="18"/>
+        </w:rPr>
+      </w:pPr>
+    </w:p>
+    <w:p>
+      <w:pPr>
+        <w:pStyle w:val="PargrafodaLista"/>
+        <w:numPr>
+          <w:ilvl w:val="1"/>
+          <w:numId w:val="2"/>
+        </w:numPr>
+        <w:spacing w:after="0"/>
+        <w:jc w:val="both"/>
+        <w:rPr>
+          <w:sz w:val="18"/>
+          <w:szCs w:val="18"/>
+        </w:rPr>
+      </w:pPr>
+      <w:r>
+        <w:rPr>
+          <w:sz w:val="18"/>
+          <w:szCs w:val="18"/>
+        </w:rPr>
+        <w:t xml:space="preserve">Para popular </w:t>
+      </w:r>
+      <w:r>
+        <w:rPr>
+          <w:sz w:val="18"/>
+          <w:szCs w:val="18"/>
+        </w:rPr>
+        <w:t xml:space="preserve">o banco </w:t>
+      </w:r>
+      <w:proofErr w:type="spellStart"/>
+      <w:r>
+        <w:rPr>
+          <w:sz w:val="18"/>
+          <w:szCs w:val="18"/>
+        </w:rPr>
+        <w:t>dslist</w:t>
+      </w:r>
+      <w:proofErr w:type="spellEnd"/>
+      <w:r>
+        <w:rPr>
+          <w:sz w:val="18"/>
+          <w:szCs w:val="18"/>
+        </w:rPr>
+        <w:t xml:space="preserve"> com as tabelas e os </w:t>
+      </w:r>
+      <w:proofErr w:type="spellStart"/>
+      <w:r>
+        <w:rPr>
+          <w:sz w:val="18"/>
+          <w:szCs w:val="18"/>
+        </w:rPr>
+        <w:t>seeds</w:t>
+      </w:r>
+      <w:proofErr w:type="spellEnd"/>
+      <w:r>
+        <w:rPr>
+          <w:sz w:val="18"/>
+          <w:szCs w:val="18"/>
+        </w:rPr>
+        <w:t xml:space="preserve"> necessários, vamos configurar o arquivo </w:t>
+      </w:r>
+      <w:proofErr w:type="spellStart"/>
+      <w:r>
+        <w:rPr>
+          <w:sz w:val="18"/>
+          <w:szCs w:val="18"/>
+        </w:rPr>
+        <w:t>application-</w:t>
+      </w:r>
+      <w:proofErr w:type="gramStart"/>
+      <w:r>
+        <w:rPr>
+          <w:sz w:val="18"/>
+          <w:szCs w:val="18"/>
+        </w:rPr>
+        <w:t>dev.properties</w:t>
+      </w:r>
+      <w:proofErr w:type="spellEnd"/>
+      <w:proofErr w:type="gramEnd"/>
+      <w:r>
+        <w:rPr>
+          <w:sz w:val="18"/>
+          <w:szCs w:val="18"/>
+        </w:rPr>
+        <w:t xml:space="preserve"> para que a aplicação ao ser inicializada gere um script com todas as informações necessárias para rodar no banco de dados. O arquivo </w:t>
+      </w:r>
+      <w:proofErr w:type="spellStart"/>
+      <w:r>
+        <w:rPr>
+          <w:sz w:val="18"/>
+          <w:szCs w:val="18"/>
+        </w:rPr>
+        <w:t>sql</w:t>
+      </w:r>
+      <w:proofErr w:type="spellEnd"/>
+      <w:r>
+        <w:rPr>
+          <w:sz w:val="18"/>
+          <w:szCs w:val="18"/>
+        </w:rPr>
+        <w:t xml:space="preserve"> gerado será criado na pasta local do projeto como o nome </w:t>
+      </w:r>
+      <w:proofErr w:type="spellStart"/>
+      <w:r>
+        <w:rPr>
+          <w:sz w:val="18"/>
+          <w:szCs w:val="18"/>
+        </w:rPr>
+        <w:t>create.sql</w:t>
+      </w:r>
+      <w:proofErr w:type="spellEnd"/>
+      <w:r>
+        <w:rPr>
+          <w:sz w:val="18"/>
+          <w:szCs w:val="18"/>
+        </w:rPr>
+        <w:t>.</w:t>
+      </w:r>
+      <w:r>
+        <w:rPr>
+          <w:sz w:val="18"/>
+          <w:szCs w:val="18"/>
+        </w:rPr>
+        <w:t xml:space="preserve"> Após a criação do arquivo </w:t>
+      </w:r>
+      <w:proofErr w:type="spellStart"/>
+      <w:r>
+        <w:rPr>
+          <w:sz w:val="18"/>
+          <w:szCs w:val="18"/>
+        </w:rPr>
+        <w:t>create.sql</w:t>
+      </w:r>
+      <w:proofErr w:type="spellEnd"/>
+      <w:r>
+        <w:rPr>
+          <w:sz w:val="18"/>
+          <w:szCs w:val="18"/>
+        </w:rPr>
+        <w:t xml:space="preserve"> as configurações realizadas no arquivo </w:t>
+      </w:r>
+      <w:proofErr w:type="spellStart"/>
+      <w:r>
+        <w:rPr>
+          <w:sz w:val="18"/>
+          <w:szCs w:val="18"/>
+        </w:rPr>
+        <w:t>application-</w:t>
+      </w:r>
+      <w:proofErr w:type="gramStart"/>
+      <w:r>
+        <w:rPr>
+          <w:sz w:val="18"/>
+          <w:szCs w:val="18"/>
+        </w:rPr>
+        <w:t>dev.properties</w:t>
+      </w:r>
+      <w:proofErr w:type="spellEnd"/>
+      <w:proofErr w:type="gramEnd"/>
+      <w:r>
+        <w:rPr>
+          <w:sz w:val="18"/>
+          <w:szCs w:val="18"/>
+        </w:rPr>
+        <w:t xml:space="preserve"> devem ser comentadas.</w:t>
+      </w:r>
+    </w:p>
+    <w:p>
+      <w:pPr>
+        <w:pStyle w:val="PargrafodaLista"/>
+        <w:spacing w:after="0"/>
+        <w:ind w:left="1440"/>
+        <w:jc w:val="both"/>
+        <w:rPr>
+          <w:sz w:val="18"/>
+          <w:szCs w:val="18"/>
+        </w:rPr>
+      </w:pPr>
+    </w:p>
+    <w:p>
+      <w:pPr>
+        <w:pStyle w:val="PargrafodaLista"/>
+        <w:numPr>
+          <w:ilvl w:val="1"/>
+          <w:numId w:val="2"/>
+        </w:numPr>
+        <w:spacing w:after="0"/>
+        <w:jc w:val="both"/>
+        <w:rPr>
+          <w:sz w:val="18"/>
+          <w:szCs w:val="18"/>
+        </w:rPr>
+      </w:pPr>
+      <w:r>
+        <w:rPr>
+          <w:sz w:val="18"/>
+          <w:szCs w:val="18"/>
+        </w:rPr>
+        <w:t xml:space="preserve">Arquivo </w:t>
+      </w:r>
+      <w:proofErr w:type="spellStart"/>
+      <w:r>
+        <w:rPr>
+          <w:sz w:val="18"/>
+          <w:szCs w:val="18"/>
+        </w:rPr>
+        <w:t>docker-compose.yml</w:t>
+      </w:r>
+      <w:proofErr w:type="spellEnd"/>
+      <w:r>
+        <w:rPr>
+          <w:sz w:val="18"/>
+          <w:szCs w:val="18"/>
+        </w:rPr>
+        <w:t xml:space="preserve">: analisar os comentários dentro do arquivo. Um ponto importante é quanto ao parâmetro: volumes que cria uma pasta data, essa pasta guarda o status e as informações atuais do banco, logo ao desligar a máquina as </w:t>
+      </w:r>
+      <w:proofErr w:type="gramStart"/>
+      <w:r>
+        <w:rPr>
+          <w:sz w:val="18"/>
+          <w:szCs w:val="18"/>
+        </w:rPr>
+        <w:t>informações referente</w:t>
+      </w:r>
+      <w:proofErr w:type="gramEnd"/>
+      <w:r>
+        <w:rPr>
+          <w:sz w:val="18"/>
+          <w:szCs w:val="18"/>
+        </w:rPr>
+        <w:t xml:space="preserve"> ao banco de dados não são perdidas junto com o container. Ao levantar o container novamente, as informações do banco serão recuperadas </w:t>
+      </w:r>
+      <w:r>
+        <w:rPr>
+          <w:sz w:val="18"/>
+          <w:szCs w:val="18"/>
+        </w:rPr>
+        <w:t>através da pasta data.</w:t>
+      </w:r>
+    </w:p>
+    <w:p>
+      <w:pPr>
+        <w:pStyle w:val="PargrafodaLista"/>
+        <w:spacing w:after="0"/>
+        <w:ind w:left="1440"/>
+        <w:jc w:val="both"/>
+        <w:rPr>
+          <w:sz w:val="18"/>
+          <w:szCs w:val="18"/>
+        </w:rPr>
+      </w:pPr>
+    </w:p>
+    <w:p>
+      <w:pPr>
+        <w:pStyle w:val="PargrafodaLista"/>
+        <w:rPr>
+          <w:sz w:val="18"/>
+          <w:szCs w:val="18"/>
+        </w:rPr>
+      </w:pPr>
+    </w:p>
+    <w:p>
+      <w:pPr>
+        <w:pStyle w:val="PargrafodaLista"/>
+        <w:rPr>
+          <w:sz w:val="18"/>
+          <w:szCs w:val="18"/>
+        </w:rPr>
+      </w:pPr>
+    </w:p>
+    <w:p>
+      <w:pPr>
+        <w:pStyle w:val="PargrafodaLista"/>
+        <w:rPr>
+          <w:sz w:val="18"/>
+          <w:szCs w:val="18"/>
+        </w:rPr>
+      </w:pPr>
+    </w:p>
+    <w:p>
+      <w:pPr>
+        <w:pStyle w:val="PargrafodaLista"/>
+        <w:rPr>
+          <w:sz w:val="18"/>
+          <w:szCs w:val="18"/>
+        </w:rPr>
+      </w:pPr>
+    </w:p>
+    <w:p>
+      <w:pPr>
+        <w:pStyle w:val="PargrafodaLista"/>
+        <w:rPr>
+          <w:sz w:val="18"/>
+          <w:szCs w:val="18"/>
+        </w:rPr>
+      </w:pPr>
+    </w:p>
+    <w:p>
+      <w:pPr>
+        <w:pStyle w:val="PargrafodaLista"/>
+        <w:rPr>
+          <w:sz w:val="18"/>
+          <w:szCs w:val="18"/>
+        </w:rPr>
+      </w:pPr>
+    </w:p>
+    <w:p>
+      <w:pPr>
+        <w:pStyle w:val="PargrafodaLista"/>
+        <w:rPr>
+          <w:sz w:val="18"/>
+          <w:szCs w:val="18"/>
+        </w:rPr>
+      </w:pPr>
+    </w:p>
+    <w:p>
+      <w:pPr>
+        <w:pStyle w:val="PargrafodaLista"/>
+        <w:rPr>
+          <w:sz w:val="18"/>
+          <w:szCs w:val="18"/>
+        </w:rPr>
+      </w:pPr>
+    </w:p>
+    <w:p>
+      <w:pPr>
+        <w:pStyle w:val="PargrafodaLista"/>
+        <w:numPr>
+          <w:ilvl w:val="1"/>
+          <w:numId w:val="2"/>
+        </w:numPr>
+        <w:spacing w:after="0"/>
+        <w:jc w:val="both"/>
+        <w:rPr>
+          <w:sz w:val="18"/>
+          <w:szCs w:val="18"/>
+        </w:rPr>
+      </w:pPr>
+      <w:r>
+        <w:rPr>
+          <w:sz w:val="18"/>
+          <w:szCs w:val="18"/>
+        </w:rPr>
+        <w:lastRenderedPageBreak/>
+        <w:t xml:space="preserve">Abra o arquivo </w:t>
+      </w:r>
+      <w:proofErr w:type="spellStart"/>
+      <w:r>
+        <w:rPr>
+          <w:sz w:val="18"/>
+          <w:szCs w:val="18"/>
+        </w:rPr>
+        <w:t>create.sql</w:t>
+      </w:r>
+      <w:proofErr w:type="spellEnd"/>
+      <w:r>
+        <w:rPr>
+          <w:sz w:val="18"/>
+          <w:szCs w:val="18"/>
+        </w:rPr>
+        <w:t xml:space="preserve"> e </w:t>
+      </w:r>
+      <w:r>
+        <w:rPr>
+          <w:sz w:val="18"/>
+          <w:szCs w:val="18"/>
+        </w:rPr>
+        <w:t xml:space="preserve">execute no banco </w:t>
+      </w:r>
+      <w:proofErr w:type="spellStart"/>
+      <w:r>
+        <w:rPr>
+          <w:sz w:val="18"/>
+          <w:szCs w:val="18"/>
+        </w:rPr>
+        <w:t>dslist</w:t>
+      </w:r>
+      <w:proofErr w:type="spellEnd"/>
+      <w:r>
+        <w:rPr>
+          <w:sz w:val="18"/>
+          <w:szCs w:val="18"/>
+        </w:rPr>
+        <w:t xml:space="preserve"> conforme abaixo:</w:t>
+      </w:r>
+    </w:p>
+    <w:p>
+      <w:pPr>
+        <w:spacing w:after="0"/>
+        <w:rPr>
+          <w:sz w:val="18"/>
+          <w:szCs w:val="18"/>
+        </w:rPr>
+      </w:pPr>
+      <w:r>
+        <w:rPr>
+          <w:noProof/>
+        </w:rPr>
+        <w:drawing>
+          <wp:anchor distT="0" distB="0" distL="114300" distR="114300" simplePos="0" relativeHeight="251661312" behindDoc="0" locked="0" layoutInCell="1" allowOverlap="1" wp14:anchorId="2CB3FE51" wp14:editId="239733EE">
+            <wp:simplePos x="0" y="0"/>
+            <wp:positionH relativeFrom="margin">
+              <wp:align>right</wp:align>
+            </wp:positionH>
+            <wp:positionV relativeFrom="paragraph">
+              <wp:posOffset>153670</wp:posOffset>
+            </wp:positionV>
+            <wp:extent cx="4458970" cy="2380615"/>
+            <wp:effectExtent l="0" t="0" r="0" b="635"/>
+            <wp:wrapTopAndBottom/>
+            <wp:docPr id="6" name="Imagem 6" descr="Interface gráfica do usuário, Texto, Aplicativo&#10;&#10;Descrição gerada automaticamente"/>
+            <wp:cNvGraphicFramePr>
+              <a:graphicFrameLocks xmlns:a="http://schemas.openxmlformats.org/drawingml/2006/main" noChangeAspect="1"/>
+            </wp:cNvGraphicFramePr>
+            <a:graphic xmlns:a="http://schemas.openxmlformats.org/drawingml/2006/main">
+              <a:graphicData uri="http://schemas.openxmlformats.org/drawingml/2006/picture">
+                <pic:pic xmlns:pic="http://schemas.openxmlformats.org/drawingml/2006/picture">
+                  <pic:nvPicPr>
+                    <pic:cNvPr id="6" name="Imagem 6" descr="Interface gráfica do usuário, Texto, Aplicativo&#10;&#10;Descrição gerada automaticamente"/>
+                    <pic:cNvPicPr/>
+                  </pic:nvPicPr>
+                  <pic:blipFill>
+                    <a:blip r:embed="rId13" cstate="print">
+                      <a:extLst>
+                        <a:ext uri="{28A0092B-C50C-407E-A947-70E740481C1C}">
+                          <a14:useLocalDpi xmlns:a14="http://schemas.microsoft.com/office/drawing/2010/main" val="0"/>
+                        </a:ext>
+                      </a:extLst>
+                    </a:blip>
+                    <a:stretch>
+                      <a:fillRect/>
+                    </a:stretch>
+                  </pic:blipFill>
+                  <pic:spPr>
+                    <a:xfrm>
+                      <a:off x="0" y="0"/>
+                      <a:ext cx="4458970" cy="2380615"/>
+                    </a:xfrm>
+                    <a:prstGeom prst="rect">
+                      <a:avLst/>
+                    </a:prstGeom>
+                  </pic:spPr>
+                </pic:pic>
+              </a:graphicData>
+            </a:graphic>
+            <wp14:sizeRelH relativeFrom="margin">
+              <wp14:pctWidth>0</wp14:pctWidth>
+            </wp14:sizeRelH>
+            <wp14:sizeRelV relativeFrom="margin">
+              <wp14:pctHeight>0</wp14:pctHeight>
+            </wp14:sizeRelV>
+          </wp:anchor>
+        </w:drawing>
+      </w:r>
+    </w:p>
+    <w:p>
+      <w:pPr>
+        <w:spacing w:after="0"/>
+        <w:rPr>
+          <w:sz w:val="18"/>
+          <w:szCs w:val="18"/>
+        </w:rPr>
+      </w:pPr>
+    </w:p>
+    <w:p>
+      <w:pPr>
+        <w:pStyle w:val="PargrafodaLista"/>
+        <w:spacing w:after="0"/>
+        <w:rPr>
+          <w:sz w:val="18"/>
+          <w:szCs w:val="18"/>
+        </w:rPr>
+      </w:pPr>
+    </w:p>
+    <w:p>
+      <w:pPr>
+        <w:pStyle w:val="PargrafodaLista"/>
+        <w:spacing w:after="0"/>
+        <w:rPr>
+          <w:sz w:val="18"/>
+          <w:szCs w:val="18"/>
+        </w:rPr>
+      </w:pPr>
+    </w:p>
+    <w:p>
+      <w:pPr>
+        <w:pStyle w:val="PargrafodaLista"/>
+        <w:numPr>
+          <w:ilvl w:val="0"/>
+          <w:numId w:val="2"/>
+        </w:numPr>
+        <w:spacing w:after="0"/>
+        <w:rPr>
+          <w:sz w:val="18"/>
+          <w:szCs w:val="18"/>
+        </w:rPr>
+      </w:pPr>
+      <w:r>
+        <w:rPr>
+          <w:sz w:val="18"/>
+          <w:szCs w:val="18"/>
+        </w:rPr>
+        <w:t>Criação dos perfis d</w:t>
+      </w:r>
+      <w:r>
+        <w:rPr>
+          <w:sz w:val="18"/>
+          <w:szCs w:val="18"/>
+        </w:rPr>
+        <w:t>o</w:t>
+      </w:r>
+      <w:r>
+        <w:rPr>
+          <w:sz w:val="18"/>
+          <w:szCs w:val="18"/>
+        </w:rPr>
+        <w:t xml:space="preserve"> projeto</w:t>
+      </w:r>
+      <w:r>
+        <w:rPr>
+          <w:sz w:val="18"/>
+          <w:szCs w:val="18"/>
+        </w:rPr>
+        <w:t>.</w:t>
+      </w:r>
+    </w:p>
+    <w:p>
+      <w:pPr>
+        <w:pStyle w:val="PargrafodaLista"/>
+        <w:numPr>
+          <w:ilvl w:val="1"/>
+          <w:numId w:val="2"/>
+        </w:numPr>
+        <w:spacing w:after="0"/>
+        <w:rPr>
+          <w:sz w:val="18"/>
+          <w:szCs w:val="18"/>
+        </w:rPr>
+      </w:pPr>
+      <w:r>
+        <w:rPr>
+          <w:sz w:val="18"/>
+          <w:szCs w:val="18"/>
+        </w:rPr>
+        <w:t xml:space="preserve">Conforme configurado o arquivo </w:t>
+      </w:r>
+      <w:proofErr w:type="spellStart"/>
+      <w:proofErr w:type="gramStart"/>
+      <w:r>
+        <w:rPr>
+          <w:sz w:val="18"/>
+          <w:szCs w:val="18"/>
+        </w:rPr>
+        <w:t>application.properties</w:t>
+      </w:r>
+      <w:proofErr w:type="spellEnd"/>
+      <w:proofErr w:type="gramEnd"/>
+      <w:r>
+        <w:rPr>
+          <w:sz w:val="18"/>
+          <w:szCs w:val="18"/>
+        </w:rPr>
+        <w:t xml:space="preserve">, podemos indicar para a aplicação em qual ambiente desejamos executar, ou seja : </w:t>
+      </w:r>
+    </w:p>
+    <w:p>
+      <w:pPr>
+        <w:pStyle w:val="PargrafodaLista"/>
+        <w:numPr>
+          <w:ilvl w:val="2"/>
+          <w:numId w:val="2"/>
+        </w:numPr>
+        <w:spacing w:after="0"/>
+        <w:rPr>
+          <w:sz w:val="18"/>
+          <w:szCs w:val="18"/>
+        </w:rPr>
+      </w:pPr>
+      <w:proofErr w:type="spellStart"/>
+      <w:r>
+        <w:rPr>
+          <w:sz w:val="18"/>
+          <w:szCs w:val="18"/>
+        </w:rPr>
+        <w:t>application-</w:t>
+      </w:r>
+      <w:proofErr w:type="gramStart"/>
+      <w:r>
+        <w:rPr>
+          <w:sz w:val="18"/>
+          <w:szCs w:val="18"/>
+        </w:rPr>
+        <w:t>test.properties</w:t>
+      </w:r>
+      <w:proofErr w:type="spellEnd"/>
+      <w:proofErr w:type="gramEnd"/>
+      <w:r>
+        <w:rPr>
+          <w:sz w:val="18"/>
+          <w:szCs w:val="18"/>
+        </w:rPr>
+        <w:t xml:space="preserve"> : </w:t>
+      </w:r>
+      <w:proofErr w:type="spellStart"/>
+      <w:r>
+        <w:rPr>
+          <w:sz w:val="18"/>
+          <w:szCs w:val="18"/>
+        </w:rPr>
+        <w:t>test</w:t>
+      </w:r>
+      <w:proofErr w:type="spellEnd"/>
+      <w:r>
+        <w:rPr>
+          <w:sz w:val="18"/>
+          <w:szCs w:val="18"/>
+        </w:rPr>
+        <w:t xml:space="preserve"> ( desenvolvimento utilizando o H2 )</w:t>
+      </w:r>
+    </w:p>
+    <w:p>
+      <w:pPr>
+        <w:pStyle w:val="PargrafodaLista"/>
+        <w:numPr>
+          <w:ilvl w:val="2"/>
+          <w:numId w:val="2"/>
+        </w:numPr>
+        <w:spacing w:after="0"/>
+        <w:rPr>
+          <w:sz w:val="18"/>
+          <w:szCs w:val="18"/>
+        </w:rPr>
+      </w:pPr>
+      <w:proofErr w:type="spellStart"/>
+      <w:r>
+        <w:rPr>
+          <w:sz w:val="18"/>
+          <w:szCs w:val="18"/>
+        </w:rPr>
+        <w:t>application-</w:t>
+      </w:r>
+      <w:proofErr w:type="gramStart"/>
+      <w:r>
+        <w:rPr>
+          <w:sz w:val="18"/>
+          <w:szCs w:val="18"/>
+        </w:rPr>
+        <w:t>hom</w:t>
+      </w:r>
+      <w:r>
+        <w:rPr>
+          <w:sz w:val="18"/>
+          <w:szCs w:val="18"/>
+        </w:rPr>
+        <w:t>.properties</w:t>
+      </w:r>
+      <w:proofErr w:type="spellEnd"/>
+      <w:proofErr w:type="gramEnd"/>
+      <w:r>
+        <w:rPr>
+          <w:sz w:val="18"/>
+          <w:szCs w:val="18"/>
+        </w:rPr>
+        <w:t xml:space="preserve">: </w:t>
+      </w:r>
+      <w:proofErr w:type="spellStart"/>
+      <w:r>
+        <w:rPr>
+          <w:sz w:val="18"/>
+          <w:szCs w:val="18"/>
+        </w:rPr>
+        <w:t>hom</w:t>
+      </w:r>
+      <w:proofErr w:type="spellEnd"/>
+      <w:r>
+        <w:rPr>
+          <w:sz w:val="18"/>
+          <w:szCs w:val="18"/>
+        </w:rPr>
+        <w:t xml:space="preserve"> ( ambiente de homologação utilizando </w:t>
+      </w:r>
+      <w:proofErr w:type="spellStart"/>
+      <w:r>
+        <w:rPr>
+          <w:sz w:val="18"/>
+          <w:szCs w:val="18"/>
+        </w:rPr>
+        <w:t>Postgresql</w:t>
+      </w:r>
+      <w:proofErr w:type="spellEnd"/>
+      <w:r>
+        <w:rPr>
+          <w:sz w:val="18"/>
+          <w:szCs w:val="18"/>
+        </w:rPr>
+        <w:t xml:space="preserve"> )</w:t>
+      </w:r>
+    </w:p>
+    <w:p>
+      <w:pPr>
+        <w:pStyle w:val="PargrafodaLista"/>
+        <w:numPr>
+          <w:ilvl w:val="2"/>
+          <w:numId w:val="2"/>
+        </w:numPr>
+        <w:spacing w:after="0"/>
+        <w:rPr>
+          <w:sz w:val="18"/>
+          <w:szCs w:val="18"/>
+        </w:rPr>
+      </w:pPr>
+      <w:proofErr w:type="spellStart"/>
+      <w:r>
+        <w:rPr>
+          <w:sz w:val="18"/>
+          <w:szCs w:val="18"/>
+        </w:rPr>
+        <w:t>application-</w:t>
+      </w:r>
+      <w:proofErr w:type="gramStart"/>
+      <w:r>
+        <w:rPr>
+          <w:sz w:val="18"/>
+          <w:szCs w:val="18"/>
+        </w:rPr>
+        <w:t>prod.properties</w:t>
+      </w:r>
+      <w:proofErr w:type="spellEnd"/>
+      <w:proofErr w:type="gramEnd"/>
+      <w:r>
+        <w:rPr>
+          <w:sz w:val="18"/>
+          <w:szCs w:val="18"/>
+        </w:rPr>
+        <w:t xml:space="preserve">: </w:t>
+      </w:r>
+      <w:proofErr w:type="spellStart"/>
+      <w:r>
+        <w:rPr>
+          <w:sz w:val="18"/>
+          <w:szCs w:val="18"/>
+        </w:rPr>
+        <w:t>prod</w:t>
+      </w:r>
+      <w:proofErr w:type="spellEnd"/>
+      <w:r>
+        <w:rPr>
+          <w:sz w:val="18"/>
+          <w:szCs w:val="18"/>
+        </w:rPr>
+        <w:t xml:space="preserve"> ( ambiente de produção já publicado na nuvem )</w:t>
+      </w:r>
+    </w:p>
+    <w:p>
+      <w:pPr>
+        <w:spacing w:after="0"/>
+        <w:ind w:left="1416"/>
+        <w:rPr>
+          <w:sz w:val="18"/>
+          <w:szCs w:val="18"/>
+        </w:rPr>
+      </w:pPr>
+      <w:r>
+        <w:rPr>
+          <w:sz w:val="18"/>
+          <w:szCs w:val="18"/>
+        </w:rPr>
+        <w:t xml:space="preserve">Definimos em qual ambiente queremos trabalhar, definindo no arquivo </w:t>
+      </w:r>
+      <w:proofErr w:type="spellStart"/>
+      <w:proofErr w:type="gramStart"/>
+      <w:r>
+        <w:rPr>
+          <w:sz w:val="18"/>
+          <w:szCs w:val="18"/>
+        </w:rPr>
+        <w:t>application.properties</w:t>
+      </w:r>
+      <w:proofErr w:type="spellEnd"/>
+      <w:proofErr w:type="gramEnd"/>
+      <w:r>
+        <w:rPr>
+          <w:sz w:val="18"/>
+          <w:szCs w:val="18"/>
+        </w:rPr>
+        <w:t xml:space="preserve"> o parâmetro </w:t>
+      </w:r>
+      <w:proofErr w:type="spellStart"/>
+      <w:r>
+        <w:rPr>
+          <w:sz w:val="18"/>
+          <w:szCs w:val="18"/>
+        </w:rPr>
+        <w:t>spring.profile.active</w:t>
+      </w:r>
+      <w:proofErr w:type="spellEnd"/>
+      <w:r>
+        <w:rPr>
+          <w:sz w:val="18"/>
+          <w:szCs w:val="18"/>
+        </w:rPr>
+        <w:t>=${</w:t>
+      </w:r>
+      <w:proofErr w:type="spellStart"/>
+      <w:r>
+        <w:rPr>
+          <w:sz w:val="18"/>
+          <w:szCs w:val="18"/>
+        </w:rPr>
+        <w:t>APP_PROFILE:hom</w:t>
+      </w:r>
+      <w:proofErr w:type="spellEnd"/>
+      <w:r>
+        <w:rPr>
+          <w:sz w:val="18"/>
+          <w:szCs w:val="18"/>
+        </w:rPr>
+        <w:t xml:space="preserve">}. Neste caso o sistema irá utilizar as configurações definidas no arquivo: </w:t>
+      </w:r>
+      <w:proofErr w:type="spellStart"/>
+      <w:r>
+        <w:rPr>
+          <w:sz w:val="18"/>
+          <w:szCs w:val="18"/>
+        </w:rPr>
+        <w:t>application-</w:t>
+      </w:r>
+      <w:proofErr w:type="gramStart"/>
+      <w:r>
+        <w:rPr>
+          <w:sz w:val="18"/>
+          <w:szCs w:val="18"/>
+        </w:rPr>
+        <w:t>hom.properties</w:t>
+      </w:r>
+      <w:proofErr w:type="spellEnd"/>
+      <w:proofErr w:type="gramEnd"/>
+      <w:r>
+        <w:rPr>
+          <w:sz w:val="18"/>
+          <w:szCs w:val="18"/>
+        </w:rPr>
+        <w:t>.</w:t>
+      </w:r>
+    </w:p>
+    <w:p>
+      <w:pPr>
+        <w:spacing w:after="0"/>
+        <w:ind w:left="1416"/>
+        <w:rPr>
+          <w:sz w:val="18"/>
+          <w:szCs w:val="18"/>
+        </w:rPr>
+      </w:pPr>
+      <w:r>
+        <w:rPr>
+          <w:sz w:val="18"/>
+          <w:szCs w:val="18"/>
+        </w:rPr>
+        <w:t xml:space="preserve">Cada arquivo </w:t>
+      </w:r>
+      <w:proofErr w:type="spellStart"/>
+      <w:r>
+        <w:rPr>
+          <w:sz w:val="18"/>
+          <w:szCs w:val="18"/>
+        </w:rPr>
+        <w:t>application</w:t>
+      </w:r>
+      <w:proofErr w:type="spellEnd"/>
+      <w:r>
+        <w:rPr>
+          <w:sz w:val="18"/>
+          <w:szCs w:val="18"/>
+        </w:rPr>
+        <w:t xml:space="preserve"> tem suas configurações de ambientes a serem utilizadas.</w:t>
+      </w:r>
+    </w:p>
+    <w:p>
+      <w:pPr>
+        <w:spacing w:after="0"/>
+        <w:ind w:left="1416"/>
+        <w:rPr>
+          <w:sz w:val="18"/>
+          <w:szCs w:val="18"/>
+        </w:rPr>
+      </w:pPr>
+    </w:p>
+    <w:p>
+      <w:pPr>
+        <w:pStyle w:val="PargrafodaLista"/>
+        <w:spacing w:after="0"/>
+        <w:ind w:left="2160"/>
+        <w:rPr>
+          <w:sz w:val="18"/>
+          <w:szCs w:val="18"/>
+        </w:rPr>
+      </w:pPr>
+    </w:p>
+    <w:p>
+      <w:pPr>
+        <w:pStyle w:val="PargrafodaLista"/>
+        <w:numPr>
+          <w:ilvl w:val="1"/>
+          <w:numId w:val="2"/>
+        </w:numPr>
+        <w:spacing w:after="0"/>
+        <w:rPr>
+          <w:sz w:val="18"/>
+          <w:szCs w:val="18"/>
+        </w:rPr>
+      </w:pPr>
+      <w:r>
+        <w:rPr>
+          <w:sz w:val="18"/>
+          <w:szCs w:val="18"/>
+        </w:rPr>
+        <w:t xml:space="preserve">Configurações do </w:t>
+      </w:r>
+      <w:proofErr w:type="spellStart"/>
+      <w:r>
+        <w:rPr>
+          <w:sz w:val="18"/>
+          <w:szCs w:val="18"/>
+        </w:rPr>
+        <w:t>application</w:t>
+      </w:r>
+      <w:proofErr w:type="spellEnd"/>
+      <w:r>
+        <w:rPr>
+          <w:sz w:val="18"/>
+          <w:szCs w:val="18"/>
+        </w:rPr>
+        <w:t xml:space="preserve"> conforme os ambientes:</w:t>
+      </w:r>
+    </w:p>
+    <w:p>
+      <w:pPr>
+        <w:pStyle w:val="PargrafodaLista"/>
+        <w:numPr>
+          <w:ilvl w:val="2"/>
+          <w:numId w:val="2"/>
+        </w:numPr>
+        <w:spacing w:after="0"/>
+        <w:rPr>
+          <w:sz w:val="18"/>
+          <w:szCs w:val="18"/>
+        </w:rPr>
+      </w:pPr>
+      <w:proofErr w:type="spellStart"/>
+      <w:r>
+        <w:rPr>
+          <w:sz w:val="18"/>
+          <w:szCs w:val="18"/>
+        </w:rPr>
+        <w:t>application-</w:t>
+      </w:r>
+      <w:proofErr w:type="gramStart"/>
+      <w:r>
+        <w:rPr>
+          <w:sz w:val="18"/>
+          <w:szCs w:val="18"/>
+        </w:rPr>
+        <w:t>test.properties</w:t>
+      </w:r>
+      <w:proofErr w:type="spellEnd"/>
+      <w:proofErr w:type="gramEnd"/>
+      <w:r>
+        <w:rPr>
+          <w:sz w:val="18"/>
+          <w:szCs w:val="18"/>
+        </w:rPr>
+        <w:t xml:space="preserve"> </w:t>
+      </w:r>
+      <w:r>
+        <w:rPr>
+          <w:sz w:val="18"/>
+          <w:szCs w:val="18"/>
+        </w:rPr>
+        <w:t>( desenvolvimento utilizando o H2 )</w:t>
+      </w:r>
+    </w:p>
+    <w:p>
+      <w:pPr>
+        <w:spacing w:after="0"/>
+        <w:rPr>
+          <w:sz w:val="18"/>
+          <w:szCs w:val="18"/>
+        </w:rPr>
+      </w:pPr>
+    </w:p>
+    <w:p>
+      <w:pPr>
+        <w:pStyle w:val="NormalWeb"/>
+        <w:shd w:val="clear" w:color="auto" w:fill="FFFFFF"/>
+        <w:spacing w:before="0" w:beforeAutospacing="0" w:after="0" w:afterAutospacing="0"/>
+        <w:ind w:left="1644" w:firstLine="336"/>
+        <w:rPr>
+          <w:rFonts w:ascii="Consolas" w:hAnsi="Consolas"/>
+          <w:color w:val="000000"/>
+          <w:sz w:val="18"/>
+          <w:szCs w:val="18"/>
+        </w:rPr>
+      </w:pPr>
+      <w:r>
+        <w:rPr>
+          <w:rFonts w:ascii="Consolas" w:hAnsi="Consolas"/>
+          <w:color w:val="3F7F5F"/>
+          <w:sz w:val="20"/>
+          <w:szCs w:val="20"/>
+        </w:rPr>
+        <w:t xml:space="preserve"> </w:t>
+      </w:r>
+      <w:r>
+        <w:rPr>
+          <w:rFonts w:ascii="Consolas" w:hAnsi="Consolas"/>
+          <w:color w:val="3F7F5F"/>
+          <w:sz w:val="18"/>
+          <w:szCs w:val="18"/>
+        </w:rPr>
+        <w:t xml:space="preserve">#H2 Connection - </w:t>
+      </w:r>
+      <w:r>
+        <w:rPr>
+          <w:rFonts w:ascii="Consolas" w:hAnsi="Consolas"/>
+          <w:color w:val="3F7F5F"/>
+          <w:sz w:val="18"/>
+          <w:szCs w:val="18"/>
+          <w:u w:val="single"/>
+        </w:rPr>
+        <w:t>dados</w:t>
+      </w:r>
+      <w:r>
+        <w:rPr>
+          <w:rFonts w:ascii="Consolas" w:hAnsi="Consolas"/>
+          <w:color w:val="3F7F5F"/>
+          <w:sz w:val="18"/>
+          <w:szCs w:val="18"/>
+        </w:rPr>
+        <w:t xml:space="preserve"> </w:t>
+      </w:r>
+      <w:r>
+        <w:rPr>
+          <w:rFonts w:ascii="Consolas" w:hAnsi="Consolas"/>
+          <w:color w:val="3F7F5F"/>
+          <w:sz w:val="18"/>
+          <w:szCs w:val="18"/>
+          <w:u w:val="single"/>
+        </w:rPr>
+        <w:t>de</w:t>
+      </w:r>
+      <w:r>
+        <w:rPr>
+          <w:rFonts w:ascii="Consolas" w:hAnsi="Consolas"/>
+          <w:color w:val="3F7F5F"/>
+          <w:sz w:val="18"/>
+          <w:szCs w:val="18"/>
+        </w:rPr>
+        <w:t xml:space="preserve"> </w:t>
+      </w:r>
+      <w:proofErr w:type="spellStart"/>
+      <w:r>
+        <w:rPr>
+          <w:rFonts w:ascii="Consolas" w:hAnsi="Consolas"/>
+          <w:color w:val="3F7F5F"/>
+          <w:sz w:val="18"/>
+          <w:szCs w:val="18"/>
+          <w:u w:val="single"/>
+        </w:rPr>
+        <w:t>conexao</w:t>
+      </w:r>
+      <w:proofErr w:type="spellEnd"/>
+      <w:r>
+        <w:rPr>
+          <w:rFonts w:ascii="Consolas" w:hAnsi="Consolas"/>
+          <w:color w:val="3F7F5F"/>
+          <w:sz w:val="18"/>
+          <w:szCs w:val="18"/>
+        </w:rPr>
+        <w:t xml:space="preserve"> </w:t>
+      </w:r>
+      <w:r>
+        <w:rPr>
+          <w:rFonts w:ascii="Consolas" w:hAnsi="Consolas"/>
+          <w:color w:val="3F7F5F"/>
+          <w:sz w:val="18"/>
+          <w:szCs w:val="18"/>
+          <w:u w:val="single"/>
+        </w:rPr>
+        <w:t>com</w:t>
+      </w:r>
+      <w:r>
+        <w:rPr>
+          <w:rFonts w:ascii="Consolas" w:hAnsi="Consolas"/>
+          <w:color w:val="3F7F5F"/>
+          <w:sz w:val="18"/>
+          <w:szCs w:val="18"/>
+        </w:rPr>
+        <w:t xml:space="preserve"> o </w:t>
+      </w:r>
+      <w:r>
+        <w:rPr>
+          <w:rFonts w:ascii="Consolas" w:hAnsi="Consolas"/>
+          <w:color w:val="3F7F5F"/>
+          <w:sz w:val="18"/>
+          <w:szCs w:val="18"/>
+          <w:u w:val="single"/>
+        </w:rPr>
+        <w:t>banco</w:t>
+      </w:r>
+      <w:r>
+        <w:rPr>
+          <w:rFonts w:ascii="Consolas" w:hAnsi="Consolas"/>
+          <w:color w:val="3F7F5F"/>
+          <w:sz w:val="18"/>
+          <w:szCs w:val="18"/>
+        </w:rPr>
+        <w:t xml:space="preserve"> </w:t>
+      </w:r>
+      <w:r>
+        <w:rPr>
+          <w:rFonts w:ascii="Consolas" w:hAnsi="Consolas"/>
+          <w:color w:val="3F7F5F"/>
+          <w:sz w:val="18"/>
+          <w:szCs w:val="18"/>
+          <w:u w:val="single"/>
+        </w:rPr>
+        <w:t>de</w:t>
+      </w:r>
+      <w:r>
+        <w:rPr>
+          <w:rFonts w:ascii="Consolas" w:hAnsi="Consolas"/>
+          <w:color w:val="3F7F5F"/>
+          <w:sz w:val="18"/>
+          <w:szCs w:val="18"/>
+        </w:rPr>
+        <w:t xml:space="preserve"> </w:t>
+      </w:r>
+      <w:r>
+        <w:rPr>
+          <w:rFonts w:ascii="Consolas" w:hAnsi="Consolas"/>
+          <w:color w:val="3F7F5F"/>
+          <w:sz w:val="18"/>
+          <w:szCs w:val="18"/>
+          <w:u w:val="single"/>
+        </w:rPr>
+        <w:t>dados</w:t>
+      </w:r>
+      <w:r>
+        <w:rPr>
+          <w:rFonts w:ascii="Consolas" w:hAnsi="Consolas"/>
+          <w:color w:val="3F7F5F"/>
+          <w:sz w:val="18"/>
+          <w:szCs w:val="18"/>
+        </w:rPr>
+        <w:t xml:space="preserve"> </w:t>
+      </w:r>
+    </w:p>
+    <w:p>
+      <w:pPr>
+        <w:pStyle w:val="NormalWeb"/>
+        <w:shd w:val="clear" w:color="auto" w:fill="FFFFFF"/>
+        <w:spacing w:before="0" w:beforeAutospacing="0" w:after="0" w:afterAutospacing="0"/>
+        <w:ind w:left="1644" w:firstLine="336"/>
+        <w:rPr>
+          <w:rFonts w:ascii="Consolas" w:hAnsi="Consolas"/>
+          <w:color w:val="000000"/>
+          <w:sz w:val="18"/>
+          <w:szCs w:val="18"/>
+        </w:rPr>
+      </w:pPr>
+      <w:r>
+        <w:rPr>
+          <w:rFonts w:ascii="Consolas" w:hAnsi="Consolas"/>
+          <w:color w:val="000000"/>
+          <w:sz w:val="18"/>
+          <w:szCs w:val="18"/>
+        </w:rPr>
+        <w:t xml:space="preserve"> spring.datasource.url=</w:t>
+      </w:r>
+      <w:r>
+        <w:rPr>
+          <w:rFonts w:ascii="Consolas" w:hAnsi="Consolas"/>
+          <w:color w:val="2A00FF"/>
+          <w:sz w:val="18"/>
+          <w:szCs w:val="18"/>
+          <w:u w:val="single"/>
+        </w:rPr>
+        <w:t>jdbc</w:t>
+      </w:r>
+      <w:r>
+        <w:rPr>
+          <w:rFonts w:ascii="Consolas" w:hAnsi="Consolas"/>
+          <w:color w:val="2A00FF"/>
+          <w:sz w:val="18"/>
+          <w:szCs w:val="18"/>
+        </w:rPr>
+        <w:t>:h2:</w:t>
+      </w:r>
+      <w:r>
+        <w:rPr>
+          <w:rFonts w:ascii="Consolas" w:hAnsi="Consolas"/>
+          <w:color w:val="2A00FF"/>
+          <w:sz w:val="18"/>
+          <w:szCs w:val="18"/>
+          <w:u w:val="single"/>
+        </w:rPr>
+        <w:t>mem</w:t>
+      </w:r>
+      <w:r>
+        <w:rPr>
+          <w:rFonts w:ascii="Consolas" w:hAnsi="Consolas"/>
+          <w:color w:val="2A00FF"/>
+          <w:sz w:val="18"/>
+          <w:szCs w:val="18"/>
+        </w:rPr>
+        <w:t>:</w:t>
+      </w:r>
+      <w:r>
+        <w:rPr>
+          <w:rFonts w:ascii="Consolas" w:hAnsi="Consolas"/>
+          <w:color w:val="2A00FF"/>
+          <w:sz w:val="18"/>
+          <w:szCs w:val="18"/>
+          <w:u w:val="single"/>
+        </w:rPr>
+        <w:t>testedb</w:t>
+      </w:r>
+    </w:p>
+    <w:p>
+      <w:pPr>
+        <w:pStyle w:val="NormalWeb"/>
+        <w:shd w:val="clear" w:color="auto" w:fill="FFFFFF"/>
+        <w:spacing w:before="0" w:beforeAutospacing="0" w:after="0" w:afterAutospacing="0"/>
+        <w:ind w:left="1644" w:firstLine="336"/>
+        <w:rPr>
+          <w:rFonts w:ascii="Consolas" w:hAnsi="Consolas"/>
+          <w:color w:val="000000"/>
+          <w:sz w:val="18"/>
+          <w:szCs w:val="18"/>
+        </w:rPr>
+      </w:pPr>
+      <w:r>
+        <w:rPr>
+          <w:rFonts w:ascii="Consolas" w:hAnsi="Consolas"/>
+          <w:color w:val="000000"/>
+          <w:sz w:val="18"/>
+          <w:szCs w:val="18"/>
+        </w:rPr>
+        <w:t xml:space="preserve"> </w:t>
+      </w:r>
+      <w:proofErr w:type="spellStart"/>
+      <w:proofErr w:type="gramStart"/>
+      <w:r>
+        <w:rPr>
+          <w:rFonts w:ascii="Consolas" w:hAnsi="Consolas"/>
+          <w:color w:val="000000"/>
+          <w:sz w:val="18"/>
+          <w:szCs w:val="18"/>
+        </w:rPr>
+        <w:t>spring.datasource</w:t>
+      </w:r>
+      <w:proofErr w:type="gramEnd"/>
+      <w:r>
+        <w:rPr>
+          <w:rFonts w:ascii="Consolas" w:hAnsi="Consolas"/>
+          <w:color w:val="000000"/>
+          <w:sz w:val="18"/>
+          <w:szCs w:val="18"/>
+        </w:rPr>
+        <w:t>.username</w:t>
+      </w:r>
+      <w:proofErr w:type="spellEnd"/>
+      <w:r>
+        <w:rPr>
+          <w:rFonts w:ascii="Consolas" w:hAnsi="Consolas"/>
+          <w:color w:val="000000"/>
+          <w:sz w:val="18"/>
+          <w:szCs w:val="18"/>
+        </w:rPr>
+        <w:t>=</w:t>
+      </w:r>
+      <w:proofErr w:type="spellStart"/>
+      <w:r>
+        <w:rPr>
+          <w:rFonts w:ascii="Consolas" w:hAnsi="Consolas"/>
+          <w:color w:val="2A00FF"/>
+          <w:sz w:val="18"/>
+          <w:szCs w:val="18"/>
+          <w:u w:val="single"/>
+        </w:rPr>
+        <w:t>sa</w:t>
+      </w:r>
+      <w:proofErr w:type="spellEnd"/>
+    </w:p>
+    <w:p>
+      <w:pPr>
+        <w:pStyle w:val="NormalWeb"/>
+        <w:shd w:val="clear" w:color="auto" w:fill="FFFFFF"/>
+        <w:spacing w:before="0" w:beforeAutospacing="0" w:after="0" w:afterAutospacing="0"/>
+        <w:ind w:left="1644" w:firstLine="336"/>
+        <w:rPr>
+          <w:rFonts w:ascii="Consolas" w:hAnsi="Consolas"/>
+          <w:color w:val="000000"/>
+          <w:sz w:val="18"/>
+          <w:szCs w:val="18"/>
+        </w:rPr>
+      </w:pPr>
+      <w:r>
+        <w:rPr>
+          <w:rFonts w:ascii="Consolas" w:hAnsi="Consolas"/>
+          <w:color w:val="000000"/>
+          <w:sz w:val="18"/>
+          <w:szCs w:val="18"/>
+        </w:rPr>
+        <w:t xml:space="preserve"> </w:t>
+      </w:r>
+      <w:proofErr w:type="spellStart"/>
+      <w:proofErr w:type="gramStart"/>
+      <w:r>
+        <w:rPr>
+          <w:rFonts w:ascii="Consolas" w:hAnsi="Consolas"/>
+          <w:color w:val="000000"/>
+          <w:sz w:val="18"/>
+          <w:szCs w:val="18"/>
+        </w:rPr>
+        <w:t>spring.datasource</w:t>
+      </w:r>
+      <w:proofErr w:type="gramEnd"/>
+      <w:r>
+        <w:rPr>
+          <w:rFonts w:ascii="Consolas" w:hAnsi="Consolas"/>
+          <w:color w:val="000000"/>
+          <w:sz w:val="18"/>
+          <w:szCs w:val="18"/>
+        </w:rPr>
+        <w:t>.password</w:t>
+      </w:r>
+      <w:proofErr w:type="spellEnd"/>
+      <w:r>
+        <w:rPr>
+          <w:rFonts w:ascii="Consolas" w:hAnsi="Consolas"/>
+          <w:color w:val="000000"/>
+          <w:sz w:val="18"/>
+          <w:szCs w:val="18"/>
+        </w:rPr>
+        <w:t xml:space="preserve">= </w:t>
+      </w:r>
+    </w:p>
+    <w:p>
+      <w:pPr>
+        <w:pStyle w:val="NormalWeb"/>
+        <w:shd w:val="clear" w:color="auto" w:fill="FFFFFF"/>
+        <w:spacing w:before="0" w:beforeAutospacing="0" w:after="0" w:afterAutospacing="0"/>
+        <w:ind w:left="1080"/>
+        <w:rPr>
+          <w:rFonts w:ascii="Consolas" w:hAnsi="Consolas"/>
+          <w:color w:val="000000"/>
+          <w:sz w:val="18"/>
+          <w:szCs w:val="18"/>
+        </w:rPr>
+      </w:pPr>
+    </w:p>
+    <w:p>
+      <w:pPr>
+        <w:pStyle w:val="NormalWeb"/>
+        <w:shd w:val="clear" w:color="auto" w:fill="FFFFFF"/>
+        <w:spacing w:before="0" w:beforeAutospacing="0" w:after="0" w:afterAutospacing="0"/>
+        <w:ind w:left="1644" w:firstLine="336"/>
+        <w:rPr>
+          <w:rFonts w:ascii="Consolas" w:hAnsi="Consolas"/>
+          <w:color w:val="000000"/>
+          <w:sz w:val="18"/>
+          <w:szCs w:val="18"/>
+        </w:rPr>
+      </w:pPr>
+      <w:r>
+        <w:rPr>
+          <w:rFonts w:ascii="Consolas" w:hAnsi="Consolas"/>
+          <w:color w:val="000000"/>
+          <w:sz w:val="18"/>
+          <w:szCs w:val="18"/>
+        </w:rPr>
+        <w:t xml:space="preserve"> </w:t>
+      </w:r>
+      <w:r>
+        <w:rPr>
+          <w:rFonts w:ascii="Consolas" w:hAnsi="Consolas"/>
+          <w:color w:val="3F7F5F"/>
+          <w:sz w:val="18"/>
+          <w:szCs w:val="18"/>
+        </w:rPr>
+        <w:t xml:space="preserve">#H2 </w:t>
+      </w:r>
+      <w:proofErr w:type="spellStart"/>
+      <w:r>
+        <w:rPr>
+          <w:rFonts w:ascii="Consolas" w:hAnsi="Consolas"/>
+          <w:color w:val="3F7F5F"/>
+          <w:sz w:val="18"/>
+          <w:szCs w:val="18"/>
+        </w:rPr>
+        <w:t>Client</w:t>
+      </w:r>
+      <w:proofErr w:type="spellEnd"/>
+      <w:r>
+        <w:rPr>
+          <w:rFonts w:ascii="Consolas" w:hAnsi="Consolas"/>
+          <w:color w:val="3F7F5F"/>
+          <w:sz w:val="18"/>
+          <w:szCs w:val="18"/>
+        </w:rPr>
+        <w:t xml:space="preserve"> - </w:t>
+      </w:r>
+      <w:r>
+        <w:rPr>
+          <w:rFonts w:ascii="Consolas" w:hAnsi="Consolas"/>
+          <w:color w:val="3F7F5F"/>
+          <w:sz w:val="18"/>
+          <w:szCs w:val="18"/>
+          <w:u w:val="single"/>
+        </w:rPr>
+        <w:t>habilita</w:t>
+      </w:r>
+      <w:r>
+        <w:rPr>
+          <w:rFonts w:ascii="Consolas" w:hAnsi="Consolas"/>
+          <w:color w:val="3F7F5F"/>
+          <w:sz w:val="18"/>
+          <w:szCs w:val="18"/>
+        </w:rPr>
+        <w:t xml:space="preserve"> o console </w:t>
+      </w:r>
+      <w:r>
+        <w:rPr>
+          <w:rFonts w:ascii="Consolas" w:hAnsi="Consolas"/>
+          <w:color w:val="3F7F5F"/>
+          <w:sz w:val="18"/>
+          <w:szCs w:val="18"/>
+          <w:u w:val="single"/>
+        </w:rPr>
+        <w:t>para</w:t>
+      </w:r>
+      <w:r>
+        <w:rPr>
+          <w:rFonts w:ascii="Consolas" w:hAnsi="Consolas"/>
+          <w:color w:val="3F7F5F"/>
+          <w:sz w:val="18"/>
+          <w:szCs w:val="18"/>
+        </w:rPr>
+        <w:t xml:space="preserve"> </w:t>
+      </w:r>
+      <w:r>
+        <w:rPr>
+          <w:rFonts w:ascii="Consolas" w:hAnsi="Consolas"/>
+          <w:color w:val="3F7F5F"/>
+          <w:sz w:val="18"/>
+          <w:szCs w:val="18"/>
+          <w:u w:val="single"/>
+        </w:rPr>
+        <w:t>ser</w:t>
+      </w:r>
+      <w:r>
+        <w:rPr>
+          <w:rFonts w:ascii="Consolas" w:hAnsi="Consolas"/>
+          <w:color w:val="3F7F5F"/>
+          <w:sz w:val="18"/>
+          <w:szCs w:val="18"/>
+        </w:rPr>
+        <w:t xml:space="preserve"> </w:t>
+      </w:r>
+      <w:r>
+        <w:rPr>
+          <w:rFonts w:ascii="Consolas" w:hAnsi="Consolas"/>
+          <w:color w:val="3F7F5F"/>
+          <w:sz w:val="18"/>
+          <w:szCs w:val="18"/>
+          <w:u w:val="single"/>
+        </w:rPr>
+        <w:t>utilizado</w:t>
+      </w:r>
+      <w:r>
+        <w:rPr>
+          <w:rFonts w:ascii="Consolas" w:hAnsi="Consolas"/>
+          <w:color w:val="3F7F5F"/>
+          <w:sz w:val="18"/>
+          <w:szCs w:val="18"/>
+        </w:rPr>
+        <w:t xml:space="preserve"> no </w:t>
+      </w:r>
+      <w:proofErr w:type="spellStart"/>
+      <w:r>
+        <w:rPr>
+          <w:rFonts w:ascii="Consolas" w:hAnsi="Consolas"/>
+          <w:color w:val="3F7F5F"/>
+          <w:sz w:val="18"/>
+          <w:szCs w:val="18"/>
+        </w:rPr>
+        <w:t>browse</w:t>
+      </w:r>
+      <w:proofErr w:type="spellEnd"/>
+    </w:p>
+    <w:p>
+      <w:pPr>
+        <w:pStyle w:val="NormalWeb"/>
+        <w:shd w:val="clear" w:color="auto" w:fill="FFFFFF"/>
+        <w:spacing w:before="0" w:beforeAutospacing="0" w:after="0" w:afterAutospacing="0"/>
+        <w:ind w:left="1644" w:firstLine="336"/>
+        <w:rPr>
+          <w:rFonts w:ascii="Consolas" w:hAnsi="Consolas"/>
+          <w:color w:val="000000"/>
+          <w:sz w:val="18"/>
+          <w:szCs w:val="18"/>
+        </w:rPr>
+      </w:pPr>
+      <w:r>
+        <w:rPr>
+          <w:rFonts w:ascii="Consolas" w:hAnsi="Consolas"/>
+          <w:color w:val="000000"/>
+          <w:sz w:val="18"/>
+          <w:szCs w:val="18"/>
+        </w:rPr>
+        <w:t xml:space="preserve"> spring.h</w:t>
+      </w:r>
+      <w:proofErr w:type="gramStart"/>
+      <w:r>
+        <w:rPr>
+          <w:rFonts w:ascii="Consolas" w:hAnsi="Consolas"/>
+          <w:color w:val="000000"/>
+          <w:sz w:val="18"/>
+          <w:szCs w:val="18"/>
+        </w:rPr>
+        <w:t>2.console</w:t>
+      </w:r>
+      <w:proofErr w:type="gramEnd"/>
+      <w:r>
+        <w:rPr>
+          <w:rFonts w:ascii="Consolas" w:hAnsi="Consolas"/>
+          <w:color w:val="000000"/>
+          <w:sz w:val="18"/>
+          <w:szCs w:val="18"/>
+        </w:rPr>
+        <w:t>.enabled=</w:t>
+      </w:r>
+      <w:proofErr w:type="spellStart"/>
+      <w:r>
+        <w:rPr>
+          <w:rFonts w:ascii="Consolas" w:hAnsi="Consolas"/>
+          <w:color w:val="2A00FF"/>
+          <w:sz w:val="18"/>
+          <w:szCs w:val="18"/>
+        </w:rPr>
+        <w:t>true</w:t>
+      </w:r>
+      <w:proofErr w:type="spellEnd"/>
+    </w:p>
+    <w:p>
+      <w:pPr>
+        <w:pStyle w:val="NormalWeb"/>
+        <w:shd w:val="clear" w:color="auto" w:fill="FFFFFF"/>
+        <w:spacing w:before="0" w:beforeAutospacing="0" w:after="0" w:afterAutospacing="0"/>
+        <w:ind w:left="1644" w:firstLine="336"/>
+        <w:rPr>
+          <w:rFonts w:ascii="Consolas" w:hAnsi="Consolas"/>
+          <w:color w:val="000000"/>
+          <w:sz w:val="18"/>
+          <w:szCs w:val="18"/>
+        </w:rPr>
+      </w:pPr>
+      <w:r>
+        <w:rPr>
+          <w:rFonts w:ascii="Consolas" w:hAnsi="Consolas"/>
+          <w:color w:val="000000"/>
+          <w:sz w:val="18"/>
+          <w:szCs w:val="18"/>
+        </w:rPr>
+        <w:t xml:space="preserve"> spring.h</w:t>
+      </w:r>
+      <w:proofErr w:type="gramStart"/>
+      <w:r>
+        <w:rPr>
+          <w:rFonts w:ascii="Consolas" w:hAnsi="Consolas"/>
+          <w:color w:val="000000"/>
+          <w:sz w:val="18"/>
+          <w:szCs w:val="18"/>
+        </w:rPr>
+        <w:t>2.console</w:t>
+      </w:r>
+      <w:proofErr w:type="gramEnd"/>
+      <w:r>
+        <w:rPr>
+          <w:rFonts w:ascii="Consolas" w:hAnsi="Consolas"/>
+          <w:color w:val="000000"/>
+          <w:sz w:val="18"/>
+          <w:szCs w:val="18"/>
+        </w:rPr>
+        <w:t>.path=</w:t>
+      </w:r>
+      <w:r>
+        <w:rPr>
+          <w:rFonts w:ascii="Consolas" w:hAnsi="Consolas"/>
+          <w:color w:val="2A00FF"/>
+          <w:sz w:val="18"/>
+          <w:szCs w:val="18"/>
+        </w:rPr>
+        <w:t>/h2-console</w:t>
+      </w:r>
+    </w:p>
+    <w:p>
+      <w:pPr>
+        <w:pStyle w:val="NormalWeb"/>
+        <w:shd w:val="clear" w:color="auto" w:fill="FFFFFF"/>
+        <w:spacing w:before="0" w:beforeAutospacing="0" w:after="0" w:afterAutospacing="0"/>
+        <w:ind w:left="1080"/>
+        <w:rPr>
+          <w:rFonts w:ascii="Consolas" w:hAnsi="Consolas"/>
+          <w:color w:val="000000"/>
+          <w:sz w:val="18"/>
+          <w:szCs w:val="18"/>
+        </w:rPr>
+      </w:pPr>
+    </w:p>
+    <w:p>
+      <w:pPr>
+        <w:pStyle w:val="NormalWeb"/>
+        <w:shd w:val="clear" w:color="auto" w:fill="FFFFFF"/>
+        <w:spacing w:before="0" w:beforeAutospacing="0" w:after="0" w:afterAutospacing="0"/>
+        <w:ind w:left="1644" w:firstLine="336"/>
+        <w:rPr>
+          <w:rFonts w:ascii="Consolas" w:hAnsi="Consolas"/>
+          <w:color w:val="000000"/>
+          <w:sz w:val="18"/>
+          <w:szCs w:val="18"/>
+        </w:rPr>
+      </w:pPr>
+      <w:r>
+        <w:rPr>
+          <w:rFonts w:ascii="Consolas" w:hAnsi="Consolas"/>
+          <w:color w:val="000000"/>
+          <w:sz w:val="18"/>
+          <w:szCs w:val="18"/>
+        </w:rPr>
+        <w:t xml:space="preserve"> </w:t>
+      </w:r>
+      <w:r>
+        <w:rPr>
+          <w:rFonts w:ascii="Consolas" w:hAnsi="Consolas"/>
+          <w:color w:val="3F7F5F"/>
+          <w:sz w:val="18"/>
+          <w:szCs w:val="18"/>
+        </w:rPr>
+        <w:t xml:space="preserve">#Show H2 - </w:t>
+      </w:r>
+      <w:r>
+        <w:rPr>
+          <w:rFonts w:ascii="Consolas" w:hAnsi="Consolas"/>
+          <w:color w:val="3F7F5F"/>
+          <w:sz w:val="18"/>
+          <w:szCs w:val="18"/>
+          <w:u w:val="single"/>
+        </w:rPr>
+        <w:t>habilita</w:t>
+      </w:r>
+      <w:r>
+        <w:rPr>
+          <w:rFonts w:ascii="Consolas" w:hAnsi="Consolas"/>
+          <w:color w:val="3F7F5F"/>
+          <w:sz w:val="18"/>
+          <w:szCs w:val="18"/>
+        </w:rPr>
+        <w:t xml:space="preserve"> a </w:t>
+      </w:r>
+      <w:proofErr w:type="spellStart"/>
+      <w:r>
+        <w:rPr>
+          <w:rFonts w:ascii="Consolas" w:hAnsi="Consolas"/>
+          <w:color w:val="3F7F5F"/>
+          <w:sz w:val="18"/>
+          <w:szCs w:val="18"/>
+          <w:u w:val="single"/>
+        </w:rPr>
+        <w:t>exibicao</w:t>
+      </w:r>
+      <w:proofErr w:type="spellEnd"/>
+      <w:r>
+        <w:rPr>
+          <w:rFonts w:ascii="Consolas" w:hAnsi="Consolas"/>
+          <w:color w:val="3F7F5F"/>
+          <w:sz w:val="18"/>
+          <w:szCs w:val="18"/>
+        </w:rPr>
+        <w:t xml:space="preserve"> </w:t>
+      </w:r>
+      <w:r>
+        <w:rPr>
+          <w:rFonts w:ascii="Consolas" w:hAnsi="Consolas"/>
+          <w:color w:val="3F7F5F"/>
+          <w:sz w:val="18"/>
+          <w:szCs w:val="18"/>
+          <w:u w:val="single"/>
+        </w:rPr>
+        <w:t>das</w:t>
+      </w:r>
+      <w:r>
+        <w:rPr>
+          <w:rFonts w:ascii="Consolas" w:hAnsi="Consolas"/>
+          <w:color w:val="3F7F5F"/>
+          <w:sz w:val="18"/>
+          <w:szCs w:val="18"/>
+        </w:rPr>
+        <w:t xml:space="preserve"> queries SQL no console do STS</w:t>
+      </w:r>
+    </w:p>
+    <w:p>
+      <w:pPr>
+        <w:pStyle w:val="NormalWeb"/>
+        <w:shd w:val="clear" w:color="auto" w:fill="FFFFFF"/>
+        <w:spacing w:before="0" w:beforeAutospacing="0" w:after="0" w:afterAutospacing="0"/>
+        <w:ind w:left="1644" w:firstLine="336"/>
+        <w:rPr>
+          <w:rFonts w:ascii="Consolas" w:hAnsi="Consolas"/>
+          <w:color w:val="000000"/>
+          <w:sz w:val="18"/>
+          <w:szCs w:val="18"/>
+        </w:rPr>
+      </w:pPr>
+      <w:r>
+        <w:rPr>
+          <w:rFonts w:ascii="Consolas" w:hAnsi="Consolas"/>
+          <w:color w:val="000000"/>
+          <w:sz w:val="18"/>
+          <w:szCs w:val="18"/>
+        </w:rPr>
+        <w:t xml:space="preserve"> </w:t>
+      </w:r>
+      <w:proofErr w:type="spellStart"/>
+      <w:proofErr w:type="gramStart"/>
+      <w:r>
+        <w:rPr>
+          <w:rFonts w:ascii="Consolas" w:hAnsi="Consolas"/>
+          <w:color w:val="000000"/>
+          <w:sz w:val="18"/>
+          <w:szCs w:val="18"/>
+        </w:rPr>
+        <w:t>spring.jpa.show</w:t>
+      </w:r>
+      <w:proofErr w:type="gramEnd"/>
+      <w:r>
+        <w:rPr>
+          <w:rFonts w:ascii="Consolas" w:hAnsi="Consolas"/>
+          <w:color w:val="000000"/>
+          <w:sz w:val="18"/>
+          <w:szCs w:val="18"/>
+        </w:rPr>
+        <w:t>-sql</w:t>
+      </w:r>
+      <w:proofErr w:type="spellEnd"/>
+      <w:r>
+        <w:rPr>
+          <w:rFonts w:ascii="Consolas" w:hAnsi="Consolas"/>
+          <w:color w:val="000000"/>
+          <w:sz w:val="18"/>
+          <w:szCs w:val="18"/>
+        </w:rPr>
+        <w:t>=</w:t>
+      </w:r>
+      <w:proofErr w:type="spellStart"/>
+      <w:r>
+        <w:rPr>
+          <w:rFonts w:ascii="Consolas" w:hAnsi="Consolas"/>
+          <w:color w:val="2A00FF"/>
+          <w:sz w:val="18"/>
+          <w:szCs w:val="18"/>
+        </w:rPr>
+        <w:t>true</w:t>
+      </w:r>
+      <w:proofErr w:type="spellEnd"/>
+    </w:p>
+    <w:p>
+      <w:pPr>
+        <w:pStyle w:val="NormalWeb"/>
+        <w:shd w:val="clear" w:color="auto" w:fill="FFFFFF"/>
+        <w:spacing w:before="0" w:beforeAutospacing="0" w:after="0" w:afterAutospacing="0"/>
+        <w:ind w:left="1644" w:firstLine="336"/>
+        <w:rPr>
+          <w:rFonts w:ascii="Consolas" w:hAnsi="Consolas"/>
+          <w:color w:val="000000"/>
+          <w:sz w:val="18"/>
+          <w:szCs w:val="18"/>
+        </w:rPr>
+      </w:pPr>
+      <w:r>
+        <w:rPr>
+          <w:rFonts w:ascii="Consolas" w:hAnsi="Consolas"/>
+          <w:color w:val="000000"/>
+          <w:sz w:val="18"/>
+          <w:szCs w:val="18"/>
+        </w:rPr>
+        <w:t xml:space="preserve"> </w:t>
+      </w:r>
+      <w:proofErr w:type="spellStart"/>
+      <w:proofErr w:type="gramStart"/>
+      <w:r>
+        <w:rPr>
+          <w:rFonts w:ascii="Consolas" w:hAnsi="Consolas"/>
+          <w:color w:val="000000"/>
+          <w:sz w:val="18"/>
+          <w:szCs w:val="18"/>
+        </w:rPr>
+        <w:t>spring.jpa.properties</w:t>
+      </w:r>
+      <w:proofErr w:type="gramEnd"/>
+      <w:r>
+        <w:rPr>
+          <w:rFonts w:ascii="Consolas" w:hAnsi="Consolas"/>
+          <w:color w:val="000000"/>
+          <w:sz w:val="18"/>
+          <w:szCs w:val="18"/>
+        </w:rPr>
+        <w:t>.hibernate.format_sql</w:t>
+      </w:r>
+      <w:proofErr w:type="spellEnd"/>
+      <w:r>
+        <w:rPr>
+          <w:rFonts w:ascii="Consolas" w:hAnsi="Consolas"/>
+          <w:color w:val="000000"/>
+          <w:sz w:val="18"/>
+          <w:szCs w:val="18"/>
+        </w:rPr>
+        <w:t>=</w:t>
+      </w:r>
+      <w:proofErr w:type="spellStart"/>
+      <w:r>
+        <w:rPr>
+          <w:rFonts w:ascii="Consolas" w:hAnsi="Consolas"/>
+          <w:color w:val="2A00FF"/>
+          <w:sz w:val="18"/>
+          <w:szCs w:val="18"/>
+        </w:rPr>
+        <w:t>true</w:t>
+      </w:r>
+      <w:proofErr w:type="spellEnd"/>
+    </w:p>
+    <w:p>
+      <w:pPr>
+        <w:spacing w:after="0"/>
+        <w:rPr>
+          <w:sz w:val="18"/>
+          <w:szCs w:val="18"/>
+        </w:rPr>
+      </w:pPr>
+    </w:p>
+    <w:p>
+      <w:pPr>
+        <w:pStyle w:val="PargrafodaLista"/>
+        <w:numPr>
+          <w:ilvl w:val="2"/>
+          <w:numId w:val="2"/>
+        </w:numPr>
+        <w:spacing w:after="0"/>
+        <w:rPr>
+          <w:sz w:val="18"/>
+          <w:szCs w:val="18"/>
+        </w:rPr>
+      </w:pPr>
+      <w:proofErr w:type="spellStart"/>
+      <w:r>
+        <w:rPr>
+          <w:sz w:val="18"/>
+          <w:szCs w:val="18"/>
+        </w:rPr>
+        <w:t>application-</w:t>
+      </w:r>
+      <w:proofErr w:type="gramStart"/>
+      <w:r>
+        <w:rPr>
+          <w:sz w:val="18"/>
+          <w:szCs w:val="18"/>
+        </w:rPr>
+        <w:t>hom</w:t>
+      </w:r>
+      <w:r>
+        <w:rPr>
+          <w:sz w:val="18"/>
+          <w:szCs w:val="18"/>
+        </w:rPr>
+        <w:t>.properties</w:t>
+      </w:r>
+      <w:proofErr w:type="spellEnd"/>
+      <w:proofErr w:type="gramEnd"/>
+      <w:r>
+        <w:rPr>
+          <w:sz w:val="18"/>
+          <w:szCs w:val="18"/>
+        </w:rPr>
+        <w:t xml:space="preserve"> ( perfil de </w:t>
+      </w:r>
+      <w:r>
+        <w:rPr>
+          <w:sz w:val="18"/>
+          <w:szCs w:val="18"/>
+        </w:rPr>
+        <w:t>homologação/</w:t>
+      </w:r>
+      <w:r>
+        <w:rPr>
+          <w:sz w:val="18"/>
+          <w:szCs w:val="18"/>
+        </w:rPr>
+        <w:t xml:space="preserve">desenvolvimento acessando </w:t>
+      </w:r>
+      <w:proofErr w:type="spellStart"/>
+      <w:r>
+        <w:rPr>
+          <w:sz w:val="18"/>
+          <w:szCs w:val="18"/>
+        </w:rPr>
+        <w:t>Postegresql</w:t>
+      </w:r>
+      <w:proofErr w:type="spellEnd"/>
+      <w:r>
+        <w:rPr>
+          <w:sz w:val="18"/>
+          <w:szCs w:val="18"/>
+        </w:rPr>
+        <w:t xml:space="preserve"> )</w:t>
+      </w:r>
+    </w:p>
+    <w:p>
+      <w:pPr>
+        <w:spacing w:after="0"/>
+        <w:rPr>
+          <w:sz w:val="18"/>
+          <w:szCs w:val="18"/>
+        </w:rPr>
+      </w:pPr>
+    </w:p>
+    <w:p>
+      <w:pPr>
+        <w:pStyle w:val="NormalWeb"/>
+        <w:shd w:val="clear" w:color="auto" w:fill="FFFFFF"/>
+        <w:spacing w:before="0" w:beforeAutospacing="0" w:after="0" w:afterAutospacing="0"/>
+        <w:ind w:left="1416" w:firstLine="708"/>
+        <w:rPr>
+          <w:rFonts w:ascii="Consolas" w:hAnsi="Consolas"/>
+          <w:color w:val="93A1A1"/>
+          <w:sz w:val="18"/>
+          <w:szCs w:val="18"/>
+        </w:rPr>
+      </w:pPr>
+      <w:r>
+        <w:rPr>
+          <w:rFonts w:ascii="Consolas" w:hAnsi="Consolas"/>
+          <w:color w:val="93A1A1"/>
+          <w:sz w:val="18"/>
+          <w:szCs w:val="18"/>
+        </w:rPr>
+        <w:t xml:space="preserve">#Postgresql Connection - dados de </w:t>
+      </w:r>
+      <w:proofErr w:type="spellStart"/>
+      <w:r>
+        <w:rPr>
+          <w:rFonts w:ascii="Consolas" w:hAnsi="Consolas"/>
+          <w:color w:val="93A1A1"/>
+          <w:sz w:val="18"/>
+          <w:szCs w:val="18"/>
+        </w:rPr>
+        <w:t>conexao</w:t>
+      </w:r>
+      <w:proofErr w:type="spellEnd"/>
+      <w:r>
+        <w:rPr>
+          <w:rFonts w:ascii="Consolas" w:hAnsi="Consolas"/>
+          <w:color w:val="93A1A1"/>
+          <w:sz w:val="18"/>
+          <w:szCs w:val="18"/>
+        </w:rPr>
+        <w:t xml:space="preserve"> da aplicação com o</w:t>
+      </w:r>
+    </w:p>
+    <w:p>
+      <w:pPr>
+        <w:pStyle w:val="NormalWeb"/>
+        <w:shd w:val="clear" w:color="auto" w:fill="FFFFFF"/>
+        <w:spacing w:before="0" w:beforeAutospacing="0" w:after="0" w:afterAutospacing="0"/>
+        <w:ind w:left="1416" w:firstLine="708"/>
+        <w:rPr>
+          <w:rFonts w:ascii="Consolas" w:hAnsi="Consolas"/>
+          <w:color w:val="000000"/>
+          <w:sz w:val="18"/>
+          <w:szCs w:val="18"/>
+        </w:rPr>
+      </w:pPr>
+      <w:r>
+        <w:rPr>
+          <w:rFonts w:ascii="Consolas" w:hAnsi="Consolas"/>
+          <w:color w:val="93A1A1"/>
+          <w:sz w:val="18"/>
+          <w:szCs w:val="18"/>
+        </w:rPr>
+        <w:t xml:space="preserve"> banco de dados LOCAL no container Docker</w:t>
+      </w:r>
+      <w:r>
+        <w:rPr>
+          <w:rFonts w:ascii="Consolas" w:hAnsi="Consolas"/>
+          <w:color w:val="93A1A1"/>
+          <w:sz w:val="18"/>
+          <w:szCs w:val="18"/>
+        </w:rPr>
+        <w:t>.</w:t>
+      </w:r>
+    </w:p>
+    <w:p>
+      <w:pPr>
+        <w:pStyle w:val="NormalWeb"/>
+        <w:shd w:val="clear" w:color="auto" w:fill="FFFFFF"/>
+        <w:spacing w:before="0" w:beforeAutospacing="0" w:after="0" w:afterAutospacing="0"/>
+        <w:ind w:left="2124"/>
+        <w:rPr>
+          <w:rFonts w:ascii="Consolas" w:hAnsi="Consolas"/>
+          <w:color w:val="000000"/>
+          <w:sz w:val="18"/>
+          <w:szCs w:val="18"/>
+        </w:rPr>
+      </w:pPr>
+      <w:r>
+        <w:rPr>
+          <w:rFonts w:ascii="Consolas" w:hAnsi="Consolas"/>
+          <w:color w:val="93A1A1"/>
+          <w:sz w:val="18"/>
+          <w:szCs w:val="18"/>
+        </w:rPr>
+        <w:t xml:space="preserve">#As quatros linhas abaixo irão gerar um arquivo </w:t>
+      </w:r>
+      <w:proofErr w:type="spellStart"/>
+      <w:r>
+        <w:rPr>
+          <w:rFonts w:ascii="Consolas" w:hAnsi="Consolas"/>
+          <w:color w:val="93A1A1"/>
+          <w:sz w:val="18"/>
+          <w:szCs w:val="18"/>
+        </w:rPr>
+        <w:t>create.sql</w:t>
+      </w:r>
+      <w:proofErr w:type="spellEnd"/>
+      <w:r>
+        <w:rPr>
+          <w:rFonts w:ascii="Consolas" w:hAnsi="Consolas"/>
+          <w:color w:val="93A1A1"/>
+          <w:sz w:val="18"/>
+          <w:szCs w:val="18"/>
+        </w:rPr>
+        <w:t xml:space="preserve"> para rodar no banco, contendo a criação das tabelas e os </w:t>
+      </w:r>
+      <w:proofErr w:type="spellStart"/>
+      <w:r>
+        <w:rPr>
+          <w:rFonts w:ascii="Consolas" w:hAnsi="Consolas"/>
+          <w:color w:val="93A1A1"/>
+          <w:sz w:val="18"/>
+          <w:szCs w:val="18"/>
+        </w:rPr>
+        <w:t>seeds</w:t>
+      </w:r>
+      <w:proofErr w:type="spellEnd"/>
+      <w:r>
+        <w:rPr>
+          <w:rFonts w:ascii="Consolas" w:hAnsi="Consolas"/>
+          <w:color w:val="93A1A1"/>
+          <w:sz w:val="18"/>
+          <w:szCs w:val="18"/>
+        </w:rPr>
+        <w:t xml:space="preserve">, já que temos que replicar as tabelas que foram criadas no H2. </w:t>
+      </w:r>
+    </w:p>
+    <w:p>
+      <w:pPr>
+        <w:pStyle w:val="NormalWeb"/>
+        <w:shd w:val="clear" w:color="auto" w:fill="FFFFFF"/>
+        <w:spacing w:before="0" w:beforeAutospacing="0" w:after="0" w:afterAutospacing="0"/>
+        <w:ind w:left="1416" w:firstLine="708"/>
+        <w:rPr>
+          <w:rFonts w:ascii="Consolas" w:hAnsi="Consolas"/>
+          <w:color w:val="93A1A1"/>
+          <w:sz w:val="18"/>
+          <w:szCs w:val="18"/>
+        </w:rPr>
+      </w:pPr>
+      <w:r>
+        <w:rPr>
+          <w:rFonts w:ascii="Consolas" w:hAnsi="Consolas"/>
+          <w:color w:val="93A1A1"/>
+          <w:sz w:val="18"/>
+          <w:szCs w:val="18"/>
+        </w:rPr>
+        <w:t xml:space="preserve">#Depois de criar as tabelas no banco podemos comentar as essas </w:t>
+      </w:r>
+    </w:p>
+    <w:p>
+      <w:pPr>
+        <w:pStyle w:val="NormalWeb"/>
+        <w:shd w:val="clear" w:color="auto" w:fill="FFFFFF"/>
+        <w:spacing w:before="0" w:beforeAutospacing="0" w:after="0" w:afterAutospacing="0"/>
+        <w:ind w:left="1416" w:firstLine="708"/>
+        <w:rPr>
+          <w:rFonts w:ascii="Consolas" w:hAnsi="Consolas"/>
+          <w:color w:val="93A1A1"/>
+          <w:sz w:val="18"/>
+          <w:szCs w:val="18"/>
+        </w:rPr>
+      </w:pPr>
+      <w:r>
+        <w:rPr>
+          <w:rFonts w:ascii="Consolas" w:hAnsi="Consolas"/>
+          <w:color w:val="93A1A1"/>
+          <w:sz w:val="18"/>
+          <w:szCs w:val="18"/>
+        </w:rPr>
+        <w:t xml:space="preserve">quatros linhas, já que as tabelas foram criadas e populadas no </w:t>
+      </w:r>
+    </w:p>
+    <w:p>
+      <w:pPr>
+        <w:pStyle w:val="NormalWeb"/>
+        <w:shd w:val="clear" w:color="auto" w:fill="FFFFFF"/>
+        <w:spacing w:before="0" w:beforeAutospacing="0" w:after="0" w:afterAutospacing="0"/>
+        <w:ind w:left="1416" w:firstLine="708"/>
+        <w:rPr>
+          <w:rFonts w:ascii="Consolas" w:hAnsi="Consolas"/>
+          <w:color w:val="000000"/>
+          <w:sz w:val="18"/>
+          <w:szCs w:val="18"/>
+        </w:rPr>
+      </w:pPr>
+      <w:proofErr w:type="spellStart"/>
+      <w:r>
+        <w:rPr>
+          <w:rFonts w:ascii="Consolas" w:hAnsi="Consolas"/>
+          <w:color w:val="93A1A1"/>
+          <w:sz w:val="18"/>
+          <w:szCs w:val="18"/>
+        </w:rPr>
+        <w:t>Postgresql</w:t>
+      </w:r>
+      <w:proofErr w:type="spellEnd"/>
+      <w:r>
+        <w:rPr>
+          <w:rFonts w:ascii="Consolas" w:hAnsi="Consolas"/>
+          <w:color w:val="93A1A1"/>
+          <w:sz w:val="18"/>
+          <w:szCs w:val="18"/>
+        </w:rPr>
+        <w:t>.</w:t>
+      </w:r>
+    </w:p>
+    <w:p>
+      <w:pPr>
+        <w:pStyle w:val="NormalWeb"/>
+        <w:shd w:val="clear" w:color="auto" w:fill="FFFFFF"/>
+        <w:spacing w:before="0" w:beforeAutospacing="0" w:after="0" w:afterAutospacing="0"/>
+        <w:ind w:left="1416" w:firstLine="708"/>
+        <w:rPr>
+          <w:rFonts w:ascii="Consolas" w:hAnsi="Consolas"/>
+          <w:color w:val="000000"/>
+          <w:sz w:val="18"/>
+          <w:szCs w:val="18"/>
+        </w:rPr>
+      </w:pPr>
+      <w:r>
+        <w:rPr>
+          <w:rFonts w:ascii="Consolas" w:hAnsi="Consolas"/>
+          <w:color w:val="93A1A1"/>
+          <w:sz w:val="18"/>
+          <w:szCs w:val="18"/>
+        </w:rPr>
+        <w:lastRenderedPageBreak/>
+        <w:t>#</w:t>
+      </w:r>
+      <w:proofErr w:type="gramStart"/>
+      <w:r>
+        <w:rPr>
+          <w:rFonts w:ascii="Consolas" w:hAnsi="Consolas"/>
+          <w:color w:val="93A1A1"/>
+          <w:sz w:val="18"/>
+          <w:szCs w:val="18"/>
+        </w:rPr>
+        <w:t>spring.jpa.properties</w:t>
+      </w:r>
+      <w:proofErr w:type="gramEnd"/>
+      <w:r>
+        <w:rPr>
+          <w:rFonts w:ascii="Consolas" w:hAnsi="Consolas"/>
+          <w:color w:val="93A1A1"/>
+          <w:sz w:val="18"/>
+          <w:szCs w:val="18"/>
+        </w:rPr>
+        <w:t>.jakarta.persistence.schema-generation.create-source=metadata</w:t>
+      </w:r>
+    </w:p>
+    <w:p>
+      <w:pPr>
+        <w:pStyle w:val="NormalWeb"/>
+        <w:shd w:val="clear" w:color="auto" w:fill="FFFFFF"/>
+        <w:spacing w:before="0" w:beforeAutospacing="0" w:after="0" w:afterAutospacing="0"/>
+        <w:ind w:left="1416" w:firstLine="708"/>
+        <w:rPr>
+          <w:rFonts w:ascii="Consolas" w:hAnsi="Consolas"/>
+          <w:color w:val="000000"/>
+          <w:sz w:val="18"/>
+          <w:szCs w:val="18"/>
+        </w:rPr>
+      </w:pPr>
+      <w:r>
+        <w:rPr>
+          <w:rFonts w:ascii="Consolas" w:hAnsi="Consolas"/>
+          <w:color w:val="93A1A1"/>
+          <w:sz w:val="18"/>
+          <w:szCs w:val="18"/>
+        </w:rPr>
+        <w:t>#</w:t>
+      </w:r>
+      <w:proofErr w:type="gramStart"/>
+      <w:r>
+        <w:rPr>
+          <w:rFonts w:ascii="Consolas" w:hAnsi="Consolas"/>
+          <w:color w:val="93A1A1"/>
+          <w:sz w:val="18"/>
+          <w:szCs w:val="18"/>
+        </w:rPr>
+        <w:t>spring.jpa.properties</w:t>
+      </w:r>
+      <w:proofErr w:type="gramEnd"/>
+      <w:r>
+        <w:rPr>
+          <w:rFonts w:ascii="Consolas" w:hAnsi="Consolas"/>
+          <w:color w:val="93A1A1"/>
+          <w:sz w:val="18"/>
+          <w:szCs w:val="18"/>
+        </w:rPr>
+        <w:t>.jakarta.persistence.schema-generation.scripts.action=create</w:t>
+      </w:r>
+    </w:p>
+    <w:p>
+      <w:pPr>
+        <w:pStyle w:val="NormalWeb"/>
+        <w:shd w:val="clear" w:color="auto" w:fill="FFFFFF"/>
+        <w:spacing w:before="0" w:beforeAutospacing="0" w:after="0" w:afterAutospacing="0"/>
+        <w:ind w:left="1416" w:firstLine="708"/>
+        <w:rPr>
+          <w:rFonts w:ascii="Consolas" w:hAnsi="Consolas"/>
+          <w:color w:val="000000"/>
+          <w:sz w:val="18"/>
+          <w:szCs w:val="18"/>
+        </w:rPr>
+      </w:pPr>
+      <w:r>
+        <w:rPr>
+          <w:rFonts w:ascii="Consolas" w:hAnsi="Consolas"/>
+          <w:color w:val="93A1A1"/>
+          <w:sz w:val="18"/>
+          <w:szCs w:val="18"/>
+        </w:rPr>
+        <w:t>#</w:t>
+      </w:r>
+      <w:proofErr w:type="gramStart"/>
+      <w:r>
+        <w:rPr>
+          <w:rFonts w:ascii="Consolas" w:hAnsi="Consolas"/>
+          <w:color w:val="93A1A1"/>
+          <w:sz w:val="18"/>
+          <w:szCs w:val="18"/>
+        </w:rPr>
+        <w:t>spring.jpa.properties</w:t>
+      </w:r>
+      <w:proofErr w:type="gramEnd"/>
+      <w:r>
+        <w:rPr>
+          <w:rFonts w:ascii="Consolas" w:hAnsi="Consolas"/>
+          <w:color w:val="93A1A1"/>
+          <w:sz w:val="18"/>
+          <w:szCs w:val="18"/>
+        </w:rPr>
+        <w:t>.jakarta.persistence.schema-generation.scripts.create-target=create.sql</w:t>
+      </w:r>
+    </w:p>
+    <w:p>
+      <w:pPr>
+        <w:pStyle w:val="NormalWeb"/>
+        <w:shd w:val="clear" w:color="auto" w:fill="FFFFFF"/>
+        <w:spacing w:before="0" w:beforeAutospacing="0" w:after="0" w:afterAutospacing="0"/>
+        <w:ind w:left="1416" w:firstLine="708"/>
+        <w:rPr>
+          <w:rFonts w:ascii="Consolas" w:hAnsi="Consolas"/>
+          <w:color w:val="000000"/>
+          <w:sz w:val="18"/>
+          <w:szCs w:val="18"/>
+        </w:rPr>
+      </w:pPr>
+      <w:r>
+        <w:rPr>
+          <w:rFonts w:ascii="Consolas" w:hAnsi="Consolas"/>
+          <w:color w:val="93A1A1"/>
+          <w:sz w:val="18"/>
+          <w:szCs w:val="18"/>
+        </w:rPr>
+        <w:t>#</w:t>
+      </w:r>
+      <w:proofErr w:type="gramStart"/>
+      <w:r>
+        <w:rPr>
+          <w:rFonts w:ascii="Consolas" w:hAnsi="Consolas"/>
+          <w:color w:val="93A1A1"/>
+          <w:sz w:val="18"/>
+          <w:szCs w:val="18"/>
+        </w:rPr>
+        <w:t>spring.jpa.properties</w:t>
+      </w:r>
+      <w:proofErr w:type="gramEnd"/>
+      <w:r>
+        <w:rPr>
+          <w:rFonts w:ascii="Consolas" w:hAnsi="Consolas"/>
+          <w:color w:val="93A1A1"/>
+          <w:sz w:val="18"/>
+          <w:szCs w:val="18"/>
+        </w:rPr>
+        <w:t>.hibernate.hbm2ddl.delimiter=;</w:t>
+      </w:r>
+    </w:p>
+    <w:p>
+      <w:pPr>
+        <w:pStyle w:val="NormalWeb"/>
+        <w:shd w:val="clear" w:color="auto" w:fill="FFFFFF"/>
+        <w:spacing w:before="0" w:beforeAutospacing="0" w:after="0" w:afterAutospacing="0"/>
+        <w:rPr>
+          <w:rFonts w:ascii="Consolas" w:hAnsi="Consolas"/>
+          <w:color w:val="000000"/>
+          <w:sz w:val="18"/>
+          <w:szCs w:val="18"/>
+        </w:rPr>
+      </w:pPr>
+      <w:r>
+        <w:rPr>
+          <w:rFonts w:ascii="Consolas" w:hAnsi="Consolas"/>
+          <w:color w:val="000000"/>
+          <w:sz w:val="18"/>
+          <w:szCs w:val="18"/>
+        </w:rPr>
+        <w:t xml:space="preserve"> </w:t>
+      </w:r>
+    </w:p>
+    <w:p>
+      <w:pPr>
+        <w:pStyle w:val="NormalWeb"/>
+        <w:shd w:val="clear" w:color="auto" w:fill="FFFFFF"/>
+        <w:spacing w:before="0" w:beforeAutospacing="0" w:after="0" w:afterAutospacing="0"/>
+        <w:ind w:left="1416" w:firstLine="708"/>
+        <w:rPr>
+          <w:rFonts w:ascii="Consolas" w:hAnsi="Consolas"/>
+          <w:color w:val="000000"/>
+          <w:sz w:val="18"/>
+          <w:szCs w:val="18"/>
+        </w:rPr>
+      </w:pPr>
+      <w:r>
+        <w:rPr>
+          <w:rFonts w:ascii="Consolas" w:hAnsi="Consolas"/>
+          <w:color w:val="000000"/>
+          <w:sz w:val="18"/>
+          <w:szCs w:val="18"/>
+        </w:rPr>
+        <w:t>spring.datasource.url=</w:t>
+      </w:r>
+      <w:proofErr w:type="spellStart"/>
+      <w:r>
+        <w:rPr>
+          <w:rFonts w:ascii="Consolas" w:hAnsi="Consolas"/>
+          <w:color w:val="2AA198"/>
+          <w:sz w:val="18"/>
+          <w:szCs w:val="18"/>
+        </w:rPr>
+        <w:t>jdbc:postgresql</w:t>
+      </w:r>
+      <w:proofErr w:type="spellEnd"/>
+      <w:r>
+        <w:rPr>
+          <w:rFonts w:ascii="Consolas" w:hAnsi="Consolas"/>
+          <w:color w:val="2AA198"/>
+          <w:sz w:val="18"/>
+          <w:szCs w:val="18"/>
+        </w:rPr>
+        <w:t>://localhost:5433/</w:t>
+      </w:r>
+      <w:proofErr w:type="spellStart"/>
+      <w:r>
+        <w:rPr>
+          <w:rFonts w:ascii="Consolas" w:hAnsi="Consolas"/>
+          <w:color w:val="2AA198"/>
+          <w:sz w:val="18"/>
+          <w:szCs w:val="18"/>
+        </w:rPr>
+        <w:t>dslist</w:t>
+      </w:r>
+      <w:proofErr w:type="spellEnd"/>
+    </w:p>
+    <w:p>
+      <w:pPr>
+        <w:pStyle w:val="NormalWeb"/>
+        <w:shd w:val="clear" w:color="auto" w:fill="FFFFFF"/>
+        <w:spacing w:before="0" w:beforeAutospacing="0" w:after="0" w:afterAutospacing="0"/>
+        <w:ind w:left="1416" w:firstLine="708"/>
+        <w:rPr>
+          <w:rFonts w:ascii="Consolas" w:hAnsi="Consolas"/>
+          <w:color w:val="000000"/>
+          <w:sz w:val="18"/>
+          <w:szCs w:val="18"/>
+        </w:rPr>
+      </w:pPr>
+      <w:proofErr w:type="spellStart"/>
+      <w:proofErr w:type="gramStart"/>
+      <w:r>
+        <w:rPr>
+          <w:rFonts w:ascii="Consolas" w:hAnsi="Consolas"/>
+          <w:color w:val="000000"/>
+          <w:sz w:val="18"/>
+          <w:szCs w:val="18"/>
+        </w:rPr>
+        <w:t>spring.datasource</w:t>
+      </w:r>
+      <w:proofErr w:type="gramEnd"/>
+      <w:r>
+        <w:rPr>
+          <w:rFonts w:ascii="Consolas" w:hAnsi="Consolas"/>
+          <w:color w:val="000000"/>
+          <w:sz w:val="18"/>
+          <w:szCs w:val="18"/>
+        </w:rPr>
+        <w:t>.username</w:t>
+      </w:r>
+      <w:proofErr w:type="spellEnd"/>
+      <w:r>
+        <w:rPr>
+          <w:rFonts w:ascii="Consolas" w:hAnsi="Consolas"/>
+          <w:color w:val="000000"/>
+          <w:sz w:val="18"/>
+          <w:szCs w:val="18"/>
+        </w:rPr>
+        <w:t>=</w:t>
+      </w:r>
+      <w:proofErr w:type="spellStart"/>
+      <w:r>
+        <w:rPr>
+          <w:rFonts w:ascii="Consolas" w:hAnsi="Consolas"/>
+          <w:color w:val="2AA198"/>
+          <w:sz w:val="18"/>
+          <w:szCs w:val="18"/>
+        </w:rPr>
+        <w:t>postgres</w:t>
+      </w:r>
+      <w:proofErr w:type="spellEnd"/>
+    </w:p>
+    <w:p>
+      <w:pPr>
+        <w:pStyle w:val="NormalWeb"/>
+        <w:shd w:val="clear" w:color="auto" w:fill="FFFFFF"/>
+        <w:spacing w:before="0" w:beforeAutospacing="0" w:after="0" w:afterAutospacing="0"/>
+        <w:ind w:left="1416" w:firstLine="708"/>
+        <w:rPr>
+          <w:rFonts w:ascii="Consolas" w:hAnsi="Consolas"/>
+          <w:color w:val="000000"/>
+          <w:sz w:val="18"/>
+          <w:szCs w:val="18"/>
+        </w:rPr>
+      </w:pPr>
+      <w:proofErr w:type="spellStart"/>
+      <w:proofErr w:type="gramStart"/>
+      <w:r>
+        <w:rPr>
+          <w:rFonts w:ascii="Consolas" w:hAnsi="Consolas"/>
+          <w:color w:val="000000"/>
+          <w:sz w:val="18"/>
+          <w:szCs w:val="18"/>
+        </w:rPr>
+        <w:t>spring.datasource</w:t>
+      </w:r>
+      <w:proofErr w:type="gramEnd"/>
+      <w:r>
+        <w:rPr>
+          <w:rFonts w:ascii="Consolas" w:hAnsi="Consolas"/>
+          <w:color w:val="000000"/>
+          <w:sz w:val="18"/>
+          <w:szCs w:val="18"/>
+        </w:rPr>
+        <w:t>.password</w:t>
+      </w:r>
+      <w:proofErr w:type="spellEnd"/>
+      <w:r>
+        <w:rPr>
+          <w:rFonts w:ascii="Consolas" w:hAnsi="Consolas"/>
+          <w:color w:val="000000"/>
+          <w:sz w:val="18"/>
+          <w:szCs w:val="18"/>
+        </w:rPr>
+        <w:t>=</w:t>
+      </w:r>
+      <w:r>
+        <w:rPr>
+          <w:rFonts w:ascii="Consolas" w:hAnsi="Consolas"/>
+          <w:color w:val="2AA198"/>
+          <w:sz w:val="18"/>
+          <w:szCs w:val="18"/>
+        </w:rPr>
+        <w:t>1234567</w:t>
+      </w:r>
+    </w:p>
+    <w:p>
+      <w:pPr>
+        <w:pStyle w:val="NormalWeb"/>
+        <w:shd w:val="clear" w:color="auto" w:fill="FFFFFF"/>
+        <w:spacing w:before="0" w:beforeAutospacing="0" w:after="0" w:afterAutospacing="0"/>
+        <w:rPr>
+          <w:rFonts w:ascii="Consolas" w:hAnsi="Consolas"/>
+          <w:color w:val="000000"/>
+          <w:sz w:val="18"/>
+          <w:szCs w:val="18"/>
+        </w:rPr>
+      </w:pPr>
+    </w:p>
+    <w:p>
+      <w:pPr>
+        <w:pStyle w:val="NormalWeb"/>
+        <w:shd w:val="clear" w:color="auto" w:fill="FFFFFF"/>
+        <w:spacing w:before="0" w:beforeAutospacing="0" w:after="0" w:afterAutospacing="0"/>
+        <w:ind w:left="1416" w:firstLine="708"/>
+        <w:rPr>
+          <w:rFonts w:ascii="Consolas" w:hAnsi="Consolas"/>
+          <w:color w:val="000000"/>
+          <w:sz w:val="18"/>
+          <w:szCs w:val="18"/>
+        </w:rPr>
+      </w:pPr>
+      <w:proofErr w:type="gramStart"/>
+      <w:r>
+        <w:rPr>
+          <w:rFonts w:ascii="Consolas" w:hAnsi="Consolas"/>
+          <w:color w:val="000000"/>
+          <w:sz w:val="18"/>
+          <w:szCs w:val="18"/>
+        </w:rPr>
+        <w:t>spring.jpa.database</w:t>
+      </w:r>
+      <w:proofErr w:type="gramEnd"/>
+      <w:r>
+        <w:rPr>
+          <w:rFonts w:ascii="Consolas" w:hAnsi="Consolas"/>
+          <w:color w:val="000000"/>
+          <w:sz w:val="18"/>
+          <w:szCs w:val="18"/>
+        </w:rPr>
+        <w:t>-platform=</w:t>
+      </w:r>
+      <w:r>
+        <w:rPr>
+          <w:rFonts w:ascii="Consolas" w:hAnsi="Consolas"/>
+          <w:color w:val="2AA198"/>
+          <w:sz w:val="18"/>
+          <w:szCs w:val="18"/>
+        </w:rPr>
+        <w:t>org.hibernate.dialect.PostgreSQLDialect</w:t>
+      </w:r>
+    </w:p>
+    <w:p>
+      <w:pPr>
+        <w:pStyle w:val="NormalWeb"/>
+        <w:shd w:val="clear" w:color="auto" w:fill="FFFFFF"/>
+        <w:spacing w:before="0" w:beforeAutospacing="0" w:after="0" w:afterAutospacing="0"/>
+        <w:ind w:left="1416" w:firstLine="708"/>
+        <w:rPr>
+          <w:rFonts w:ascii="Consolas" w:hAnsi="Consolas"/>
+          <w:color w:val="000000"/>
+          <w:sz w:val="18"/>
+          <w:szCs w:val="18"/>
+        </w:rPr>
+      </w:pPr>
+      <w:r>
+        <w:rPr>
+          <w:rFonts w:ascii="Consolas" w:hAnsi="Consolas"/>
+          <w:color w:val="000000"/>
+          <w:sz w:val="18"/>
+          <w:szCs w:val="18"/>
+        </w:rPr>
+        <w:t>spring.jpa.properties.hibernate.jdbc.lob.non_contextual_creation=</w:t>
+      </w:r>
+      <w:r>
+        <w:rPr>
+          <w:rFonts w:ascii="Consolas" w:hAnsi="Consolas"/>
+          <w:color w:val="2AA198"/>
+          <w:sz w:val="18"/>
+          <w:szCs w:val="18"/>
+        </w:rPr>
+        <w:t>true</w:t>
+      </w:r>
+    </w:p>
+    <w:p>
+      <w:pPr>
+        <w:pStyle w:val="NormalWeb"/>
+        <w:shd w:val="clear" w:color="auto" w:fill="FFFFFF"/>
+        <w:spacing w:before="0" w:beforeAutospacing="0" w:after="0" w:afterAutospacing="0"/>
+        <w:ind w:left="1416" w:firstLine="708"/>
+        <w:rPr>
+          <w:rFonts w:ascii="Consolas" w:hAnsi="Consolas"/>
+          <w:color w:val="000000"/>
+          <w:sz w:val="20"/>
+          <w:szCs w:val="20"/>
+        </w:rPr>
+      </w:pPr>
+      <w:proofErr w:type="spellStart"/>
+      <w:r>
+        <w:rPr>
+          <w:rFonts w:ascii="Consolas" w:hAnsi="Consolas"/>
+          <w:color w:val="000000"/>
+          <w:sz w:val="18"/>
+          <w:szCs w:val="18"/>
+        </w:rPr>
+        <w:t>spring.jpa.hibernate.ddl</w:t>
+      </w:r>
+      <w:proofErr w:type="spellEnd"/>
+      <w:r>
+        <w:rPr>
+          <w:rFonts w:ascii="Consolas" w:hAnsi="Consolas"/>
+          <w:color w:val="000000"/>
+          <w:sz w:val="18"/>
+          <w:szCs w:val="18"/>
+        </w:rPr>
+        <w:t>-auto=</w:t>
+      </w:r>
+      <w:proofErr w:type="spellStart"/>
+      <w:r>
+        <w:rPr>
+          <w:rFonts w:ascii="Consolas" w:hAnsi="Consolas"/>
+          <w:color w:val="2AA198"/>
+          <w:sz w:val="18"/>
+          <w:szCs w:val="18"/>
+        </w:rPr>
+        <w:t>none</w:t>
+      </w:r>
+      <w:proofErr w:type="spellEnd"/>
+      <w:r>
+        <w:rPr>
+          <w:rFonts w:ascii="Consolas" w:hAnsi="Consolas"/>
+          <w:color w:val="2AA198"/>
+          <w:sz w:val="20"/>
+          <w:szCs w:val="20"/>
+        </w:rPr>
+        <w:t xml:space="preserve"> </w:t>
+      </w:r>
+    </w:p>
+    <w:p>
+      <w:pPr>
+        <w:spacing w:after="0"/>
+        <w:rPr>
+          <w:sz w:val="18"/>
+          <w:szCs w:val="18"/>
+        </w:rPr>
+      </w:pPr>
+    </w:p>
+    <w:p>
+      <w:pPr>
+        <w:spacing w:after="0"/>
+        <w:rPr>
+          <w:sz w:val="18"/>
+          <w:szCs w:val="18"/>
+        </w:rPr>
+      </w:pPr>
+    </w:p>
+    <w:p>
+      <w:pPr>
+        <w:pStyle w:val="PargrafodaLista"/>
+        <w:numPr>
+          <w:ilvl w:val="2"/>
+          <w:numId w:val="2"/>
+        </w:numPr>
+        <w:spacing w:after="0"/>
+        <w:rPr>
+          <w:sz w:val="18"/>
+          <w:szCs w:val="18"/>
+        </w:rPr>
+      </w:pPr>
+      <w:proofErr w:type="spellStart"/>
+      <w:r>
+        <w:rPr>
+          <w:sz w:val="18"/>
+          <w:szCs w:val="18"/>
+        </w:rPr>
+        <w:t>application-</w:t>
+      </w:r>
+      <w:proofErr w:type="gramStart"/>
+      <w:r>
+        <w:rPr>
+          <w:sz w:val="18"/>
+          <w:szCs w:val="18"/>
+        </w:rPr>
+        <w:t>prod.properties</w:t>
+      </w:r>
+      <w:proofErr w:type="spellEnd"/>
+      <w:proofErr w:type="gramEnd"/>
+      <w:r>
+        <w:rPr>
+          <w:sz w:val="18"/>
+          <w:szCs w:val="18"/>
+        </w:rPr>
+        <w:t xml:space="preserve"> </w:t>
+      </w:r>
+      <w:r>
+        <w:rPr>
+          <w:sz w:val="18"/>
+          <w:szCs w:val="18"/>
+        </w:rPr>
+        <w:t xml:space="preserve">( perfil de </w:t>
+      </w:r>
+      <w:r>
+        <w:rPr>
+          <w:sz w:val="18"/>
+          <w:szCs w:val="18"/>
+        </w:rPr>
+        <w:t>produção</w:t>
+      </w:r>
+      <w:r>
+        <w:rPr>
+          <w:sz w:val="18"/>
+          <w:szCs w:val="18"/>
+        </w:rPr>
+        <w:t xml:space="preserve"> acessando </w:t>
+      </w:r>
+      <w:proofErr w:type="spellStart"/>
+      <w:r>
+        <w:rPr>
+          <w:sz w:val="18"/>
+          <w:szCs w:val="18"/>
+        </w:rPr>
+        <w:t>Postegresql</w:t>
+      </w:r>
+      <w:proofErr w:type="spellEnd"/>
+      <w:r>
+        <w:rPr>
+          <w:sz w:val="18"/>
+          <w:szCs w:val="18"/>
+        </w:rPr>
+        <w:t xml:space="preserve"> )</w:t>
+      </w:r>
+      <w:r>
+        <w:rPr>
+          <w:sz w:val="18"/>
+          <w:szCs w:val="18"/>
+        </w:rPr>
+        <w:t>: Neste caso as informações referente ao banco são configuradas como parâmetros que devem ser informados na cloud.</w:t>
+      </w:r>
+    </w:p>
+    <w:p>
+      <w:pPr>
+        <w:pStyle w:val="PargrafodaLista"/>
+        <w:spacing w:after="0"/>
+        <w:ind w:left="2160"/>
+        <w:rPr>
+          <w:sz w:val="18"/>
+          <w:szCs w:val="18"/>
+        </w:rPr>
+      </w:pPr>
+    </w:p>
+    <w:p>
+      <w:pPr>
+        <w:pStyle w:val="NormalWeb"/>
+        <w:shd w:val="clear" w:color="auto" w:fill="FFFFFF"/>
+        <w:spacing w:before="0" w:beforeAutospacing="0" w:after="0" w:afterAutospacing="0"/>
+        <w:ind w:left="1416" w:firstLine="708"/>
+        <w:rPr>
+          <w:rFonts w:ascii="Consolas" w:hAnsi="Consolas"/>
+          <w:color w:val="000000"/>
+          <w:sz w:val="18"/>
+          <w:szCs w:val="18"/>
+        </w:rPr>
+      </w:pPr>
+      <w:r>
+        <w:rPr>
+          <w:rFonts w:ascii="Consolas" w:hAnsi="Consolas"/>
+          <w:color w:val="3F7F5F"/>
+          <w:sz w:val="18"/>
+          <w:szCs w:val="18"/>
+        </w:rPr>
+        <w:t>#</w:t>
+      </w:r>
+      <w:r>
+        <w:rPr>
+          <w:rFonts w:ascii="Consolas" w:hAnsi="Consolas"/>
+          <w:color w:val="3F7F5F"/>
+          <w:sz w:val="18"/>
+          <w:szCs w:val="18"/>
+          <w:u w:val="single"/>
+        </w:rPr>
+        <w:t>Postgresql</w:t>
+      </w:r>
+      <w:r>
+        <w:rPr>
+          <w:rFonts w:ascii="Consolas" w:hAnsi="Consolas"/>
+          <w:color w:val="3F7F5F"/>
+          <w:sz w:val="18"/>
+          <w:szCs w:val="18"/>
+        </w:rPr>
+        <w:t xml:space="preserve"> Connection - </w:t>
+      </w:r>
+      <w:r>
+        <w:rPr>
+          <w:rFonts w:ascii="Consolas" w:hAnsi="Consolas"/>
+          <w:color w:val="3F7F5F"/>
+          <w:sz w:val="18"/>
+          <w:szCs w:val="18"/>
+          <w:u w:val="single"/>
+        </w:rPr>
+        <w:t>dados</w:t>
+      </w:r>
+      <w:r>
+        <w:rPr>
+          <w:rFonts w:ascii="Consolas" w:hAnsi="Consolas"/>
+          <w:color w:val="3F7F5F"/>
+          <w:sz w:val="18"/>
+          <w:szCs w:val="18"/>
+        </w:rPr>
+        <w:t xml:space="preserve"> </w:t>
+      </w:r>
+      <w:r>
+        <w:rPr>
+          <w:rFonts w:ascii="Consolas" w:hAnsi="Consolas"/>
+          <w:color w:val="3F7F5F"/>
+          <w:sz w:val="18"/>
+          <w:szCs w:val="18"/>
+          <w:u w:val="single"/>
+        </w:rPr>
+        <w:t>de</w:t>
+      </w:r>
+      <w:r>
+        <w:rPr>
+          <w:rFonts w:ascii="Consolas" w:hAnsi="Consolas"/>
+          <w:color w:val="3F7F5F"/>
+          <w:sz w:val="18"/>
+          <w:szCs w:val="18"/>
+        </w:rPr>
+        <w:t xml:space="preserve"> </w:t>
+      </w:r>
+      <w:proofErr w:type="spellStart"/>
+      <w:r>
+        <w:rPr>
+          <w:rFonts w:ascii="Consolas" w:hAnsi="Consolas"/>
+          <w:color w:val="3F7F5F"/>
+          <w:sz w:val="18"/>
+          <w:szCs w:val="18"/>
+          <w:u w:val="single"/>
+        </w:rPr>
+        <w:t>conexao</w:t>
+      </w:r>
+      <w:proofErr w:type="spellEnd"/>
+      <w:r>
+        <w:rPr>
+          <w:rFonts w:ascii="Consolas" w:hAnsi="Consolas"/>
+          <w:color w:val="3F7F5F"/>
+          <w:sz w:val="18"/>
+          <w:szCs w:val="18"/>
+        </w:rPr>
+        <w:t xml:space="preserve"> </w:t>
+      </w:r>
+      <w:r>
+        <w:rPr>
+          <w:rFonts w:ascii="Consolas" w:hAnsi="Consolas"/>
+          <w:color w:val="3F7F5F"/>
+          <w:sz w:val="18"/>
+          <w:szCs w:val="18"/>
+          <w:u w:val="single"/>
+        </w:rPr>
+        <w:t>com</w:t>
+      </w:r>
+      <w:r>
+        <w:rPr>
+          <w:rFonts w:ascii="Consolas" w:hAnsi="Consolas"/>
+          <w:color w:val="3F7F5F"/>
+          <w:sz w:val="18"/>
+          <w:szCs w:val="18"/>
+        </w:rPr>
+        <w:t xml:space="preserve"> o </w:t>
+      </w:r>
+      <w:r>
+        <w:rPr>
+          <w:rFonts w:ascii="Consolas" w:hAnsi="Consolas"/>
+          <w:color w:val="3F7F5F"/>
+          <w:sz w:val="18"/>
+          <w:szCs w:val="18"/>
+          <w:u w:val="single"/>
+        </w:rPr>
+        <w:t>banco</w:t>
+      </w:r>
+      <w:r>
+        <w:rPr>
+          <w:rFonts w:ascii="Consolas" w:hAnsi="Consolas"/>
+          <w:color w:val="3F7F5F"/>
+          <w:sz w:val="18"/>
+          <w:szCs w:val="18"/>
+        </w:rPr>
+        <w:t xml:space="preserve"> </w:t>
+      </w:r>
+      <w:r>
+        <w:rPr>
+          <w:rFonts w:ascii="Consolas" w:hAnsi="Consolas"/>
+          <w:color w:val="3F7F5F"/>
+          <w:sz w:val="18"/>
+          <w:szCs w:val="18"/>
+          <w:u w:val="single"/>
+        </w:rPr>
+        <w:t>de</w:t>
+      </w:r>
+      <w:r>
+        <w:rPr>
+          <w:rFonts w:ascii="Consolas" w:hAnsi="Consolas"/>
+          <w:color w:val="3F7F5F"/>
+          <w:sz w:val="18"/>
+          <w:szCs w:val="18"/>
+        </w:rPr>
+        <w:t xml:space="preserve"> </w:t>
+      </w:r>
+      <w:r>
+        <w:rPr>
+          <w:rFonts w:ascii="Consolas" w:hAnsi="Consolas"/>
+          <w:color w:val="3F7F5F"/>
+          <w:sz w:val="18"/>
+          <w:szCs w:val="18"/>
+          <w:u w:val="single"/>
+        </w:rPr>
+        <w:t>dados</w:t>
+      </w:r>
+      <w:r>
+        <w:rPr>
+          <w:rFonts w:ascii="Consolas" w:hAnsi="Consolas"/>
+          <w:color w:val="3F7F5F"/>
+          <w:sz w:val="18"/>
+          <w:szCs w:val="18"/>
+        </w:rPr>
+        <w:t xml:space="preserve"> PRODUCAO / NUVEM</w:t>
+      </w:r>
+    </w:p>
+    <w:p>
+      <w:pPr>
+        <w:pStyle w:val="NormalWeb"/>
+        <w:shd w:val="clear" w:color="auto" w:fill="FFFFFF"/>
+        <w:spacing w:before="0" w:beforeAutospacing="0" w:after="0" w:afterAutospacing="0"/>
+        <w:ind w:left="2124"/>
+        <w:rPr>
+          <w:rFonts w:ascii="Consolas" w:hAnsi="Consolas"/>
+          <w:color w:val="000000"/>
+          <w:sz w:val="18"/>
+          <w:szCs w:val="18"/>
+        </w:rPr>
+      </w:pPr>
+      <w:r>
+        <w:rPr>
+          <w:rFonts w:ascii="Consolas" w:hAnsi="Consolas"/>
+          <w:color w:val="0066CC"/>
+          <w:sz w:val="18"/>
+          <w:szCs w:val="18"/>
+          <w:u w:val="single"/>
+        </w:rPr>
+        <w:t>spring.datasource.url</w:t>
+      </w:r>
+      <w:r>
+        <w:rPr>
+          <w:rFonts w:ascii="Consolas" w:hAnsi="Consolas"/>
+          <w:color w:val="000000"/>
+          <w:sz w:val="18"/>
+          <w:szCs w:val="18"/>
+        </w:rPr>
+        <w:t>=</w:t>
+      </w:r>
+      <w:r>
+        <w:rPr>
+          <w:rFonts w:ascii="Consolas" w:hAnsi="Consolas"/>
+          <w:color w:val="2A00FF"/>
+          <w:sz w:val="18"/>
+          <w:szCs w:val="18"/>
+        </w:rPr>
+        <w:t>${DB_URL}</w:t>
+      </w:r>
+    </w:p>
+    <w:p>
+      <w:pPr>
+        <w:pStyle w:val="NormalWeb"/>
+        <w:shd w:val="clear" w:color="auto" w:fill="FFFFFF"/>
+        <w:spacing w:before="0" w:beforeAutospacing="0" w:after="0" w:afterAutospacing="0"/>
+        <w:ind w:left="2124"/>
+        <w:rPr>
+          <w:rFonts w:ascii="Consolas" w:hAnsi="Consolas"/>
+          <w:color w:val="000000"/>
+          <w:sz w:val="18"/>
+          <w:szCs w:val="18"/>
+        </w:rPr>
+      </w:pPr>
+      <w:proofErr w:type="spellStart"/>
+      <w:proofErr w:type="gramStart"/>
+      <w:r>
+        <w:rPr>
+          <w:rFonts w:ascii="Consolas" w:hAnsi="Consolas"/>
+          <w:color w:val="000000"/>
+          <w:sz w:val="18"/>
+          <w:szCs w:val="18"/>
+        </w:rPr>
+        <w:t>spring.datasource</w:t>
+      </w:r>
+      <w:proofErr w:type="gramEnd"/>
+      <w:r>
+        <w:rPr>
+          <w:rFonts w:ascii="Consolas" w:hAnsi="Consolas"/>
+          <w:color w:val="000000"/>
+          <w:sz w:val="18"/>
+          <w:szCs w:val="18"/>
+        </w:rPr>
+        <w:t>.username</w:t>
+      </w:r>
+      <w:proofErr w:type="spellEnd"/>
+      <w:r>
+        <w:rPr>
+          <w:rFonts w:ascii="Consolas" w:hAnsi="Consolas"/>
+          <w:color w:val="000000"/>
+          <w:sz w:val="18"/>
+          <w:szCs w:val="18"/>
+        </w:rPr>
+        <w:t>=</w:t>
+      </w:r>
+      <w:r>
+        <w:rPr>
+          <w:rFonts w:ascii="Consolas" w:hAnsi="Consolas"/>
+          <w:color w:val="2A00FF"/>
+          <w:sz w:val="18"/>
+          <w:szCs w:val="18"/>
+        </w:rPr>
+        <w:t>${DB_USERNAME}</w:t>
+      </w:r>
+    </w:p>
+    <w:p>
+      <w:pPr>
+        <w:pStyle w:val="NormalWeb"/>
+        <w:shd w:val="clear" w:color="auto" w:fill="FFFFFF"/>
+        <w:spacing w:before="0" w:beforeAutospacing="0" w:after="0" w:afterAutospacing="0"/>
+        <w:ind w:left="1416" w:firstLine="708"/>
+        <w:rPr>
+          <w:rFonts w:ascii="Consolas" w:hAnsi="Consolas"/>
+          <w:color w:val="000000"/>
+          <w:sz w:val="18"/>
+          <w:szCs w:val="18"/>
+        </w:rPr>
+      </w:pPr>
+      <w:proofErr w:type="spellStart"/>
+      <w:proofErr w:type="gramStart"/>
+      <w:r>
+        <w:rPr>
+          <w:rFonts w:ascii="Consolas" w:hAnsi="Consolas"/>
+          <w:color w:val="000000"/>
+          <w:sz w:val="18"/>
+          <w:szCs w:val="18"/>
+        </w:rPr>
+        <w:t>spring.datasource</w:t>
+      </w:r>
+      <w:proofErr w:type="gramEnd"/>
+      <w:r>
+        <w:rPr>
+          <w:rFonts w:ascii="Consolas" w:hAnsi="Consolas"/>
+          <w:color w:val="000000"/>
+          <w:sz w:val="18"/>
+          <w:szCs w:val="18"/>
+        </w:rPr>
+        <w:t>.password</w:t>
+      </w:r>
+      <w:proofErr w:type="spellEnd"/>
+      <w:r>
+        <w:rPr>
+          <w:rFonts w:ascii="Consolas" w:hAnsi="Consolas"/>
+          <w:color w:val="000000"/>
+          <w:sz w:val="18"/>
+          <w:szCs w:val="18"/>
+        </w:rPr>
+        <w:t>=</w:t>
+      </w:r>
+      <w:r>
+        <w:rPr>
+          <w:rFonts w:ascii="Consolas" w:hAnsi="Consolas"/>
+          <w:color w:val="2A00FF"/>
+          <w:sz w:val="18"/>
+          <w:szCs w:val="18"/>
+        </w:rPr>
+        <w:t>${DB_PASSWORD}</w:t>
+      </w:r>
+    </w:p>
+    <w:p>
+      <w:pPr>
+        <w:pStyle w:val="NormalWeb"/>
+        <w:shd w:val="clear" w:color="auto" w:fill="FFFFFF"/>
+        <w:spacing w:before="0" w:beforeAutospacing="0" w:after="0" w:afterAutospacing="0"/>
+        <w:rPr>
+          <w:rFonts w:ascii="Consolas" w:hAnsi="Consolas"/>
+          <w:color w:val="000000"/>
+          <w:sz w:val="18"/>
+          <w:szCs w:val="18"/>
+        </w:rPr>
+      </w:pPr>
+    </w:p>
+    <w:p>
+      <w:pPr>
+        <w:pStyle w:val="NormalWeb"/>
+        <w:shd w:val="clear" w:color="auto" w:fill="FFFFFF"/>
+        <w:spacing w:before="0" w:beforeAutospacing="0" w:after="0" w:afterAutospacing="0"/>
+        <w:ind w:left="1416" w:firstLine="708"/>
+        <w:rPr>
+          <w:rFonts w:ascii="Consolas" w:hAnsi="Consolas"/>
+          <w:color w:val="000000"/>
+          <w:sz w:val="18"/>
+          <w:szCs w:val="18"/>
+        </w:rPr>
+      </w:pPr>
+      <w:proofErr w:type="gramStart"/>
+      <w:r>
+        <w:rPr>
+          <w:rFonts w:ascii="Consolas" w:hAnsi="Consolas"/>
+          <w:color w:val="000000"/>
+          <w:sz w:val="18"/>
+          <w:szCs w:val="18"/>
+        </w:rPr>
+        <w:t>spring.jpa.database</w:t>
+      </w:r>
+      <w:proofErr w:type="gramEnd"/>
+      <w:r>
+        <w:rPr>
+          <w:rFonts w:ascii="Consolas" w:hAnsi="Consolas"/>
+          <w:color w:val="000000"/>
+          <w:sz w:val="18"/>
+          <w:szCs w:val="18"/>
+        </w:rPr>
+        <w:t>-platform=</w:t>
+      </w:r>
+      <w:r>
+        <w:rPr>
+          <w:rFonts w:ascii="Consolas" w:hAnsi="Consolas"/>
+          <w:color w:val="2A00FF"/>
+          <w:sz w:val="18"/>
+          <w:szCs w:val="18"/>
+        </w:rPr>
+        <w:t>org.hibernate.dialect.PostgreSQLDialect</w:t>
+      </w:r>
+    </w:p>
+    <w:p>
+      <w:pPr>
+        <w:pStyle w:val="NormalWeb"/>
+        <w:shd w:val="clear" w:color="auto" w:fill="FFFFFF"/>
+        <w:spacing w:before="0" w:beforeAutospacing="0" w:after="0" w:afterAutospacing="0"/>
+        <w:ind w:left="2124"/>
+        <w:rPr>
+          <w:rFonts w:ascii="Consolas" w:hAnsi="Consolas"/>
+          <w:color w:val="000000"/>
+          <w:sz w:val="18"/>
+          <w:szCs w:val="18"/>
+        </w:rPr>
+      </w:pPr>
+      <w:r>
+        <w:rPr>
+          <w:rFonts w:ascii="Consolas" w:hAnsi="Consolas"/>
+          <w:color w:val="000000"/>
+          <w:sz w:val="18"/>
+          <w:szCs w:val="18"/>
+        </w:rPr>
+        <w:t>spring.jpa.properties.hibernate.jdbc.lob.non_contextual_creation=</w:t>
+      </w:r>
+      <w:r>
+        <w:rPr>
+          <w:rFonts w:ascii="Consolas" w:hAnsi="Consolas"/>
+          <w:color w:val="2A00FF"/>
+          <w:sz w:val="18"/>
+          <w:szCs w:val="18"/>
+        </w:rPr>
+        <w:t>true</w:t>
+      </w:r>
+    </w:p>
+    <w:p>
+      <w:pPr>
+        <w:pStyle w:val="NormalWeb"/>
+        <w:shd w:val="clear" w:color="auto" w:fill="FFFFFF"/>
+        <w:spacing w:before="0" w:beforeAutospacing="0" w:after="0" w:afterAutospacing="0"/>
+        <w:ind w:left="1416" w:firstLine="708"/>
+        <w:rPr>
+          <w:rFonts w:ascii="Consolas" w:hAnsi="Consolas"/>
+          <w:color w:val="000000"/>
+          <w:sz w:val="18"/>
+          <w:szCs w:val="18"/>
+        </w:rPr>
+      </w:pPr>
+      <w:proofErr w:type="spellStart"/>
+      <w:r>
+        <w:rPr>
+          <w:rFonts w:ascii="Consolas" w:hAnsi="Consolas"/>
+          <w:color w:val="000000"/>
+          <w:sz w:val="18"/>
+          <w:szCs w:val="18"/>
+        </w:rPr>
+        <w:t>spring.jpa.hibernate.ddl</w:t>
+      </w:r>
+      <w:proofErr w:type="spellEnd"/>
+      <w:r>
+        <w:rPr>
+          <w:rFonts w:ascii="Consolas" w:hAnsi="Consolas"/>
+          <w:color w:val="000000"/>
+          <w:sz w:val="18"/>
+          <w:szCs w:val="18"/>
+        </w:rPr>
+        <w:t>-auto=</w:t>
+      </w:r>
+      <w:proofErr w:type="spellStart"/>
+      <w:r>
+        <w:rPr>
+          <w:rFonts w:ascii="Consolas" w:hAnsi="Consolas"/>
+          <w:color w:val="2A00FF"/>
+          <w:sz w:val="18"/>
+          <w:szCs w:val="18"/>
+        </w:rPr>
+        <w:t>none</w:t>
+      </w:r>
+      <w:proofErr w:type="spellEnd"/>
+    </w:p>
+    <w:p>
+      <w:pPr>
+        <w:pStyle w:val="PargrafodaLista"/>
+        <w:spacing w:after="0"/>
+        <w:ind w:left="2160"/>
+        <w:rPr>
+          <w:sz w:val="18"/>
+          <w:szCs w:val="18"/>
+        </w:rPr>
+      </w:pPr>
+    </w:p>
+    <w:p>
+      <w:pPr>
+        <w:pStyle w:val="PargrafodaLista"/>
+        <w:spacing w:after="0"/>
+        <w:rPr>
+          <w:sz w:val="18"/>
+          <w:szCs w:val="18"/>
+        </w:rPr>
+      </w:pPr>
+    </w:p>
+    <w:p>
+      <w:pPr>
+        <w:pStyle w:val="PargrafodaLista"/>
+        <w:numPr>
+          <w:ilvl w:val="0"/>
+          <w:numId w:val="2"/>
+        </w:numPr>
+        <w:spacing w:after="0"/>
+        <w:rPr>
+          <w:sz w:val="18"/>
+          <w:szCs w:val="18"/>
+        </w:rPr>
+      </w:pPr>
+      <w:r>
+        <w:rPr>
+          <w:sz w:val="18"/>
+          <w:szCs w:val="18"/>
+        </w:rPr>
+        <w:t xml:space="preserve">Arquivo </w:t>
+      </w:r>
+      <w:proofErr w:type="spellStart"/>
+      <w:proofErr w:type="gramStart"/>
+      <w:r>
+        <w:rPr>
+          <w:sz w:val="18"/>
+          <w:szCs w:val="18"/>
+        </w:rPr>
+        <w:t>system.properties</w:t>
+      </w:r>
+      <w:proofErr w:type="spellEnd"/>
+      <w:proofErr w:type="gramEnd"/>
+      <w:r>
+        <w:rPr>
+          <w:sz w:val="18"/>
+          <w:szCs w:val="18"/>
+        </w:rPr>
+        <w:t xml:space="preserve"> criado na raiz do projeto,  devido algumas plataformas cloud exigirem este arquivo com a versão do </w:t>
+      </w:r>
+      <w:proofErr w:type="spellStart"/>
+      <w:r>
+        <w:rPr>
+          <w:sz w:val="18"/>
+          <w:szCs w:val="18"/>
+        </w:rPr>
+        <w:t>java</w:t>
+      </w:r>
+      <w:proofErr w:type="spellEnd"/>
+      <w:r>
+        <w:rPr>
+          <w:sz w:val="18"/>
+          <w:szCs w:val="18"/>
+        </w:rPr>
+        <w:t>.</w:t>
+      </w:r>
+    </w:p>
+    <w:p>
+      <w:pPr>
+        <w:pStyle w:val="PargrafodaLista"/>
+        <w:spacing w:after="0"/>
+        <w:rPr>
+          <w:sz w:val="18"/>
+          <w:szCs w:val="18"/>
+        </w:rPr>
+      </w:pPr>
+    </w:p>
+    <w:p>
+      <w:pPr>
+        <w:pStyle w:val="PargrafodaLista"/>
+        <w:numPr>
+          <w:ilvl w:val="0"/>
+          <w:numId w:val="2"/>
+        </w:numPr>
+        <w:spacing w:after="0"/>
+        <w:rPr>
+          <w:sz w:val="18"/>
+          <w:szCs w:val="18"/>
+        </w:rPr>
+      </w:pPr>
+      <w:proofErr w:type="spellStart"/>
+      <w:r>
+        <w:rPr>
+          <w:sz w:val="18"/>
+          <w:szCs w:val="18"/>
+        </w:rPr>
+        <w:t>Urls</w:t>
+      </w:r>
+      <w:proofErr w:type="spellEnd"/>
+      <w:r>
+        <w:rPr>
+          <w:sz w:val="18"/>
+          <w:szCs w:val="18"/>
+        </w:rPr>
+        <w:t xml:space="preserve"> para executar a aplicação:</w:t>
+      </w:r>
+    </w:p>
+    <w:p>
+      <w:pPr>
+        <w:pStyle w:val="PargrafodaLista"/>
+        <w:spacing w:after="0"/>
+        <w:rPr>
+          <w:rFonts w:cstheme="minorHAnsi"/>
+          <w:color w:val="212121"/>
+          <w:sz w:val="18"/>
+          <w:szCs w:val="18"/>
+          <w:shd w:val="clear" w:color="auto" w:fill="FFFFFF"/>
+        </w:rPr>
+      </w:pPr>
+      <w:r>
+        <w:rPr>
+          <w:rFonts w:cstheme="minorHAnsi"/>
+          <w:color w:val="212121"/>
+          <w:sz w:val="18"/>
+          <w:szCs w:val="18"/>
+          <w:shd w:val="clear" w:color="auto" w:fill="FFFFFF"/>
+        </w:rPr>
+        <w:t xml:space="preserve">Game: </w:t>
+      </w:r>
+      <w:hyperlink r:id="rId14" w:history="1">
+        <w:r>
+          <w:rPr>
+            <w:rStyle w:val="Hyperlink"/>
+            <w:rFonts w:cstheme="minorHAnsi"/>
+            <w:sz w:val="18"/>
+            <w:szCs w:val="18"/>
+            <w:shd w:val="clear" w:color="auto" w:fill="FFFFFF"/>
+          </w:rPr>
+          <w:t>http://localhost:8080/games</w:t>
+        </w:r>
+      </w:hyperlink>
+      <w:r>
+        <w:rPr>
+          <w:rFonts w:cstheme="minorHAnsi"/>
+          <w:color w:val="212121"/>
+          <w:sz w:val="18"/>
+          <w:szCs w:val="18"/>
+          <w:shd w:val="clear" w:color="auto" w:fill="FFFFFF"/>
+        </w:rPr>
+        <w:t>: retorna a listagem de todos os games por categoria.</w:t>
+      </w:r>
+    </w:p>
+    <w:p>
+      <w:pPr>
+        <w:pStyle w:val="PargrafodaLista"/>
+        <w:spacing w:after="0"/>
+        <w:rPr>
+          <w:rFonts w:cstheme="minorHAnsi"/>
+          <w:color w:val="212121"/>
+          <w:sz w:val="18"/>
+          <w:szCs w:val="18"/>
+          <w:shd w:val="clear" w:color="auto" w:fill="FFFFFF"/>
+        </w:rPr>
+      </w:pPr>
+      <w:r>
+        <w:rPr>
+          <w:rFonts w:cstheme="minorHAnsi"/>
+          <w:color w:val="212121"/>
+          <w:sz w:val="18"/>
+          <w:szCs w:val="18"/>
+          <w:shd w:val="clear" w:color="auto" w:fill="FFFFFF"/>
+        </w:rPr>
+        <w:t xml:space="preserve">Game </w:t>
+      </w:r>
+      <w:proofErr w:type="spellStart"/>
+      <w:r>
+        <w:rPr>
+          <w:rFonts w:cstheme="minorHAnsi"/>
+          <w:color w:val="212121"/>
+          <w:sz w:val="18"/>
+          <w:szCs w:val="18"/>
+          <w:shd w:val="clear" w:color="auto" w:fill="FFFFFF"/>
+        </w:rPr>
+        <w:t>by</w:t>
+      </w:r>
+      <w:proofErr w:type="spellEnd"/>
+      <w:r>
+        <w:rPr>
+          <w:rFonts w:cstheme="minorHAnsi"/>
+          <w:color w:val="212121"/>
+          <w:sz w:val="18"/>
+          <w:szCs w:val="18"/>
+          <w:shd w:val="clear" w:color="auto" w:fill="FFFFFF"/>
+        </w:rPr>
+        <w:t xml:space="preserve"> ID: </w:t>
+      </w:r>
+      <w:hyperlink r:id="rId15" w:history="1">
+        <w:r>
+          <w:rPr>
+            <w:rStyle w:val="Hyperlink"/>
+            <w:rFonts w:cstheme="minorHAnsi"/>
+            <w:sz w:val="18"/>
+            <w:szCs w:val="18"/>
+            <w:shd w:val="clear" w:color="auto" w:fill="FFFFFF"/>
+          </w:rPr>
+          <w:t>http://localhost:8080/games/2</w:t>
+        </w:r>
+      </w:hyperlink>
+      <w:r>
+        <w:rPr>
+          <w:rFonts w:cstheme="minorHAnsi"/>
+          <w:color w:val="212121"/>
+          <w:sz w:val="18"/>
+          <w:szCs w:val="18"/>
+          <w:shd w:val="clear" w:color="auto" w:fill="FFFFFF"/>
+        </w:rPr>
+        <w:t>: retorna dados do game 2.</w:t>
+      </w:r>
+    </w:p>
+    <w:p>
+      <w:pPr>
+        <w:pStyle w:val="PargrafodaLista"/>
+        <w:spacing w:after="0"/>
+        <w:rPr>
+          <w:rFonts w:cstheme="minorHAnsi"/>
+          <w:color w:val="212121"/>
+          <w:sz w:val="18"/>
+          <w:szCs w:val="18"/>
+          <w:shd w:val="clear" w:color="auto" w:fill="FFFFFF"/>
+        </w:rPr>
+      </w:pPr>
+      <w:r>
+        <w:rPr>
+          <w:rFonts w:cstheme="minorHAnsi"/>
+          <w:color w:val="212121"/>
+          <w:sz w:val="18"/>
+          <w:szCs w:val="18"/>
+          <w:shd w:val="clear" w:color="auto" w:fill="FFFFFF"/>
+        </w:rPr>
+        <w:t xml:space="preserve">Game </w:t>
+      </w:r>
+      <w:proofErr w:type="spellStart"/>
+      <w:r>
+        <w:rPr>
+          <w:rFonts w:cstheme="minorHAnsi"/>
+          <w:color w:val="212121"/>
+          <w:sz w:val="18"/>
+          <w:szCs w:val="18"/>
+          <w:shd w:val="clear" w:color="auto" w:fill="FFFFFF"/>
+        </w:rPr>
+        <w:t>lists</w:t>
+      </w:r>
+      <w:proofErr w:type="spellEnd"/>
+      <w:r>
+        <w:rPr>
+          <w:rFonts w:cstheme="minorHAnsi"/>
+          <w:color w:val="212121"/>
+          <w:sz w:val="18"/>
+          <w:szCs w:val="18"/>
+          <w:shd w:val="clear" w:color="auto" w:fill="FFFFFF"/>
+        </w:rPr>
+        <w:t xml:space="preserve">: </w:t>
+      </w:r>
+      <w:proofErr w:type="gramStart"/>
+      <w:r>
+        <w:rPr>
+          <w:rFonts w:cstheme="minorHAnsi"/>
+          <w:color w:val="212121"/>
+          <w:sz w:val="18"/>
+          <w:szCs w:val="18"/>
+          <w:shd w:val="clear" w:color="auto" w:fill="FFFFFF"/>
+        </w:rPr>
+        <w:t>http://localhost:8080/lists</w:t>
+      </w:r>
+      <w:r>
+        <w:rPr>
+          <w:rFonts w:cstheme="minorHAnsi"/>
+          <w:color w:val="212121"/>
+          <w:sz w:val="18"/>
+          <w:szCs w:val="18"/>
+          <w:shd w:val="clear" w:color="auto" w:fill="FFFFFF"/>
+        </w:rPr>
+        <w:t xml:space="preserve"> :</w:t>
+      </w:r>
+      <w:proofErr w:type="gramEnd"/>
+      <w:r>
+        <w:rPr>
+          <w:rFonts w:cstheme="minorHAnsi"/>
+          <w:color w:val="212121"/>
+          <w:sz w:val="18"/>
+          <w:szCs w:val="18"/>
+          <w:shd w:val="clear" w:color="auto" w:fill="FFFFFF"/>
+        </w:rPr>
+        <w:t xml:space="preserve"> retorna as categorias existentes.</w:t>
+      </w:r>
+    </w:p>
+    <w:p>
+      <w:pPr>
+        <w:pStyle w:val="PargrafodaLista"/>
+        <w:spacing w:after="0"/>
+        <w:rPr>
+          <w:rFonts w:cstheme="minorHAnsi"/>
+          <w:color w:val="212121"/>
+          <w:sz w:val="18"/>
+          <w:szCs w:val="18"/>
+          <w:shd w:val="clear" w:color="auto" w:fill="FFFFFF"/>
+        </w:rPr>
+      </w:pPr>
+      <w:r>
+        <w:rPr>
+          <w:rFonts w:cstheme="minorHAnsi"/>
+          <w:color w:val="212121"/>
+          <w:sz w:val="18"/>
+          <w:szCs w:val="18"/>
+          <w:shd w:val="clear" w:color="auto" w:fill="FFFFFF"/>
+        </w:rPr>
+        <w:t xml:space="preserve">Game </w:t>
+      </w:r>
+      <w:proofErr w:type="spellStart"/>
+      <w:r>
+        <w:rPr>
+          <w:rFonts w:cstheme="minorHAnsi"/>
+          <w:color w:val="212121"/>
+          <w:sz w:val="18"/>
+          <w:szCs w:val="18"/>
+          <w:shd w:val="clear" w:color="auto" w:fill="FFFFFF"/>
+        </w:rPr>
+        <w:t>by</w:t>
+      </w:r>
+      <w:proofErr w:type="spellEnd"/>
+      <w:r>
+        <w:rPr>
+          <w:rFonts w:cstheme="minorHAnsi"/>
+          <w:color w:val="212121"/>
+          <w:sz w:val="18"/>
+          <w:szCs w:val="18"/>
+          <w:shd w:val="clear" w:color="auto" w:fill="FFFFFF"/>
+        </w:rPr>
+        <w:t xml:space="preserve"> </w:t>
+      </w:r>
+      <w:proofErr w:type="spellStart"/>
+      <w:r>
+        <w:rPr>
+          <w:rFonts w:cstheme="minorHAnsi"/>
+          <w:color w:val="212121"/>
+          <w:sz w:val="18"/>
+          <w:szCs w:val="18"/>
+          <w:shd w:val="clear" w:color="auto" w:fill="FFFFFF"/>
+        </w:rPr>
+        <w:t>lists</w:t>
+      </w:r>
+      <w:proofErr w:type="spellEnd"/>
+      <w:r>
+        <w:rPr>
+          <w:rFonts w:cstheme="minorHAnsi"/>
+          <w:color w:val="212121"/>
+          <w:sz w:val="18"/>
+          <w:szCs w:val="18"/>
+          <w:shd w:val="clear" w:color="auto" w:fill="FFFFFF"/>
+        </w:rPr>
+        <w:t xml:space="preserve">: </w:t>
+      </w:r>
+      <w:hyperlink r:id="rId16" w:history="1">
+        <w:r>
+          <w:rPr>
+            <w:rStyle w:val="Hyperlink"/>
+            <w:rFonts w:cstheme="minorHAnsi"/>
+            <w:sz w:val="18"/>
+            <w:szCs w:val="18"/>
+            <w:shd w:val="clear" w:color="auto" w:fill="FFFFFF"/>
+          </w:rPr>
+          <w:t>http://localhost:8080/lists/1/games</w:t>
+        </w:r>
+      </w:hyperlink>
+      <w:r>
+        <w:rPr>
+          <w:rFonts w:cstheme="minorHAnsi"/>
+          <w:color w:val="212121"/>
+          <w:sz w:val="18"/>
+          <w:szCs w:val="18"/>
+          <w:shd w:val="clear" w:color="auto" w:fill="FFFFFF"/>
+        </w:rPr>
+        <w:t>: retorna todos os games da categoria 1.</w:t>
+      </w:r>
+    </w:p>
+    <w:p>
+      <w:pPr>
+        <w:pStyle w:val="PargrafodaLista"/>
+        <w:spacing w:after="0"/>
+        <w:rPr>
+          <w:rFonts w:cstheme="minorHAnsi"/>
+          <w:color w:val="212121"/>
+          <w:sz w:val="18"/>
+          <w:szCs w:val="18"/>
+          <w:shd w:val="clear" w:color="auto" w:fill="FFFFFF"/>
+        </w:rPr>
+      </w:pPr>
+    </w:p>
+    <w:p>
+      <w:pPr>
+        <w:pStyle w:val="PargrafodaLista"/>
+        <w:spacing w:after="0"/>
+        <w:rPr>
+          <w:sz w:val="18"/>
+          <w:szCs w:val="18"/>
+        </w:rPr>
+      </w:pPr>
+    </w:p>
+    <w:p>
+      <w:pPr>
+        <w:spacing w:after="0"/>
+        <w:rPr>
+          <w:sz w:val="18"/>
+          <w:szCs w:val="18"/>
+        </w:rPr>
+      </w:pPr>
+    </w:p>
+    <w:p>
+      <w:pPr>
+        <w:spacing w:after="0"/>
+        <w:rPr>
+          <w:sz w:val="18"/>
+          <w:szCs w:val="18"/>
+        </w:rPr>
+      </w:pPr>
+    </w:p>
+    <w:p>
+      <w:pPr>
+        <w:spacing w:after="0"/>
+        <w:rPr>
           <w:sz w:val="18"/>
           <w:szCs w:val="18"/>
         </w:rPr>
@@ -22525,6 +27675,264 @@
 <file path=word/numbering.xml><?xml version="1.0" encoding="utf-8"?>
 <w:numbering xmlns:wpc="http://schemas.microsoft.com/office/word/2010/wordprocessingCanvas" xmlns:cx="http://schemas.microsoft.com/office/drawing/2014/chartex" xmlns:cx1="http://schemas.microsoft.com/office/drawing/2015/9/8/chartex" xmlns:cx2="http://schemas.microsoft.com/office/drawing/2015/10/21/chartex" xmlns:cx3="http://schemas.microsoft.com/office/drawing/2016/5/9/chartex" xmlns:cx4="http://schemas.microsoft.com/office/drawing/2016/5/10/chartex" xmlns:cx5="http://schemas.microsoft.com/office/drawing/2016/5/11/chartex" xmlns:cx6="http://schemas.microsoft.com/office/drawing/2016/5/12/chartex" xmlns:cx7="http://schemas.microsoft.com/office/drawing/2016/5/13/chartex" xmlns:cx8="http://schemas.microsoft.com/office/drawing/2016/5/14/chartex" xmlns:mc="http://schemas.openxmlformats.org/markup-compatibility/2006" xmlns:aink="http://schemas.microsoft.com/office/drawing/2016/ink" xmlns:am3d="http://schemas.microsoft.com/office/drawing/2017/model3d" xmlns:o="urn:schemas-microsoft-com:office:office" xmlns:oel="http://schemas.microsoft.com/office/2019/extlst" xmlns:r="http://schemas.openxmlformats.org/officeDocument/2006/relationships" xmlns:m="http://schemas.openxmlformats.org/officeDocument/2006/math" xmlns:v="urn:schemas-microsoft-com:vml" xmlns:wp14="http://schemas.microsoft.com/office/word/2010/wordprocessingDrawing" xmlns:wp="http://schemas.openxmlformats.org/drawingml/2006/wordprocessingDrawing" xmlns:w10="urn:schemas-microsoft-com:office:word" xmlns:w="http://schemas.openxmlformats.org/wordprocessingml/2006/main" xmlns:w14="http://schemas.microsoft.com/office/word/2010/wordml" xmlns:w15="http://schemas.microsoft.com/office/word/2012/wordml" xmlns:w16cex="http://schemas.microsoft.com/office/word/2018/wordml/cex" xmlns:w16cid="http://schemas.microsoft.com/office/word/2016/wordml/cid" xmlns:w16="http://schemas.microsoft.com/office/word/2018/wordml" xmlns:w16sdtdh="http://schemas.microsoft.com/office/word/2020/wordml/sdtdatahash" xmlns:w16se="http://schemas.microsoft.com/office/word/2015/wordml/symex" xmlns:wpg="http://schemas.microsoft.com/office/word/2010/wordprocessingGroup" xmlns:wpi="http://schemas.microsoft.com/office/word/2010/wordprocessingInk" xmlns:wne="http://schemas.microsoft.com/office/word/2006/wordml" xmlns:wps="http://schemas.microsoft.com/office/word/2010/wordprocessingShape" mc:Ignorable="w14 w15 w16se w16cid w16 w16cex w16sdtdh wp14">
   <w:abstractNum w:abstractNumId="0" w15:restartNumberingAfterBreak="0">
+    <w:nsid w:val="03823B84"/>
+    <w:multiLevelType w:val="hybridMultilevel"/>
+    <w:tmpl w:val="DD222372"/>
+    <w:lvl w:ilvl="0" w:tplc="FFFFFFFF">
+      <w:start w:val="1"/>
+      <w:numFmt w:val="lowerRoman"/>
+      <w:lvlText w:val="%1."/>
+      <w:lvlJc w:val="right"/>
+      <w:pPr>
+        <w:ind w:left="2160" w:hanging="180"/>
+      </w:pPr>
+    </w:lvl>
+    <w:lvl w:ilvl="1" w:tplc="04160019" w:tentative="1">
+      <w:start w:val="1"/>
+      <w:numFmt w:val="lowerLetter"/>
+      <w:lvlText w:val="%2."/>
+      <w:lvlJc w:val="left"/>
+      <w:pPr>
+        <w:ind w:left="1440" w:hanging="360"/>
+      </w:pPr>
+    </w:lvl>
+    <w:lvl w:ilvl="2" w:tplc="0416001B" w:tentative="1">
+      <w:start w:val="1"/>
+      <w:numFmt w:val="lowerRoman"/>
+      <w:lvlText w:val="%3."/>
+      <w:lvlJc w:val="right"/>
+      <w:pPr>
+        <w:ind w:left="2160" w:hanging="180"/>
+      </w:pPr>
+    </w:lvl>
+    <w:lvl w:ilvl="3" w:tplc="0416000F" w:tentative="1">
+      <w:start w:val="1"/>
+      <w:numFmt w:val="decimal"/>
+      <w:lvlText w:val="%4."/>
+      <w:lvlJc w:val="left"/>
+      <w:pPr>
+        <w:ind w:left="2880" w:hanging="360"/>
+      </w:pPr>
+    </w:lvl>
+    <w:lvl w:ilvl="4" w:tplc="04160019" w:tentative="1">
+      <w:start w:val="1"/>
+      <w:numFmt w:val="lowerLetter"/>
+      <w:lvlText w:val="%5."/>
+      <w:lvlJc w:val="left"/>
+      <w:pPr>
+        <w:ind w:left="3600" w:hanging="360"/>
+      </w:pPr>
+    </w:lvl>
+    <w:lvl w:ilvl="5" w:tplc="0416001B" w:tentative="1">
+      <w:start w:val="1"/>
+      <w:numFmt w:val="lowerRoman"/>
+      <w:lvlText w:val="%6."/>
+      <w:lvlJc w:val="right"/>
+      <w:pPr>
+        <w:ind w:left="4320" w:hanging="180"/>
+      </w:pPr>
+    </w:lvl>
+    <w:lvl w:ilvl="6" w:tplc="0416000F" w:tentative="1">
+      <w:start w:val="1"/>
+      <w:numFmt w:val="decimal"/>
+      <w:lvlText w:val="%7."/>
+      <w:lvlJc w:val="left"/>
+      <w:pPr>
+        <w:ind w:left="5040" w:hanging="360"/>
+      </w:pPr>
+    </w:lvl>
+    <w:lvl w:ilvl="7" w:tplc="04160019" w:tentative="1">
+      <w:start w:val="1"/>
+      <w:numFmt w:val="lowerLetter"/>
+      <w:lvlText w:val="%8."/>
+      <w:lvlJc w:val="left"/>
+      <w:pPr>
+        <w:ind w:left="5760" w:hanging="360"/>
+      </w:pPr>
+    </w:lvl>
+    <w:lvl w:ilvl="8" w:tplc="0416001B" w:tentative="1">
+      <w:start w:val="1"/>
+      <w:numFmt w:val="lowerRoman"/>
+      <w:lvlText w:val="%9."/>
+      <w:lvlJc w:val="right"/>
+      <w:pPr>
+        <w:ind w:left="6480" w:hanging="180"/>
+      </w:pPr>
+    </w:lvl>
+  </w:abstractNum>
+  <w:abstractNum w:abstractNumId="1" w15:restartNumberingAfterBreak="0">
+    <w:nsid w:val="043475C1"/>
+    <w:multiLevelType w:val="hybridMultilevel"/>
+    <w:tmpl w:val="6D084058"/>
+    <w:lvl w:ilvl="0" w:tplc="FFFFFFFF">
+      <w:start w:val="1"/>
+      <w:numFmt w:val="lowerRoman"/>
+      <w:lvlText w:val="%1."/>
+      <w:lvlJc w:val="right"/>
+      <w:pPr>
+        <w:ind w:left="1260" w:hanging="180"/>
+      </w:pPr>
+    </w:lvl>
+    <w:lvl w:ilvl="1" w:tplc="04160019" w:tentative="1">
+      <w:start w:val="1"/>
+      <w:numFmt w:val="lowerLetter"/>
+      <w:lvlText w:val="%2."/>
+      <w:lvlJc w:val="left"/>
+      <w:pPr>
+        <w:ind w:left="540" w:hanging="360"/>
+      </w:pPr>
+    </w:lvl>
+    <w:lvl w:ilvl="2" w:tplc="0416001B" w:tentative="1">
+      <w:start w:val="1"/>
+      <w:numFmt w:val="lowerRoman"/>
+      <w:lvlText w:val="%3."/>
+      <w:lvlJc w:val="right"/>
+      <w:pPr>
+        <w:ind w:left="1260" w:hanging="180"/>
+      </w:pPr>
+    </w:lvl>
+    <w:lvl w:ilvl="3" w:tplc="0416000F" w:tentative="1">
+      <w:start w:val="1"/>
+      <w:numFmt w:val="decimal"/>
+      <w:lvlText w:val="%4."/>
+      <w:lvlJc w:val="left"/>
+      <w:pPr>
+        <w:ind w:left="1980" w:hanging="360"/>
+      </w:pPr>
+    </w:lvl>
+    <w:lvl w:ilvl="4" w:tplc="04160019" w:tentative="1">
+      <w:start w:val="1"/>
+      <w:numFmt w:val="lowerLetter"/>
+      <w:lvlText w:val="%5."/>
+      <w:lvlJc w:val="left"/>
+      <w:pPr>
+        <w:ind w:left="2700" w:hanging="360"/>
+      </w:pPr>
+    </w:lvl>
+    <w:lvl w:ilvl="5" w:tplc="0416001B" w:tentative="1">
+      <w:start w:val="1"/>
+      <w:numFmt w:val="lowerRoman"/>
+      <w:lvlText w:val="%6."/>
+      <w:lvlJc w:val="right"/>
+      <w:pPr>
+        <w:ind w:left="3420" w:hanging="180"/>
+      </w:pPr>
+    </w:lvl>
+    <w:lvl w:ilvl="6" w:tplc="0416000F" w:tentative="1">
+      <w:start w:val="1"/>
+      <w:numFmt w:val="decimal"/>
+      <w:lvlText w:val="%7."/>
+      <w:lvlJc w:val="left"/>
+      <w:pPr>
+        <w:ind w:left="4140" w:hanging="360"/>
+      </w:pPr>
+    </w:lvl>
+    <w:lvl w:ilvl="7" w:tplc="04160019" w:tentative="1">
+      <w:start w:val="1"/>
+      <w:numFmt w:val="lowerLetter"/>
+      <w:lvlText w:val="%8."/>
+      <w:lvlJc w:val="left"/>
+      <w:pPr>
+        <w:ind w:left="4860" w:hanging="360"/>
+      </w:pPr>
+    </w:lvl>
+    <w:lvl w:ilvl="8" w:tplc="0416001B" w:tentative="1">
+      <w:start w:val="1"/>
+      <w:numFmt w:val="lowerRoman"/>
+      <w:lvlText w:val="%9."/>
+      <w:lvlJc w:val="right"/>
+      <w:pPr>
+        <w:ind w:left="5580" w:hanging="180"/>
+      </w:pPr>
+    </w:lvl>
+  </w:abstractNum>
+  <w:abstractNum w:abstractNumId="2" w15:restartNumberingAfterBreak="0">
+    <w:nsid w:val="086E1E65"/>
+    <w:multiLevelType w:val="hybridMultilevel"/>
+    <w:tmpl w:val="A54A92D8"/>
+    <w:lvl w:ilvl="0" w:tplc="FFFFFFFF">
+      <w:start w:val="1"/>
+      <w:numFmt w:val="lowerRoman"/>
+      <w:lvlText w:val="%1."/>
+      <w:lvlJc w:val="right"/>
+      <w:pPr>
+        <w:ind w:left="1260" w:hanging="180"/>
+      </w:pPr>
+    </w:lvl>
+    <w:lvl w:ilvl="1" w:tplc="04160019" w:tentative="1">
+      <w:start w:val="1"/>
+      <w:numFmt w:val="lowerLetter"/>
+      <w:lvlText w:val="%2."/>
+      <w:lvlJc w:val="left"/>
+      <w:pPr>
+        <w:ind w:left="1440" w:hanging="360"/>
+      </w:pPr>
+    </w:lvl>
+    <w:lvl w:ilvl="2" w:tplc="0416001B" w:tentative="1">
+      <w:start w:val="1"/>
+      <w:numFmt w:val="lowerRoman"/>
+      <w:lvlText w:val="%3."/>
+      <w:lvlJc w:val="right"/>
+      <w:pPr>
+        <w:ind w:left="2160" w:hanging="180"/>
+      </w:pPr>
+    </w:lvl>
+    <w:lvl w:ilvl="3" w:tplc="0416000F" w:tentative="1">
+      <w:start w:val="1"/>
+      <w:numFmt w:val="decimal"/>
+      <w:lvlText w:val="%4."/>
+      <w:lvlJc w:val="left"/>
+      <w:pPr>
+        <w:ind w:left="2880" w:hanging="360"/>
+      </w:pPr>
+    </w:lvl>
+    <w:lvl w:ilvl="4" w:tplc="04160019" w:tentative="1">
+      <w:start w:val="1"/>
+      <w:numFmt w:val="lowerLetter"/>
+      <w:lvlText w:val="%5."/>
+      <w:lvlJc w:val="left"/>
+      <w:pPr>
+        <w:ind w:left="3600" w:hanging="360"/>
+      </w:pPr>
+    </w:lvl>
+    <w:lvl w:ilvl="5" w:tplc="0416001B" w:tentative="1">
+      <w:start w:val="1"/>
+      <w:numFmt w:val="lowerRoman"/>
+      <w:lvlText w:val="%6."/>
+      <w:lvlJc w:val="right"/>
+      <w:pPr>
+        <w:ind w:left="4320" w:hanging="180"/>
+      </w:pPr>
+    </w:lvl>
+    <w:lvl w:ilvl="6" w:tplc="0416000F" w:tentative="1">
+      <w:start w:val="1"/>
+      <w:numFmt w:val="decimal"/>
+      <w:lvlText w:val="%7."/>
+      <w:lvlJc w:val="left"/>
+      <w:pPr>
+        <w:ind w:left="5040" w:hanging="360"/>
+      </w:pPr>
+    </w:lvl>
+    <w:lvl w:ilvl="7" w:tplc="04160019" w:tentative="1">
+      <w:start w:val="1"/>
+      <w:numFmt w:val="lowerLetter"/>
+      <w:lvlText w:val="%8."/>
+      <w:lvlJc w:val="left"/>
+      <w:pPr>
+        <w:ind w:left="5760" w:hanging="360"/>
+      </w:pPr>
+    </w:lvl>
+    <w:lvl w:ilvl="8" w:tplc="0416001B" w:tentative="1">
+      <w:start w:val="1"/>
+      <w:numFmt w:val="lowerRoman"/>
+      <w:lvlText w:val="%9."/>
+      <w:lvlJc w:val="right"/>
+      <w:pPr>
+        <w:ind w:left="6480" w:hanging="180"/>
+      </w:pPr>
+    </w:lvl>
+  </w:abstractNum>
+  <w:abstractNum w:abstractNumId="3" w15:restartNumberingAfterBreak="0">
     <w:nsid w:val="22ED22F1"/>
     <w:multiLevelType w:val="hybridMultilevel"/>
     <w:tmpl w:val="7AC8B59C"/>
@@ -22613,8 +28021,554 @@
       </w:pPr>
     </w:lvl>
   </w:abstractNum>
+  <w:abstractNum w:abstractNumId="4" w15:restartNumberingAfterBreak="0">
+    <w:nsid w:val="23436FA9"/>
+    <w:multiLevelType w:val="hybridMultilevel"/>
+    <w:tmpl w:val="D832A7B0"/>
+    <w:lvl w:ilvl="0" w:tplc="FFFFFFFF">
+      <w:start w:val="1"/>
+      <w:numFmt w:val="lowerRoman"/>
+      <w:lvlText w:val="%1."/>
+      <w:lvlJc w:val="right"/>
+      <w:pPr>
+        <w:ind w:left="2160" w:hanging="180"/>
+      </w:pPr>
+    </w:lvl>
+    <w:lvl w:ilvl="1" w:tplc="04160019" w:tentative="1">
+      <w:start w:val="1"/>
+      <w:numFmt w:val="lowerLetter"/>
+      <w:lvlText w:val="%2."/>
+      <w:lvlJc w:val="left"/>
+      <w:pPr>
+        <w:ind w:left="1440" w:hanging="360"/>
+      </w:pPr>
+    </w:lvl>
+    <w:lvl w:ilvl="2" w:tplc="0416001B" w:tentative="1">
+      <w:start w:val="1"/>
+      <w:numFmt w:val="lowerRoman"/>
+      <w:lvlText w:val="%3."/>
+      <w:lvlJc w:val="right"/>
+      <w:pPr>
+        <w:ind w:left="2160" w:hanging="180"/>
+      </w:pPr>
+    </w:lvl>
+    <w:lvl w:ilvl="3" w:tplc="0416000F" w:tentative="1">
+      <w:start w:val="1"/>
+      <w:numFmt w:val="decimal"/>
+      <w:lvlText w:val="%4."/>
+      <w:lvlJc w:val="left"/>
+      <w:pPr>
+        <w:ind w:left="2880" w:hanging="360"/>
+      </w:pPr>
+    </w:lvl>
+    <w:lvl w:ilvl="4" w:tplc="04160019" w:tentative="1">
+      <w:start w:val="1"/>
+      <w:numFmt w:val="lowerLetter"/>
+      <w:lvlText w:val="%5."/>
+      <w:lvlJc w:val="left"/>
+      <w:pPr>
+        <w:ind w:left="3600" w:hanging="360"/>
+      </w:pPr>
+    </w:lvl>
+    <w:lvl w:ilvl="5" w:tplc="0416001B" w:tentative="1">
+      <w:start w:val="1"/>
+      <w:numFmt w:val="lowerRoman"/>
+      <w:lvlText w:val="%6."/>
+      <w:lvlJc w:val="right"/>
+      <w:pPr>
+        <w:ind w:left="4320" w:hanging="180"/>
+      </w:pPr>
+    </w:lvl>
+    <w:lvl w:ilvl="6" w:tplc="0416000F" w:tentative="1">
+      <w:start w:val="1"/>
+      <w:numFmt w:val="decimal"/>
+      <w:lvlText w:val="%7."/>
+      <w:lvlJc w:val="left"/>
+      <w:pPr>
+        <w:ind w:left="5040" w:hanging="360"/>
+      </w:pPr>
+    </w:lvl>
+    <w:lvl w:ilvl="7" w:tplc="04160019" w:tentative="1">
+      <w:start w:val="1"/>
+      <w:numFmt w:val="lowerLetter"/>
+      <w:lvlText w:val="%8."/>
+      <w:lvlJc w:val="left"/>
+      <w:pPr>
+        <w:ind w:left="5760" w:hanging="360"/>
+      </w:pPr>
+    </w:lvl>
+    <w:lvl w:ilvl="8" w:tplc="0416001B" w:tentative="1">
+      <w:start w:val="1"/>
+      <w:numFmt w:val="lowerRoman"/>
+      <w:lvlText w:val="%9."/>
+      <w:lvlJc w:val="right"/>
+      <w:pPr>
+        <w:ind w:left="6480" w:hanging="180"/>
+      </w:pPr>
+    </w:lvl>
+  </w:abstractNum>
+  <w:abstractNum w:abstractNumId="5" w15:restartNumberingAfterBreak="0">
+    <w:nsid w:val="24F20216"/>
+    <w:multiLevelType w:val="hybridMultilevel"/>
+    <w:tmpl w:val="9048BB7C"/>
+    <w:lvl w:ilvl="0" w:tplc="FFFFFFFF">
+      <w:start w:val="1"/>
+      <w:numFmt w:val="lowerRoman"/>
+      <w:lvlText w:val="%1."/>
+      <w:lvlJc w:val="right"/>
+      <w:pPr>
+        <w:ind w:left="1260" w:hanging="180"/>
+      </w:pPr>
+    </w:lvl>
+    <w:lvl w:ilvl="1" w:tplc="FFFFFFFF" w:tentative="1">
+      <w:start w:val="1"/>
+      <w:numFmt w:val="lowerLetter"/>
+      <w:lvlText w:val="%2."/>
+      <w:lvlJc w:val="left"/>
+      <w:pPr>
+        <w:ind w:left="540" w:hanging="360"/>
+      </w:pPr>
+    </w:lvl>
+    <w:lvl w:ilvl="2" w:tplc="FFFFFFFF" w:tentative="1">
+      <w:start w:val="1"/>
+      <w:numFmt w:val="lowerRoman"/>
+      <w:lvlText w:val="%3."/>
+      <w:lvlJc w:val="right"/>
+      <w:pPr>
+        <w:ind w:left="1260" w:hanging="180"/>
+      </w:pPr>
+    </w:lvl>
+    <w:lvl w:ilvl="3" w:tplc="FFFFFFFF" w:tentative="1">
+      <w:start w:val="1"/>
+      <w:numFmt w:val="decimal"/>
+      <w:lvlText w:val="%4."/>
+      <w:lvlJc w:val="left"/>
+      <w:pPr>
+        <w:ind w:left="1980" w:hanging="360"/>
+      </w:pPr>
+    </w:lvl>
+    <w:lvl w:ilvl="4" w:tplc="FFFFFFFF" w:tentative="1">
+      <w:start w:val="1"/>
+      <w:numFmt w:val="lowerLetter"/>
+      <w:lvlText w:val="%5."/>
+      <w:lvlJc w:val="left"/>
+      <w:pPr>
+        <w:ind w:left="2700" w:hanging="360"/>
+      </w:pPr>
+    </w:lvl>
+    <w:lvl w:ilvl="5" w:tplc="FFFFFFFF" w:tentative="1">
+      <w:start w:val="1"/>
+      <w:numFmt w:val="lowerRoman"/>
+      <w:lvlText w:val="%6."/>
+      <w:lvlJc w:val="right"/>
+      <w:pPr>
+        <w:ind w:left="3420" w:hanging="180"/>
+      </w:pPr>
+    </w:lvl>
+    <w:lvl w:ilvl="6" w:tplc="FFFFFFFF" w:tentative="1">
+      <w:start w:val="1"/>
+      <w:numFmt w:val="decimal"/>
+      <w:lvlText w:val="%7."/>
+      <w:lvlJc w:val="left"/>
+      <w:pPr>
+        <w:ind w:left="4140" w:hanging="360"/>
+      </w:pPr>
+    </w:lvl>
+    <w:lvl w:ilvl="7" w:tplc="FFFFFFFF" w:tentative="1">
+      <w:start w:val="1"/>
+      <w:numFmt w:val="lowerLetter"/>
+      <w:lvlText w:val="%8."/>
+      <w:lvlJc w:val="left"/>
+      <w:pPr>
+        <w:ind w:left="4860" w:hanging="360"/>
+      </w:pPr>
+    </w:lvl>
+    <w:lvl w:ilvl="8" w:tplc="FFFFFFFF" w:tentative="1">
+      <w:start w:val="1"/>
+      <w:numFmt w:val="lowerRoman"/>
+      <w:lvlText w:val="%9."/>
+      <w:lvlJc w:val="right"/>
+      <w:pPr>
+        <w:ind w:left="5580" w:hanging="180"/>
+      </w:pPr>
+    </w:lvl>
+  </w:abstractNum>
+  <w:abstractNum w:abstractNumId="6" w15:restartNumberingAfterBreak="0">
+    <w:nsid w:val="2792450C"/>
+    <w:multiLevelType w:val="hybridMultilevel"/>
+    <w:tmpl w:val="3A7650F8"/>
+    <w:lvl w:ilvl="0" w:tplc="FFFFFFFF">
+      <w:start w:val="1"/>
+      <w:numFmt w:val="lowerRoman"/>
+      <w:lvlText w:val="%1."/>
+      <w:lvlJc w:val="right"/>
+      <w:pPr>
+        <w:ind w:left="2160" w:hanging="180"/>
+      </w:pPr>
+    </w:lvl>
+    <w:lvl w:ilvl="1" w:tplc="04160019" w:tentative="1">
+      <w:start w:val="1"/>
+      <w:numFmt w:val="lowerLetter"/>
+      <w:lvlText w:val="%2."/>
+      <w:lvlJc w:val="left"/>
+      <w:pPr>
+        <w:ind w:left="1440" w:hanging="360"/>
+      </w:pPr>
+    </w:lvl>
+    <w:lvl w:ilvl="2" w:tplc="0416001B" w:tentative="1">
+      <w:start w:val="1"/>
+      <w:numFmt w:val="lowerRoman"/>
+      <w:lvlText w:val="%3."/>
+      <w:lvlJc w:val="right"/>
+      <w:pPr>
+        <w:ind w:left="2160" w:hanging="180"/>
+      </w:pPr>
+    </w:lvl>
+    <w:lvl w:ilvl="3" w:tplc="0416000F" w:tentative="1">
+      <w:start w:val="1"/>
+      <w:numFmt w:val="decimal"/>
+      <w:lvlText w:val="%4."/>
+      <w:lvlJc w:val="left"/>
+      <w:pPr>
+        <w:ind w:left="2880" w:hanging="360"/>
+      </w:pPr>
+    </w:lvl>
+    <w:lvl w:ilvl="4" w:tplc="04160019" w:tentative="1">
+      <w:start w:val="1"/>
+      <w:numFmt w:val="lowerLetter"/>
+      <w:lvlText w:val="%5."/>
+      <w:lvlJc w:val="left"/>
+      <w:pPr>
+        <w:ind w:left="3600" w:hanging="360"/>
+      </w:pPr>
+    </w:lvl>
+    <w:lvl w:ilvl="5" w:tplc="0416001B" w:tentative="1">
+      <w:start w:val="1"/>
+      <w:numFmt w:val="lowerRoman"/>
+      <w:lvlText w:val="%6."/>
+      <w:lvlJc w:val="right"/>
+      <w:pPr>
+        <w:ind w:left="4320" w:hanging="180"/>
+      </w:pPr>
+    </w:lvl>
+    <w:lvl w:ilvl="6" w:tplc="0416000F" w:tentative="1">
+      <w:start w:val="1"/>
+      <w:numFmt w:val="decimal"/>
+      <w:lvlText w:val="%7."/>
+      <w:lvlJc w:val="left"/>
+      <w:pPr>
+        <w:ind w:left="5040" w:hanging="360"/>
+      </w:pPr>
+    </w:lvl>
+    <w:lvl w:ilvl="7" w:tplc="04160019" w:tentative="1">
+      <w:start w:val="1"/>
+      <w:numFmt w:val="lowerLetter"/>
+      <w:lvlText w:val="%8."/>
+      <w:lvlJc w:val="left"/>
+      <w:pPr>
+        <w:ind w:left="5760" w:hanging="360"/>
+      </w:pPr>
+    </w:lvl>
+    <w:lvl w:ilvl="8" w:tplc="0416001B" w:tentative="1">
+      <w:start w:val="1"/>
+      <w:numFmt w:val="lowerRoman"/>
+      <w:lvlText w:val="%9."/>
+      <w:lvlJc w:val="right"/>
+      <w:pPr>
+        <w:ind w:left="6480" w:hanging="180"/>
+      </w:pPr>
+    </w:lvl>
+  </w:abstractNum>
+  <w:abstractNum w:abstractNumId="7" w15:restartNumberingAfterBreak="0">
+    <w:nsid w:val="2C2B3127"/>
+    <w:multiLevelType w:val="hybridMultilevel"/>
+    <w:tmpl w:val="A1E0874E"/>
+    <w:lvl w:ilvl="0" w:tplc="FFFFFFFF">
+      <w:start w:val="1"/>
+      <w:numFmt w:val="lowerRoman"/>
+      <w:lvlText w:val="%1."/>
+      <w:lvlJc w:val="right"/>
+      <w:pPr>
+        <w:ind w:left="1260" w:hanging="180"/>
+      </w:pPr>
+    </w:lvl>
+    <w:lvl w:ilvl="1" w:tplc="04160019" w:tentative="1">
+      <w:start w:val="1"/>
+      <w:numFmt w:val="lowerLetter"/>
+      <w:lvlText w:val="%2."/>
+      <w:lvlJc w:val="left"/>
+      <w:pPr>
+        <w:ind w:left="1440" w:hanging="360"/>
+      </w:pPr>
+    </w:lvl>
+    <w:lvl w:ilvl="2" w:tplc="0416001B" w:tentative="1">
+      <w:start w:val="1"/>
+      <w:numFmt w:val="lowerRoman"/>
+      <w:lvlText w:val="%3."/>
+      <w:lvlJc w:val="right"/>
+      <w:pPr>
+        <w:ind w:left="2160" w:hanging="180"/>
+      </w:pPr>
+    </w:lvl>
+    <w:lvl w:ilvl="3" w:tplc="0416000F" w:tentative="1">
+      <w:start w:val="1"/>
+      <w:numFmt w:val="decimal"/>
+      <w:lvlText w:val="%4."/>
+      <w:lvlJc w:val="left"/>
+      <w:pPr>
+        <w:ind w:left="2880" w:hanging="360"/>
+      </w:pPr>
+    </w:lvl>
+    <w:lvl w:ilvl="4" w:tplc="04160019" w:tentative="1">
+      <w:start w:val="1"/>
+      <w:numFmt w:val="lowerLetter"/>
+      <w:lvlText w:val="%5."/>
+      <w:lvlJc w:val="left"/>
+      <w:pPr>
+        <w:ind w:left="3600" w:hanging="360"/>
+      </w:pPr>
+    </w:lvl>
+    <w:lvl w:ilvl="5" w:tplc="0416001B" w:tentative="1">
+      <w:start w:val="1"/>
+      <w:numFmt w:val="lowerRoman"/>
+      <w:lvlText w:val="%6."/>
+      <w:lvlJc w:val="right"/>
+      <w:pPr>
+        <w:ind w:left="4320" w:hanging="180"/>
+      </w:pPr>
+    </w:lvl>
+    <w:lvl w:ilvl="6" w:tplc="0416000F" w:tentative="1">
+      <w:start w:val="1"/>
+      <w:numFmt w:val="decimal"/>
+      <w:lvlText w:val="%7."/>
+      <w:lvlJc w:val="left"/>
+      <w:pPr>
+        <w:ind w:left="5040" w:hanging="360"/>
+      </w:pPr>
+    </w:lvl>
+    <w:lvl w:ilvl="7" w:tplc="04160019" w:tentative="1">
+      <w:start w:val="1"/>
+      <w:numFmt w:val="lowerLetter"/>
+      <w:lvlText w:val="%8."/>
+      <w:lvlJc w:val="left"/>
+      <w:pPr>
+        <w:ind w:left="5760" w:hanging="360"/>
+      </w:pPr>
+    </w:lvl>
+    <w:lvl w:ilvl="8" w:tplc="0416001B" w:tentative="1">
+      <w:start w:val="1"/>
+      <w:numFmt w:val="lowerRoman"/>
+      <w:lvlText w:val="%9."/>
+      <w:lvlJc w:val="right"/>
+      <w:pPr>
+        <w:ind w:left="6480" w:hanging="180"/>
+      </w:pPr>
+    </w:lvl>
+  </w:abstractNum>
+  <w:abstractNum w:abstractNumId="8" w15:restartNumberingAfterBreak="0">
+    <w:nsid w:val="3CC1058D"/>
+    <w:multiLevelType w:val="hybridMultilevel"/>
+    <w:tmpl w:val="2EA85FDA"/>
+    <w:lvl w:ilvl="0" w:tplc="FFFFFFFF">
+      <w:start w:val="1"/>
+      <w:numFmt w:val="lowerRoman"/>
+      <w:lvlText w:val="%1."/>
+      <w:lvlJc w:val="right"/>
+      <w:pPr>
+        <w:ind w:left="2160" w:hanging="180"/>
+      </w:pPr>
+    </w:lvl>
+    <w:lvl w:ilvl="1" w:tplc="04160019" w:tentative="1">
+      <w:start w:val="1"/>
+      <w:numFmt w:val="lowerLetter"/>
+      <w:lvlText w:val="%2."/>
+      <w:lvlJc w:val="left"/>
+      <w:pPr>
+        <w:ind w:left="1440" w:hanging="360"/>
+      </w:pPr>
+    </w:lvl>
+    <w:lvl w:ilvl="2" w:tplc="0416001B" w:tentative="1">
+      <w:start w:val="1"/>
+      <w:numFmt w:val="lowerRoman"/>
+      <w:lvlText w:val="%3."/>
+      <w:lvlJc w:val="right"/>
+      <w:pPr>
+        <w:ind w:left="2160" w:hanging="180"/>
+      </w:pPr>
+    </w:lvl>
+    <w:lvl w:ilvl="3" w:tplc="0416000F" w:tentative="1">
+      <w:start w:val="1"/>
+      <w:numFmt w:val="decimal"/>
+      <w:lvlText w:val="%4."/>
+      <w:lvlJc w:val="left"/>
+      <w:pPr>
+        <w:ind w:left="2880" w:hanging="360"/>
+      </w:pPr>
+    </w:lvl>
+    <w:lvl w:ilvl="4" w:tplc="04160019" w:tentative="1">
+      <w:start w:val="1"/>
+      <w:numFmt w:val="lowerLetter"/>
+      <w:lvlText w:val="%5."/>
+      <w:lvlJc w:val="left"/>
+      <w:pPr>
+        <w:ind w:left="3600" w:hanging="360"/>
+      </w:pPr>
+    </w:lvl>
+    <w:lvl w:ilvl="5" w:tplc="0416001B" w:tentative="1">
+      <w:start w:val="1"/>
+      <w:numFmt w:val="lowerRoman"/>
+      <w:lvlText w:val="%6."/>
+      <w:lvlJc w:val="right"/>
+      <w:pPr>
+        <w:ind w:left="4320" w:hanging="180"/>
+      </w:pPr>
+    </w:lvl>
+    <w:lvl w:ilvl="6" w:tplc="0416000F" w:tentative="1">
+      <w:start w:val="1"/>
+      <w:numFmt w:val="decimal"/>
+      <w:lvlText w:val="%7."/>
+      <w:lvlJc w:val="left"/>
+      <w:pPr>
+        <w:ind w:left="5040" w:hanging="360"/>
+      </w:pPr>
+    </w:lvl>
+    <w:lvl w:ilvl="7" w:tplc="04160019" w:tentative="1">
+      <w:start w:val="1"/>
+      <w:numFmt w:val="lowerLetter"/>
+      <w:lvlText w:val="%8."/>
+      <w:lvlJc w:val="left"/>
+      <w:pPr>
+        <w:ind w:left="5760" w:hanging="360"/>
+      </w:pPr>
+    </w:lvl>
+    <w:lvl w:ilvl="8" w:tplc="0416001B" w:tentative="1">
+      <w:start w:val="1"/>
+      <w:numFmt w:val="lowerRoman"/>
+      <w:lvlText w:val="%9."/>
+      <w:lvlJc w:val="right"/>
+      <w:pPr>
+        <w:ind w:left="6480" w:hanging="180"/>
+      </w:pPr>
+    </w:lvl>
+  </w:abstractNum>
+  <w:abstractNum w:abstractNumId="9" w15:restartNumberingAfterBreak="0">
+    <w:nsid w:val="68E86C5A"/>
+    <w:multiLevelType w:val="hybridMultilevel"/>
+    <w:tmpl w:val="B55C0484"/>
+    <w:lvl w:ilvl="0" w:tplc="FFFFFFFF">
+      <w:start w:val="1"/>
+      <w:numFmt w:val="decimal"/>
+      <w:lvlText w:val="%1."/>
+      <w:lvlJc w:val="left"/>
+      <w:pPr>
+        <w:ind w:left="720" w:hanging="360"/>
+      </w:pPr>
+      <w:rPr>
+        <w:rFonts w:hint="default"/>
+      </w:rPr>
+    </w:lvl>
+    <w:lvl w:ilvl="1" w:tplc="FFFFFFFF">
+      <w:start w:val="1"/>
+      <w:numFmt w:val="lowerLetter"/>
+      <w:lvlText w:val="%2."/>
+      <w:lvlJc w:val="left"/>
+      <w:pPr>
+        <w:ind w:left="1440" w:hanging="360"/>
+      </w:pPr>
+    </w:lvl>
+    <w:lvl w:ilvl="2" w:tplc="FFFFFFFF">
+      <w:start w:val="1"/>
+      <w:numFmt w:val="lowerRoman"/>
+      <w:lvlText w:val="%3."/>
+      <w:lvlJc w:val="right"/>
+      <w:pPr>
+        <w:ind w:left="2160" w:hanging="180"/>
+      </w:pPr>
+    </w:lvl>
+    <w:lvl w:ilvl="3" w:tplc="FFFFFFFF">
+      <w:start w:val="1"/>
+      <w:numFmt w:val="decimal"/>
+      <w:lvlText w:val="%4."/>
+      <w:lvlJc w:val="left"/>
+      <w:pPr>
+        <w:ind w:left="2880" w:hanging="360"/>
+      </w:pPr>
+    </w:lvl>
+    <w:lvl w:ilvl="4" w:tplc="FFFFFFFF" w:tentative="1">
+      <w:start w:val="1"/>
+      <w:numFmt w:val="lowerLetter"/>
+      <w:lvlText w:val="%5."/>
+      <w:lvlJc w:val="left"/>
+      <w:pPr>
+        <w:ind w:left="3600" w:hanging="360"/>
+      </w:pPr>
+    </w:lvl>
+    <w:lvl w:ilvl="5" w:tplc="FFFFFFFF" w:tentative="1">
+      <w:start w:val="1"/>
+      <w:numFmt w:val="lowerRoman"/>
+      <w:lvlText w:val="%6."/>
+      <w:lvlJc w:val="right"/>
+      <w:pPr>
+        <w:ind w:left="4320" w:hanging="180"/>
+      </w:pPr>
+    </w:lvl>
+    <w:lvl w:ilvl="6" w:tplc="FFFFFFFF" w:tentative="1">
+      <w:start w:val="1"/>
+      <w:numFmt w:val="decimal"/>
+      <w:lvlText w:val="%7."/>
+      <w:lvlJc w:val="left"/>
+      <w:pPr>
+        <w:ind w:left="5040" w:hanging="360"/>
+      </w:pPr>
+    </w:lvl>
+    <w:lvl w:ilvl="7" w:tplc="FFFFFFFF" w:tentative="1">
+      <w:start w:val="1"/>
+      <w:numFmt w:val="lowerLetter"/>
+      <w:lvlText w:val="%8."/>
+      <w:lvlJc w:val="left"/>
+      <w:pPr>
+        <w:ind w:left="5760" w:hanging="360"/>
+      </w:pPr>
+    </w:lvl>
+    <w:lvl w:ilvl="8" w:tplc="FFFFFFFF" w:tentative="1">
+      <w:start w:val="1"/>
+      <w:numFmt w:val="lowerRoman"/>
+      <w:lvlText w:val="%9."/>
+      <w:lvlJc w:val="right"/>
+      <w:pPr>
+        <w:ind w:left="6480" w:hanging="180"/>
+      </w:pPr>
+    </w:lvl>
+  </w:abstractNum>
   <w:num w:numId="1" w16cid:durableId="569118935">
+    <w:abstractNumId w:val="3"/>
+  </w:num>
+  <w:num w:numId="2" w16cid:durableId="2138910589">
+    <w:abstractNumId w:val="9"/>
+  </w:num>
+  <w:num w:numId="3" w16cid:durableId="2054383497">
+    <w:abstractNumId w:val="8"/>
+  </w:num>
+  <w:num w:numId="4" w16cid:durableId="749425902">
     <w:abstractNumId w:val="0"/>
+  </w:num>
+  <w:num w:numId="5" w16cid:durableId="1492018660">
+    <w:abstractNumId w:val="4"/>
+  </w:num>
+  <w:num w:numId="6" w16cid:durableId="1036009940">
+    <w:abstractNumId w:val="6"/>
+  </w:num>
+  <w:num w:numId="7" w16cid:durableId="490560274">
+    <w:abstractNumId w:val="1"/>
+  </w:num>
+  <w:num w:numId="8" w16cid:durableId="1182863790">
+    <w:abstractNumId w:val="5"/>
+  </w:num>
+  <w:num w:numId="9" w16cid:durableId="639967454">
+    <w:abstractNumId w:val="7"/>
+  </w:num>
+  <w:num w:numId="10" w16cid:durableId="1286154092">
+    <w:abstractNumId w:val="2"/>
   </w:num>
 </w:numbering>
 </file>
@@ -23051,7 +29005,6 @@
     <w:name w:val="Normal (Web)"/>
     <w:basedOn w:val="Normal"/>
     <w:uiPriority w:val="99"/>
-    <w:semiHidden/>
     <w:unhideWhenUsed/>
     <w:rsid w:val="002631B7"/>
     <w:pPr>

--- a/documentos/Minhas anotações do projeto.docx
+++ b/documentos/Minhas anotações do projeto.docx
@@ -87,17 +87,8 @@
           <w:sz w:val="18"/>
           <w:szCs w:val="18"/>
         </w:rPr>
-        <w:t xml:space="preserve">REST - é um padrão que especifica como uma API deve ser implementada para ser considerada REST. Seguindo os padrões do REST você terá uma API </w:t>
-      </w:r>
-      <w:proofErr w:type="gramStart"/>
-      <w:r>
-        <w:rPr>
-          <w:sz w:val="18"/>
-          <w:szCs w:val="18"/>
-        </w:rPr>
-        <w:t>REST :</w:t>
-      </w:r>
-      <w:proofErr w:type="gramEnd"/>
+        <w:t>REST - é um padrão que especifica como uma API deve ser implementada para ser considerada REST. Seguindo os padrões do REST você terá uma API REST :</w:t>
+      </w:r>
     </w:p>
     <w:p>
       <w:pPr>
@@ -146,23 +137,7 @@
           <w:sz w:val="18"/>
           <w:szCs w:val="18"/>
         </w:rPr>
-        <w:t xml:space="preserve"> </w:t>
-      </w:r>
-      <w:proofErr w:type="gramStart"/>
-      <w:r>
-        <w:rPr>
-          <w:sz w:val="18"/>
-          <w:szCs w:val="18"/>
-        </w:rPr>
-        <w:t>( não</w:t>
-      </w:r>
-      <w:proofErr w:type="gramEnd"/>
-      <w:r>
-        <w:rPr>
-          <w:sz w:val="18"/>
-          <w:szCs w:val="18"/>
-        </w:rPr>
-        <w:t xml:space="preserve"> guarda status, ou seja o resultado da requisição não </w:t>
+        <w:t xml:space="preserve"> ( não guarda status, ou seja o resultado da requisição não </w:t>
       </w:r>
     </w:p>
     <w:p>
@@ -213,17 +188,8 @@
           <w:sz w:val="18"/>
           <w:szCs w:val="18"/>
         </w:rPr>
-        <w:t xml:space="preserve">para </w:t>
-      </w:r>
-      <w:proofErr w:type="gramStart"/>
-      <w:r>
-        <w:rPr>
-          <w:sz w:val="18"/>
-          <w:szCs w:val="18"/>
-        </w:rPr>
-        <w:t>retornar )</w:t>
-      </w:r>
-      <w:proofErr w:type="gramEnd"/>
+        <w:t>para retornar )</w:t>
+      </w:r>
     </w:p>
     <w:p>
       <w:pPr>
@@ -239,23 +205,7 @@
           <w:sz w:val="18"/>
           <w:szCs w:val="18"/>
         </w:rPr>
-        <w:t xml:space="preserve">3 - Interface uniforme com formato padronizado utilizando os verbos </w:t>
-      </w:r>
-      <w:proofErr w:type="gramStart"/>
-      <w:r>
-        <w:rPr>
-          <w:sz w:val="18"/>
-          <w:szCs w:val="18"/>
-        </w:rPr>
-        <w:t>http( utilização</w:t>
-      </w:r>
-      <w:proofErr w:type="gramEnd"/>
-      <w:r>
-        <w:rPr>
-          <w:sz w:val="18"/>
-          <w:szCs w:val="18"/>
-        </w:rPr>
-        <w:t xml:space="preserve"> </w:t>
+        <w:t xml:space="preserve">3 - Interface uniforme com formato padronizado utilizando os verbos http( utilização </w:t>
       </w:r>
     </w:p>
     <w:p>
@@ -272,17 +222,8 @@
           <w:sz w:val="18"/>
           <w:szCs w:val="18"/>
         </w:rPr>
-        <w:t xml:space="preserve">dos verbos http para realização das </w:t>
-      </w:r>
-      <w:proofErr w:type="gramStart"/>
-      <w:r>
-        <w:rPr>
-          <w:sz w:val="18"/>
-          <w:szCs w:val="18"/>
-        </w:rPr>
-        <w:t>operações )</w:t>
-      </w:r>
-      <w:proofErr w:type="gramEnd"/>
+        <w:t>dos verbos http para realização das operações )</w:t>
+      </w:r>
     </w:p>
     <w:p>
       <w:pPr>
@@ -360,23 +301,7 @@
           <w:szCs w:val="18"/>
         </w:rPr>
         <w:tab/>
-        <w:t xml:space="preserve">PUT - alterar </w:t>
-      </w:r>
-      <w:proofErr w:type="gramStart"/>
-      <w:r>
-        <w:rPr>
-          <w:sz w:val="18"/>
-          <w:szCs w:val="18"/>
-        </w:rPr>
-        <w:t>( verbo</w:t>
-      </w:r>
-      <w:proofErr w:type="gramEnd"/>
-      <w:r>
-        <w:rPr>
-          <w:sz w:val="18"/>
-          <w:szCs w:val="18"/>
-        </w:rPr>
-        <w:t xml:space="preserve"> idempotente  significa que uma requisição realizada 1 vez </w:t>
+        <w:t xml:space="preserve">PUT - alterar ( verbo idempotente  significa que uma requisição realizada 1 vez </w:t>
       </w:r>
     </w:p>
     <w:p>
@@ -393,17 +318,8 @@
           <w:sz w:val="18"/>
           <w:szCs w:val="18"/>
         </w:rPr>
-        <w:t xml:space="preserve">            ou 10 vez o resultado será o </w:t>
-      </w:r>
-      <w:proofErr w:type="gramStart"/>
-      <w:r>
-        <w:rPr>
-          <w:sz w:val="18"/>
-          <w:szCs w:val="18"/>
-        </w:rPr>
-        <w:t>mesmo )</w:t>
-      </w:r>
-      <w:proofErr w:type="gramEnd"/>
+        <w:t xml:space="preserve">            ou 10 vez o resultado será o mesmo )</w:t>
+      </w:r>
     </w:p>
     <w:p>
       <w:pPr>
@@ -477,23 +393,7 @@
           <w:sz w:val="18"/>
           <w:szCs w:val="18"/>
         </w:rPr>
-        <w:t xml:space="preserve">6 - Código sob demanda </w:t>
-      </w:r>
-      <w:proofErr w:type="gramStart"/>
-      <w:r>
-        <w:rPr>
-          <w:sz w:val="18"/>
-          <w:szCs w:val="18"/>
-        </w:rPr>
-        <w:t>( opcional</w:t>
-      </w:r>
-      <w:proofErr w:type="gramEnd"/>
-      <w:r>
-        <w:rPr>
-          <w:sz w:val="18"/>
-          <w:szCs w:val="18"/>
-        </w:rPr>
-        <w:t xml:space="preserve"> )</w:t>
+        <w:t>6 - Código sob demanda ( opcional )</w:t>
       </w:r>
     </w:p>
     <w:p>
@@ -518,23 +418,7 @@
           <w:sz w:val="18"/>
           <w:szCs w:val="18"/>
         </w:rPr>
-        <w:t xml:space="preserve">Uma porta com maçaneta podemos atribuir a maçaneta como sendo a API </w:t>
-      </w:r>
-      <w:proofErr w:type="gramStart"/>
-      <w:r>
-        <w:rPr>
-          <w:sz w:val="18"/>
-          <w:szCs w:val="18"/>
-        </w:rPr>
-        <w:t>( a</w:t>
-      </w:r>
-      <w:proofErr w:type="gramEnd"/>
-      <w:r>
-        <w:rPr>
-          <w:sz w:val="18"/>
-          <w:szCs w:val="18"/>
-        </w:rPr>
-        <w:t xml:space="preserve"> interface )</w:t>
+        <w:t>Uma porta com maçaneta podemos atribuir a maçaneta como sendo a API ( a interface )</w:t>
       </w:r>
     </w:p>
     <w:p>
@@ -566,23 +450,7 @@
           <w:sz w:val="18"/>
           <w:szCs w:val="18"/>
         </w:rPr>
-        <w:t xml:space="preserve"> </w:t>
-      </w:r>
-      <w:proofErr w:type="gramStart"/>
-      <w:r>
-        <w:rPr>
-          <w:sz w:val="18"/>
-          <w:szCs w:val="18"/>
-        </w:rPr>
-        <w:t>( que</w:t>
-      </w:r>
-      <w:proofErr w:type="gramEnd"/>
-      <w:r>
-        <w:rPr>
-          <w:sz w:val="18"/>
-          <w:szCs w:val="18"/>
-        </w:rPr>
-        <w:t xml:space="preserve"> podemos considerar sendo a porta )</w:t>
+        <w:t xml:space="preserve"> ( que podemos considerar sendo a porta )</w:t>
       </w:r>
     </w:p>
     <w:p>
@@ -673,23 +541,7 @@
           <w:sz w:val="18"/>
           <w:szCs w:val="18"/>
         </w:rPr>
-        <w:t xml:space="preserve">     - Controladores REST </w:t>
-      </w:r>
-      <w:proofErr w:type="gramStart"/>
-      <w:r>
-        <w:rPr>
-          <w:sz w:val="18"/>
-          <w:szCs w:val="18"/>
-        </w:rPr>
-        <w:t>( Os</w:t>
-      </w:r>
-      <w:proofErr w:type="gramEnd"/>
-      <w:r>
-        <w:rPr>
-          <w:sz w:val="18"/>
-          <w:szCs w:val="18"/>
-        </w:rPr>
-        <w:t xml:space="preserve"> controladores são as portas de entrada/interface = API )</w:t>
+        <w:t xml:space="preserve">     - Controladores REST ( Os controladores são as portas de entrada/interface = API )</w:t>
       </w:r>
     </w:p>
     <w:p>
@@ -706,23 +558,7 @@
           <w:szCs w:val="18"/>
         </w:rPr>
         <w:tab/>
-        <w:t xml:space="preserve"> - Camada do </w:t>
-      </w:r>
-      <w:proofErr w:type="gramStart"/>
-      <w:r>
-        <w:rPr>
-          <w:sz w:val="18"/>
-          <w:szCs w:val="18"/>
-        </w:rPr>
-        <w:t>Serviços  (</w:t>
-      </w:r>
-      <w:proofErr w:type="gramEnd"/>
-      <w:r>
-        <w:rPr>
-          <w:sz w:val="18"/>
-          <w:szCs w:val="18"/>
-        </w:rPr>
-        <w:t xml:space="preserve"> realizada as transações )</w:t>
+        <w:t xml:space="preserve"> - Camada do Serviços  ( realizada as transações )</w:t>
       </w:r>
     </w:p>
     <w:p>
@@ -739,23 +575,7 @@
           <w:szCs w:val="18"/>
         </w:rPr>
         <w:tab/>
-        <w:t xml:space="preserve"> - Camada de Acesso a Dados </w:t>
-      </w:r>
-      <w:proofErr w:type="gramStart"/>
-      <w:r>
-        <w:rPr>
-          <w:sz w:val="18"/>
-          <w:szCs w:val="18"/>
-        </w:rPr>
-        <w:t>( realizada</w:t>
-      </w:r>
-      <w:proofErr w:type="gramEnd"/>
-      <w:r>
-        <w:rPr>
-          <w:sz w:val="18"/>
-          <w:szCs w:val="18"/>
-        </w:rPr>
-        <w:t xml:space="preserve"> as transações )</w:t>
+        <w:t xml:space="preserve"> - Camada de Acesso a Dados ( realizada as transações )</w:t>
       </w:r>
     </w:p>
     <w:p>
@@ -796,23 +616,7 @@
           <w:sz w:val="18"/>
           <w:szCs w:val="18"/>
         </w:rPr>
-        <w:t xml:space="preserve"> </w:t>
-      </w:r>
-      <w:proofErr w:type="gramStart"/>
-      <w:r>
-        <w:rPr>
-          <w:sz w:val="18"/>
-          <w:szCs w:val="18"/>
-        </w:rPr>
-        <w:t>( pasta</w:t>
-      </w:r>
-      <w:proofErr w:type="gramEnd"/>
-      <w:r>
-        <w:rPr>
-          <w:sz w:val="18"/>
-          <w:szCs w:val="18"/>
-        </w:rPr>
-        <w:t xml:space="preserve">: </w:t>
+        <w:t xml:space="preserve"> ( pasta: </w:t>
       </w:r>
       <w:proofErr w:type="spellStart"/>
       <w:r>
@@ -1068,23 +872,7 @@
           <w:sz w:val="18"/>
           <w:szCs w:val="18"/>
         </w:rPr>
-        <w:t xml:space="preserve"> </w:t>
-      </w:r>
-      <w:proofErr w:type="gramStart"/>
-      <w:r>
-        <w:rPr>
-          <w:sz w:val="18"/>
-          <w:szCs w:val="18"/>
-        </w:rPr>
-        <w:t>( opcional</w:t>
-      </w:r>
-      <w:proofErr w:type="gramEnd"/>
-      <w:r>
-        <w:rPr>
-          <w:sz w:val="18"/>
-          <w:szCs w:val="18"/>
-        </w:rPr>
-        <w:t xml:space="preserve">, caso </w:t>
+        <w:t xml:space="preserve"> ( opcional, caso </w:t>
       </w:r>
       <w:r>
         <w:rPr>
@@ -1185,8 +973,19 @@
           <w:szCs w:val="20"/>
         </w:rPr>
         <w:tab/>
-      </w:r>
-      <w:proofErr w:type="gramStart"/>
+        <w:t>&lt;</w:t>
+      </w:r>
+      <w:proofErr w:type="spellStart"/>
+      <w:r>
+        <w:rPr>
+          <w:rFonts w:ascii="Consolas" w:hAnsi="Consolas"/>
+          <w:color w:val="268BD2"/>
+          <w:sz w:val="20"/>
+          <w:szCs w:val="20"/>
+        </w:rPr>
+        <w:t>groupId</w:t>
+      </w:r>
+      <w:proofErr w:type="spellEnd"/>
       <w:r>
         <w:rPr>
           <w:rFonts w:ascii="Consolas" w:hAnsi="Consolas"/>
@@ -1194,19 +993,9 @@
           <w:sz w:val="20"/>
           <w:szCs w:val="20"/>
         </w:rPr>
-        <w:t>&lt;</w:t>
-      </w:r>
-      <w:proofErr w:type="spellStart"/>
-      <w:r>
-        <w:rPr>
-          <w:rFonts w:ascii="Consolas" w:hAnsi="Consolas"/>
-          <w:color w:val="268BD2"/>
-          <w:sz w:val="20"/>
-          <w:szCs w:val="20"/>
-        </w:rPr>
-        <w:t>groupId</w:t>
-      </w:r>
-      <w:proofErr w:type="spellEnd"/>
+        <w:t>&gt;</w:t>
+      </w:r>
+      <w:proofErr w:type="spellStart"/>
       <w:r>
         <w:rPr>
           <w:rFonts w:ascii="Consolas" w:hAnsi="Consolas"/>
@@ -1214,27 +1003,7 @@
           <w:sz w:val="20"/>
           <w:szCs w:val="20"/>
         </w:rPr>
-        <w:t>&gt;</w:t>
-      </w:r>
-      <w:proofErr w:type="spellStart"/>
-      <w:r>
-        <w:rPr>
-          <w:rFonts w:ascii="Consolas" w:hAnsi="Consolas"/>
-          <w:color w:val="000000"/>
-          <w:sz w:val="20"/>
-          <w:szCs w:val="20"/>
-        </w:rPr>
-        <w:t>org.apache.maven</w:t>
-      </w:r>
-      <w:proofErr w:type="gramEnd"/>
-      <w:r>
-        <w:rPr>
-          <w:rFonts w:ascii="Consolas" w:hAnsi="Consolas"/>
-          <w:color w:val="000000"/>
-          <w:sz w:val="20"/>
-          <w:szCs w:val="20"/>
-        </w:rPr>
-        <w:t>.plugins</w:t>
+        <w:t>org.apache.maven.plugins</w:t>
       </w:r>
       <w:proofErr w:type="spellEnd"/>
       <w:r>
@@ -1566,7 +1335,6 @@
         <w:t xml:space="preserve">Configurar o arquivo </w:t>
       </w:r>
       <w:proofErr w:type="spellStart"/>
-      <w:proofErr w:type="gramStart"/>
       <w:r>
         <w:rPr>
           <w:sz w:val="18"/>
@@ -1575,7 +1343,6 @@
         <w:t>application.properties</w:t>
       </w:r>
       <w:proofErr w:type="spellEnd"/>
-      <w:proofErr w:type="gramEnd"/>
       <w:r>
         <w:rPr>
           <w:sz w:val="18"/>
@@ -1609,7 +1376,6 @@
         <w:t xml:space="preserve">1 – no </w:t>
       </w:r>
       <w:proofErr w:type="spellStart"/>
-      <w:proofErr w:type="gramStart"/>
       <w:r>
         <w:rPr>
           <w:sz w:val="18"/>
@@ -1618,7 +1384,6 @@
         <w:t>application.properties</w:t>
       </w:r>
       <w:proofErr w:type="spellEnd"/>
-      <w:proofErr w:type="gramEnd"/>
       <w:r>
         <w:rPr>
           <w:sz w:val="18"/>
@@ -1652,21 +1417,12 @@
         </w:rPr>
       </w:pPr>
       <w:proofErr w:type="spellStart"/>
-      <w:proofErr w:type="gramStart"/>
-      <w:r>
-        <w:rPr>
-          <w:sz w:val="18"/>
-          <w:szCs w:val="18"/>
-        </w:rPr>
-        <w:t>spring.profiles</w:t>
-      </w:r>
-      <w:proofErr w:type="gramEnd"/>
-      <w:r>
-        <w:rPr>
-          <w:sz w:val="18"/>
-          <w:szCs w:val="18"/>
-        </w:rPr>
-        <w:t>.active</w:t>
+      <w:r>
+        <w:rPr>
+          <w:sz w:val="18"/>
+          <w:szCs w:val="18"/>
+        </w:rPr>
+        <w:t>spring.profiles.active</w:t>
       </w:r>
       <w:proofErr w:type="spellEnd"/>
       <w:r>
@@ -1702,7 +1458,6 @@
         </w:rPr>
       </w:pPr>
       <w:proofErr w:type="spellStart"/>
-      <w:proofErr w:type="gramStart"/>
       <w:r>
         <w:rPr>
           <w:sz w:val="18"/>
@@ -1711,7 +1466,6 @@
         <w:t>spring.jpa.open</w:t>
       </w:r>
       <w:proofErr w:type="spellEnd"/>
-      <w:proofErr w:type="gramEnd"/>
       <w:r>
         <w:rPr>
           <w:sz w:val="18"/>
@@ -1753,21 +1507,12 @@
           <w:szCs w:val="18"/>
         </w:rPr>
       </w:pPr>
-      <w:proofErr w:type="gramStart"/>
-      <w:r>
-        <w:rPr>
-          <w:sz w:val="18"/>
-          <w:szCs w:val="18"/>
-        </w:rPr>
-        <w:t>cors.origins</w:t>
-      </w:r>
-      <w:proofErr w:type="gramEnd"/>
-      <w:r>
-        <w:rPr>
-          <w:sz w:val="18"/>
-          <w:szCs w:val="18"/>
-        </w:rPr>
-        <w:t>=${CORS_ORIGINS:http://localhost:5173,http://localhost:3000}</w:t>
+      <w:r>
+        <w:rPr>
+          <w:sz w:val="18"/>
+          <w:szCs w:val="18"/>
+        </w:rPr>
+        <w:t>cors.origins=${CORS_ORIGINS:http://localhost:5173,http://localhost:3000}</w:t>
       </w:r>
     </w:p>
     <w:p>
@@ -1795,7 +1540,6 @@
         <w:t xml:space="preserve">2 – criar um outro </w:t>
       </w:r>
       <w:proofErr w:type="spellStart"/>
-      <w:proofErr w:type="gramStart"/>
       <w:r>
         <w:rPr>
           <w:sz w:val="18"/>
@@ -1804,7 +1548,6 @@
         <w:t>application.properties</w:t>
       </w:r>
       <w:proofErr w:type="spellEnd"/>
-      <w:proofErr w:type="gramEnd"/>
       <w:r>
         <w:rPr>
           <w:sz w:val="18"/>
@@ -1980,7 +1723,6 @@
         <w:t xml:space="preserve">      </w:t>
       </w:r>
       <w:proofErr w:type="spellStart"/>
-      <w:proofErr w:type="gramStart"/>
       <w:r>
         <w:rPr>
           <w:rFonts w:ascii="Consolas" w:eastAsia="Times New Roman" w:hAnsi="Consolas" w:cs="Courier New"/>
@@ -1991,20 +1733,7 @@
           <w:lang w:eastAsia="pt-BR"/>
           <w14:ligatures w14:val="none"/>
         </w:rPr>
-        <w:t>spring.datasource</w:t>
-      </w:r>
-      <w:proofErr w:type="gramEnd"/>
-      <w:r>
-        <w:rPr>
-          <w:rFonts w:ascii="Consolas" w:eastAsia="Times New Roman" w:hAnsi="Consolas" w:cs="Courier New"/>
-          <w:kern w:val="0"/>
-          <w:sz w:val="20"/>
-          <w:szCs w:val="20"/>
-          <w:bdr w:val="none" w:sz="0" w:space="0" w:color="auto" w:frame="1"/>
-          <w:lang w:eastAsia="pt-BR"/>
-          <w14:ligatures w14:val="none"/>
-        </w:rPr>
-        <w:t>.username</w:t>
+        <w:t>spring.datasource.username</w:t>
       </w:r>
       <w:proofErr w:type="spellEnd"/>
       <w:r>
@@ -2078,7 +1807,6 @@
         <w:t xml:space="preserve">      </w:t>
       </w:r>
       <w:proofErr w:type="spellStart"/>
-      <w:proofErr w:type="gramStart"/>
       <w:r>
         <w:rPr>
           <w:rFonts w:ascii="Consolas" w:eastAsia="Times New Roman" w:hAnsi="Consolas" w:cs="Courier New"/>
@@ -2089,20 +1817,7 @@
           <w:lang w:eastAsia="pt-BR"/>
           <w14:ligatures w14:val="none"/>
         </w:rPr>
-        <w:t>spring.datasource</w:t>
-      </w:r>
-      <w:proofErr w:type="gramEnd"/>
-      <w:r>
-        <w:rPr>
-          <w:rFonts w:ascii="Consolas" w:eastAsia="Times New Roman" w:hAnsi="Consolas" w:cs="Courier New"/>
-          <w:kern w:val="0"/>
-          <w:sz w:val="20"/>
-          <w:szCs w:val="20"/>
-          <w:bdr w:val="none" w:sz="0" w:space="0" w:color="auto" w:frame="1"/>
-          <w:lang w:eastAsia="pt-BR"/>
-          <w14:ligatures w14:val="none"/>
-        </w:rPr>
-        <w:t>.password</w:t>
+        <w:t>spring.datasource.password</w:t>
       </w:r>
       <w:proofErr w:type="spellEnd"/>
       <w:r>
@@ -2275,33 +1990,7 @@
           <w:lang w:eastAsia="pt-BR"/>
           <w14:ligatures w14:val="none"/>
         </w:rPr>
-        <w:t xml:space="preserve">      spring.h</w:t>
-      </w:r>
-      <w:proofErr w:type="gramStart"/>
-      <w:r>
-        <w:rPr>
-          <w:rFonts w:ascii="Consolas" w:eastAsia="Times New Roman" w:hAnsi="Consolas" w:cs="Courier New"/>
-          <w:kern w:val="0"/>
-          <w:sz w:val="20"/>
-          <w:szCs w:val="20"/>
-          <w:bdr w:val="none" w:sz="0" w:space="0" w:color="auto" w:frame="1"/>
-          <w:lang w:eastAsia="pt-BR"/>
-          <w14:ligatures w14:val="none"/>
-        </w:rPr>
-        <w:t>2.console</w:t>
-      </w:r>
-      <w:proofErr w:type="gramEnd"/>
-      <w:r>
-        <w:rPr>
-          <w:rFonts w:ascii="Consolas" w:eastAsia="Times New Roman" w:hAnsi="Consolas" w:cs="Courier New"/>
-          <w:kern w:val="0"/>
-          <w:sz w:val="20"/>
-          <w:szCs w:val="20"/>
-          <w:bdr w:val="none" w:sz="0" w:space="0" w:color="auto" w:frame="1"/>
-          <w:lang w:eastAsia="pt-BR"/>
-          <w14:ligatures w14:val="none"/>
-        </w:rPr>
-        <w:t>.enabled=</w:t>
+        <w:t xml:space="preserve">      spring.h2.console.enabled=</w:t>
       </w:r>
       <w:proofErr w:type="spellStart"/>
       <w:r>
@@ -2359,33 +2048,7 @@
           <w:lang w:eastAsia="pt-BR"/>
           <w14:ligatures w14:val="none"/>
         </w:rPr>
-        <w:t xml:space="preserve">      spring.h</w:t>
-      </w:r>
-      <w:proofErr w:type="gramStart"/>
-      <w:r>
-        <w:rPr>
-          <w:rFonts w:ascii="Consolas" w:eastAsia="Times New Roman" w:hAnsi="Consolas" w:cs="Courier New"/>
-          <w:kern w:val="0"/>
-          <w:sz w:val="20"/>
-          <w:szCs w:val="20"/>
-          <w:bdr w:val="none" w:sz="0" w:space="0" w:color="auto" w:frame="1"/>
-          <w:lang w:eastAsia="pt-BR"/>
-          <w14:ligatures w14:val="none"/>
-        </w:rPr>
-        <w:t>2.console</w:t>
-      </w:r>
-      <w:proofErr w:type="gramEnd"/>
-      <w:r>
-        <w:rPr>
-          <w:rFonts w:ascii="Consolas" w:eastAsia="Times New Roman" w:hAnsi="Consolas" w:cs="Courier New"/>
-          <w:kern w:val="0"/>
-          <w:sz w:val="20"/>
-          <w:szCs w:val="20"/>
-          <w:bdr w:val="none" w:sz="0" w:space="0" w:color="auto" w:frame="1"/>
-          <w:lang w:eastAsia="pt-BR"/>
-          <w14:ligatures w14:val="none"/>
-        </w:rPr>
-        <w:t>.path=/h2-console</w:t>
+        <w:t xml:space="preserve">      spring.h2.console.path=/h2-console</w:t>
       </w:r>
     </w:p>
     <w:p>
@@ -2534,7 +2197,6 @@
         <w:t xml:space="preserve">      </w:t>
       </w:r>
       <w:proofErr w:type="spellStart"/>
-      <w:proofErr w:type="gramStart"/>
       <w:r>
         <w:rPr>
           <w:rFonts w:ascii="Consolas" w:eastAsia="Times New Roman" w:hAnsi="Consolas" w:cs="Courier New"/>
@@ -2545,20 +2207,7 @@
           <w:lang w:eastAsia="pt-BR"/>
           <w14:ligatures w14:val="none"/>
         </w:rPr>
-        <w:t>spring.jpa.show</w:t>
-      </w:r>
-      <w:proofErr w:type="gramEnd"/>
-      <w:r>
-        <w:rPr>
-          <w:rFonts w:ascii="Consolas" w:eastAsia="Times New Roman" w:hAnsi="Consolas" w:cs="Courier New"/>
-          <w:kern w:val="0"/>
-          <w:sz w:val="20"/>
-          <w:szCs w:val="20"/>
-          <w:bdr w:val="none" w:sz="0" w:space="0" w:color="auto" w:frame="1"/>
-          <w:lang w:eastAsia="pt-BR"/>
-          <w14:ligatures w14:val="none"/>
-        </w:rPr>
-        <w:t>-sql</w:t>
+        <w:t>spring.jpa.show-sql</w:t>
       </w:r>
       <w:proofErr w:type="spellEnd"/>
       <w:r>
@@ -2631,7 +2280,6 @@
         <w:t xml:space="preserve">      </w:t>
       </w:r>
       <w:proofErr w:type="spellStart"/>
-      <w:proofErr w:type="gramStart"/>
       <w:r>
         <w:rPr>
           <w:rFonts w:ascii="Consolas" w:eastAsia="Times New Roman" w:hAnsi="Consolas" w:cs="Courier New"/>
@@ -2642,9 +2290,9 @@
           <w:lang w:eastAsia="pt-BR"/>
           <w14:ligatures w14:val="none"/>
         </w:rPr>
-        <w:t>spring.jpa.properties</w:t>
-      </w:r>
-      <w:proofErr w:type="gramEnd"/>
+        <w:t>spring.jpa.properties.hibernate.format_sql</w:t>
+      </w:r>
+      <w:proofErr w:type="spellEnd"/>
       <w:r>
         <w:rPr>
           <w:rFonts w:ascii="Consolas" w:eastAsia="Times New Roman" w:hAnsi="Consolas" w:cs="Courier New"/>
@@ -2655,9 +2303,9 @@
           <w:lang w:eastAsia="pt-BR"/>
           <w14:ligatures w14:val="none"/>
         </w:rPr>
-        <w:t>.hibernate.format_sql</w:t>
-      </w:r>
-      <w:proofErr w:type="spellEnd"/>
+        <w:t>=</w:t>
+      </w:r>
+      <w:proofErr w:type="spellStart"/>
       <w:r>
         <w:rPr>
           <w:rFonts w:ascii="Consolas" w:eastAsia="Times New Roman" w:hAnsi="Consolas" w:cs="Courier New"/>
@@ -2668,19 +2316,6 @@
           <w:lang w:eastAsia="pt-BR"/>
           <w14:ligatures w14:val="none"/>
         </w:rPr>
-        <w:t>=</w:t>
-      </w:r>
-      <w:proofErr w:type="spellStart"/>
-      <w:r>
-        <w:rPr>
-          <w:rFonts w:ascii="Consolas" w:eastAsia="Times New Roman" w:hAnsi="Consolas" w:cs="Courier New"/>
-          <w:kern w:val="0"/>
-          <w:sz w:val="20"/>
-          <w:szCs w:val="20"/>
-          <w:bdr w:val="none" w:sz="0" w:space="0" w:color="auto" w:frame="1"/>
-          <w:lang w:eastAsia="pt-BR"/>
-          <w14:ligatures w14:val="none"/>
-        </w:rPr>
         <w:t>true</w:t>
       </w:r>
       <w:proofErr w:type="spellEnd"/>
@@ -2771,23 +2406,7 @@
           <w:szCs w:val="18"/>
         </w:rPr>
         <w:lastRenderedPageBreak/>
-        <w:t xml:space="preserve">3 – Seed </w:t>
-      </w:r>
-      <w:proofErr w:type="gramStart"/>
-      <w:r>
-        <w:rPr>
-          <w:sz w:val="18"/>
-          <w:szCs w:val="18"/>
-        </w:rPr>
-        <w:t>no tabela</w:t>
-      </w:r>
-      <w:proofErr w:type="gramEnd"/>
-      <w:r>
-        <w:rPr>
-          <w:sz w:val="18"/>
-          <w:szCs w:val="18"/>
-        </w:rPr>
-        <w:t xml:space="preserve"> de game. Criar o arquivo </w:t>
+        <w:t xml:space="preserve">3 – Seed no tabela de game. Criar o arquivo </w:t>
       </w:r>
       <w:proofErr w:type="spellStart"/>
       <w:r>
@@ -19036,23 +18655,7 @@
           <w:sz w:val="18"/>
           <w:szCs w:val="18"/>
         </w:rPr>
-        <w:t xml:space="preserve"> </w:t>
-      </w:r>
-      <w:proofErr w:type="gramStart"/>
-      <w:r>
-        <w:rPr>
-          <w:sz w:val="18"/>
-          <w:szCs w:val="18"/>
-        </w:rPr>
-        <w:t>( tabela</w:t>
-      </w:r>
-      <w:proofErr w:type="gramEnd"/>
-      <w:r>
-        <w:rPr>
-          <w:sz w:val="18"/>
-          <w:szCs w:val="18"/>
-        </w:rPr>
-        <w:t xml:space="preserve"> de relacionamento entre as tabelas Game e </w:t>
+        <w:t xml:space="preserve"> ( tabela de relacionamento entre as tabelas Game e </w:t>
       </w:r>
       <w:proofErr w:type="spellStart"/>
       <w:r>
@@ -19488,23 +19091,7 @@
           <w:sz w:val="18"/>
           <w:szCs w:val="18"/>
         </w:rPr>
-        <w:t xml:space="preserve">Seed </w:t>
-      </w:r>
-      <w:proofErr w:type="gramStart"/>
-      <w:r>
-        <w:rPr>
-          <w:sz w:val="18"/>
-          <w:szCs w:val="18"/>
-        </w:rPr>
-        <w:t>no tabela</w:t>
-      </w:r>
-      <w:proofErr w:type="gramEnd"/>
-      <w:r>
-        <w:rPr>
-          <w:sz w:val="18"/>
-          <w:szCs w:val="18"/>
-        </w:rPr>
-        <w:t xml:space="preserve"> </w:t>
+        <w:t xml:space="preserve">Seed no tabela </w:t>
       </w:r>
       <w:proofErr w:type="spellStart"/>
       <w:r>
@@ -21458,17 +21045,7 @@
           <w:sz w:val="18"/>
           <w:szCs w:val="18"/>
         </w:rPr>
-        <w:t>@</w:t>
-      </w:r>
-      <w:proofErr w:type="gramStart"/>
-      <w:r>
-        <w:rPr>
-          <w:rStyle w:val="pl-c1"/>
-          <w:rFonts w:ascii="Consolas" w:hAnsi="Consolas"/>
-          <w:sz w:val="18"/>
-          <w:szCs w:val="18"/>
-        </w:rPr>
-        <w:t>Query</w:t>
+        <w:t>@Query</w:t>
       </w:r>
       <w:r>
         <w:rPr>
@@ -21478,7 +21055,6 @@
         </w:rPr>
         <w:t>(</w:t>
       </w:r>
-      <w:proofErr w:type="gramEnd"/>
       <w:r>
         <w:rPr>
           <w:rStyle w:val="pl-s1"/>
@@ -21573,20 +21149,9 @@
           <w:sz w:val="18"/>
           <w:szCs w:val="18"/>
         </w:rPr>
-        <w:t>tb_</w:t>
-      </w:r>
-      <w:proofErr w:type="gramStart"/>
-      <w:r>
-        <w:rPr>
-          <w:rStyle w:val="pl-s"/>
-          <w:rFonts w:ascii="Consolas" w:hAnsi="Consolas"/>
-          <w:sz w:val="18"/>
-          <w:szCs w:val="18"/>
-        </w:rPr>
-        <w:t>game.title</w:t>
-      </w:r>
-      <w:proofErr w:type="spellEnd"/>
-      <w:proofErr w:type="gramEnd"/>
+        <w:t>tb_game.title</w:t>
+      </w:r>
+      <w:proofErr w:type="spellEnd"/>
       <w:r>
         <w:rPr>
           <w:rStyle w:val="pl-s"/>
@@ -21751,27 +21316,7 @@
           <w:sz w:val="18"/>
           <w:szCs w:val="18"/>
         </w:rPr>
-        <w:t>tb_</w:t>
-      </w:r>
-      <w:proofErr w:type="gramStart"/>
-      <w:r>
-        <w:rPr>
-          <w:rStyle w:val="pl-s"/>
-          <w:rFonts w:ascii="Consolas" w:hAnsi="Consolas"/>
-          <w:sz w:val="18"/>
-          <w:szCs w:val="18"/>
-        </w:rPr>
-        <w:t>game.short</w:t>
-      </w:r>
-      <w:proofErr w:type="gramEnd"/>
-      <w:r>
-        <w:rPr>
-          <w:rStyle w:val="pl-s"/>
-          <w:rFonts w:ascii="Consolas" w:hAnsi="Consolas"/>
-          <w:sz w:val="18"/>
-          <w:szCs w:val="18"/>
-        </w:rPr>
-        <w:t>_description</w:t>
+        <w:t>tb_game.short_description</w:t>
       </w:r>
       <w:proofErr w:type="spellEnd"/>
       <w:r>
@@ -21912,27 +21457,7 @@
           <w:sz w:val="18"/>
           <w:szCs w:val="18"/>
         </w:rPr>
-        <w:t>tb_</w:t>
-      </w:r>
-      <w:proofErr w:type="gramStart"/>
-      <w:r>
-        <w:rPr>
-          <w:rStyle w:val="pl-s"/>
-          <w:rFonts w:ascii="Consolas" w:hAnsi="Consolas"/>
-          <w:sz w:val="18"/>
-          <w:szCs w:val="18"/>
-        </w:rPr>
-        <w:t>belonging.game</w:t>
-      </w:r>
-      <w:proofErr w:type="gramEnd"/>
-      <w:r>
-        <w:rPr>
-          <w:rStyle w:val="pl-s"/>
-          <w:rFonts w:ascii="Consolas" w:hAnsi="Consolas"/>
-          <w:sz w:val="18"/>
-          <w:szCs w:val="18"/>
-        </w:rPr>
-        <w:t>_id</w:t>
+        <w:t>tb_belonging.game_id</w:t>
       </w:r>
       <w:proofErr w:type="spellEnd"/>
     </w:p>
@@ -21964,27 +21489,7 @@
           <w:sz w:val="18"/>
           <w:szCs w:val="18"/>
         </w:rPr>
-        <w:t>tb_</w:t>
-      </w:r>
-      <w:proofErr w:type="gramStart"/>
-      <w:r>
-        <w:rPr>
-          <w:rStyle w:val="pl-s"/>
-          <w:rFonts w:ascii="Consolas" w:hAnsi="Consolas"/>
-          <w:sz w:val="18"/>
-          <w:szCs w:val="18"/>
-        </w:rPr>
-        <w:t>belonging.list</w:t>
-      </w:r>
-      <w:proofErr w:type="gramEnd"/>
-      <w:r>
-        <w:rPr>
-          <w:rStyle w:val="pl-s"/>
-          <w:rFonts w:ascii="Consolas" w:hAnsi="Consolas"/>
-          <w:sz w:val="18"/>
-          <w:szCs w:val="18"/>
-        </w:rPr>
-        <w:t>_id</w:t>
+        <w:t>tb_belonging.list_id</w:t>
       </w:r>
       <w:proofErr w:type="spellEnd"/>
       <w:r>
@@ -22036,20 +21541,9 @@
           <w:sz w:val="18"/>
           <w:szCs w:val="18"/>
         </w:rPr>
-        <w:t>tb_</w:t>
-      </w:r>
-      <w:proofErr w:type="gramStart"/>
-      <w:r>
-        <w:rPr>
-          <w:rStyle w:val="pl-s"/>
-          <w:rFonts w:ascii="Consolas" w:hAnsi="Consolas"/>
-          <w:sz w:val="18"/>
-          <w:szCs w:val="18"/>
-        </w:rPr>
-        <w:t>belonging.position</w:t>
-      </w:r>
-      <w:proofErr w:type="spellEnd"/>
-      <w:proofErr w:type="gramEnd"/>
+        <w:t>tb_belonging.position</w:t>
+      </w:r>
+      <w:proofErr w:type="spellEnd"/>
     </w:p>
     <w:p>
       <w:pPr>
@@ -22147,7 +21641,6 @@
         <w:t xml:space="preserve">&gt; </w:t>
       </w:r>
       <w:proofErr w:type="spellStart"/>
-      <w:proofErr w:type="gramStart"/>
       <w:r>
         <w:rPr>
           <w:rStyle w:val="pl-s1"/>
@@ -22167,7 +21660,6 @@
         <w:t>(</w:t>
       </w:r>
       <w:proofErr w:type="spellStart"/>
-      <w:proofErr w:type="gramEnd"/>
       <w:r>
         <w:rPr>
           <w:rStyle w:val="pl-smi"/>
@@ -22284,7 +21776,6 @@
         <w:t xml:space="preserve"> </w:t>
       </w:r>
       <w:proofErr w:type="spellStart"/>
-      <w:proofErr w:type="gramStart"/>
       <w:r>
         <w:rPr>
           <w:sz w:val="18"/>
@@ -22298,15 +21789,7 @@
           <w:sz w:val="18"/>
           <w:szCs w:val="18"/>
         </w:rPr>
-        <w:t>(</w:t>
-      </w:r>
-      <w:proofErr w:type="gramEnd"/>
-      <w:r>
-        <w:rPr>
-          <w:sz w:val="18"/>
-          <w:szCs w:val="18"/>
-        </w:rPr>
-        <w:t xml:space="preserve">); </w:t>
+        <w:t xml:space="preserve">(); </w:t>
       </w:r>
     </w:p>
     <w:p>
@@ -22331,18 +21814,9 @@
           <w:sz w:val="18"/>
           <w:szCs w:val="18"/>
         </w:rPr>
-        <w:t>tb_</w:t>
-      </w:r>
-      <w:proofErr w:type="gramStart"/>
-      <w:r>
-        <w:rPr>
-          <w:sz w:val="18"/>
-          <w:szCs w:val="18"/>
-        </w:rPr>
-        <w:t>game.title</w:t>
-      </w:r>
-      <w:proofErr w:type="spellEnd"/>
-      <w:proofErr w:type="gramEnd"/>
+        <w:t>tb_game.title</w:t>
+      </w:r>
+      <w:proofErr w:type="spellEnd"/>
       <w:r>
         <w:rPr>
           <w:sz w:val="18"/>
@@ -22434,23 +21908,7 @@
           <w:sz w:val="18"/>
           <w:szCs w:val="18"/>
         </w:rPr>
-        <w:t xml:space="preserve"> </w:t>
-      </w:r>
-      <w:proofErr w:type="gramStart"/>
-      <w:r>
-        <w:rPr>
-          <w:sz w:val="18"/>
-          <w:szCs w:val="18"/>
-        </w:rPr>
-        <w:t>( leitura</w:t>
-      </w:r>
-      <w:proofErr w:type="gramEnd"/>
-      <w:r>
-        <w:rPr>
-          <w:sz w:val="18"/>
-          <w:szCs w:val="18"/>
-        </w:rPr>
-        <w:t>: traga a lista da categoria 2 dos games )</w:t>
+        <w:t xml:space="preserve"> ( leitura: traga a lista da categoria 2 dos games )</w:t>
       </w:r>
     </w:p>
     <w:p>
@@ -22961,23 +22419,7 @@
           <w:sz w:val="18"/>
           <w:szCs w:val="18"/>
         </w:rPr>
-        <w:t xml:space="preserve"> </w:t>
-      </w:r>
-      <w:proofErr w:type="gramStart"/>
-      <w:r>
-        <w:rPr>
-          <w:sz w:val="18"/>
-          <w:szCs w:val="18"/>
-        </w:rPr>
-        <w:t>( o</w:t>
-      </w:r>
-      <w:proofErr w:type="gramEnd"/>
-      <w:r>
-        <w:rPr>
-          <w:sz w:val="18"/>
-          <w:szCs w:val="18"/>
-        </w:rPr>
-        <w:t xml:space="preserve"> script possui a configuração para criar dois </w:t>
+        <w:t xml:space="preserve"> ( o script possui a configuração para criar dois </w:t>
       </w:r>
       <w:proofErr w:type="spellStart"/>
       <w:r>
@@ -23177,14 +22619,7 @@
           <w:sz w:val="18"/>
           <w:szCs w:val="18"/>
         </w:rPr>
-        <w:t>A</w:t>
-      </w:r>
-      <w:r>
-        <w:rPr>
-          <w:sz w:val="18"/>
-          <w:szCs w:val="18"/>
-        </w:rPr>
-        <w:t xml:space="preserve">brir o terminal do </w:t>
+        <w:t xml:space="preserve">Abrir o terminal do </w:t>
       </w:r>
       <w:proofErr w:type="spellStart"/>
       <w:r>
@@ -23248,23 +22683,7 @@
           <w:sz w:val="18"/>
           <w:szCs w:val="18"/>
         </w:rPr>
-        <w:t xml:space="preserve"> -d </w:t>
-      </w:r>
-      <w:proofErr w:type="gramStart"/>
-      <w:r>
-        <w:rPr>
-          <w:sz w:val="18"/>
-          <w:szCs w:val="18"/>
-        </w:rPr>
-        <w:t>( caso</w:t>
-      </w:r>
-      <w:proofErr w:type="gramEnd"/>
-      <w:r>
-        <w:rPr>
-          <w:sz w:val="18"/>
-          <w:szCs w:val="18"/>
-        </w:rPr>
-        <w:t xml:space="preserve"> algum erro apareça execute o aplicativo </w:t>
+        <w:t xml:space="preserve"> -d ( caso algum erro apareça execute o aplicativo </w:t>
       </w:r>
       <w:proofErr w:type="spellStart"/>
       <w:r>
@@ -23700,14 +23119,7 @@
           <w:szCs w:val="18"/>
         </w:rPr>
         <w:lastRenderedPageBreak/>
-        <w:t xml:space="preserve">Através </w:t>
-      </w:r>
-      <w:r>
-        <w:rPr>
-          <w:sz w:val="18"/>
-          <w:szCs w:val="18"/>
-        </w:rPr>
-        <w:t xml:space="preserve">das informações que estão no </w:t>
+        <w:t xml:space="preserve">Através das informações que estão no </w:t>
       </w:r>
       <w:proofErr w:type="spellStart"/>
       <w:r>
@@ -24010,14 +23422,7 @@
           <w:sz w:val="18"/>
           <w:szCs w:val="18"/>
         </w:rPr>
-        <w:t xml:space="preserve">Para popular </w:t>
-      </w:r>
-      <w:r>
-        <w:rPr>
-          <w:sz w:val="18"/>
-          <w:szCs w:val="18"/>
-        </w:rPr>
-        <w:t xml:space="preserve">o banco </w:t>
+        <w:t xml:space="preserve">Para popular o banco </w:t>
       </w:r>
       <w:proofErr w:type="spellStart"/>
       <w:r>
@@ -24057,18 +23462,9 @@
           <w:sz w:val="18"/>
           <w:szCs w:val="18"/>
         </w:rPr>
-        <w:t>application-</w:t>
-      </w:r>
-      <w:proofErr w:type="gramStart"/>
-      <w:r>
-        <w:rPr>
-          <w:sz w:val="18"/>
-          <w:szCs w:val="18"/>
-        </w:rPr>
-        <w:t>dev.properties</w:t>
-      </w:r>
-      <w:proofErr w:type="spellEnd"/>
-      <w:proofErr w:type="gramEnd"/>
+        <w:t>application-dev.properties</w:t>
+      </w:r>
+      <w:proofErr w:type="spellEnd"/>
       <w:r>
         <w:rPr>
           <w:sz w:val="18"/>
@@ -24106,14 +23502,7 @@
           <w:sz w:val="18"/>
           <w:szCs w:val="18"/>
         </w:rPr>
-        <w:t>.</w:t>
-      </w:r>
-      <w:r>
-        <w:rPr>
-          <w:sz w:val="18"/>
-          <w:szCs w:val="18"/>
-        </w:rPr>
-        <w:t xml:space="preserve"> Após a criação do arquivo </w:t>
+        <w:t xml:space="preserve">. Após a criação do arquivo </w:t>
       </w:r>
       <w:proofErr w:type="spellStart"/>
       <w:r>
@@ -24137,18 +23526,9 @@
           <w:sz w:val="18"/>
           <w:szCs w:val="18"/>
         </w:rPr>
-        <w:t>application-</w:t>
-      </w:r>
-      <w:proofErr w:type="gramStart"/>
-      <w:r>
-        <w:rPr>
-          <w:sz w:val="18"/>
-          <w:szCs w:val="18"/>
-        </w:rPr>
-        <w:t>dev.properties</w:t>
-      </w:r>
-      <w:proofErr w:type="spellEnd"/>
-      <w:proofErr w:type="gramEnd"/>
+        <w:t>application-dev.properties</w:t>
+      </w:r>
+      <w:proofErr w:type="spellEnd"/>
       <w:r>
         <w:rPr>
           <w:sz w:val="18"/>
@@ -24204,23 +23584,7 @@
           <w:sz w:val="18"/>
           <w:szCs w:val="18"/>
         </w:rPr>
-        <w:t xml:space="preserve">: analisar os comentários dentro do arquivo. Um ponto importante é quanto ao parâmetro: volumes que cria uma pasta data, essa pasta guarda o status e as informações atuais do banco, logo ao desligar a máquina as </w:t>
-      </w:r>
-      <w:proofErr w:type="gramStart"/>
-      <w:r>
-        <w:rPr>
-          <w:sz w:val="18"/>
-          <w:szCs w:val="18"/>
-        </w:rPr>
-        <w:t>informações referente</w:t>
-      </w:r>
-      <w:proofErr w:type="gramEnd"/>
-      <w:r>
-        <w:rPr>
-          <w:sz w:val="18"/>
-          <w:szCs w:val="18"/>
-        </w:rPr>
-        <w:t xml:space="preserve"> ao banco de dados não são perdidas junto com o container. Ao levantar o container novamente, as informações do banco serão recuperadas </w:t>
+        <w:t xml:space="preserve">: analisar os comentários dentro do arquivo. Um ponto importante é quanto ao parâmetro: volumes que cria uma pasta data, essa pasta guarda o status e as informações atuais do banco, logo ao desligar a máquina as informações referente ao banco de dados não são perdidas junto com o container. Ao levantar o container novamente, as informações do banco serão recuperadas </w:t>
       </w:r>
       <w:r>
         <w:rPr>
@@ -24350,14 +23714,7 @@
           <w:sz w:val="18"/>
           <w:szCs w:val="18"/>
         </w:rPr>
-        <w:t xml:space="preserve"> e </w:t>
-      </w:r>
-      <w:r>
-        <w:rPr>
-          <w:sz w:val="18"/>
-          <w:szCs w:val="18"/>
-        </w:rPr>
-        <w:t xml:space="preserve">execute no banco </w:t>
+        <w:t xml:space="preserve"> e execute no banco </w:t>
       </w:r>
       <w:proofErr w:type="spellStart"/>
       <w:r>
@@ -24537,7 +23894,6 @@
         <w:t xml:space="preserve">Conforme configurado o arquivo </w:t>
       </w:r>
       <w:proofErr w:type="spellStart"/>
-      <w:proofErr w:type="gramStart"/>
       <w:r>
         <w:rPr>
           <w:sz w:val="18"/>
@@ -24546,7 +23902,6 @@
         <w:t>application.properties</w:t>
       </w:r>
       <w:proofErr w:type="spellEnd"/>
-      <w:proofErr w:type="gramEnd"/>
       <w:r>
         <w:rPr>
           <w:sz w:val="18"/>
@@ -24574,18 +23929,9 @@
           <w:sz w:val="18"/>
           <w:szCs w:val="18"/>
         </w:rPr>
-        <w:t>application-</w:t>
-      </w:r>
-      <w:proofErr w:type="gramStart"/>
-      <w:r>
-        <w:rPr>
-          <w:sz w:val="18"/>
-          <w:szCs w:val="18"/>
-        </w:rPr>
-        <w:t>test.properties</w:t>
-      </w:r>
-      <w:proofErr w:type="spellEnd"/>
-      <w:proofErr w:type="gramEnd"/>
+        <w:t>application-test.properties</w:t>
+      </w:r>
+      <w:proofErr w:type="spellEnd"/>
       <w:r>
         <w:rPr>
           <w:sz w:val="18"/>
@@ -24631,7 +23977,6 @@
         </w:rPr>
         <w:t>application-</w:t>
       </w:r>
-      <w:proofErr w:type="gramStart"/>
       <w:r>
         <w:rPr>
           <w:sz w:val="18"/>
@@ -24647,7 +23992,6 @@
         <w:t>.properties</w:t>
       </w:r>
       <w:proofErr w:type="spellEnd"/>
-      <w:proofErr w:type="gramEnd"/>
       <w:r>
         <w:rPr>
           <w:sz w:val="18"/>
@@ -24707,18 +24051,9 @@
           <w:sz w:val="18"/>
           <w:szCs w:val="18"/>
         </w:rPr>
-        <w:t>application-</w:t>
-      </w:r>
-      <w:proofErr w:type="gramStart"/>
-      <w:r>
-        <w:rPr>
-          <w:sz w:val="18"/>
-          <w:szCs w:val="18"/>
-        </w:rPr>
-        <w:t>prod.properties</w:t>
-      </w:r>
-      <w:proofErr w:type="spellEnd"/>
-      <w:proofErr w:type="gramEnd"/>
+        <w:t>application-prod.properties</w:t>
+      </w:r>
+      <w:proofErr w:type="spellEnd"/>
       <w:r>
         <w:rPr>
           <w:sz w:val="18"/>
@@ -24760,7 +24095,6 @@
         <w:t xml:space="preserve">Definimos em qual ambiente queremos trabalhar, definindo no arquivo </w:t>
       </w:r>
       <w:proofErr w:type="spellStart"/>
-      <w:proofErr w:type="gramStart"/>
       <w:r>
         <w:rPr>
           <w:sz w:val="18"/>
@@ -24769,7 +24103,6 @@
         <w:t>application.properties</w:t>
       </w:r>
       <w:proofErr w:type="spellEnd"/>
-      <w:proofErr w:type="gramEnd"/>
       <w:r>
         <w:rPr>
           <w:sz w:val="18"/>
@@ -24815,18 +24148,9 @@
           <w:sz w:val="18"/>
           <w:szCs w:val="18"/>
         </w:rPr>
-        <w:t>application-</w:t>
-      </w:r>
-      <w:proofErr w:type="gramStart"/>
-      <w:r>
-        <w:rPr>
-          <w:sz w:val="18"/>
-          <w:szCs w:val="18"/>
-        </w:rPr>
-        <w:t>hom.properties</w:t>
-      </w:r>
-      <w:proofErr w:type="spellEnd"/>
-      <w:proofErr w:type="gramEnd"/>
+        <w:t>application-hom.properties</w:t>
+      </w:r>
+      <w:proofErr w:type="spellEnd"/>
       <w:r>
         <w:rPr>
           <w:sz w:val="18"/>
@@ -24945,18 +24269,9 @@
           <w:sz w:val="18"/>
           <w:szCs w:val="18"/>
         </w:rPr>
-        <w:t>application-</w:t>
-      </w:r>
-      <w:proofErr w:type="gramStart"/>
-      <w:r>
-        <w:rPr>
-          <w:sz w:val="18"/>
-          <w:szCs w:val="18"/>
-        </w:rPr>
-        <w:t>test.properties</w:t>
-      </w:r>
-      <w:proofErr w:type="spellEnd"/>
-      <w:proofErr w:type="gramEnd"/>
+        <w:t>application-test.properties</w:t>
+      </w:r>
+      <w:proofErr w:type="spellEnd"/>
       <w:r>
         <w:rPr>
           <w:sz w:val="18"/>
@@ -25242,7 +24557,6 @@
         <w:t xml:space="preserve"> </w:t>
       </w:r>
       <w:proofErr w:type="spellStart"/>
-      <w:proofErr w:type="gramStart"/>
       <w:r>
         <w:rPr>
           <w:rFonts w:ascii="Consolas" w:hAnsi="Consolas"/>
@@ -25250,17 +24564,7 @@
           <w:sz w:val="18"/>
           <w:szCs w:val="18"/>
         </w:rPr>
-        <w:t>spring.datasource</w:t>
-      </w:r>
-      <w:proofErr w:type="gramEnd"/>
-      <w:r>
-        <w:rPr>
-          <w:rFonts w:ascii="Consolas" w:hAnsi="Consolas"/>
-          <w:color w:val="000000"/>
-          <w:sz w:val="18"/>
-          <w:szCs w:val="18"/>
-        </w:rPr>
-        <w:t>.username</w:t>
+        <w:t>spring.datasource.username</w:t>
       </w:r>
       <w:proofErr w:type="spellEnd"/>
       <w:r>
@@ -25308,7 +24612,6 @@
         <w:t xml:space="preserve"> </w:t>
       </w:r>
       <w:proofErr w:type="spellStart"/>
-      <w:proofErr w:type="gramStart"/>
       <w:r>
         <w:rPr>
           <w:rFonts w:ascii="Consolas" w:hAnsi="Consolas"/>
@@ -25316,17 +24619,7 @@
           <w:sz w:val="18"/>
           <w:szCs w:val="18"/>
         </w:rPr>
-        <w:t>spring.datasource</w:t>
-      </w:r>
-      <w:proofErr w:type="gramEnd"/>
-      <w:r>
-        <w:rPr>
-          <w:rFonts w:ascii="Consolas" w:hAnsi="Consolas"/>
-          <w:color w:val="000000"/>
-          <w:sz w:val="18"/>
-          <w:szCs w:val="18"/>
-        </w:rPr>
-        <w:t>.password</w:t>
+        <w:t>spring.datasource.password</w:t>
       </w:r>
       <w:proofErr w:type="spellEnd"/>
       <w:r>
@@ -25512,27 +24805,7 @@
           <w:sz w:val="18"/>
           <w:szCs w:val="18"/>
         </w:rPr>
-        <w:t xml:space="preserve"> spring.h</w:t>
-      </w:r>
-      <w:proofErr w:type="gramStart"/>
-      <w:r>
-        <w:rPr>
-          <w:rFonts w:ascii="Consolas" w:hAnsi="Consolas"/>
-          <w:color w:val="000000"/>
-          <w:sz w:val="18"/>
-          <w:szCs w:val="18"/>
-        </w:rPr>
-        <w:t>2.console</w:t>
-      </w:r>
-      <w:proofErr w:type="gramEnd"/>
-      <w:r>
-        <w:rPr>
-          <w:rFonts w:ascii="Consolas" w:hAnsi="Consolas"/>
-          <w:color w:val="000000"/>
-          <w:sz w:val="18"/>
-          <w:szCs w:val="18"/>
-        </w:rPr>
-        <w:t>.enabled=</w:t>
+        <w:t xml:space="preserve"> spring.h2.console.enabled=</w:t>
       </w:r>
       <w:proofErr w:type="spellStart"/>
       <w:r>
@@ -25566,27 +24839,7 @@
           <w:sz w:val="18"/>
           <w:szCs w:val="18"/>
         </w:rPr>
-        <w:t xml:space="preserve"> spring.h</w:t>
-      </w:r>
-      <w:proofErr w:type="gramStart"/>
-      <w:r>
-        <w:rPr>
-          <w:rFonts w:ascii="Consolas" w:hAnsi="Consolas"/>
-          <w:color w:val="000000"/>
-          <w:sz w:val="18"/>
-          <w:szCs w:val="18"/>
-        </w:rPr>
-        <w:t>2.console</w:t>
-      </w:r>
-      <w:proofErr w:type="gramEnd"/>
-      <w:r>
-        <w:rPr>
-          <w:rFonts w:ascii="Consolas" w:hAnsi="Consolas"/>
-          <w:color w:val="000000"/>
-          <w:sz w:val="18"/>
-          <w:szCs w:val="18"/>
-        </w:rPr>
-        <w:t>.path=</w:t>
+        <w:t xml:space="preserve"> spring.h2.console.path=</w:t>
       </w:r>
       <w:r>
         <w:rPr>
@@ -25726,7 +24979,6 @@
         <w:t xml:space="preserve"> </w:t>
       </w:r>
       <w:proofErr w:type="spellStart"/>
-      <w:proofErr w:type="gramStart"/>
       <w:r>
         <w:rPr>
           <w:rFonts w:ascii="Consolas" w:hAnsi="Consolas"/>
@@ -25734,17 +24986,7 @@
           <w:sz w:val="18"/>
           <w:szCs w:val="18"/>
         </w:rPr>
-        <w:t>spring.jpa.show</w:t>
-      </w:r>
-      <w:proofErr w:type="gramEnd"/>
-      <w:r>
-        <w:rPr>
-          <w:rFonts w:ascii="Consolas" w:hAnsi="Consolas"/>
-          <w:color w:val="000000"/>
-          <w:sz w:val="18"/>
-          <w:szCs w:val="18"/>
-        </w:rPr>
-        <w:t>-sql</w:t>
+        <w:t>spring.jpa.show-sql</w:t>
       </w:r>
       <w:proofErr w:type="spellEnd"/>
       <w:r>
@@ -25791,7 +25033,6 @@
         <w:t xml:space="preserve"> </w:t>
       </w:r>
       <w:proofErr w:type="spellStart"/>
-      <w:proofErr w:type="gramStart"/>
       <w:r>
         <w:rPr>
           <w:rFonts w:ascii="Consolas" w:hAnsi="Consolas"/>
@@ -25799,17 +25040,7 @@
           <w:sz w:val="18"/>
           <w:szCs w:val="18"/>
         </w:rPr>
-        <w:t>spring.jpa.properties</w:t>
-      </w:r>
-      <w:proofErr w:type="gramEnd"/>
-      <w:r>
-        <w:rPr>
-          <w:rFonts w:ascii="Consolas" w:hAnsi="Consolas"/>
-          <w:color w:val="000000"/>
-          <w:sz w:val="18"/>
-          <w:szCs w:val="18"/>
-        </w:rPr>
-        <w:t>.hibernate.format_sql</w:t>
+        <w:t>spring.jpa.properties.hibernate.format_sql</w:t>
       </w:r>
       <w:proofErr w:type="spellEnd"/>
       <w:r>
@@ -25863,7 +25094,6 @@
         </w:rPr>
         <w:t>application-</w:t>
       </w:r>
-      <w:proofErr w:type="gramStart"/>
       <w:r>
         <w:rPr>
           <w:sz w:val="18"/>
@@ -25879,7 +25109,6 @@
         <w:t>.properties</w:t>
       </w:r>
       <w:proofErr w:type="spellEnd"/>
-      <w:proofErr w:type="gramEnd"/>
       <w:r>
         <w:rPr>
           <w:sz w:val="18"/>
@@ -26166,27 +25395,7 @@
           <w:szCs w:val="18"/>
         </w:rPr>
         <w:lastRenderedPageBreak/>
-        <w:t>#</w:t>
-      </w:r>
-      <w:proofErr w:type="gramStart"/>
-      <w:r>
-        <w:rPr>
-          <w:rFonts w:ascii="Consolas" w:hAnsi="Consolas"/>
-          <w:color w:val="93A1A1"/>
-          <w:sz w:val="18"/>
-          <w:szCs w:val="18"/>
-        </w:rPr>
-        <w:t>spring.jpa.properties</w:t>
-      </w:r>
-      <w:proofErr w:type="gramEnd"/>
-      <w:r>
-        <w:rPr>
-          <w:rFonts w:ascii="Consolas" w:hAnsi="Consolas"/>
-          <w:color w:val="93A1A1"/>
-          <w:sz w:val="18"/>
-          <w:szCs w:val="18"/>
-        </w:rPr>
-        <w:t>.jakarta.persistence.schema-generation.create-source=metadata</w:t>
+        <w:t>#spring.jpa.properties.jakarta.persistence.schema-generation.create-source=metadata</w:t>
       </w:r>
     </w:p>
     <w:p>
@@ -26209,27 +25418,7 @@
           <w:sz w:val="18"/>
           <w:szCs w:val="18"/>
         </w:rPr>
-        <w:t>#</w:t>
-      </w:r>
-      <w:proofErr w:type="gramStart"/>
-      <w:r>
-        <w:rPr>
-          <w:rFonts w:ascii="Consolas" w:hAnsi="Consolas"/>
-          <w:color w:val="93A1A1"/>
-          <w:sz w:val="18"/>
-          <w:szCs w:val="18"/>
-        </w:rPr>
-        <w:t>spring.jpa.properties</w:t>
-      </w:r>
-      <w:proofErr w:type="gramEnd"/>
-      <w:r>
-        <w:rPr>
-          <w:rFonts w:ascii="Consolas" w:hAnsi="Consolas"/>
-          <w:color w:val="93A1A1"/>
-          <w:sz w:val="18"/>
-          <w:szCs w:val="18"/>
-        </w:rPr>
-        <w:t>.jakarta.persistence.schema-generation.scripts.action=create</w:t>
+        <w:t>#spring.jpa.properties.jakarta.persistence.schema-generation.scripts.action=create</w:t>
       </w:r>
     </w:p>
     <w:p>
@@ -26252,27 +25441,7 @@
           <w:sz w:val="18"/>
           <w:szCs w:val="18"/>
         </w:rPr>
-        <w:t>#</w:t>
-      </w:r>
-      <w:proofErr w:type="gramStart"/>
-      <w:r>
-        <w:rPr>
-          <w:rFonts w:ascii="Consolas" w:hAnsi="Consolas"/>
-          <w:color w:val="93A1A1"/>
-          <w:sz w:val="18"/>
-          <w:szCs w:val="18"/>
-        </w:rPr>
-        <w:t>spring.jpa.properties</w:t>
-      </w:r>
-      <w:proofErr w:type="gramEnd"/>
-      <w:r>
-        <w:rPr>
-          <w:rFonts w:ascii="Consolas" w:hAnsi="Consolas"/>
-          <w:color w:val="93A1A1"/>
-          <w:sz w:val="18"/>
-          <w:szCs w:val="18"/>
-        </w:rPr>
-        <w:t>.jakarta.persistence.schema-generation.scripts.create-target=create.sql</w:t>
+        <w:t>#spring.jpa.properties.jakarta.persistence.schema-generation.scripts.create-target=create.sql</w:t>
       </w:r>
     </w:p>
     <w:p>
@@ -26295,27 +25464,7 @@
           <w:sz w:val="18"/>
           <w:szCs w:val="18"/>
         </w:rPr>
-        <w:t>#</w:t>
-      </w:r>
-      <w:proofErr w:type="gramStart"/>
-      <w:r>
-        <w:rPr>
-          <w:rFonts w:ascii="Consolas" w:hAnsi="Consolas"/>
-          <w:color w:val="93A1A1"/>
-          <w:sz w:val="18"/>
-          <w:szCs w:val="18"/>
-        </w:rPr>
-        <w:t>spring.jpa.properties</w:t>
-      </w:r>
-      <w:proofErr w:type="gramEnd"/>
-      <w:r>
-        <w:rPr>
-          <w:rFonts w:ascii="Consolas" w:hAnsi="Consolas"/>
-          <w:color w:val="93A1A1"/>
-          <w:sz w:val="18"/>
-          <w:szCs w:val="18"/>
-        </w:rPr>
-        <w:t>.hibernate.hbm2ddl.delimiter=;</w:t>
+        <w:t>#spring.jpa.properties.hibernate.hbm2ddl.delimiter=;</w:t>
       </w:r>
     </w:p>
     <w:p>
@@ -26408,7 +25557,6 @@
         </w:rPr>
       </w:pPr>
       <w:proofErr w:type="spellStart"/>
-      <w:proofErr w:type="gramStart"/>
       <w:r>
         <w:rPr>
           <w:rFonts w:ascii="Consolas" w:hAnsi="Consolas"/>
@@ -26416,17 +25564,7 @@
           <w:sz w:val="18"/>
           <w:szCs w:val="18"/>
         </w:rPr>
-        <w:t>spring.datasource</w:t>
-      </w:r>
-      <w:proofErr w:type="gramEnd"/>
-      <w:r>
-        <w:rPr>
-          <w:rFonts w:ascii="Consolas" w:hAnsi="Consolas"/>
-          <w:color w:val="000000"/>
-          <w:sz w:val="18"/>
-          <w:szCs w:val="18"/>
-        </w:rPr>
-        <w:t>.username</w:t>
+        <w:t>spring.datasource.username</w:t>
       </w:r>
       <w:proofErr w:type="spellEnd"/>
       <w:r>
@@ -26464,7 +25602,6 @@
         </w:rPr>
       </w:pPr>
       <w:proofErr w:type="spellStart"/>
-      <w:proofErr w:type="gramStart"/>
       <w:r>
         <w:rPr>
           <w:rFonts w:ascii="Consolas" w:hAnsi="Consolas"/>
@@ -26472,17 +25609,7 @@
           <w:sz w:val="18"/>
           <w:szCs w:val="18"/>
         </w:rPr>
-        <w:t>spring.datasource</w:t>
-      </w:r>
-      <w:proofErr w:type="gramEnd"/>
-      <w:r>
-        <w:rPr>
-          <w:rFonts w:ascii="Consolas" w:hAnsi="Consolas"/>
-          <w:color w:val="000000"/>
-          <w:sz w:val="18"/>
-          <w:szCs w:val="18"/>
-        </w:rPr>
-        <w:t>.password</w:t>
+        <w:t>spring.datasource.password</w:t>
       </w:r>
       <w:proofErr w:type="spellEnd"/>
       <w:r>
@@ -26530,7 +25657,6 @@
           <w:szCs w:val="18"/>
         </w:rPr>
       </w:pPr>
-      <w:proofErr w:type="gramStart"/>
       <w:r>
         <w:rPr>
           <w:rFonts w:ascii="Consolas" w:hAnsi="Consolas"/>
@@ -26538,17 +25664,7 @@
           <w:sz w:val="18"/>
           <w:szCs w:val="18"/>
         </w:rPr>
-        <w:t>spring.jpa.database</w:t>
-      </w:r>
-      <w:proofErr w:type="gramEnd"/>
-      <w:r>
-        <w:rPr>
-          <w:rFonts w:ascii="Consolas" w:hAnsi="Consolas"/>
-          <w:color w:val="000000"/>
-          <w:sz w:val="18"/>
-          <w:szCs w:val="18"/>
-        </w:rPr>
-        <w:t>-platform=</w:t>
+        <w:t>spring.jpa.database-platform=</w:t>
       </w:r>
       <w:r>
         <w:rPr>
@@ -26683,45 +25799,15 @@
           <w:sz w:val="18"/>
           <w:szCs w:val="18"/>
         </w:rPr>
-        <w:t>application-</w:t>
-      </w:r>
-      <w:proofErr w:type="gramStart"/>
-      <w:r>
-        <w:rPr>
-          <w:sz w:val="18"/>
-          <w:szCs w:val="18"/>
-        </w:rPr>
-        <w:t>prod.properties</w:t>
-      </w:r>
-      <w:proofErr w:type="spellEnd"/>
-      <w:proofErr w:type="gramEnd"/>
-      <w:r>
-        <w:rPr>
-          <w:sz w:val="18"/>
-          <w:szCs w:val="18"/>
-        </w:rPr>
-        <w:t xml:space="preserve"> </w:t>
-      </w:r>
-      <w:r>
-        <w:rPr>
-          <w:sz w:val="18"/>
-          <w:szCs w:val="18"/>
-        </w:rPr>
-        <w:t xml:space="preserve">( perfil de </w:t>
-      </w:r>
-      <w:r>
-        <w:rPr>
-          <w:sz w:val="18"/>
-          <w:szCs w:val="18"/>
-        </w:rPr>
-        <w:t>produção</w:t>
-      </w:r>
-      <w:r>
-        <w:rPr>
-          <w:sz w:val="18"/>
-          <w:szCs w:val="18"/>
-        </w:rPr>
-        <w:t xml:space="preserve"> acessando </w:t>
+        <w:t>application-prod.properties</w:t>
+      </w:r>
+      <w:proofErr w:type="spellEnd"/>
+      <w:r>
+        <w:rPr>
+          <w:sz w:val="18"/>
+          <w:szCs w:val="18"/>
+        </w:rPr>
+        <w:t xml:space="preserve"> ( perfil de produção acessando </w:t>
       </w:r>
       <w:proofErr w:type="spellStart"/>
       <w:r>
@@ -26737,14 +25823,7 @@
           <w:sz w:val="18"/>
           <w:szCs w:val="18"/>
         </w:rPr>
-        <w:t xml:space="preserve"> )</w:t>
-      </w:r>
-      <w:r>
-        <w:rPr>
-          <w:sz w:val="18"/>
-          <w:szCs w:val="18"/>
-        </w:rPr>
-        <w:t>: Neste caso as informações referente ao banco são configuradas como parâmetros que devem ser informados na cloud.</w:t>
+        <w:t xml:space="preserve"> ): Neste caso as informações referente ao banco são configuradas como parâmetros que devem ser informados na cloud.</w:t>
       </w:r>
     </w:p>
     <w:p>
@@ -26991,7 +26070,6 @@
         </w:rPr>
       </w:pPr>
       <w:proofErr w:type="spellStart"/>
-      <w:proofErr w:type="gramStart"/>
       <w:r>
         <w:rPr>
           <w:rFonts w:ascii="Consolas" w:hAnsi="Consolas"/>
@@ -26999,17 +26077,7 @@
           <w:sz w:val="18"/>
           <w:szCs w:val="18"/>
         </w:rPr>
-        <w:t>spring.datasource</w:t>
-      </w:r>
-      <w:proofErr w:type="gramEnd"/>
-      <w:r>
-        <w:rPr>
-          <w:rFonts w:ascii="Consolas" w:hAnsi="Consolas"/>
-          <w:color w:val="000000"/>
-          <w:sz w:val="18"/>
-          <w:szCs w:val="18"/>
-        </w:rPr>
-        <w:t>.username</w:t>
+        <w:t>spring.datasource.username</w:t>
       </w:r>
       <w:proofErr w:type="spellEnd"/>
       <w:r>
@@ -27045,7 +26113,6 @@
         </w:rPr>
       </w:pPr>
       <w:proofErr w:type="spellStart"/>
-      <w:proofErr w:type="gramStart"/>
       <w:r>
         <w:rPr>
           <w:rFonts w:ascii="Consolas" w:hAnsi="Consolas"/>
@@ -27053,17 +26120,7 @@
           <w:sz w:val="18"/>
           <w:szCs w:val="18"/>
         </w:rPr>
-        <w:t>spring.datasource</w:t>
-      </w:r>
-      <w:proofErr w:type="gramEnd"/>
-      <w:r>
-        <w:rPr>
-          <w:rFonts w:ascii="Consolas" w:hAnsi="Consolas"/>
-          <w:color w:val="000000"/>
-          <w:sz w:val="18"/>
-          <w:szCs w:val="18"/>
-        </w:rPr>
-        <w:t>.password</w:t>
+        <w:t>spring.datasource.password</w:t>
       </w:r>
       <w:proofErr w:type="spellEnd"/>
       <w:r>
@@ -27111,7 +26168,6 @@
           <w:szCs w:val="18"/>
         </w:rPr>
       </w:pPr>
-      <w:proofErr w:type="gramStart"/>
       <w:r>
         <w:rPr>
           <w:rFonts w:ascii="Consolas" w:hAnsi="Consolas"/>
@@ -27119,17 +26175,7 @@
           <w:sz w:val="18"/>
           <w:szCs w:val="18"/>
         </w:rPr>
-        <w:t>spring.jpa.database</w:t>
-      </w:r>
-      <w:proofErr w:type="gramEnd"/>
-      <w:r>
-        <w:rPr>
-          <w:rFonts w:ascii="Consolas" w:hAnsi="Consolas"/>
-          <w:color w:val="000000"/>
-          <w:sz w:val="18"/>
-          <w:szCs w:val="18"/>
-        </w:rPr>
-        <w:t>-platform=</w:t>
+        <w:t>spring.jpa.database-platform=</w:t>
       </w:r>
       <w:r>
         <w:rPr>
@@ -27260,7 +26306,6 @@
         <w:t xml:space="preserve">Arquivo </w:t>
       </w:r>
       <w:proofErr w:type="spellStart"/>
-      <w:proofErr w:type="gramStart"/>
       <w:r>
         <w:rPr>
           <w:sz w:val="18"/>
@@ -27269,7 +26314,6 @@
         <w:t>system.properties</w:t>
       </w:r>
       <w:proofErr w:type="spellEnd"/>
-      <w:proofErr w:type="gramEnd"/>
       <w:r>
         <w:rPr>
           <w:sz w:val="18"/>
@@ -27488,39 +26532,7 @@
           <w:szCs w:val="18"/>
           <w:shd w:val="clear" w:color="auto" w:fill="FFFFFF"/>
         </w:rPr>
-        <w:t xml:space="preserve">: </w:t>
-      </w:r>
-      <w:proofErr w:type="gramStart"/>
-      <w:r>
-        <w:rPr>
-          <w:rFonts w:cstheme="minorHAnsi"/>
-          <w:color w:val="212121"/>
-          <w:sz w:val="18"/>
-          <w:szCs w:val="18"/>
-          <w:shd w:val="clear" w:color="auto" w:fill="FFFFFF"/>
-        </w:rPr>
-        <w:t>http://localhost:8080/lists</w:t>
-      </w:r>
-      <w:r>
-        <w:rPr>
-          <w:rFonts w:cstheme="minorHAnsi"/>
-          <w:color w:val="212121"/>
-          <w:sz w:val="18"/>
-          <w:szCs w:val="18"/>
-          <w:shd w:val="clear" w:color="auto" w:fill="FFFFFF"/>
-        </w:rPr>
-        <w:t xml:space="preserve"> :</w:t>
-      </w:r>
-      <w:proofErr w:type="gramEnd"/>
-      <w:r>
-        <w:rPr>
-          <w:rFonts w:cstheme="minorHAnsi"/>
-          <w:color w:val="212121"/>
-          <w:sz w:val="18"/>
-          <w:szCs w:val="18"/>
-          <w:shd w:val="clear" w:color="auto" w:fill="FFFFFF"/>
-        </w:rPr>
-        <w:t xml:space="preserve"> retorna as categorias existentes.</w:t>
+        <w:t>: http://localhost:8080/lists : retorna as categorias existentes.</w:t>
       </w:r>
     </w:p>
     <w:p>
@@ -27611,6 +26623,171 @@
         </w:rPr>
         <w:t>: retorna todos os games da categoria 1.</w:t>
       </w:r>
+    </w:p>
+    <w:p>
+      <w:pPr>
+        <w:pStyle w:val="PargrafodaLista"/>
+        <w:spacing w:after="0"/>
+        <w:rPr>
+          <w:sz w:val="18"/>
+          <w:szCs w:val="18"/>
+        </w:rPr>
+      </w:pPr>
+    </w:p>
+    <w:p>
+      <w:pPr>
+        <w:pStyle w:val="PargrafodaLista"/>
+        <w:numPr>
+          <w:ilvl w:val="0"/>
+          <w:numId w:val="2"/>
+        </w:numPr>
+        <w:spacing w:after="0"/>
+        <w:rPr>
+          <w:sz w:val="18"/>
+          <w:szCs w:val="18"/>
+        </w:rPr>
+      </w:pPr>
+      <w:r>
+        <w:rPr>
+          <w:sz w:val="18"/>
+          <w:szCs w:val="18"/>
+        </w:rPr>
+        <w:t>Par</w:t>
+      </w:r>
+      <w:r>
+        <w:rPr>
+          <w:sz w:val="18"/>
+          <w:szCs w:val="18"/>
+        </w:rPr>
+        <w:t>â</w:t>
+      </w:r>
+      <w:r>
+        <w:rPr>
+          <w:sz w:val="18"/>
+          <w:szCs w:val="18"/>
+        </w:rPr>
+        <w:t xml:space="preserve">metro </w:t>
+      </w:r>
+      <w:proofErr w:type="spellStart"/>
+      <w:r>
+        <w:rPr>
+          <w:sz w:val="18"/>
+          <w:szCs w:val="18"/>
+        </w:rPr>
+        <w:t>cors</w:t>
+      </w:r>
+      <w:proofErr w:type="spellEnd"/>
+      <w:r>
+        <w:rPr>
+          <w:sz w:val="18"/>
+          <w:szCs w:val="18"/>
+        </w:rPr>
+        <w:t xml:space="preserve"> do </w:t>
+      </w:r>
+      <w:proofErr w:type="spellStart"/>
+      <w:r>
+        <w:rPr>
+          <w:sz w:val="18"/>
+          <w:szCs w:val="18"/>
+        </w:rPr>
+        <w:t>application.properties</w:t>
+      </w:r>
+      <w:proofErr w:type="spellEnd"/>
+      <w:r>
+        <w:rPr>
+          <w:sz w:val="18"/>
+          <w:szCs w:val="18"/>
+        </w:rPr>
+        <w:t>:</w:t>
+      </w:r>
+      <w:r>
+        <w:rPr>
+          <w:sz w:val="18"/>
+          <w:szCs w:val="18"/>
+        </w:rPr>
+        <w:t xml:space="preserve"> Tem a função de especificar quais </w:t>
+      </w:r>
+      <w:proofErr w:type="spellStart"/>
+      <w:r>
+        <w:rPr>
+          <w:sz w:val="18"/>
+          <w:szCs w:val="18"/>
+        </w:rPr>
+        <w:t>urls</w:t>
+      </w:r>
+      <w:proofErr w:type="spellEnd"/>
+      <w:r>
+        <w:rPr>
+          <w:sz w:val="18"/>
+          <w:szCs w:val="18"/>
+        </w:rPr>
+        <w:t xml:space="preserve"> terão permissão de acessar os serviços da API.</w:t>
+      </w:r>
+      <w:r>
+        <w:rPr>
+          <w:sz w:val="18"/>
+          <w:szCs w:val="18"/>
+        </w:rPr>
+        <w:t xml:space="preserve"> Em conjunto tem que criar a classe </w:t>
+      </w:r>
+      <w:proofErr w:type="spellStart"/>
+      <w:r>
+        <w:rPr>
+          <w:sz w:val="18"/>
+          <w:szCs w:val="18"/>
+        </w:rPr>
+        <w:t>WebConfig</w:t>
+      </w:r>
+      <w:proofErr w:type="spellEnd"/>
+      <w:r>
+        <w:rPr>
+          <w:sz w:val="18"/>
+          <w:szCs w:val="18"/>
+        </w:rPr>
+        <w:t xml:space="preserve"> para validar o </w:t>
+      </w:r>
+      <w:proofErr w:type="spellStart"/>
+      <w:r>
+        <w:rPr>
+          <w:sz w:val="18"/>
+          <w:szCs w:val="18"/>
+        </w:rPr>
+        <w:t>cors.origins</w:t>
+      </w:r>
+      <w:proofErr w:type="spellEnd"/>
+      <w:r>
+        <w:rPr>
+          <w:sz w:val="18"/>
+          <w:szCs w:val="18"/>
+        </w:rPr>
+        <w:t>.</w:t>
+      </w:r>
+    </w:p>
+    <w:p>
+      <w:pPr>
+        <w:spacing w:after="0"/>
+        <w:ind w:left="360"/>
+        <w:rPr>
+          <w:rFonts w:cstheme="minorHAnsi"/>
+          <w:color w:val="212121"/>
+          <w:sz w:val="18"/>
+          <w:szCs w:val="18"/>
+          <w:shd w:val="clear" w:color="auto" w:fill="FFFFFF"/>
+        </w:rPr>
+      </w:pPr>
+    </w:p>
+    <w:p>
+      <w:pPr>
+        <w:pStyle w:val="PargrafodaLista"/>
+        <w:spacing w:after="0"/>
+        <w:rPr>
+          <w:rFonts w:cstheme="minorHAnsi"/>
+          <w:color w:val="212121"/>
+          <w:sz w:val="18"/>
+          <w:szCs w:val="18"/>
+          <w:shd w:val="clear" w:color="auto" w:fill="FFFFFF"/>
+        </w:rPr>
+      </w:pPr>
     </w:p>
     <w:p>
       <w:pPr>
